--- a/NSEP & NTASP Cert.docx
+++ b/NSEP & NTASP Cert.docx
@@ -6373,21 +6373,775 @@
         <w:rPr>
           <w:b/>
         </w:rPr>
-        <w:t xml:space="preserve">Technical </w:t>
-      </w:r>
-      <w:r>
+        <w:t>Technical Positioning of Clustered Data ONTAP 8.3</w:t>
+      </w:r>
+    </w:p>
+    <w:p>
+      <w:pPr>
         <w:rPr>
           <w:b/>
         </w:rPr>
-        <w:t>Positioning of Clustered Data ONTAP 8.3</w:t>
-      </w:r>
-    </w:p>
-    <w:p>
-      <w:pPr>
+      </w:pPr>
+    </w:p>
+    <w:p>
+      <w:pPr>
+        <w:pStyle w:val="ListParagraph"/>
+        <w:numPr>
+          <w:ilvl w:val="0"/>
+          <w:numId w:val="16"/>
+        </w:numPr>
+      </w:pPr>
+      <w:r>
+        <w:t>Hardware and Features</w:t>
+      </w:r>
+    </w:p>
+    <w:p>
+      <w:pPr>
+        <w:pStyle w:val="ListParagraph"/>
+        <w:numPr>
+          <w:ilvl w:val="1"/>
+          <w:numId w:val="16"/>
+        </w:numPr>
+      </w:pPr>
+      <w:r>
+        <w:t>Unified Architecture</w:t>
+      </w:r>
+    </w:p>
+    <w:p>
+      <w:pPr>
+        <w:pStyle w:val="ListParagraph"/>
+        <w:numPr>
+          <w:ilvl w:val="2"/>
+          <w:numId w:val="16"/>
+        </w:numPr>
+      </w:pPr>
+      <w:r>
+        <w:t>64 bit data is supported in ONTAP 8.3</w:t>
+      </w:r>
+    </w:p>
+    <w:p>
+      <w:pPr>
+        <w:pStyle w:val="ListParagraph"/>
+        <w:numPr>
+          <w:ilvl w:val="2"/>
+          <w:numId w:val="16"/>
+        </w:numPr>
+      </w:pPr>
+      <w:r>
+        <w:t>Delete 32 bit before upgrading</w:t>
+      </w:r>
+    </w:p>
+    <w:p>
+      <w:pPr>
+        <w:pStyle w:val="ListParagraph"/>
+        <w:numPr>
+          <w:ilvl w:val="2"/>
+          <w:numId w:val="16"/>
+        </w:numPr>
+      </w:pPr>
+      <w:r>
+        <w:t>Doesn’t support FAS/V 6080, 6040, 3170, 3160, 3140, 3210 on 8.3</w:t>
+      </w:r>
+    </w:p>
+    <w:p>
+      <w:pPr>
+        <w:pStyle w:val="ListParagraph"/>
+        <w:numPr>
+          <w:ilvl w:val="2"/>
+          <w:numId w:val="16"/>
+        </w:numPr>
+      </w:pPr>
+      <w:r>
+        <w:t>8.2 introduced 2 node switch</w:t>
+      </w:r>
+      <w:r>
+        <w:t>less</w:t>
+      </w:r>
+      <w:r>
+        <w:t xml:space="preserve"> cluster doesn’t require a c</w:t>
+      </w:r>
+      <w:r>
+        <w:t>luster interconnect</w:t>
+      </w:r>
+      <w:r>
+        <w:t xml:space="preserve"> switch</w:t>
+      </w:r>
+      <w:r>
+        <w:t xml:space="preserve"> but requires </w:t>
+      </w:r>
+      <w:r>
+        <w:t>management network.</w:t>
+      </w:r>
+    </w:p>
+    <w:p>
+      <w:pPr>
+        <w:pStyle w:val="ListParagraph"/>
+        <w:numPr>
+          <w:ilvl w:val="3"/>
+          <w:numId w:val="16"/>
+        </w:numPr>
+      </w:pPr>
+      <w:r>
+        <w:t>Up to 12 nodes but may require a larger switch. RLM to be hosted on a different switch.</w:t>
+      </w:r>
+    </w:p>
+    <w:p>
+      <w:pPr>
+        <w:pStyle w:val="ListParagraph"/>
+        <w:numPr>
+          <w:ilvl w:val="2"/>
+          <w:numId w:val="16"/>
+        </w:numPr>
+      </w:pPr>
+      <w:r>
+        <w:t>Protocols</w:t>
+      </w:r>
+    </w:p>
+    <w:p>
+      <w:pPr>
+        <w:pStyle w:val="ListParagraph"/>
+        <w:numPr>
+          <w:ilvl w:val="3"/>
+          <w:numId w:val="16"/>
+        </w:numPr>
+      </w:pPr>
+      <w:r>
+        <w:t>FC</w:t>
+      </w:r>
+    </w:p>
+    <w:p>
+      <w:pPr>
+        <w:pStyle w:val="ListParagraph"/>
+        <w:numPr>
+          <w:ilvl w:val="3"/>
+          <w:numId w:val="16"/>
+        </w:numPr>
+      </w:pPr>
+      <w:r>
+        <w:t>FCoE</w:t>
+      </w:r>
+    </w:p>
+    <w:p>
+      <w:pPr>
+        <w:pStyle w:val="ListParagraph"/>
+        <w:numPr>
+          <w:ilvl w:val="3"/>
+          <w:numId w:val="16"/>
+        </w:numPr>
+      </w:pPr>
+      <w:r>
+        <w:t>SMB (Server Message Block)</w:t>
+      </w:r>
+    </w:p>
+    <w:p>
+      <w:pPr>
+        <w:pStyle w:val="ListParagraph"/>
+        <w:numPr>
+          <w:ilvl w:val="3"/>
+          <w:numId w:val="16"/>
+        </w:numPr>
+      </w:pPr>
+      <w:r>
+        <w:t>NFS</w:t>
+      </w:r>
+    </w:p>
+    <w:p>
+      <w:pPr>
+        <w:pStyle w:val="ListParagraph"/>
+        <w:numPr>
+          <w:ilvl w:val="3"/>
+          <w:numId w:val="16"/>
+        </w:numPr>
+      </w:pPr>
+      <w:r>
+        <w:t>pNFS (parallel NFS)</w:t>
+      </w:r>
+    </w:p>
+    <w:p>
+      <w:pPr>
+        <w:pStyle w:val="ListParagraph"/>
+        <w:numPr>
+          <w:ilvl w:val="3"/>
+          <w:numId w:val="16"/>
+        </w:numPr>
+      </w:pPr>
+      <w:r>
+        <w:t>iSCSI</w:t>
+      </w:r>
+    </w:p>
+    <w:p>
+      <w:pPr>
+        <w:pStyle w:val="ListParagraph"/>
+        <w:numPr>
+          <w:ilvl w:val="2"/>
+          <w:numId w:val="16"/>
+        </w:numPr>
+      </w:pPr>
+      <w:r>
+        <w:t>Scalability</w:t>
+      </w:r>
+    </w:p>
+    <w:p>
+      <w:pPr>
+        <w:pStyle w:val="ListParagraph"/>
+        <w:numPr>
+          <w:ilvl w:val="3"/>
+          <w:numId w:val="16"/>
+        </w:numPr>
+      </w:pPr>
+      <w:r>
+        <w:t>Performance scaling</w:t>
+      </w:r>
+    </w:p>
+    <w:p>
+      <w:pPr>
+        <w:pStyle w:val="ListParagraph"/>
+        <w:numPr>
+          <w:ilvl w:val="3"/>
+          <w:numId w:val="16"/>
+        </w:numPr>
+      </w:pPr>
+      <w:r>
+        <w:t>Capacity scaling</w:t>
+      </w:r>
+    </w:p>
+    <w:p>
+      <w:pPr>
+        <w:pStyle w:val="ListParagraph"/>
+        <w:numPr>
+          <w:ilvl w:val="3"/>
+          <w:numId w:val="16"/>
+        </w:numPr>
+      </w:pPr>
+      <w:r>
+        <w:t>Operational scaling</w:t>
+      </w:r>
+    </w:p>
+    <w:p>
+      <w:pPr>
+        <w:pStyle w:val="ListParagraph"/>
+        <w:numPr>
+          <w:ilvl w:val="2"/>
+          <w:numId w:val="16"/>
+        </w:numPr>
+      </w:pPr>
+      <w:r>
+        <w:t>Storage Efficiency</w:t>
+      </w:r>
+    </w:p>
+    <w:p>
+      <w:pPr>
+        <w:pStyle w:val="ListParagraph"/>
+        <w:numPr>
+          <w:ilvl w:val="3"/>
+          <w:numId w:val="16"/>
+        </w:numPr>
+      </w:pPr>
+      <w:r>
+        <w:t>Deduplication</w:t>
+      </w:r>
+    </w:p>
+    <w:p>
+      <w:pPr>
+        <w:pStyle w:val="ListParagraph"/>
+        <w:numPr>
+          <w:ilvl w:val="3"/>
+          <w:numId w:val="16"/>
+        </w:numPr>
+      </w:pPr>
+      <w:r>
+        <w:t>Compression</w:t>
+      </w:r>
+    </w:p>
+    <w:p>
+      <w:pPr>
+        <w:pStyle w:val="ListParagraph"/>
+        <w:numPr>
+          <w:ilvl w:val="3"/>
+          <w:numId w:val="16"/>
+        </w:numPr>
+      </w:pPr>
+      <w:r>
+        <w:t>Thin provisioning</w:t>
+      </w:r>
+    </w:p>
+    <w:p>
+      <w:pPr>
+        <w:pStyle w:val="ListParagraph"/>
+        <w:numPr>
+          <w:ilvl w:val="3"/>
+          <w:numId w:val="16"/>
+        </w:numPr>
+      </w:pPr>
+      <w:r>
+        <w:t>Cloning</w:t>
+      </w:r>
+    </w:p>
+    <w:p>
+      <w:pPr>
+        <w:pStyle w:val="ListParagraph"/>
+        <w:numPr>
+          <w:ilvl w:val="2"/>
+          <w:numId w:val="16"/>
+        </w:numPr>
+      </w:pPr>
+      <w:r>
+        <w:t>Cost &amp; Performance</w:t>
+      </w:r>
+    </w:p>
+    <w:p>
+      <w:pPr>
+        <w:pStyle w:val="ListParagraph"/>
+        <w:numPr>
+          <w:ilvl w:val="3"/>
+          <w:numId w:val="16"/>
+        </w:numPr>
+      </w:pPr>
+      <w:r>
+        <w:t>Flash Cache</w:t>
+      </w:r>
+    </w:p>
+    <w:p>
+      <w:pPr>
+        <w:pStyle w:val="ListParagraph"/>
+        <w:numPr>
+          <w:ilvl w:val="3"/>
+          <w:numId w:val="16"/>
+        </w:numPr>
+      </w:pPr>
+      <w:r>
+        <w:t>SSD</w:t>
+      </w:r>
+    </w:p>
+    <w:p>
+      <w:pPr>
+        <w:pStyle w:val="ListParagraph"/>
+        <w:numPr>
+          <w:ilvl w:val="3"/>
+          <w:numId w:val="16"/>
+        </w:numPr>
+      </w:pPr>
+      <w:r>
+        <w:t>Flash Pools</w:t>
+      </w:r>
+    </w:p>
+    <w:p>
+      <w:pPr>
+        <w:pStyle w:val="ListParagraph"/>
+        <w:numPr>
+          <w:ilvl w:val="3"/>
+          <w:numId w:val="16"/>
+        </w:numPr>
+      </w:pPr>
+      <w:r>
+        <w:t>SAS &amp; SATA</w:t>
+      </w:r>
+    </w:p>
+    <w:p>
+      <w:pPr>
+        <w:pStyle w:val="ListParagraph"/>
+        <w:numPr>
+          <w:ilvl w:val="2"/>
+          <w:numId w:val="16"/>
+        </w:numPr>
+      </w:pPr>
+      <w:r>
+        <w:t>Management &amp; Ecosystem integration</w:t>
+      </w:r>
+    </w:p>
+    <w:p>
+      <w:pPr>
+        <w:pStyle w:val="ListParagraph"/>
+        <w:numPr>
+          <w:ilvl w:val="3"/>
+          <w:numId w:val="16"/>
+        </w:numPr>
+      </w:pPr>
+      <w:r>
+        <w:t>Unified management</w:t>
+      </w:r>
+    </w:p>
+    <w:p>
+      <w:pPr>
+        <w:pStyle w:val="ListParagraph"/>
+        <w:numPr>
+          <w:ilvl w:val="3"/>
+          <w:numId w:val="16"/>
+        </w:numPr>
+      </w:pPr>
+      <w:r>
+        <w:t>Secure multi-tenancy</w:t>
+      </w:r>
+    </w:p>
+    <w:p>
+      <w:pPr>
+        <w:pStyle w:val="ListParagraph"/>
+        <w:numPr>
+          <w:ilvl w:val="3"/>
+          <w:numId w:val="16"/>
+        </w:numPr>
+      </w:pPr>
+      <w:r>
+        <w:t>Multivendor virtualization</w:t>
+      </w:r>
+    </w:p>
+    <w:p>
+      <w:pPr>
+        <w:pStyle w:val="ListParagraph"/>
+        <w:numPr>
+          <w:ilvl w:val="2"/>
+          <w:numId w:val="16"/>
+        </w:numPr>
+      </w:pPr>
+      <w:r>
+        <w:t>Integrated Data Protection</w:t>
+      </w:r>
+    </w:p>
+    <w:p>
+      <w:pPr>
+        <w:pStyle w:val="ListParagraph"/>
+        <w:numPr>
+          <w:ilvl w:val="3"/>
+          <w:numId w:val="16"/>
+        </w:numPr>
+      </w:pPr>
+      <w:r>
+        <w:lastRenderedPageBreak/>
+        <w:t>Snapshot copies</w:t>
+      </w:r>
+    </w:p>
+    <w:p>
+      <w:pPr>
+        <w:pStyle w:val="ListParagraph"/>
+        <w:numPr>
+          <w:ilvl w:val="3"/>
+          <w:numId w:val="16"/>
+        </w:numPr>
+      </w:pPr>
+      <w:r>
+        <w:t>Asynchronous mirroring</w:t>
+      </w:r>
+    </w:p>
+    <w:p>
+      <w:pPr>
+        <w:pStyle w:val="ListParagraph"/>
+        <w:numPr>
+          <w:ilvl w:val="3"/>
+          <w:numId w:val="16"/>
+        </w:numPr>
+      </w:pPr>
+      <w:r>
+        <w:t>Disk-to-Disk and disk-to-tape backup</w:t>
+      </w:r>
+    </w:p>
+    <w:p>
+      <w:pPr>
+        <w:pStyle w:val="ListParagraph"/>
+        <w:numPr>
+          <w:ilvl w:val="0"/>
+          <w:numId w:val="16"/>
+        </w:numPr>
+      </w:pPr>
+      <w:r>
+        <w:t>Cloud ONTAP</w:t>
+      </w:r>
+    </w:p>
+    <w:p>
+      <w:pPr>
+        <w:pStyle w:val="ListParagraph"/>
+        <w:numPr>
+          <w:ilvl w:val="1"/>
+          <w:numId w:val="16"/>
+        </w:numPr>
+      </w:pPr>
+      <w:r>
+        <w:t xml:space="preserve">OnCommand Cloud Manager is needed to provision ONTAP Cloud. </w:t>
+      </w:r>
+    </w:p>
+    <w:p>
+      <w:pPr>
+        <w:pStyle w:val="ListParagraph"/>
+        <w:numPr>
+          <w:ilvl w:val="0"/>
+          <w:numId w:val="16"/>
+        </w:numPr>
+      </w:pPr>
+      <w:r>
+        <w:t>Benefits</w:t>
+      </w:r>
+      <w:r>
+        <w:t xml:space="preserve"> (Value Prop)</w:t>
+      </w:r>
+    </w:p>
+    <w:p>
+      <w:pPr>
+        <w:pStyle w:val="ListParagraph"/>
+        <w:numPr>
+          <w:ilvl w:val="1"/>
+          <w:numId w:val="16"/>
+        </w:numPr>
+      </w:pPr>
+      <w:r>
+        <w:t>Nondisruptive Operations</w:t>
+      </w:r>
+      <w:r>
+        <w:t xml:space="preserve"> (Performance)</w:t>
+      </w:r>
+    </w:p>
+    <w:p>
+      <w:pPr>
+        <w:pStyle w:val="ListParagraph"/>
+        <w:numPr>
+          <w:ilvl w:val="2"/>
+          <w:numId w:val="16"/>
+        </w:numPr>
+      </w:pPr>
+      <w:r>
+        <w:t>HA</w:t>
+      </w:r>
+    </w:p>
+    <w:p>
+      <w:pPr>
+        <w:pStyle w:val="ListParagraph"/>
+        <w:numPr>
+          <w:ilvl w:val="2"/>
+          <w:numId w:val="16"/>
+        </w:numPr>
+      </w:pPr>
+      <w:r>
+        <w:t>LIF (Logical Interface migration and failover</w:t>
+      </w:r>
+    </w:p>
+    <w:p>
+      <w:pPr>
+        <w:pStyle w:val="ListParagraph"/>
+        <w:numPr>
+          <w:ilvl w:val="2"/>
+          <w:numId w:val="16"/>
+        </w:numPr>
+      </w:pPr>
+      <w:r>
+        <w:t>DataMotion for Volume software</w:t>
+      </w:r>
+    </w:p>
+    <w:p>
+      <w:pPr>
+        <w:pStyle w:val="ListParagraph"/>
+        <w:numPr>
+          <w:ilvl w:val="2"/>
+          <w:numId w:val="16"/>
+        </w:numPr>
+      </w:pPr>
+      <w:r>
+        <w:t>MetroCluster – continuous availability after an outage</w:t>
+      </w:r>
+    </w:p>
+    <w:p>
+      <w:pPr>
+        <w:pStyle w:val="ListParagraph"/>
+        <w:numPr>
+          <w:ilvl w:val="2"/>
+          <w:numId w:val="16"/>
+        </w:numPr>
+      </w:pPr>
+      <w:r>
+        <w:t>Scale Up/Scale Out</w:t>
+      </w:r>
+    </w:p>
+    <w:p>
+      <w:pPr>
+        <w:pStyle w:val="ListParagraph"/>
+        <w:numPr>
+          <w:ilvl w:val="2"/>
+          <w:numId w:val="16"/>
+        </w:numPr>
+      </w:pPr>
+      <w:r>
+        <w:t>Performance Augmentation</w:t>
+      </w:r>
+    </w:p>
+    <w:p>
+      <w:pPr>
+        <w:pStyle w:val="ListParagraph"/>
+        <w:numPr>
+          <w:ilvl w:val="2"/>
+          <w:numId w:val="16"/>
+        </w:numPr>
+      </w:pPr>
+      <w:r>
+        <w:t>System Agnostic</w:t>
+      </w:r>
+    </w:p>
+    <w:p>
+      <w:pPr>
+        <w:pStyle w:val="ListParagraph"/>
+        <w:numPr>
+          <w:ilvl w:val="1"/>
+          <w:numId w:val="16"/>
+        </w:numPr>
+      </w:pPr>
+      <w:r>
+        <w:t>Proven Efficiency</w:t>
+      </w:r>
+      <w:r>
+        <w:t xml:space="preserve"> (Operational)</w:t>
+      </w:r>
+    </w:p>
+    <w:p>
+      <w:pPr>
+        <w:pStyle w:val="ListParagraph"/>
+        <w:numPr>
+          <w:ilvl w:val="2"/>
+          <w:numId w:val="16"/>
+        </w:numPr>
+      </w:pPr>
+      <w:r>
+        <w:t>FlexClone</w:t>
+      </w:r>
+    </w:p>
+    <w:p>
+      <w:pPr>
+        <w:pStyle w:val="ListParagraph"/>
+        <w:numPr>
+          <w:ilvl w:val="2"/>
+          <w:numId w:val="16"/>
+        </w:numPr>
+      </w:pPr>
+      <w:r>
+        <w:t>Multi-tenancy</w:t>
+      </w:r>
+    </w:p>
+    <w:p>
+      <w:pPr>
+        <w:pStyle w:val="ListParagraph"/>
+        <w:numPr>
+          <w:ilvl w:val="2"/>
+          <w:numId w:val="16"/>
+        </w:numPr>
+      </w:pPr>
+      <w:r>
+        <w:t>FlexArray</w:t>
+      </w:r>
+    </w:p>
+    <w:p>
+      <w:pPr>
+        <w:pStyle w:val="ListParagraph"/>
+        <w:numPr>
+          <w:ilvl w:val="2"/>
+          <w:numId w:val="16"/>
+        </w:numPr>
+      </w:pPr>
+      <w:r>
         <w:rPr>
           <w:b/>
         </w:rPr>
-      </w:pPr>
+        <w:t>OnCommand</w:t>
+      </w:r>
+      <w:r>
+        <w:t xml:space="preserve"> – Manages the device level for clusters with single or multiple node</w:t>
+      </w:r>
+      <w:r>
+        <w:t>. Branch Cache, Access, AB, Kerbos</w:t>
+      </w:r>
+    </w:p>
+    <w:p>
+      <w:pPr>
+        <w:pStyle w:val="ListParagraph"/>
+        <w:numPr>
+          <w:ilvl w:val="3"/>
+          <w:numId w:val="16"/>
+        </w:numPr>
+      </w:pPr>
+      <w:r>
+        <w:t xml:space="preserve">Out of the box for 7mode. </w:t>
+      </w:r>
+    </w:p>
+    <w:p>
+      <w:pPr>
+        <w:pStyle w:val="ListParagraph"/>
+        <w:numPr>
+          <w:ilvl w:val="3"/>
+          <w:numId w:val="16"/>
+        </w:numPr>
+      </w:pPr>
+      <w:r>
+        <w:t>Unified Manager – Monitors the availability, capacity, and protection of ONTAP resources to provide a single view of NetAPP storage health.</w:t>
+      </w:r>
+    </w:p>
+    <w:p>
+      <w:pPr>
+        <w:pStyle w:val="ListParagraph"/>
+        <w:numPr>
+          <w:ilvl w:val="4"/>
+          <w:numId w:val="16"/>
+        </w:numPr>
+      </w:pPr>
+      <w:r>
+        <w:t>Combines with workflow manager &amp; performance manager</w:t>
+      </w:r>
+    </w:p>
+    <w:p>
+      <w:pPr>
+        <w:pStyle w:val="ListParagraph"/>
+        <w:numPr>
+          <w:ilvl w:val="3"/>
+          <w:numId w:val="16"/>
+        </w:numPr>
+      </w:pPr>
+      <w:r>
+        <w:t>Performance Manager – provides automated performance monitoring and root-cause analysis of clustered Data ONTAP</w:t>
+      </w:r>
+    </w:p>
+    <w:p>
+      <w:pPr>
+        <w:pStyle w:val="ListParagraph"/>
+        <w:numPr>
+          <w:ilvl w:val="3"/>
+          <w:numId w:val="16"/>
+        </w:numPr>
+      </w:pPr>
+      <w:r>
+        <w:t xml:space="preserve">Workflow Automation – enables automation of simple to complex storage processes. </w:t>
+      </w:r>
+    </w:p>
+    <w:p>
+      <w:pPr>
+        <w:pStyle w:val="ListParagraph"/>
+        <w:numPr>
+          <w:ilvl w:val="3"/>
+          <w:numId w:val="16"/>
+        </w:numPr>
+      </w:pPr>
+      <w:r>
+        <w:t xml:space="preserve">Insight – provides multivendor storage configuration, performance, and capacity management and enterprise reporting for capacity planning. </w:t>
+      </w:r>
+    </w:p>
+    <w:p>
+      <w:pPr>
+        <w:pStyle w:val="ListParagraph"/>
+        <w:numPr>
+          <w:ilvl w:val="1"/>
+          <w:numId w:val="16"/>
+        </w:numPr>
+      </w:pPr>
+      <w:r>
+        <w:t>Seamless Scalability</w:t>
+      </w:r>
+      <w:r>
+        <w:t xml:space="preserve"> (Capacity)</w:t>
+      </w:r>
+    </w:p>
+    <w:p>
+      <w:pPr>
+        <w:pStyle w:val="ListParagraph"/>
+        <w:numPr>
+          <w:ilvl w:val="2"/>
+          <w:numId w:val="16"/>
+        </w:numPr>
+      </w:pPr>
+      <w:r>
+        <w:t>SAN scaling</w:t>
+      </w:r>
     </w:p>
     <w:p>
       <w:pPr>
@@ -6398,127 +7152,4925 @@
         </w:numPr>
       </w:pPr>
       <w:r>
-        <w:t>Hardware and Features</w:t>
-      </w:r>
-    </w:p>
-    <w:p>
-      <w:pPr>
-        <w:pStyle w:val="ListParagraph"/>
-        <w:numPr>
-          <w:ilvl w:val="1"/>
-          <w:numId w:val="16"/>
-        </w:numPr>
-      </w:pPr>
-      <w:r>
-        <w:t>Unified Architecture</w:t>
-      </w:r>
-    </w:p>
-    <w:p>
-      <w:pPr>
-        <w:pStyle w:val="ListParagraph"/>
-        <w:numPr>
-          <w:ilvl w:val="2"/>
-          <w:numId w:val="16"/>
-        </w:numPr>
-      </w:pPr>
-      <w:r>
-        <w:t>64 bit data is supported in ONTAP 8.3</w:t>
-      </w:r>
-    </w:p>
-    <w:p>
-      <w:pPr>
-        <w:pStyle w:val="ListParagraph"/>
-        <w:numPr>
-          <w:ilvl w:val="2"/>
-          <w:numId w:val="16"/>
-        </w:numPr>
-      </w:pPr>
-      <w:r>
-        <w:t>Delete 32 bit before upgrading</w:t>
-      </w:r>
-    </w:p>
-    <w:p>
-      <w:pPr>
-        <w:pStyle w:val="ListParagraph"/>
-        <w:numPr>
-          <w:ilvl w:val="2"/>
-          <w:numId w:val="16"/>
-        </w:numPr>
-      </w:pPr>
-      <w:r>
-        <w:t>Doesn’t support FAS/V 6080, 6040, 3170, 3160, 3140, 3210 on 8.3</w:t>
-      </w:r>
-    </w:p>
-    <w:p>
-      <w:pPr>
-        <w:pStyle w:val="ListParagraph"/>
-        <w:numPr>
-          <w:ilvl w:val="2"/>
-          <w:numId w:val="16"/>
-        </w:numPr>
-      </w:pPr>
-      <w:r>
-        <w:t>8.2 introduced 2 node switch</w:t>
-      </w:r>
-      <w:r>
-        <w:t>less</w:t>
-      </w:r>
-      <w:r>
-        <w:t xml:space="preserve"> cluster doesn’t require a c</w:t>
-      </w:r>
-      <w:r>
-        <w:t>luster interconnect</w:t>
-      </w:r>
-      <w:r>
-        <w:t xml:space="preserve"> switch</w:t>
-      </w:r>
-      <w:r>
-        <w:t xml:space="preserve"> but requires </w:t>
-      </w:r>
-      <w:r>
-        <w:t>management network.</w:t>
-      </w:r>
-    </w:p>
-    <w:p>
-      <w:pPr>
-        <w:pStyle w:val="ListParagraph"/>
-        <w:numPr>
-          <w:ilvl w:val="3"/>
-          <w:numId w:val="16"/>
-        </w:numPr>
-      </w:pPr>
-      <w:r>
-        <w:t>Up to 12 nodes but may require a larger switch. RLM to be hosted on a different switch.</w:t>
-      </w:r>
-    </w:p>
-    <w:p>
-      <w:pPr>
-        <w:pStyle w:val="ListParagraph"/>
-        <w:numPr>
-          <w:ilvl w:val="2"/>
-          <w:numId w:val="16"/>
-        </w:numPr>
-      </w:pPr>
-      <w:r>
-        <w:t xml:space="preserve">Can use 7-mode transition tool </w:t>
-      </w:r>
-      <w:r>
-        <w:t>CLI/</w:t>
-      </w:r>
-      <w:r>
-        <w:t xml:space="preserve">GUI to transition to ONTAP. </w:t>
-      </w:r>
-      <w:r>
-        <w:t xml:space="preserve">Uses </w:t>
-      </w:r>
-      <w:r>
-        <w:t>S</w:t>
-      </w:r>
-      <w:r>
-        <w:t xml:space="preserve">napmirror </w:t>
-      </w:r>
-      <w:r>
-        <w:t xml:space="preserve">to seed cluster with flexvault volumes. </w:t>
+        <w:t>Transitioning</w:t>
+      </w:r>
+    </w:p>
+    <w:p>
+      <w:pPr>
+        <w:pStyle w:val="ListParagraph"/>
+        <w:numPr>
+          <w:ilvl w:val="1"/>
+          <w:numId w:val="16"/>
+        </w:numPr>
+      </w:pPr>
+      <w:r>
+        <w:t xml:space="preserve">8.3 removes 7-Mode. Customers </w:t>
+      </w:r>
+      <w:r>
+        <w:t>c</w:t>
+      </w:r>
+      <w:r>
+        <w:t xml:space="preserve">an use </w:t>
+      </w:r>
+      <w:r>
+        <w:rPr>
+          <w:b/>
+        </w:rPr>
+        <w:t>7-mode transition tool</w:t>
+      </w:r>
+      <w:r>
+        <w:t xml:space="preserve"> CLI/GUI to transition to ONTAP. Uses Snapmirror to seed cluster with flexvault volumes</w:t>
+      </w:r>
+      <w:r>
+        <w:t xml:space="preserve"> and replicate information til it is current.</w:t>
+      </w:r>
+      <w:r>
+        <w:t xml:space="preserve">. </w:t>
+      </w:r>
+      <w:r>
+        <w:t xml:space="preserve">Grabs IP information and then applies it to the SVM. </w:t>
+      </w:r>
+    </w:p>
+    <w:p>
+      <w:pPr>
+        <w:pStyle w:val="ListParagraph"/>
+        <w:numPr>
+          <w:ilvl w:val="2"/>
+          <w:numId w:val="16"/>
+        </w:numPr>
+      </w:pPr>
+      <w:r>
+        <w:t>7-Mode transition tool 2.0 allows MetroCluster and SAN migrations</w:t>
+      </w:r>
+      <w:r>
+        <w:t>. Copy based transition process. FC or Attached Metrocluster and done at the volume level.</w:t>
+      </w:r>
+    </w:p>
+    <w:p>
+      <w:pPr>
+        <w:pStyle w:val="ListParagraph"/>
+        <w:numPr>
+          <w:ilvl w:val="2"/>
+          <w:numId w:val="16"/>
+        </w:numPr>
+      </w:pPr>
+      <w:r>
+        <w:t xml:space="preserve">Customer would need to update host files. </w:t>
+      </w:r>
+    </w:p>
+    <w:p>
+      <w:pPr>
+        <w:pStyle w:val="ListParagraph"/>
+        <w:numPr>
+          <w:ilvl w:val="1"/>
+          <w:numId w:val="16"/>
+        </w:numPr>
+      </w:pPr>
+      <w:r>
+        <w:t xml:space="preserve">NetApp RapidData – Hardware appliance which allows NFSv3 with 7 mode transition to clustered data ONTAP. </w:t>
+      </w:r>
+    </w:p>
+    <w:p>
+      <w:pPr>
+        <w:pStyle w:val="ListParagraph"/>
+        <w:numPr>
+          <w:ilvl w:val="1"/>
+          <w:numId w:val="16"/>
+        </w:numPr>
+      </w:pPr>
+      <w:r>
+        <w:t>NetApp DTA2800 Appliance – block data migration to clustered Data ONTAP prior to 8.3</w:t>
+      </w:r>
+    </w:p>
+    <w:p>
+      <w:pPr>
+        <w:pStyle w:val="ListParagraph"/>
+        <w:numPr>
+          <w:ilvl w:val="1"/>
+          <w:numId w:val="16"/>
+        </w:numPr>
+      </w:pPr>
+      <w:r>
+        <w:t xml:space="preserve">Application tools – </w:t>
+      </w:r>
+      <w:r>
+        <w:t>specific to customers environment.</w:t>
+      </w:r>
+    </w:p>
+    <w:p>
+      <w:pPr>
+        <w:pStyle w:val="ListParagraph"/>
+        <w:numPr>
+          <w:ilvl w:val="1"/>
+          <w:numId w:val="16"/>
+        </w:numPr>
+      </w:pPr>
+      <w:r>
+        <w:t>Host-based tools – specific to customers environment.</w:t>
+      </w:r>
+    </w:p>
+    <w:p>
+      <w:pPr>
+        <w:pStyle w:val="ListParagraph"/>
+        <w:numPr>
+          <w:ilvl w:val="0"/>
+          <w:numId w:val="16"/>
+        </w:numPr>
+      </w:pPr>
+      <w:r>
+        <w:lastRenderedPageBreak/>
+        <w:t xml:space="preserve">Licensing </w:t>
+      </w:r>
+    </w:p>
+    <w:p>
+      <w:pPr>
+        <w:pStyle w:val="ListParagraph"/>
+        <w:numPr>
+          <w:ilvl w:val="1"/>
+          <w:numId w:val="16"/>
+        </w:numPr>
+      </w:pPr>
+      <w:r>
+        <w:t>POS is a license entitlement record</w:t>
+      </w:r>
+    </w:p>
+    <w:p>
+      <w:pPr>
+        <w:pStyle w:val="ListParagraph"/>
+        <w:numPr>
+          <w:ilvl w:val="1"/>
+          <w:numId w:val="16"/>
+        </w:numPr>
+      </w:pPr>
+      <w:r>
+        <w:t>License keys are tied to controller serial number</w:t>
+      </w:r>
+    </w:p>
+    <w:p>
+      <w:pPr>
+        <w:pStyle w:val="ListParagraph"/>
+        <w:numPr>
+          <w:ilvl w:val="1"/>
+          <w:numId w:val="16"/>
+        </w:numPr>
+      </w:pPr>
+      <w:r>
+        <w:t>License keys are locked to nodes and software is unlocked on the controller</w:t>
+      </w:r>
+    </w:p>
+    <w:p>
+      <w:pPr>
+        <w:pStyle w:val="ListParagraph"/>
+        <w:numPr>
+          <w:ilvl w:val="1"/>
+          <w:numId w:val="16"/>
+        </w:numPr>
+      </w:pPr>
+      <w:r>
+        <w:t>License keys are 28 characters</w:t>
+      </w:r>
+    </w:p>
+    <w:p>
+      <w:pPr>
+        <w:pStyle w:val="ListParagraph"/>
+        <w:numPr>
+          <w:ilvl w:val="0"/>
+          <w:numId w:val="16"/>
+        </w:numPr>
+      </w:pPr>
+      <w:r>
+        <w:t>Questions</w:t>
+      </w:r>
+      <w:r>
+        <w:tab/>
+      </w:r>
+    </w:p>
+    <w:p>
+      <w:pPr>
+        <w:pStyle w:val="ListParagraph"/>
+        <w:numPr>
+          <w:ilvl w:val="1"/>
+          <w:numId w:val="16"/>
+        </w:numPr>
+      </w:pPr>
+      <w:r>
+        <w:t>Do you want to spend less time and fewer resources running your most critical workloads?</w:t>
+      </w:r>
+    </w:p>
+    <w:p>
+      <w:pPr>
+        <w:pStyle w:val="ListParagraph"/>
+        <w:numPr>
+          <w:ilvl w:val="1"/>
+          <w:numId w:val="16"/>
+        </w:numPr>
+      </w:pPr>
+      <w:r>
+        <w:t>Do you want to achieve confidence through nondisruptive operations (NDO)?</w:t>
+      </w:r>
+    </w:p>
+    <w:p>
+      <w:pPr>
+        <w:pStyle w:val="ListParagraph"/>
+        <w:numPr>
+          <w:ilvl w:val="1"/>
+          <w:numId w:val="16"/>
+        </w:numPr>
+      </w:pPr>
+      <w:r>
+        <w:t>Do you want seamless scalability to meet changing application needs?</w:t>
+      </w:r>
+    </w:p>
+    <w:p>
+      <w:pPr>
+        <w:pStyle w:val="ListParagraph"/>
+        <w:numPr>
+          <w:ilvl w:val="1"/>
+          <w:numId w:val="16"/>
+        </w:numPr>
+      </w:pPr>
+      <w:r>
+        <w:t>Do you want to move data seamlessly between the cloud and the data center?</w:t>
+      </w:r>
+    </w:p>
+    <w:p>
+      <w:pPr>
+        <w:pStyle w:val="ListParagraph"/>
+        <w:numPr>
+          <w:ilvl w:val="0"/>
+          <w:numId w:val="16"/>
+        </w:numPr>
+      </w:pPr>
+      <w:r>
+        <w:t>Business Needs</w:t>
+      </w:r>
+    </w:p>
+    <w:p>
+      <w:pPr>
+        <w:pStyle w:val="ListParagraph"/>
+        <w:numPr>
+          <w:ilvl w:val="1"/>
+          <w:numId w:val="16"/>
+        </w:numPr>
+      </w:pPr>
+      <w:r>
+        <w:t>Traditional storage architectures don’t keep up with infrastructure demands</w:t>
+      </w:r>
+    </w:p>
+    <w:p>
+      <w:pPr>
+        <w:pStyle w:val="ListParagraph"/>
+        <w:numPr>
+          <w:ilvl w:val="1"/>
+          <w:numId w:val="16"/>
+        </w:numPr>
+      </w:pPr>
+      <w:r>
+        <w:t>Application based silos was the traditional approach in DC design.</w:t>
+      </w:r>
+    </w:p>
+    <w:p>
+      <w:pPr>
+        <w:pStyle w:val="ListParagraph"/>
+        <w:numPr>
+          <w:ilvl w:val="1"/>
+          <w:numId w:val="16"/>
+        </w:numPr>
+      </w:pPr>
+      <w:r>
+        <w:t>IT leaders are being asked to use a service oriented architecture</w:t>
+      </w:r>
+    </w:p>
+    <w:p>
+      <w:pPr>
+        <w:pStyle w:val="ListParagraph"/>
+        <w:numPr>
+          <w:ilvl w:val="1"/>
+          <w:numId w:val="16"/>
+        </w:numPr>
+      </w:pPr>
+      <w:r>
+        <w:t>Hybrid</w:t>
+      </w:r>
+      <w:r>
+        <w:t xml:space="preserve"> cloud uses 2 or more clouds that are separate or can be used in combination</w:t>
+      </w:r>
+    </w:p>
+    <w:p>
+      <w:pPr>
+        <w:pStyle w:val="ListParagraph"/>
+        <w:numPr>
+          <w:ilvl w:val="1"/>
+          <w:numId w:val="16"/>
+        </w:numPr>
+      </w:pPr>
+      <w:r>
+        <w:t>SVM – Storage virtual machine allow data to be moved around the cluster in containers</w:t>
+      </w:r>
+    </w:p>
+    <w:p>
+      <w:pPr>
+        <w:pStyle w:val="ListParagraph"/>
+        <w:numPr>
+          <w:ilvl w:val="1"/>
+          <w:numId w:val="16"/>
+        </w:numPr>
+      </w:pPr>
+      <w:r>
+        <w:t>ONTAP 8.3 main enhancements – secure multi-tenancy, pooled virtual resources, efficient data transport (Insight, Unified Manager)</w:t>
+      </w:r>
+    </w:p>
+    <w:p>
+      <w:pPr>
+        <w:pStyle w:val="ListParagraph"/>
+        <w:numPr>
+          <w:ilvl w:val="0"/>
+          <w:numId w:val="16"/>
+        </w:numPr>
+      </w:pPr>
+      <w:r>
+        <w:t>Customer Challenges</w:t>
+      </w:r>
+    </w:p>
+    <w:p>
+      <w:pPr>
+        <w:pStyle w:val="ListParagraph"/>
+        <w:numPr>
+          <w:ilvl w:val="1"/>
+          <w:numId w:val="16"/>
+        </w:numPr>
+      </w:pPr>
+      <w:r>
+        <w:t xml:space="preserve">Cost – Answer: VST (Virtual Storage Tier), Flash Cache/Flash Pool, Unified Manager, FlexArray </w:t>
+      </w:r>
+    </w:p>
+    <w:p>
+      <w:pPr>
+        <w:pStyle w:val="ListParagraph"/>
+        <w:numPr>
+          <w:ilvl w:val="1"/>
+          <w:numId w:val="16"/>
+        </w:numPr>
+      </w:pPr>
+      <w:r>
+        <w:t>Data Protection – Answer:</w:t>
+      </w:r>
+      <w:r>
+        <w:t xml:space="preserve"> SnapRestore, SnapMirror, SnapVault, MetroCluster</w:t>
+      </w:r>
+    </w:p>
+    <w:p>
+      <w:pPr>
+        <w:pStyle w:val="ListParagraph"/>
+        <w:numPr>
+          <w:ilvl w:val="1"/>
+          <w:numId w:val="16"/>
+        </w:numPr>
+      </w:pPr>
+      <w:r>
+        <w:t>Security – Answer: SVM,</w:t>
+      </w:r>
+      <w:r>
+        <w:t xml:space="preserve"> cluster admin by</w:t>
+      </w:r>
+      <w:r>
+        <w:t xml:space="preserve"> AD, </w:t>
+      </w:r>
+    </w:p>
+    <w:p>
+      <w:pPr>
+        <w:pStyle w:val="ListParagraph"/>
+        <w:numPr>
+          <w:ilvl w:val="1"/>
+          <w:numId w:val="16"/>
+        </w:numPr>
+      </w:pPr>
+      <w:r>
+        <w:t xml:space="preserve">Storage Efficiency – Answer: </w:t>
+      </w:r>
+      <w:r>
+        <w:t>FlexArray, FlexClone, deduplication</w:t>
+      </w:r>
+    </w:p>
+    <w:p>
+      <w:pPr>
+        <w:pStyle w:val="ListParagraph"/>
+        <w:numPr>
+          <w:ilvl w:val="1"/>
+          <w:numId w:val="16"/>
+        </w:numPr>
+      </w:pPr>
+      <w:r>
+        <w:t>Scalability – Answer:</w:t>
+      </w:r>
+      <w:r>
+        <w:t>HA, multi-tenancy, Unified Manager, DataMotion</w:t>
+      </w:r>
+    </w:p>
+    <w:p>
+      <w:pPr>
+        <w:pStyle w:val="ListParagraph"/>
+        <w:numPr>
+          <w:ilvl w:val="1"/>
+          <w:numId w:val="16"/>
+        </w:numPr>
+      </w:pPr>
+      <w:r>
+        <w:t xml:space="preserve">Cloud </w:t>
+      </w:r>
+      <w:r>
+        <w:t>–</w:t>
+      </w:r>
+      <w:r>
+        <w:t xml:space="preserve"> </w:t>
+      </w:r>
+      <w:r>
+        <w:t>Answer: SnapMirror, DataMotion, Unified Manager</w:t>
+      </w:r>
+    </w:p>
+    <w:p>
+      <w:pPr>
+        <w:pStyle w:val="ListParagraph"/>
+        <w:numPr>
+          <w:ilvl w:val="1"/>
+          <w:numId w:val="16"/>
+        </w:numPr>
+      </w:pPr>
+      <w:r>
+        <w:t>NDO – Answer: NDU, Multipathing, MetroCluster, SMB, NDO. 99.999%</w:t>
+      </w:r>
+    </w:p>
+    <w:p>
+      <w:pPr>
+        <w:pStyle w:val="ListParagraph"/>
+        <w:numPr>
+          <w:ilvl w:val="1"/>
+          <w:numId w:val="16"/>
+        </w:numPr>
+      </w:pPr>
+      <w:r>
+        <w:t xml:space="preserve">Virtualization – Answer: </w:t>
+      </w:r>
+      <w:r>
+        <w:t>Hyper-V over SMB, SVM, Unified Manager</w:t>
+      </w:r>
+    </w:p>
+    <w:p>
+      <w:pPr>
+        <w:pStyle w:val="ListParagraph"/>
+        <w:numPr>
+          <w:ilvl w:val="1"/>
+          <w:numId w:val="16"/>
+        </w:numPr>
+      </w:pPr>
+      <w:r>
+        <w:t xml:space="preserve">Performance – Answer: </w:t>
+      </w:r>
+      <w:r>
+        <w:t>VST, FC, Flash Cache, Flex Pool, QOS</w:t>
+      </w:r>
+      <w:r>
+        <w:t>, pNFS</w:t>
+      </w:r>
+      <w:r>
+        <w:t>(decrease interconnect traffic)</w:t>
+      </w:r>
+    </w:p>
+    <w:p>
+      <w:pPr>
+        <w:pStyle w:val="ListParagraph"/>
+        <w:numPr>
+          <w:ilvl w:val="1"/>
+          <w:numId w:val="16"/>
+        </w:numPr>
+      </w:pPr>
+      <w:r>
+        <w:t xml:space="preserve">Capacity – Answer: </w:t>
+      </w:r>
+      <w:r>
+        <w:t>SATA disk, Thin provisioning, Infinite volumes.</w:t>
+      </w:r>
+    </w:p>
+    <w:p>
+      <w:pPr>
+        <w:pStyle w:val="ListParagraph"/>
+        <w:numPr>
+          <w:ilvl w:val="0"/>
+          <w:numId w:val="16"/>
+        </w:numPr>
+      </w:pPr>
+      <w:r>
+        <w:t xml:space="preserve">Assessment of </w:t>
+      </w:r>
+      <w:r>
+        <w:t>Customer Needs</w:t>
+      </w:r>
+    </w:p>
+    <w:p>
+      <w:pPr>
+        <w:pStyle w:val="ListParagraph"/>
+        <w:numPr>
+          <w:ilvl w:val="1"/>
+          <w:numId w:val="16"/>
+        </w:numPr>
+      </w:pPr>
+      <w:r>
+        <w:t>NetApp customer?</w:t>
+      </w:r>
+    </w:p>
+    <w:p>
+      <w:pPr>
+        <w:pStyle w:val="ListParagraph"/>
+        <w:numPr>
+          <w:ilvl w:val="1"/>
+          <w:numId w:val="16"/>
+        </w:numPr>
+      </w:pPr>
+      <w:r>
+        <w:t xml:space="preserve">Primary workload? </w:t>
+      </w:r>
+    </w:p>
+    <w:p>
+      <w:pPr>
+        <w:pStyle w:val="ListParagraph"/>
+        <w:numPr>
+          <w:ilvl w:val="1"/>
+          <w:numId w:val="16"/>
+        </w:numPr>
+      </w:pPr>
+      <w:r>
+        <w:t>Virtualization?</w:t>
+      </w:r>
+    </w:p>
+    <w:p>
+      <w:pPr>
+        <w:pStyle w:val="ListParagraph"/>
+        <w:numPr>
+          <w:ilvl w:val="1"/>
+          <w:numId w:val="16"/>
+        </w:numPr>
+      </w:pPr>
+      <w:r>
+        <w:t>Performance Requirements?</w:t>
+      </w:r>
+    </w:p>
+    <w:p>
+      <w:pPr>
+        <w:pStyle w:val="ListParagraph"/>
+        <w:numPr>
+          <w:ilvl w:val="1"/>
+          <w:numId w:val="16"/>
+        </w:numPr>
+      </w:pPr>
+      <w:r>
+        <w:t>Third-Party Storage?</w:t>
+      </w:r>
+    </w:p>
+    <w:p>
+      <w:pPr>
+        <w:pStyle w:val="ListParagraph"/>
+        <w:numPr>
+          <w:ilvl w:val="1"/>
+          <w:numId w:val="16"/>
+        </w:numPr>
+      </w:pPr>
+      <w:r>
+        <w:t>Staffing concerns?</w:t>
+      </w:r>
+    </w:p>
+    <w:p>
+      <w:pPr>
+        <w:pStyle w:val="ListParagraph"/>
+        <w:numPr>
+          <w:ilvl w:val="1"/>
+          <w:numId w:val="16"/>
+        </w:numPr>
+      </w:pPr>
+      <w:r>
+        <w:t>Namespace required?</w:t>
+      </w:r>
+    </w:p>
+    <w:p>
+      <w:pPr>
+        <w:pStyle w:val="ListParagraph"/>
+        <w:numPr>
+          <w:ilvl w:val="1"/>
+          <w:numId w:val="16"/>
+        </w:numPr>
+      </w:pPr>
+      <w:r>
+        <w:t>Boundaries to ONTAP</w:t>
+      </w:r>
+    </w:p>
+    <w:p>
+      <w:pPr>
+        <w:pStyle w:val="ListParagraph"/>
+        <w:numPr>
+          <w:ilvl w:val="2"/>
+          <w:numId w:val="16"/>
+        </w:numPr>
+      </w:pPr>
+      <w:r>
+        <w:t>Bandwidth &gt; 5 Gbps?</w:t>
+      </w:r>
+    </w:p>
+    <w:p>
+      <w:pPr>
+        <w:pStyle w:val="ListParagraph"/>
+        <w:numPr>
+          <w:ilvl w:val="2"/>
+          <w:numId w:val="16"/>
+        </w:numPr>
+      </w:pPr>
+      <w:r>
+        <w:t xml:space="preserve">Volumes &gt; 20 PB? </w:t>
+      </w:r>
+    </w:p>
+    <w:p>
+      <w:pPr>
+        <w:pStyle w:val="ListParagraph"/>
+        <w:numPr>
+          <w:ilvl w:val="2"/>
+          <w:numId w:val="16"/>
+        </w:numPr>
+      </w:pPr>
+      <w:r>
+        <w:t>Files &gt; 16 TB?</w:t>
+      </w:r>
+    </w:p>
+    <w:p>
+      <w:pPr>
+        <w:pStyle w:val="ListParagraph"/>
+        <w:numPr>
+          <w:ilvl w:val="2"/>
+          <w:numId w:val="16"/>
+        </w:numPr>
+      </w:pPr>
+      <w:r>
+        <w:lastRenderedPageBreak/>
+        <w:t>One Directory &gt; 2 billion files?</w:t>
+      </w:r>
+    </w:p>
+    <w:p>
+      <w:pPr>
+        <w:pStyle w:val="ListParagraph"/>
+        <w:numPr>
+          <w:ilvl w:val="2"/>
+          <w:numId w:val="16"/>
+        </w:numPr>
+      </w:pPr>
+      <w:r>
+        <w:t>Data ONTAP 8.3 won’ be a fit go with E-Series, Storage GRID</w:t>
+      </w:r>
+    </w:p>
+    <w:p>
+      <w:pPr>
+        <w:pStyle w:val="ListParagraph"/>
+        <w:numPr>
+          <w:ilvl w:val="0"/>
+          <w:numId w:val="16"/>
+        </w:numPr>
+      </w:pPr>
+      <w:r>
+        <w:t>Positioning</w:t>
+      </w:r>
+    </w:p>
+    <w:p>
+      <w:pPr>
+        <w:pStyle w:val="ListParagraph"/>
+        <w:numPr>
+          <w:ilvl w:val="1"/>
+          <w:numId w:val="16"/>
+        </w:numPr>
+      </w:pPr>
+      <w:r>
+        <w:t>Speed customer response to business changes</w:t>
+      </w:r>
+    </w:p>
+    <w:p>
+      <w:pPr>
+        <w:pStyle w:val="ListParagraph"/>
+        <w:numPr>
+          <w:ilvl w:val="1"/>
+          <w:numId w:val="16"/>
+        </w:numPr>
+      </w:pPr>
+      <w:r>
+        <w:t>Removes IT constraints</w:t>
+      </w:r>
+    </w:p>
+    <w:p>
+      <w:pPr>
+        <w:pStyle w:val="ListParagraph"/>
+        <w:numPr>
+          <w:ilvl w:val="1"/>
+          <w:numId w:val="16"/>
+        </w:numPr>
+      </w:pPr>
+      <w:r>
+        <w:t>Revolutionizes</w:t>
+      </w:r>
+      <w:r>
+        <w:t xml:space="preserve"> storage software</w:t>
+      </w:r>
+    </w:p>
+    <w:p>
+      <w:pPr>
+        <w:pStyle w:val="ListParagraph"/>
+        <w:numPr>
+          <w:ilvl w:val="1"/>
+          <w:numId w:val="16"/>
+        </w:numPr>
+      </w:pPr>
+      <w:r>
+        <w:t>NetApp people, technology, and services</w:t>
+      </w:r>
+    </w:p>
+    <w:p>
+      <w:pPr>
+        <w:pStyle w:val="ListParagraph"/>
+        <w:numPr>
+          <w:ilvl w:val="1"/>
+          <w:numId w:val="16"/>
+        </w:numPr>
+      </w:pPr>
+      <w:r>
+        <w:t xml:space="preserve">Availability and performance for </w:t>
+      </w:r>
+      <w:r>
+        <w:t>business-critical</w:t>
+      </w:r>
+      <w:r>
+        <w:t xml:space="preserve"> applications</w:t>
+      </w:r>
+    </w:p>
+    <w:p>
+      <w:pPr>
+        <w:pStyle w:val="ListParagraph"/>
+        <w:numPr>
+          <w:ilvl w:val="1"/>
+          <w:numId w:val="16"/>
+        </w:numPr>
+      </w:pPr>
+      <w:r>
+        <w:t>NetApp cloud strategy</w:t>
+      </w:r>
+    </w:p>
+    <w:p>
+      <w:pPr>
+        <w:pStyle w:val="ListParagraph"/>
+        <w:numPr>
+          <w:ilvl w:val="1"/>
+          <w:numId w:val="16"/>
+        </w:numPr>
+      </w:pPr>
+      <w:r>
+        <w:t>NetApp leadership in SDS and flash</w:t>
+      </w:r>
+    </w:p>
+    <w:p>
+      <w:pPr>
+        <w:pStyle w:val="ListParagraph"/>
+        <w:numPr>
+          <w:ilvl w:val="1"/>
+          <w:numId w:val="16"/>
+        </w:numPr>
+      </w:pPr>
+      <w:r>
+        <w:t>CEO</w:t>
+      </w:r>
+    </w:p>
+    <w:p>
+      <w:pPr>
+        <w:pStyle w:val="ListParagraph"/>
+        <w:numPr>
+          <w:ilvl w:val="2"/>
+          <w:numId w:val="16"/>
+        </w:numPr>
+      </w:pPr>
+      <w:r>
+        <w:t>Decrease time to market and seize opportunities</w:t>
+      </w:r>
+    </w:p>
+    <w:p>
+      <w:pPr>
+        <w:pStyle w:val="ListParagraph"/>
+        <w:numPr>
+          <w:ilvl w:val="2"/>
+          <w:numId w:val="16"/>
+        </w:numPr>
+      </w:pPr>
+      <w:r>
+        <w:t>Enable your business to better server your customers</w:t>
+      </w:r>
+    </w:p>
+    <w:p>
+      <w:pPr>
+        <w:pStyle w:val="ListParagraph"/>
+        <w:numPr>
+          <w:ilvl w:val="1"/>
+          <w:numId w:val="16"/>
+        </w:numPr>
+      </w:pPr>
+      <w:r>
+        <w:t>CFO</w:t>
+      </w:r>
+    </w:p>
+    <w:p>
+      <w:pPr>
+        <w:pStyle w:val="ListParagraph"/>
+        <w:numPr>
+          <w:ilvl w:val="2"/>
+          <w:numId w:val="16"/>
+        </w:numPr>
+      </w:pPr>
+      <w:r>
+        <w:t>Reduce your operating budget</w:t>
+      </w:r>
+    </w:p>
+    <w:p>
+      <w:pPr>
+        <w:pStyle w:val="ListParagraph"/>
+        <w:numPr>
+          <w:ilvl w:val="2"/>
+          <w:numId w:val="16"/>
+        </w:numPr>
+      </w:pPr>
+      <w:r>
+        <w:t>Increase productivity per employee</w:t>
+      </w:r>
+    </w:p>
+    <w:p>
+      <w:pPr>
+        <w:pStyle w:val="ListParagraph"/>
+        <w:numPr>
+          <w:ilvl w:val="1"/>
+          <w:numId w:val="16"/>
+        </w:numPr>
+      </w:pPr>
+      <w:r>
+        <w:t>CIO</w:t>
+      </w:r>
+    </w:p>
+    <w:p>
+      <w:pPr>
+        <w:pStyle w:val="ListParagraph"/>
+        <w:numPr>
+          <w:ilvl w:val="2"/>
+          <w:numId w:val="16"/>
+        </w:numPr>
+      </w:pPr>
+      <w:r>
+        <w:t>Spend less time and fewer resources running your business-critical workloads</w:t>
+      </w:r>
+    </w:p>
+    <w:p>
+      <w:pPr>
+        <w:pStyle w:val="ListParagraph"/>
+        <w:numPr>
+          <w:ilvl w:val="2"/>
+          <w:numId w:val="16"/>
+        </w:numPr>
+      </w:pPr>
+      <w:r>
+        <w:t>Accelerate innovation and change without risk</w:t>
+      </w:r>
+    </w:p>
+    <w:p>
+      <w:pPr>
+        <w:pStyle w:val="ListParagraph"/>
+        <w:numPr>
+          <w:ilvl w:val="1"/>
+          <w:numId w:val="16"/>
+        </w:numPr>
+      </w:pPr>
+      <w:r>
+        <w:t>Director of IT</w:t>
+      </w:r>
+    </w:p>
+    <w:p>
+      <w:pPr>
+        <w:pStyle w:val="ListParagraph"/>
+        <w:numPr>
+          <w:ilvl w:val="2"/>
+          <w:numId w:val="16"/>
+        </w:numPr>
+      </w:pPr>
+      <w:r>
+        <w:t>Achieve confidence with NDO</w:t>
+      </w:r>
+    </w:p>
+    <w:p>
+      <w:pPr>
+        <w:pStyle w:val="ListParagraph"/>
+        <w:numPr>
+          <w:ilvl w:val="2"/>
+          <w:numId w:val="16"/>
+        </w:numPr>
+      </w:pPr>
+      <w:r>
+        <w:t>Improve operational efficiency</w:t>
+      </w:r>
+    </w:p>
+    <w:p>
+      <w:pPr>
+        <w:pStyle w:val="ListParagraph"/>
+        <w:numPr>
+          <w:ilvl w:val="1"/>
+          <w:numId w:val="16"/>
+        </w:numPr>
+      </w:pPr>
+      <w:r>
+        <w:t>IT Architect</w:t>
+      </w:r>
+    </w:p>
+    <w:p>
+      <w:pPr>
+        <w:pStyle w:val="ListParagraph"/>
+        <w:numPr>
+          <w:ilvl w:val="2"/>
+          <w:numId w:val="16"/>
+        </w:numPr>
+      </w:pPr>
+      <w:r>
+        <w:t>Improve application availability by changing host and storage configurations without downtime</w:t>
+      </w:r>
+    </w:p>
+    <w:p>
+      <w:pPr>
+        <w:pStyle w:val="ListParagraph"/>
+        <w:numPr>
+          <w:ilvl w:val="2"/>
+          <w:numId w:val="16"/>
+        </w:numPr>
+      </w:pPr>
+      <w:r>
+        <w:t>Response to dynamic application needs and keep operations running while providing seamless scaling</w:t>
+      </w:r>
+    </w:p>
+    <w:p>
+      <w:pPr>
+        <w:pStyle w:val="ListParagraph"/>
+        <w:numPr>
+          <w:ilvl w:val="0"/>
+          <w:numId w:val="16"/>
+        </w:numPr>
+      </w:pPr>
+      <w:r>
+        <w:t>Resources</w:t>
+      </w:r>
+    </w:p>
+    <w:p>
+      <w:pPr>
+        <w:pStyle w:val="ListParagraph"/>
+        <w:numPr>
+          <w:ilvl w:val="1"/>
+          <w:numId w:val="16"/>
+        </w:numPr>
+      </w:pPr>
+      <w:r>
+        <w:t>Competitive Portal</w:t>
+      </w:r>
+    </w:p>
+    <w:p>
+      <w:pPr>
+        <w:pStyle w:val="ListParagraph"/>
+        <w:numPr>
+          <w:ilvl w:val="2"/>
+          <w:numId w:val="16"/>
+        </w:numPr>
+      </w:pPr>
+      <w:r>
+        <w:t>HP</w:t>
+      </w:r>
+    </w:p>
+    <w:p>
+      <w:pPr>
+        <w:pStyle w:val="ListParagraph"/>
+        <w:numPr>
+          <w:ilvl w:val="2"/>
+          <w:numId w:val="16"/>
+        </w:numPr>
+      </w:pPr>
+      <w:r>
+        <w:t>IBM</w:t>
+      </w:r>
+    </w:p>
+    <w:p>
+      <w:pPr>
+        <w:pStyle w:val="ListParagraph"/>
+        <w:numPr>
+          <w:ilvl w:val="2"/>
+          <w:numId w:val="16"/>
+        </w:numPr>
+      </w:pPr>
+      <w:r>
+        <w:t>Dell/EMC</w:t>
+      </w:r>
+    </w:p>
+    <w:p>
+      <w:pPr>
+        <w:pStyle w:val="ListParagraph"/>
+        <w:numPr>
+          <w:ilvl w:val="2"/>
+          <w:numId w:val="16"/>
+        </w:numPr>
+      </w:pPr>
+      <w:r>
+        <w:t>Hitachi</w:t>
+      </w:r>
+    </w:p>
+    <w:p>
+      <w:pPr>
+        <w:pStyle w:val="ListParagraph"/>
+        <w:numPr>
+          <w:ilvl w:val="2"/>
+          <w:numId w:val="16"/>
+        </w:numPr>
+      </w:pPr>
+      <w:r>
+        <w:t>Oracle</w:t>
+      </w:r>
+    </w:p>
+    <w:p>
+      <w:pPr>
+        <w:pStyle w:val="ListParagraph"/>
+        <w:numPr>
+          <w:ilvl w:val="1"/>
+          <w:numId w:val="16"/>
+        </w:numPr>
+      </w:pPr>
+      <w:r>
+        <w:t>System Performance Modeler (SPM)</w:t>
+      </w:r>
+    </w:p>
+    <w:p>
+      <w:pPr>
+        <w:pStyle w:val="ListParagraph"/>
+        <w:numPr>
+          <w:ilvl w:val="2"/>
+          <w:numId w:val="16"/>
+        </w:numPr>
+      </w:pPr>
+      <w:r>
+        <w:t>Unified tool for FAS sizing, what if, detail of storage performance requirements</w:t>
+      </w:r>
+    </w:p>
+    <w:p>
+      <w:pPr>
+        <w:pStyle w:val="ListParagraph"/>
+        <w:numPr>
+          <w:ilvl w:val="2"/>
+          <w:numId w:val="16"/>
+        </w:numPr>
+      </w:pPr>
+      <w:r>
+        <w:t>Forward and reverse sizing</w:t>
+      </w:r>
+    </w:p>
+    <w:p>
+      <w:pPr>
+        <w:pStyle w:val="ListParagraph"/>
+        <w:numPr>
+          <w:ilvl w:val="1"/>
+          <w:numId w:val="16"/>
+        </w:numPr>
+      </w:pPr>
+      <w:r>
+        <w:t>IKM Portal (Information, Knowledge, Methodology)</w:t>
+      </w:r>
+    </w:p>
+    <w:p>
+      <w:pPr>
+        <w:pStyle w:val="ListParagraph"/>
+        <w:numPr>
+          <w:ilvl w:val="2"/>
+          <w:numId w:val="16"/>
+        </w:numPr>
+      </w:pPr>
+      <w:r>
+        <w:t>POC, Professional Services, Deployment</w:t>
+      </w:r>
+    </w:p>
+    <w:p>
+      <w:pPr>
+        <w:pStyle w:val="ListParagraph"/>
+        <w:numPr>
+          <w:ilvl w:val="2"/>
+          <w:numId w:val="16"/>
+        </w:numPr>
+      </w:pPr>
+      <w:hyperlink r:id="rId5" w:history="1">
+        <w:r>
+          <w:rPr>
+            <w:rStyle w:val="Hyperlink"/>
+          </w:rPr>
+          <w:t>http://sharepoint.corp.netapp.com/sites/IKM</w:t>
+        </w:r>
+      </w:hyperlink>
+    </w:p>
+    <w:p>
+      <w:pPr>
+        <w:pStyle w:val="ListParagraph"/>
+        <w:numPr>
+          <w:ilvl w:val="1"/>
+          <w:numId w:val="16"/>
+        </w:numPr>
+      </w:pPr>
+      <w:r>
+        <w:t>POC lab team</w:t>
+      </w:r>
+    </w:p>
+    <w:p>
+      <w:pPr>
+        <w:pStyle w:val="ListParagraph"/>
+        <w:numPr>
+          <w:ilvl w:val="2"/>
+          <w:numId w:val="16"/>
+        </w:numPr>
+      </w:pPr>
+      <w:r>
+        <w:t>Request submission/qualification call</w:t>
+      </w:r>
+      <w:r>
+        <w:t>/Discovery call</w:t>
+      </w:r>
+    </w:p>
+    <w:p>
+      <w:pPr>
+        <w:pStyle w:val="ListParagraph"/>
+        <w:numPr>
+          <w:ilvl w:val="2"/>
+          <w:numId w:val="16"/>
+        </w:numPr>
+      </w:pPr>
+      <w:r>
+        <w:t>Definition/implementation/demonstration/evaluation</w:t>
+      </w:r>
+    </w:p>
+    <w:p>
+      <w:pPr>
+        <w:pStyle w:val="ListParagraph"/>
+        <w:numPr>
+          <w:ilvl w:val="2"/>
+          <w:numId w:val="16"/>
+        </w:numPr>
+      </w:pPr>
+      <w:r>
+        <w:lastRenderedPageBreak/>
+        <w:t>Deliverables – test plan, POC review, completed Test Plan, deployed and tested environment.</w:t>
+      </w:r>
+    </w:p>
+    <w:p>
+      <w:pPr>
+        <w:pStyle w:val="ListParagraph"/>
+        <w:numPr>
+          <w:ilvl w:val="2"/>
+          <w:numId w:val="16"/>
+        </w:numPr>
+      </w:pPr>
+      <w:r>
+        <w:t>4-5 business days</w:t>
+      </w:r>
+    </w:p>
+    <w:p>
+      <w:pPr>
+        <w:pStyle w:val="ListParagraph"/>
+        <w:numPr>
+          <w:ilvl w:val="2"/>
+          <w:numId w:val="16"/>
+        </w:numPr>
+      </w:pPr>
+      <w:hyperlink r:id="rId6" w:history="1">
+        <w:r>
+          <w:rPr>
+            <w:rStyle w:val="Hyperlink"/>
+          </w:rPr>
+          <w:t>http://cpoc.netapp.com/index.shtml</w:t>
+        </w:r>
+      </w:hyperlink>
+    </w:p>
+    <w:p>
+      <w:pPr>
+        <w:pStyle w:val="ListParagraph"/>
+        <w:numPr>
+          <w:ilvl w:val="1"/>
+          <w:numId w:val="16"/>
+        </w:numPr>
+      </w:pPr>
+      <w:r>
+        <w:t>Proposal Center</w:t>
+      </w:r>
+    </w:p>
+    <w:p>
+      <w:pPr>
+        <w:pStyle w:val="ListParagraph"/>
+        <w:numPr>
+          <w:ilvl w:val="2"/>
+          <w:numId w:val="16"/>
+        </w:numPr>
+      </w:pPr>
+      <w:r>
+        <w:t>Field Portal</w:t>
+      </w:r>
+    </w:p>
+    <w:p>
+      <w:pPr>
+        <w:pStyle w:val="ListParagraph"/>
+        <w:numPr>
+          <w:ilvl w:val="1"/>
+          <w:numId w:val="16"/>
+        </w:numPr>
+      </w:pPr>
+      <w:r>
+        <w:t>Help</w:t>
+      </w:r>
+    </w:p>
+    <w:p>
+      <w:pPr>
+        <w:pStyle w:val="ListParagraph"/>
+        <w:numPr>
+          <w:ilvl w:val="2"/>
+          <w:numId w:val="16"/>
+        </w:numPr>
+      </w:pPr>
+      <w:r>
+        <w:t>VoD – Video library on the main website</w:t>
+      </w:r>
+    </w:p>
+    <w:p>
+      <w:pPr>
+        <w:pStyle w:val="ListParagraph"/>
+        <w:numPr>
+          <w:ilvl w:val="2"/>
+          <w:numId w:val="16"/>
+        </w:numPr>
+      </w:pPr>
+      <w:r>
+        <w:t>Main website</w:t>
+      </w:r>
+    </w:p>
+    <w:p>
+      <w:pPr>
+        <w:pStyle w:val="ListParagraph"/>
+        <w:numPr>
+          <w:ilvl w:val="2"/>
+          <w:numId w:val="16"/>
+        </w:numPr>
+      </w:pPr>
+      <w:r>
+        <w:t>Field portal</w:t>
+      </w:r>
+    </w:p>
+    <w:p/>
+    <w:p>
+      <w:pPr>
+        <w:rPr>
+          <w:b/>
+        </w:rPr>
+      </w:pPr>
+      <w:r>
+        <w:rPr>
+          <w:b/>
+        </w:rPr>
+        <w:t>Clustered Data ONTAP 8.3: New Features</w:t>
+      </w:r>
+    </w:p>
+    <w:p>
+      <w:pPr>
+        <w:pStyle w:val="ListParagraph"/>
+        <w:numPr>
+          <w:ilvl w:val="0"/>
+          <w:numId w:val="17"/>
+        </w:numPr>
+      </w:pPr>
+      <w:r>
+        <w:t>Introduction to Data ONTAP 8.3</w:t>
+      </w:r>
+    </w:p>
+    <w:p>
+      <w:pPr>
+        <w:pStyle w:val="ListParagraph"/>
+        <w:numPr>
+          <w:ilvl w:val="1"/>
+          <w:numId w:val="17"/>
+        </w:numPr>
+      </w:pPr>
+      <w:r>
+        <w:t>New Technologies</w:t>
+      </w:r>
+    </w:p>
+    <w:p>
+      <w:pPr>
+        <w:pStyle w:val="ListParagraph"/>
+        <w:numPr>
+          <w:ilvl w:val="1"/>
+          <w:numId w:val="17"/>
+        </w:numPr>
+      </w:pPr>
+      <w:r>
+        <w:t>Complex Operations</w:t>
+      </w:r>
+    </w:p>
+    <w:p>
+      <w:pPr>
+        <w:pStyle w:val="ListParagraph"/>
+        <w:numPr>
+          <w:ilvl w:val="1"/>
+          <w:numId w:val="17"/>
+        </w:numPr>
+      </w:pPr>
+      <w:r>
+        <w:t>Time and Budget Constraints</w:t>
+      </w:r>
+    </w:p>
+    <w:p>
+      <w:pPr>
+        <w:pStyle w:val="ListParagraph"/>
+        <w:numPr>
+          <w:ilvl w:val="1"/>
+          <w:numId w:val="17"/>
+        </w:numPr>
+      </w:pPr>
+      <w:r>
+        <w:t>All-flash FAS</w:t>
+      </w:r>
+    </w:p>
+    <w:p>
+      <w:pPr>
+        <w:pStyle w:val="ListParagraph"/>
+        <w:numPr>
+          <w:ilvl w:val="2"/>
+          <w:numId w:val="17"/>
+        </w:numPr>
+      </w:pPr>
+      <w:r>
+        <w:t>Optimized random read operations</w:t>
+      </w:r>
+    </w:p>
+    <w:p>
+      <w:pPr>
+        <w:pStyle w:val="ListParagraph"/>
+        <w:numPr>
+          <w:ilvl w:val="2"/>
+          <w:numId w:val="17"/>
+        </w:numPr>
+      </w:pPr>
+      <w:r>
+        <w:t>Higher read I/O throughput</w:t>
+      </w:r>
+    </w:p>
+    <w:p>
+      <w:pPr>
+        <w:pStyle w:val="ListParagraph"/>
+        <w:numPr>
+          <w:ilvl w:val="2"/>
+          <w:numId w:val="17"/>
+        </w:numPr>
+      </w:pPr>
+      <w:r>
+        <w:t>Consistent and predictable read performance</w:t>
+      </w:r>
+    </w:p>
+    <w:p>
+      <w:pPr>
+        <w:pStyle w:val="ListParagraph"/>
+        <w:numPr>
+          <w:ilvl w:val="1"/>
+          <w:numId w:val="17"/>
+        </w:numPr>
+      </w:pPr>
+      <w:r>
+        <w:t>Support for scale out FAS</w:t>
+      </w:r>
+    </w:p>
+    <w:p>
+      <w:pPr>
+        <w:pStyle w:val="ListParagraph"/>
+        <w:numPr>
+          <w:ilvl w:val="2"/>
+          <w:numId w:val="17"/>
+        </w:numPr>
+      </w:pPr>
+      <w:r>
+        <w:t>FAS8000</w:t>
+      </w:r>
+    </w:p>
+    <w:p>
+      <w:pPr>
+        <w:pStyle w:val="ListParagraph"/>
+        <w:numPr>
+          <w:ilvl w:val="2"/>
+          <w:numId w:val="17"/>
+        </w:numPr>
+      </w:pPr>
+      <w:r>
+        <w:t>FAS2500</w:t>
+      </w:r>
+    </w:p>
+    <w:p>
+      <w:pPr>
+        <w:pStyle w:val="ListParagraph"/>
+        <w:numPr>
+          <w:ilvl w:val="0"/>
+          <w:numId w:val="17"/>
+        </w:numPr>
+      </w:pPr>
+      <w:r>
+        <w:t>Lesson 1 – Provider of Wireless Communication Services</w:t>
+      </w:r>
+    </w:p>
+    <w:p>
+      <w:pPr>
+        <w:pStyle w:val="ListParagraph"/>
+        <w:numPr>
+          <w:ilvl w:val="1"/>
+          <w:numId w:val="17"/>
+        </w:numPr>
+      </w:pPr>
+      <w:r>
+        <w:t>MetroCluster</w:t>
+      </w:r>
+      <w:r>
+        <w:t xml:space="preserve"> – provides business continuity and continuous availability beyond a DC</w:t>
+      </w:r>
+    </w:p>
+    <w:p>
+      <w:pPr>
+        <w:pStyle w:val="ListParagraph"/>
+        <w:numPr>
+          <w:ilvl w:val="2"/>
+          <w:numId w:val="17"/>
+        </w:numPr>
+      </w:pPr>
+      <w:r>
+        <w:t>HA</w:t>
+      </w:r>
+    </w:p>
+    <w:p>
+      <w:pPr>
+        <w:pStyle w:val="ListParagraph"/>
+        <w:numPr>
+          <w:ilvl w:val="2"/>
+          <w:numId w:val="17"/>
+        </w:numPr>
+      </w:pPr>
+      <w:r>
+        <w:t>Ability to share ISL</w:t>
+      </w:r>
+      <w:r>
+        <w:t xml:space="preserve"> </w:t>
+      </w:r>
+      <w:r>
+        <w:t>(inter-switch links) to consolidate two metro cluster to one instances</w:t>
+      </w:r>
+    </w:p>
+    <w:p>
+      <w:pPr>
+        <w:pStyle w:val="ListParagraph"/>
+        <w:numPr>
+          <w:ilvl w:val="2"/>
+          <w:numId w:val="17"/>
+        </w:numPr>
+      </w:pPr>
+      <w:r>
+        <w:t>NDO</w:t>
+      </w:r>
+    </w:p>
+    <w:p>
+      <w:pPr>
+        <w:pStyle w:val="ListParagraph"/>
+        <w:numPr>
+          <w:ilvl w:val="2"/>
+          <w:numId w:val="17"/>
+        </w:numPr>
+      </w:pPr>
+      <w:r>
+        <w:t>Better performance from FAS8000</w:t>
+      </w:r>
+    </w:p>
+    <w:p>
+      <w:pPr>
+        <w:pStyle w:val="ListParagraph"/>
+        <w:numPr>
+          <w:ilvl w:val="2"/>
+          <w:numId w:val="17"/>
+        </w:numPr>
+      </w:pPr>
+      <w:r>
+        <w:t>Near-zero RPO</w:t>
+      </w:r>
+    </w:p>
+    <w:p>
+      <w:pPr>
+        <w:pStyle w:val="ListParagraph"/>
+        <w:numPr>
+          <w:ilvl w:val="2"/>
+          <w:numId w:val="17"/>
+        </w:numPr>
+      </w:pPr>
+      <w:r>
+        <w:t>Supports up to 4 nodes</w:t>
+      </w:r>
+    </w:p>
+    <w:p>
+      <w:pPr>
+        <w:pStyle w:val="ListParagraph"/>
+        <w:numPr>
+          <w:ilvl w:val="2"/>
+          <w:numId w:val="17"/>
+        </w:numPr>
+      </w:pPr>
+      <w:r>
+        <w:t>Takeover and giveback</w:t>
+      </w:r>
+    </w:p>
+    <w:p>
+      <w:pPr>
+        <w:pStyle w:val="ListParagraph"/>
+        <w:numPr>
+          <w:ilvl w:val="2"/>
+          <w:numId w:val="17"/>
+        </w:numPr>
+      </w:pPr>
+      <w:r>
+        <w:t>Unified Manager</w:t>
+      </w:r>
+    </w:p>
+    <w:p>
+      <w:pPr>
+        <w:pStyle w:val="ListParagraph"/>
+        <w:numPr>
+          <w:ilvl w:val="2"/>
+          <w:numId w:val="17"/>
+        </w:numPr>
+      </w:pPr>
+      <w:r>
+        <w:t>SAN Configuration Advisor Data Collector Tool</w:t>
+      </w:r>
+    </w:p>
+    <w:p>
+      <w:pPr>
+        <w:pStyle w:val="ListParagraph"/>
+        <w:numPr>
+          <w:ilvl w:val="2"/>
+          <w:numId w:val="17"/>
+        </w:numPr>
+      </w:pPr>
+      <w:r>
+        <w:t>Less than 200 km</w:t>
+      </w:r>
+      <w:r>
+        <w:t>(125 miles)</w:t>
+      </w:r>
+      <w:r>
+        <w:t xml:space="preserve"> apart between DC</w:t>
+      </w:r>
+    </w:p>
+    <w:p>
+      <w:pPr>
+        <w:pStyle w:val="ListParagraph"/>
+        <w:numPr>
+          <w:ilvl w:val="2"/>
+          <w:numId w:val="17"/>
+        </w:numPr>
+      </w:pPr>
+      <w:r>
+        <w:t>Tech details</w:t>
+      </w:r>
+      <w:r>
+        <w:t>:</w:t>
+      </w:r>
+    </w:p>
+    <w:p>
+      <w:pPr>
+        <w:pStyle w:val="ListParagraph"/>
+        <w:numPr>
+          <w:ilvl w:val="3"/>
+          <w:numId w:val="17"/>
+        </w:numPr>
+      </w:pPr>
+      <w:r>
+        <w:t>Identical pair</w:t>
+      </w:r>
+    </w:p>
+    <w:p>
+      <w:pPr>
+        <w:pStyle w:val="ListParagraph"/>
+        <w:numPr>
+          <w:ilvl w:val="3"/>
+          <w:numId w:val="17"/>
+        </w:numPr>
+      </w:pPr>
+      <w:r>
+        <w:t>NVRAM is mirrored.</w:t>
+      </w:r>
+    </w:p>
+    <w:p>
+      <w:pPr>
+        <w:pStyle w:val="ListParagraph"/>
+        <w:numPr>
+          <w:ilvl w:val="3"/>
+          <w:numId w:val="17"/>
+        </w:numPr>
+      </w:pPr>
+      <w:r>
+        <w:t>Synchronous replication to remote site (aggregate level with 2 plexs)</w:t>
+      </w:r>
+    </w:p>
+    <w:p>
+      <w:pPr>
+        <w:pStyle w:val="ListParagraph"/>
+        <w:numPr>
+          <w:ilvl w:val="3"/>
+          <w:numId w:val="17"/>
+        </w:numPr>
+      </w:pPr>
+      <w:r>
+        <w:t>Replication over cluster-peering IP</w:t>
+      </w:r>
+    </w:p>
+    <w:p>
+      <w:pPr>
+        <w:pStyle w:val="ListParagraph"/>
+        <w:numPr>
+          <w:ilvl w:val="3"/>
+          <w:numId w:val="17"/>
+        </w:numPr>
+      </w:pPr>
+      <w:r>
+        <w:t>Read operations performed locally</w:t>
+      </w:r>
+    </w:p>
+    <w:p>
+      <w:pPr>
+        <w:pStyle w:val="ListParagraph"/>
+        <w:numPr>
+          <w:ilvl w:val="3"/>
+          <w:numId w:val="17"/>
+        </w:numPr>
+      </w:pPr>
+      <w:r>
+        <w:lastRenderedPageBreak/>
+        <w:t>Write are done local and offsite</w:t>
+      </w:r>
+    </w:p>
+    <w:p>
+      <w:pPr>
+        <w:pStyle w:val="ListParagraph"/>
+        <w:numPr>
+          <w:ilvl w:val="3"/>
+          <w:numId w:val="17"/>
+        </w:numPr>
+      </w:pPr>
+      <w:r>
+        <w:t>Must be same controller type</w:t>
+      </w:r>
+    </w:p>
+    <w:p>
+      <w:pPr>
+        <w:pStyle w:val="ListParagraph"/>
+        <w:numPr>
+          <w:ilvl w:val="3"/>
+          <w:numId w:val="17"/>
+        </w:numPr>
+      </w:pPr>
+      <w:r>
+        <w:t>Must mirror aggregate plus root</w:t>
+      </w:r>
+    </w:p>
+    <w:p>
+      <w:pPr>
+        <w:pStyle w:val="ListParagraph"/>
+        <w:numPr>
+          <w:ilvl w:val="3"/>
+          <w:numId w:val="17"/>
+        </w:numPr>
+      </w:pPr>
+      <w:r>
+        <w:t>Switchover done at the cluster level. Fabric attached storage only.</w:t>
+      </w:r>
+    </w:p>
+    <w:p>
+      <w:pPr>
+        <w:pStyle w:val="ListParagraph"/>
+        <w:numPr>
+          <w:ilvl w:val="3"/>
+          <w:numId w:val="17"/>
+        </w:numPr>
+      </w:pPr>
+      <w:r>
+        <w:t>Single command can activate a switchover to the remote site.</w:t>
+      </w:r>
+    </w:p>
+    <w:p>
+      <w:pPr>
+        <w:pStyle w:val="ListParagraph"/>
+        <w:numPr>
+          <w:ilvl w:val="3"/>
+          <w:numId w:val="17"/>
+        </w:numPr>
+      </w:pPr>
+      <w:r>
+        <w:t>7-mode</w:t>
+      </w:r>
+    </w:p>
+    <w:p>
+      <w:pPr>
+        <w:pStyle w:val="ListParagraph"/>
+        <w:numPr>
+          <w:ilvl w:val="4"/>
+          <w:numId w:val="17"/>
+        </w:numPr>
+      </w:pPr>
+      <w:r>
+        <w:t>Requires newly configured controllers</w:t>
+      </w:r>
+      <w:r>
+        <w:t>, storage, and fabrebridge</w:t>
+      </w:r>
+      <w:r>
+        <w:t xml:space="preserve"> and then migrated into the cluster</w:t>
+      </w:r>
+    </w:p>
+    <w:p>
+      <w:pPr>
+        <w:pStyle w:val="ListParagraph"/>
+        <w:numPr>
+          <w:ilvl w:val="4"/>
+          <w:numId w:val="17"/>
+        </w:numPr>
+      </w:pPr>
+      <w:r>
+        <w:t>Brocade 6510/Cisco 9710/9148 switches can be reused in 7-Mode</w:t>
+      </w:r>
+    </w:p>
+    <w:p>
+      <w:pPr>
+        <w:pStyle w:val="ListParagraph"/>
+        <w:numPr>
+          <w:ilvl w:val="3"/>
+          <w:numId w:val="17"/>
+        </w:numPr>
+      </w:pPr>
+      <w:r>
+        <w:t>Data ONTAP</w:t>
+      </w:r>
+    </w:p>
+    <w:p>
+      <w:pPr>
+        <w:pStyle w:val="ListParagraph"/>
+        <w:numPr>
+          <w:ilvl w:val="4"/>
+          <w:numId w:val="17"/>
+        </w:numPr>
+      </w:pPr>
+      <w:r>
+        <w:t>In-place transitions not supported</w:t>
+      </w:r>
+    </w:p>
+    <w:p>
+      <w:pPr>
+        <w:pStyle w:val="ListParagraph"/>
+        <w:numPr>
+          <w:ilvl w:val="4"/>
+          <w:numId w:val="17"/>
+        </w:numPr>
+      </w:pPr>
+      <w:r>
+        <w:t>Use SnapMirror Software.</w:t>
+      </w:r>
+    </w:p>
+    <w:p>
+      <w:pPr>
+        <w:pStyle w:val="ListParagraph"/>
+        <w:numPr>
+          <w:ilvl w:val="0"/>
+          <w:numId w:val="17"/>
+        </w:numPr>
+      </w:pPr>
+      <w:r>
+        <w:t>Lesson 2 – Provider of Cloud Services</w:t>
+      </w:r>
+      <w:r>
+        <w:t>: OS</w:t>
+      </w:r>
+    </w:p>
+    <w:p>
+      <w:pPr>
+        <w:pStyle w:val="ListParagraph"/>
+        <w:numPr>
+          <w:ilvl w:val="1"/>
+          <w:numId w:val="17"/>
+        </w:numPr>
+      </w:pPr>
+      <w:r>
+        <w:t>Support for VVol (VMware Virtual Volumes)</w:t>
+      </w:r>
+    </w:p>
+    <w:p>
+      <w:pPr>
+        <w:pStyle w:val="ListParagraph"/>
+        <w:numPr>
+          <w:ilvl w:val="3"/>
+          <w:numId w:val="17"/>
+        </w:numPr>
+      </w:pPr>
+      <w:r>
+        <w:t>LUN mapped to volumes</w:t>
+      </w:r>
+    </w:p>
+    <w:p>
+      <w:pPr>
+        <w:pStyle w:val="ListParagraph"/>
+        <w:numPr>
+          <w:ilvl w:val="3"/>
+          <w:numId w:val="17"/>
+        </w:numPr>
+      </w:pPr>
+      <w:r>
+        <w:t>Allows VVol to map to the VM and manage independent</w:t>
+      </w:r>
+    </w:p>
+    <w:p>
+      <w:pPr>
+        <w:pStyle w:val="ListParagraph"/>
+        <w:numPr>
+          <w:ilvl w:val="1"/>
+          <w:numId w:val="17"/>
+        </w:numPr>
+      </w:pPr>
+      <w:r>
+        <w:t>IPspace feature</w:t>
+      </w:r>
+    </w:p>
+    <w:p>
+      <w:pPr>
+        <w:pStyle w:val="ListParagraph"/>
+        <w:numPr>
+          <w:ilvl w:val="2"/>
+          <w:numId w:val="17"/>
+        </w:numPr>
+      </w:pPr>
+      <w:r>
+        <w:t>Allows 2 different network to utilize different SVM’s</w:t>
+      </w:r>
+    </w:p>
+    <w:p>
+      <w:pPr>
+        <w:pStyle w:val="ListParagraph"/>
+        <w:numPr>
+          <w:ilvl w:val="2"/>
+          <w:numId w:val="17"/>
+        </w:numPr>
+      </w:pPr>
+      <w:r>
+        <w:t xml:space="preserve">Allow companies with the same subnets to still use the cluster without any traffic conflict. </w:t>
+      </w:r>
+    </w:p>
+    <w:p>
+      <w:pPr>
+        <w:pStyle w:val="ListParagraph"/>
+        <w:numPr>
+          <w:ilvl w:val="2"/>
+          <w:numId w:val="17"/>
+        </w:numPr>
+      </w:pPr>
+      <w:r>
+        <w:t>2 IPspaces crated automatically</w:t>
+      </w:r>
+    </w:p>
+    <w:p>
+      <w:pPr>
+        <w:pStyle w:val="ListParagraph"/>
+        <w:numPr>
+          <w:ilvl w:val="2"/>
+          <w:numId w:val="17"/>
+        </w:numPr>
+      </w:pPr>
+      <w:r>
+        <w:t>System SVM carries cluster</w:t>
+      </w:r>
+      <w:r>
+        <w:t xml:space="preserve"> ipspaces</w:t>
+      </w:r>
+      <w:r>
+        <w:t xml:space="preserve"> traffic between nodes of a cluster on the internal private cluster network.</w:t>
+      </w:r>
+    </w:p>
+    <w:p>
+      <w:pPr>
+        <w:pStyle w:val="ListParagraph"/>
+        <w:numPr>
+          <w:ilvl w:val="2"/>
+          <w:numId w:val="17"/>
+        </w:numPr>
+      </w:pPr>
+      <w:r>
+        <w:t xml:space="preserve">System SVM carries </w:t>
+      </w:r>
+      <w:r>
+        <w:t>default ipspace</w:t>
+      </w:r>
+      <w:r>
+        <w:t xml:space="preserve"> </w:t>
+      </w:r>
+      <w:r>
+        <w:t>management traffic for the cluster and nodes including intercluster traffic</w:t>
+      </w:r>
+    </w:p>
+    <w:p>
+      <w:pPr>
+        <w:pStyle w:val="ListParagraph"/>
+        <w:numPr>
+          <w:ilvl w:val="2"/>
+          <w:numId w:val="17"/>
+        </w:numPr>
+      </w:pPr>
+      <w:r>
+        <w:t>System SVM for a customer IPspace carries management traffic for that SVM.</w:t>
+      </w:r>
+    </w:p>
+    <w:p>
+      <w:pPr>
+        <w:pStyle w:val="ListParagraph"/>
+        <w:numPr>
+          <w:ilvl w:val="2"/>
+          <w:numId w:val="17"/>
+        </w:numPr>
+      </w:pPr>
+      <w:r>
+        <w:t>Network ipspace create -ipspace XYZ</w:t>
+      </w:r>
+    </w:p>
+    <w:p>
+      <w:pPr>
+        <w:pStyle w:val="ListParagraph"/>
+        <w:numPr>
+          <w:ilvl w:val="2"/>
+          <w:numId w:val="17"/>
+        </w:numPr>
+      </w:pPr>
+      <w:r>
+        <w:t>2 broadcast domain created</w:t>
+      </w:r>
+      <w:r>
+        <w:t xml:space="preserve"> automatically</w:t>
+      </w:r>
+    </w:p>
+    <w:p>
+      <w:pPr>
+        <w:pStyle w:val="ListParagraph"/>
+        <w:numPr>
+          <w:ilvl w:val="3"/>
+          <w:numId w:val="17"/>
+        </w:numPr>
+      </w:pPr>
+      <w:r>
+        <w:t>Default one is used to transport data</w:t>
+      </w:r>
+    </w:p>
+    <w:p>
+      <w:pPr>
+        <w:pStyle w:val="ListParagraph"/>
+        <w:numPr>
+          <w:ilvl w:val="3"/>
+          <w:numId w:val="17"/>
+        </w:numPr>
+      </w:pPr>
+      <w:r>
+        <w:t>Cluster: cluster management and cluster data.</w:t>
+      </w:r>
+    </w:p>
+    <w:p>
+      <w:pPr>
+        <w:pStyle w:val="ListParagraph"/>
+        <w:numPr>
+          <w:ilvl w:val="2"/>
+          <w:numId w:val="17"/>
+        </w:numPr>
+      </w:pPr>
+      <w:r>
+        <w:t>If the cluster requires multiple IP address ranges, multiple broadcast domains need to be created.</w:t>
+      </w:r>
+    </w:p>
+    <w:p>
+      <w:pPr>
+        <w:pStyle w:val="ListParagraph"/>
+        <w:numPr>
+          <w:ilvl w:val="2"/>
+          <w:numId w:val="17"/>
+        </w:numPr>
+      </w:pPr>
+      <w:r>
+        <w:t>Broadcast domain contain their set of IP addresses.</w:t>
+      </w:r>
+    </w:p>
+    <w:p>
+      <w:pPr>
+        <w:pStyle w:val="ListParagraph"/>
+        <w:numPr>
+          <w:ilvl w:val="2"/>
+          <w:numId w:val="17"/>
+        </w:numPr>
+      </w:pPr>
+      <w:r>
+        <w:t>When LIF’s are removed, subnets go back to the subnet pool.</w:t>
+      </w:r>
+    </w:p>
+    <w:p>
+      <w:pPr>
+        <w:pStyle w:val="ListParagraph"/>
+        <w:numPr>
+          <w:ilvl w:val="2"/>
+          <w:numId w:val="17"/>
+        </w:numPr>
+      </w:pPr>
+      <w:r>
+        <w:t xml:space="preserve">Default </w:t>
+      </w:r>
+      <w:r>
+        <w:t>route to the gateway is created and tied to the SVM</w:t>
+      </w:r>
+    </w:p>
+    <w:p>
+      <w:pPr>
+        <w:pStyle w:val="ListParagraph"/>
+        <w:numPr>
+          <w:ilvl w:val="2"/>
+          <w:numId w:val="17"/>
+        </w:numPr>
+      </w:pPr>
+      <w:r>
+        <w:t>Each broadcast domain can contain multiple subnets</w:t>
+      </w:r>
+    </w:p>
+    <w:p>
+      <w:pPr>
+        <w:pStyle w:val="ListParagraph"/>
+        <w:numPr>
+          <w:ilvl w:val="2"/>
+          <w:numId w:val="17"/>
+        </w:numPr>
+      </w:pPr>
+      <w:r>
+        <w:t>Network ipspace show -ipspace XHS</w:t>
+      </w:r>
+    </w:p>
+    <w:p>
+      <w:pPr>
+        <w:pStyle w:val="ListParagraph"/>
+        <w:numPr>
+          <w:ilvl w:val="2"/>
+          <w:numId w:val="17"/>
+        </w:numPr>
+      </w:pPr>
+      <w:r>
+        <w:t>Network ipspace delete -ipspace XSH</w:t>
+      </w:r>
+    </w:p>
+    <w:p>
+      <w:pPr>
+        <w:pStyle w:val="ListParagraph"/>
+        <w:numPr>
+          <w:ilvl w:val="1"/>
+          <w:numId w:val="17"/>
+        </w:numPr>
+      </w:pPr>
+      <w:r>
+        <w:t>Easy manage and move virtual disks</w:t>
+      </w:r>
+    </w:p>
+    <w:p>
+      <w:pPr>
+        <w:pStyle w:val="ListParagraph"/>
+        <w:numPr>
+          <w:ilvl w:val="3"/>
+          <w:numId w:val="17"/>
+        </w:numPr>
+      </w:pPr>
+      <w:r>
+        <w:t>Instant access to the new location when blocks are moving with ESXi</w:t>
+      </w:r>
+    </w:p>
+    <w:p>
+      <w:pPr>
+        <w:pStyle w:val="ListParagraph"/>
+        <w:numPr>
+          <w:ilvl w:val="3"/>
+          <w:numId w:val="17"/>
+        </w:numPr>
+      </w:pPr>
+      <w:r>
+        <w:t>Can make copies with ESXi</w:t>
+      </w:r>
+    </w:p>
+    <w:p>
+      <w:pPr>
+        <w:pStyle w:val="ListParagraph"/>
+        <w:numPr>
+          <w:ilvl w:val="3"/>
+          <w:numId w:val="17"/>
+        </w:numPr>
+      </w:pPr>
+      <w:r>
+        <w:t>Complete instant virtual disk restores from a SnapVault backup solution</w:t>
+      </w:r>
+    </w:p>
+    <w:p>
+      <w:pPr>
+        <w:pStyle w:val="ListParagraph"/>
+        <w:numPr>
+          <w:ilvl w:val="1"/>
+          <w:numId w:val="17"/>
+        </w:numPr>
+      </w:pPr>
+      <w:r>
+        <w:t>SnapMirror compression and expanded SnapMirror fan-in and fan-out</w:t>
+      </w:r>
+    </w:p>
+    <w:p>
+      <w:pPr>
+        <w:pStyle w:val="ListParagraph"/>
+        <w:numPr>
+          <w:ilvl w:val="2"/>
+          <w:numId w:val="17"/>
+        </w:numPr>
+      </w:pPr>
+      <w:r>
+        <w:lastRenderedPageBreak/>
+        <w:t>Asymmetric snapshot copies</w:t>
+      </w:r>
+    </w:p>
+    <w:p>
+      <w:pPr>
+        <w:pStyle w:val="ListParagraph"/>
+        <w:numPr>
+          <w:ilvl w:val="2"/>
+          <w:numId w:val="17"/>
+        </w:numPr>
+      </w:pPr>
+      <w:r>
+        <w:t>Version flexible replication</w:t>
+      </w:r>
+    </w:p>
+    <w:p>
+      <w:pPr>
+        <w:pStyle w:val="ListParagraph"/>
+        <w:numPr>
+          <w:ilvl w:val="2"/>
+          <w:numId w:val="17"/>
+        </w:numPr>
+      </w:pPr>
+      <w:r>
+        <w:t>Network compression enhancements</w:t>
+      </w:r>
+    </w:p>
+    <w:p>
+      <w:pPr>
+        <w:pStyle w:val="ListParagraph"/>
+        <w:numPr>
+          <w:ilvl w:val="2"/>
+          <w:numId w:val="17"/>
+        </w:numPr>
+      </w:pPr>
+      <w:r>
+        <w:t>255:1 fan-in</w:t>
+      </w:r>
+    </w:p>
+    <w:p>
+      <w:pPr>
+        <w:pStyle w:val="ListParagraph"/>
+        <w:numPr>
+          <w:ilvl w:val="2"/>
+          <w:numId w:val="17"/>
+        </w:numPr>
+      </w:pPr>
+      <w:r>
+        <w:t>1:16 fan-out</w:t>
+      </w:r>
+    </w:p>
+    <w:p>
+      <w:pPr>
+        <w:pStyle w:val="ListParagraph"/>
+        <w:numPr>
+          <w:ilvl w:val="2"/>
+          <w:numId w:val="17"/>
+        </w:numPr>
+      </w:pPr>
+      <w:r>
+        <w:t>Enable recovery from corruption at primary site by failing over older Snapshot copies</w:t>
+      </w:r>
+    </w:p>
+    <w:p>
+      <w:pPr>
+        <w:pStyle w:val="ListParagraph"/>
+        <w:numPr>
+          <w:ilvl w:val="2"/>
+          <w:numId w:val="17"/>
+        </w:numPr>
+      </w:pPr>
+      <w:r>
+        <w:t>Eliminate need for separate DR and backup Snapshot copies.</w:t>
+      </w:r>
+    </w:p>
+    <w:p>
+      <w:pPr>
+        <w:pStyle w:val="ListParagraph"/>
+        <w:numPr>
+          <w:ilvl w:val="2"/>
+          <w:numId w:val="17"/>
+        </w:numPr>
+      </w:pPr>
+      <w:r>
+        <w:t>Eliminate disruptions during upgrades (version-flexible)</w:t>
+      </w:r>
+    </w:p>
+    <w:p>
+      <w:pPr>
+        <w:pStyle w:val="ListParagraph"/>
+        <w:numPr>
+          <w:ilvl w:val="2"/>
+          <w:numId w:val="17"/>
+        </w:numPr>
+      </w:pPr>
+      <w:r>
+        <w:t>Default SnapMirror relationships can be converted to version-flexible without rebaselining.</w:t>
+      </w:r>
+    </w:p>
+    <w:p>
+      <w:pPr>
+        <w:pStyle w:val="ListParagraph"/>
+        <w:numPr>
+          <w:ilvl w:val="2"/>
+          <w:numId w:val="17"/>
+        </w:numPr>
+      </w:pPr>
+      <w:r>
+        <w:t>Rebaselining is necessary to convert a version-flexible Snap Mirror relationship to default</w:t>
+      </w:r>
+    </w:p>
+    <w:p>
+      <w:pPr>
+        <w:pStyle w:val="ListParagraph"/>
+        <w:numPr>
+          <w:ilvl w:val="2"/>
+          <w:numId w:val="17"/>
+        </w:numPr>
+      </w:pPr>
+      <w:r>
+        <w:t>Version-Flexible not supported by earlier versions of Data ONTAP</w:t>
+      </w:r>
+    </w:p>
+    <w:p>
+      <w:pPr>
+        <w:pStyle w:val="ListParagraph"/>
+        <w:numPr>
+          <w:ilvl w:val="2"/>
+          <w:numId w:val="17"/>
+        </w:numPr>
+      </w:pPr>
+      <w:r>
+        <w:t>Use it if bidirectional topologies/single-copy DR/Single-Copy Backup and Restore are needed.</w:t>
+      </w:r>
+    </w:p>
+    <w:p>
+      <w:pPr>
+        <w:pStyle w:val="ListParagraph"/>
+        <w:numPr>
+          <w:ilvl w:val="0"/>
+          <w:numId w:val="17"/>
+        </w:numPr>
+      </w:pPr>
+      <w:r>
+        <w:t>Lesson 3 – Graphics and Animation Development Company</w:t>
+      </w:r>
+    </w:p>
+    <w:p>
+      <w:pPr>
+        <w:pStyle w:val="ListParagraph"/>
+        <w:numPr>
+          <w:ilvl w:val="1"/>
+          <w:numId w:val="17"/>
+        </w:numPr>
+      </w:pPr>
+      <w:r>
+        <w:t>Larger Flash Pool cache sizes</w:t>
+      </w:r>
+      <w:r>
+        <w:t xml:space="preserve"> (increased by 4 times)</w:t>
+      </w:r>
+    </w:p>
+    <w:p>
+      <w:pPr>
+        <w:pStyle w:val="ListParagraph"/>
+        <w:numPr>
+          <w:ilvl w:val="1"/>
+          <w:numId w:val="17"/>
+        </w:numPr>
+      </w:pPr>
+      <w:r>
+        <w:t>Support for MMC (Micrsoft Management Console)</w:t>
+      </w:r>
+    </w:p>
+    <w:p>
+      <w:pPr>
+        <w:pStyle w:val="ListParagraph"/>
+        <w:numPr>
+          <w:ilvl w:val="2"/>
+          <w:numId w:val="17"/>
+        </w:numPr>
+      </w:pPr>
+      <w:r>
+        <w:t>Create SMB share, view sessions or files</w:t>
+      </w:r>
+    </w:p>
+    <w:p>
+      <w:pPr>
+        <w:pStyle w:val="ListParagraph"/>
+        <w:numPr>
+          <w:ilvl w:val="2"/>
+          <w:numId w:val="17"/>
+        </w:numPr>
+      </w:pPr>
+      <w:r>
+        <w:t>Doesn’t update instantaneously</w:t>
+      </w:r>
+    </w:p>
+    <w:p>
+      <w:pPr>
+        <w:pStyle w:val="ListParagraph"/>
+        <w:numPr>
+          <w:ilvl w:val="2"/>
+          <w:numId w:val="17"/>
+        </w:numPr>
+      </w:pPr>
+      <w:r>
+        <w:t>Node scoped view</w:t>
+      </w:r>
+    </w:p>
+    <w:p>
+      <w:pPr>
+        <w:pStyle w:val="ListParagraph"/>
+        <w:numPr>
+          <w:ilvl w:val="2"/>
+          <w:numId w:val="17"/>
+        </w:numPr>
+      </w:pPr>
+      <w:r>
+        <w:t>Doesn’t support perfmon, live view audit, local users and groups</w:t>
+      </w:r>
+    </w:p>
+    <w:p>
+      <w:pPr>
+        <w:pStyle w:val="ListParagraph"/>
+        <w:numPr>
+          <w:ilvl w:val="1"/>
+          <w:numId w:val="17"/>
+        </w:numPr>
+      </w:pPr>
+      <w:r>
+        <w:t>Automated NDU</w:t>
+      </w:r>
+      <w:r>
+        <w:t xml:space="preserve"> – decrease upgrade steps from 35 to 3</w:t>
+      </w:r>
+    </w:p>
+    <w:p>
+      <w:pPr>
+        <w:pStyle w:val="ListParagraph"/>
+        <w:numPr>
+          <w:ilvl w:val="2"/>
+          <w:numId w:val="17"/>
+        </w:numPr>
+      </w:pPr>
+      <w:r>
+        <w:t>Installes image on all nodes</w:t>
+      </w:r>
+    </w:p>
+    <w:p>
+      <w:pPr>
+        <w:pStyle w:val="ListParagraph"/>
+        <w:numPr>
+          <w:ilvl w:val="2"/>
+          <w:numId w:val="17"/>
+        </w:numPr>
+      </w:pPr>
+      <w:r>
+        <w:t xml:space="preserve">Single node clusters have to be </w:t>
+      </w:r>
+      <w:r>
+        <w:t>disrupt</w:t>
+      </w:r>
+      <w:r>
+        <w:t xml:space="preserve"> updated.</w:t>
+      </w:r>
+    </w:p>
+    <w:p>
+      <w:pPr>
+        <w:pStyle w:val="ListParagraph"/>
+        <w:numPr>
+          <w:ilvl w:val="2"/>
+          <w:numId w:val="17"/>
+        </w:numPr>
+      </w:pPr>
+      <w:r>
+        <w:t>Rolling upgrades</w:t>
+      </w:r>
+      <w:r>
+        <w:t xml:space="preserve"> 8.2</w:t>
+      </w:r>
+    </w:p>
+    <w:p>
+      <w:pPr>
+        <w:pStyle w:val="ListParagraph"/>
+        <w:numPr>
+          <w:ilvl w:val="2"/>
+          <w:numId w:val="17"/>
+        </w:numPr>
+      </w:pPr>
+      <w:r>
+        <w:t>Batch Upgrade 8.2</w:t>
+      </w:r>
+    </w:p>
+    <w:p>
+      <w:pPr>
+        <w:pStyle w:val="ListParagraph"/>
+        <w:numPr>
+          <w:ilvl w:val="2"/>
+          <w:numId w:val="17"/>
+        </w:numPr>
+      </w:pPr>
+      <w:r>
+        <w:t>Manual NDU before 8.3</w:t>
+      </w:r>
+    </w:p>
+    <w:p>
+      <w:pPr>
+        <w:pStyle w:val="ListParagraph"/>
+        <w:numPr>
+          <w:ilvl w:val="3"/>
+          <w:numId w:val="17"/>
+        </w:numPr>
+      </w:pPr>
+      <w:r>
+        <w:t>Disable automatic giveback</w:t>
+      </w:r>
+    </w:p>
+    <w:p>
+      <w:pPr>
+        <w:pStyle w:val="ListParagraph"/>
+        <w:numPr>
+          <w:ilvl w:val="3"/>
+          <w:numId w:val="17"/>
+        </w:numPr>
+      </w:pPr>
+      <w:r>
+        <w:t>Migrate LIFS away from node</w:t>
+      </w:r>
+    </w:p>
+    <w:p>
+      <w:pPr>
+        <w:pStyle w:val="ListParagraph"/>
+        <w:numPr>
+          <w:ilvl w:val="3"/>
+          <w:numId w:val="17"/>
+        </w:numPr>
+      </w:pPr>
+      <w:r>
+        <w:t>Verify LIFS migrated</w:t>
+      </w:r>
+    </w:p>
+    <w:p>
+      <w:pPr>
+        <w:pStyle w:val="ListParagraph"/>
+        <w:numPr>
+          <w:ilvl w:val="3"/>
+          <w:numId w:val="17"/>
+        </w:numPr>
+      </w:pPr>
+      <w:r>
+        <w:t>Tigger an autosupport</w:t>
+      </w:r>
+    </w:p>
+    <w:p>
+      <w:pPr>
+        <w:pStyle w:val="ListParagraph"/>
+        <w:numPr>
+          <w:ilvl w:val="3"/>
+          <w:numId w:val="17"/>
+        </w:numPr>
+      </w:pPr>
+      <w:r>
+        <w:t xml:space="preserve">Initiate takework. </w:t>
+      </w:r>
+    </w:p>
+    <w:p>
+      <w:pPr>
+        <w:pStyle w:val="ListParagraph"/>
+        <w:numPr>
+          <w:ilvl w:val="3"/>
+          <w:numId w:val="17"/>
+        </w:numPr>
+      </w:pPr>
+      <w:r>
+        <w:t>Wait 8 minutes</w:t>
+      </w:r>
+    </w:p>
+    <w:p>
+      <w:pPr>
+        <w:pStyle w:val="ListParagraph"/>
+        <w:numPr>
+          <w:ilvl w:val="3"/>
+          <w:numId w:val="17"/>
+        </w:numPr>
+      </w:pPr>
+      <w:r>
+        <w:t>Return aggregates</w:t>
+      </w:r>
+    </w:p>
+    <w:p>
+      <w:pPr>
+        <w:pStyle w:val="ListParagraph"/>
+        <w:numPr>
+          <w:ilvl w:val="3"/>
+          <w:numId w:val="17"/>
+        </w:numPr>
+      </w:pPr>
+      <w:r>
+        <w:t>Revert LIFs</w:t>
+      </w:r>
+    </w:p>
+    <w:p>
+      <w:pPr>
+        <w:pStyle w:val="ListParagraph"/>
+        <w:numPr>
+          <w:ilvl w:val="0"/>
+          <w:numId w:val="17"/>
+        </w:numPr>
+      </w:pPr>
+      <w:r>
+        <w:t>Lesson 4 – Growing Retail Store</w:t>
+      </w:r>
+    </w:p>
+    <w:p>
+      <w:pPr>
+        <w:pStyle w:val="ListParagraph"/>
+        <w:numPr>
+          <w:ilvl w:val="1"/>
+          <w:numId w:val="17"/>
+        </w:numPr>
+      </w:pPr>
+      <w:r>
+        <w:t>Advanced Drive partitioning</w:t>
+      </w:r>
+    </w:p>
+    <w:p>
+      <w:pPr>
+        <w:pStyle w:val="ListParagraph"/>
+        <w:numPr>
+          <w:ilvl w:val="2"/>
+          <w:numId w:val="17"/>
+        </w:numPr>
+      </w:pPr>
+      <w:r>
+        <w:t>SSD partitioning with Flash Pool</w:t>
+      </w:r>
+    </w:p>
+    <w:p>
+      <w:pPr>
+        <w:pStyle w:val="ListParagraph"/>
+        <w:numPr>
+          <w:ilvl w:val="3"/>
+          <w:numId w:val="17"/>
+        </w:numPr>
+      </w:pPr>
+      <w:r>
+        <w:t>Can share spares between HA partners</w:t>
+      </w:r>
+    </w:p>
+    <w:p>
+      <w:pPr>
+        <w:pStyle w:val="ListParagraph"/>
+        <w:numPr>
+          <w:ilvl w:val="3"/>
+          <w:numId w:val="17"/>
+        </w:numPr>
+      </w:pPr>
+      <w:r>
+        <w:t>Allocation units become a RAID group when they are assigned to a flash pool aggregate</w:t>
+      </w:r>
+    </w:p>
+    <w:p>
+      <w:pPr>
+        <w:pStyle w:val="ListParagraph"/>
+        <w:numPr>
+          <w:ilvl w:val="3"/>
+          <w:numId w:val="17"/>
+        </w:numPr>
+      </w:pPr>
+      <w:r>
+        <w:t>Maximum RAID group size is 28 for RAID-DP and 14 for RAID 4</w:t>
+      </w:r>
+    </w:p>
+    <w:p>
+      <w:pPr>
+        <w:pStyle w:val="ListParagraph"/>
+        <w:numPr>
+          <w:ilvl w:val="3"/>
+          <w:numId w:val="17"/>
+        </w:numPr>
+      </w:pPr>
+      <w:r>
+        <w:lastRenderedPageBreak/>
+        <w:t>Use one RAID type across all allocation units in an SSD storage pool to avoid orphaned SSD partitions.</w:t>
+      </w:r>
+    </w:p>
+    <w:p>
+      <w:pPr>
+        <w:pStyle w:val="ListParagraph"/>
+        <w:numPr>
+          <w:ilvl w:val="3"/>
+          <w:numId w:val="17"/>
+        </w:numPr>
+      </w:pPr>
+      <w:r>
+        <w:t>SSD storage pools can contain only SSD</w:t>
+      </w:r>
+    </w:p>
+    <w:p>
+      <w:pPr>
+        <w:pStyle w:val="ListParagraph"/>
+        <w:numPr>
+          <w:ilvl w:val="4"/>
+          <w:numId w:val="17"/>
+        </w:numPr>
+      </w:pPr>
+      <w:r>
+        <w:t xml:space="preserve">Can contain between 2 </w:t>
+      </w:r>
+      <w:r>
+        <w:t>–</w:t>
+      </w:r>
+      <w:r>
+        <w:t xml:space="preserve"> 28</w:t>
+      </w:r>
+    </w:p>
+    <w:p>
+      <w:pPr>
+        <w:pStyle w:val="ListParagraph"/>
+        <w:numPr>
+          <w:ilvl w:val="3"/>
+          <w:numId w:val="17"/>
+        </w:numPr>
+      </w:pPr>
+      <w:r>
+        <w:t>All SSDs in an SSD storage pool must be owned by the same HA pair</w:t>
+      </w:r>
+    </w:p>
+    <w:p>
+      <w:pPr>
+        <w:pStyle w:val="ListParagraph"/>
+        <w:numPr>
+          <w:ilvl w:val="3"/>
+          <w:numId w:val="17"/>
+        </w:numPr>
+      </w:pPr>
+      <w:r>
+        <w:t>Don’t support:</w:t>
+      </w:r>
+    </w:p>
+    <w:p>
+      <w:pPr>
+        <w:pStyle w:val="ListParagraph"/>
+        <w:numPr>
+          <w:ilvl w:val="4"/>
+          <w:numId w:val="17"/>
+        </w:numPr>
+      </w:pPr>
+      <w:r>
+        <w:t>Metro Cluster</w:t>
+      </w:r>
+    </w:p>
+    <w:p>
+      <w:pPr>
+        <w:pStyle w:val="ListParagraph"/>
+        <w:numPr>
+          <w:ilvl w:val="4"/>
+          <w:numId w:val="17"/>
+        </w:numPr>
+      </w:pPr>
+      <w:r>
+        <w:t>SyncMirror</w:t>
+      </w:r>
+    </w:p>
+    <w:p>
+      <w:pPr>
+        <w:pStyle w:val="ListParagraph"/>
+        <w:numPr>
+          <w:ilvl w:val="4"/>
+          <w:numId w:val="17"/>
+        </w:numPr>
+      </w:pPr>
+      <w:r>
+        <w:t>Physical SSD</w:t>
+      </w:r>
+    </w:p>
+    <w:p>
+      <w:pPr>
+        <w:pStyle w:val="ListParagraph"/>
+        <w:numPr>
+          <w:ilvl w:val="2"/>
+          <w:numId w:val="17"/>
+        </w:numPr>
+      </w:pPr>
+      <w:r>
+        <w:t>HDD</w:t>
+      </w:r>
+    </w:p>
+    <w:p>
+      <w:pPr>
+        <w:pStyle w:val="ListParagraph"/>
+        <w:numPr>
+          <w:ilvl w:val="2"/>
+          <w:numId w:val="17"/>
+        </w:numPr>
+      </w:pPr>
+      <w:r>
+        <w:t>FAS2500/FAS2200</w:t>
+      </w:r>
+    </w:p>
+    <w:p>
+      <w:pPr>
+        <w:pStyle w:val="ListParagraph"/>
+        <w:numPr>
+          <w:ilvl w:val="2"/>
+          <w:numId w:val="17"/>
+        </w:numPr>
+      </w:pPr>
+      <w:r>
+        <w:t>Lower root aggregate disk</w:t>
+      </w:r>
+    </w:p>
+    <w:p>
+      <w:pPr>
+        <w:pStyle w:val="ListParagraph"/>
+        <w:numPr>
+          <w:ilvl w:val="2"/>
+          <w:numId w:val="17"/>
+        </w:numPr>
+      </w:pPr>
+      <w:r>
+        <w:t>HA configuration for 12-disk</w:t>
+      </w:r>
+    </w:p>
+    <w:p>
+      <w:pPr>
+        <w:pStyle w:val="ListParagraph"/>
+        <w:numPr>
+          <w:ilvl w:val="2"/>
+          <w:numId w:val="17"/>
+        </w:numPr>
+      </w:pPr>
+      <w:r>
+        <w:t>RAID-DP</w:t>
+      </w:r>
+    </w:p>
+    <w:p>
+      <w:pPr>
+        <w:pStyle w:val="ListParagraph"/>
+        <w:numPr>
+          <w:ilvl w:val="2"/>
+          <w:numId w:val="17"/>
+        </w:numPr>
+      </w:pPr>
+      <w:r>
+        <w:t>Data disks/total disks = efficiency</w:t>
+      </w:r>
+    </w:p>
+    <w:p>
+      <w:pPr>
+        <w:pStyle w:val="ListParagraph"/>
+        <w:numPr>
+          <w:ilvl w:val="2"/>
+          <w:numId w:val="17"/>
+        </w:numPr>
+      </w:pPr>
+      <w:r>
+        <w:t>Storage devices that can’</w:t>
+      </w:r>
+      <w:r>
+        <w:t>t use or support  root-data HDD</w:t>
+      </w:r>
+    </w:p>
+    <w:p>
+      <w:pPr>
+        <w:pStyle w:val="ListParagraph"/>
+        <w:numPr>
+          <w:ilvl w:val="3"/>
+          <w:numId w:val="17"/>
+        </w:numPr>
+      </w:pPr>
+      <w:r>
+        <w:t>Array LUNS</w:t>
+      </w:r>
+    </w:p>
+    <w:p>
+      <w:pPr>
+        <w:pStyle w:val="ListParagraph"/>
+        <w:numPr>
+          <w:ilvl w:val="3"/>
+          <w:numId w:val="17"/>
+        </w:numPr>
+      </w:pPr>
+      <w:r>
+        <w:t>Virtual disks created for use with Data ONTAP-v</w:t>
+      </w:r>
+    </w:p>
+    <w:p>
+      <w:pPr>
+        <w:pStyle w:val="ListParagraph"/>
+        <w:numPr>
+          <w:ilvl w:val="3"/>
+          <w:numId w:val="17"/>
+        </w:numPr>
+      </w:pPr>
+      <w:r>
+        <w:t>Drive types that aren’t internal drives mSATA, ATA, FC-AL</w:t>
+      </w:r>
+    </w:p>
+    <w:p>
+      <w:pPr>
+        <w:pStyle w:val="ListParagraph"/>
+        <w:numPr>
+          <w:ilvl w:val="3"/>
+          <w:numId w:val="17"/>
+        </w:numPr>
+      </w:pPr>
+      <w:r>
+        <w:t>MetroCluster</w:t>
+      </w:r>
+    </w:p>
+    <w:p>
+      <w:pPr>
+        <w:pStyle w:val="ListParagraph"/>
+        <w:numPr>
+          <w:ilvl w:val="3"/>
+          <w:numId w:val="17"/>
+        </w:numPr>
+      </w:pPr>
+      <w:r>
+        <w:t>Data ONTAP-v</w:t>
+      </w:r>
+    </w:p>
+    <w:p>
+      <w:pPr>
+        <w:pStyle w:val="ListParagraph"/>
+        <w:numPr>
+          <w:ilvl w:val="3"/>
+          <w:numId w:val="17"/>
+        </w:numPr>
+      </w:pPr>
+      <w:r>
+        <w:t>RAID 4</w:t>
+      </w:r>
+    </w:p>
+    <w:p>
+      <w:pPr>
+        <w:pStyle w:val="ListParagraph"/>
+        <w:numPr>
+          <w:ilvl w:val="1"/>
+          <w:numId w:val="17"/>
+        </w:numPr>
+      </w:pPr>
+      <w:r>
+        <w:t>System Setup 3.0</w:t>
+      </w:r>
+    </w:p>
+    <w:p>
+      <w:pPr>
+        <w:pStyle w:val="ListParagraph"/>
+        <w:numPr>
+          <w:ilvl w:val="2"/>
+          <w:numId w:val="17"/>
+        </w:numPr>
+      </w:pPr>
+      <w:r>
+        <w:t>FAS220, FAS3200, FAS8000</w:t>
+      </w:r>
+    </w:p>
+    <w:p>
+      <w:pPr>
+        <w:pStyle w:val="ListParagraph"/>
+        <w:numPr>
+          <w:ilvl w:val="2"/>
+          <w:numId w:val="17"/>
+        </w:numPr>
+      </w:pPr>
+      <w:r>
+        <w:t>.NET framework</w:t>
+      </w:r>
+    </w:p>
+    <w:p>
+      <w:pPr>
+        <w:pStyle w:val="ListParagraph"/>
+        <w:numPr>
+          <w:ilvl w:val="2"/>
+          <w:numId w:val="17"/>
+        </w:numPr>
+      </w:pPr>
+      <w:r>
+        <w:t>Setup</w:t>
+      </w:r>
+    </w:p>
+    <w:p>
+      <w:pPr>
+        <w:pStyle w:val="ListParagraph"/>
+        <w:numPr>
+          <w:ilvl w:val="3"/>
+          <w:numId w:val="17"/>
+        </w:numPr>
+      </w:pPr>
+      <w:r>
+        <w:t>Perform discovery</w:t>
+      </w:r>
+    </w:p>
+    <w:p>
+      <w:pPr>
+        <w:pStyle w:val="ListParagraph"/>
+        <w:numPr>
+          <w:ilvl w:val="3"/>
+          <w:numId w:val="17"/>
+        </w:numPr>
+      </w:pPr>
+      <w:r>
+        <w:t>Setup cluster</w:t>
+      </w:r>
+    </w:p>
+    <w:p>
+      <w:pPr>
+        <w:pStyle w:val="ListParagraph"/>
+        <w:numPr>
+          <w:ilvl w:val="3"/>
+          <w:numId w:val="17"/>
+        </w:numPr>
+      </w:pPr>
+      <w:r>
+        <w:t>Configure AutoSupport</w:t>
+      </w:r>
+    </w:p>
+    <w:p>
+      <w:pPr>
+        <w:pStyle w:val="ListParagraph"/>
+        <w:numPr>
+          <w:ilvl w:val="3"/>
+          <w:numId w:val="17"/>
+        </w:numPr>
+      </w:pPr>
+      <w:r>
+        <w:t>Setup disks</w:t>
+      </w:r>
+    </w:p>
+    <w:p>
+      <w:pPr>
+        <w:pStyle w:val="ListParagraph"/>
+        <w:numPr>
+          <w:ilvl w:val="3"/>
+          <w:numId w:val="17"/>
+        </w:numPr>
+      </w:pPr>
+      <w:r>
+        <w:t>Setup SVM</w:t>
+      </w:r>
+    </w:p>
+    <w:p>
+      <w:pPr>
+        <w:pStyle w:val="ListParagraph"/>
+        <w:numPr>
+          <w:ilvl w:val="3"/>
+          <w:numId w:val="17"/>
+        </w:numPr>
+      </w:pPr>
+      <w:r>
+        <w:t>Enable protocols</w:t>
+      </w:r>
+    </w:p>
+    <w:p>
+      <w:pPr>
+        <w:pStyle w:val="ListParagraph"/>
+        <w:numPr>
+          <w:ilvl w:val="1"/>
+          <w:numId w:val="17"/>
+        </w:numPr>
+      </w:pPr>
+      <w:r>
+        <w:t>OnCommand System Manager</w:t>
+      </w:r>
+    </w:p>
+    <w:p>
+      <w:pPr>
+        <w:pStyle w:val="ListParagraph"/>
+        <w:numPr>
+          <w:ilvl w:val="0"/>
+          <w:numId w:val="17"/>
+        </w:numPr>
+      </w:pPr>
+      <w:r>
+        <w:t>Lesson 5 – Local Bank Adding Branches</w:t>
+      </w:r>
+    </w:p>
+    <w:p>
+      <w:pPr>
+        <w:pStyle w:val="ListParagraph"/>
+        <w:numPr>
+          <w:ilvl w:val="1"/>
+          <w:numId w:val="17"/>
+        </w:numPr>
+      </w:pPr>
+      <w:r>
+        <w:t>Snapvault software improvements</w:t>
+      </w:r>
+    </w:p>
+    <w:p>
+      <w:pPr>
+        <w:pStyle w:val="ListParagraph"/>
+        <w:numPr>
+          <w:ilvl w:val="1"/>
+          <w:numId w:val="17"/>
+        </w:numPr>
+      </w:pPr>
+      <w:r>
+        <w:t>Transition Tool</w:t>
+      </w:r>
+      <w:r>
+        <w:t xml:space="preserve"> 7 MTT</w:t>
+      </w:r>
+    </w:p>
+    <w:p>
+      <w:pPr>
+        <w:pStyle w:val="ListParagraph"/>
+        <w:numPr>
+          <w:ilvl w:val="2"/>
+          <w:numId w:val="17"/>
+        </w:numPr>
+      </w:pPr>
+      <w:r>
+        <w:t>64-bit aggregates are only supported in clustered DATA ONTAP 8.3</w:t>
+      </w:r>
+    </w:p>
+    <w:p>
+      <w:pPr>
+        <w:pStyle w:val="ListParagraph"/>
+        <w:numPr>
+          <w:ilvl w:val="2"/>
+          <w:numId w:val="17"/>
+        </w:numPr>
+      </w:pPr>
+      <w:r>
+        <w:t xml:space="preserve">In-place nondisruptive expansion to 64-bit aggregated </w:t>
+      </w:r>
+    </w:p>
+    <w:p>
+      <w:pPr>
+        <w:pStyle w:val="ListParagraph"/>
+        <w:numPr>
+          <w:ilvl w:val="2"/>
+          <w:numId w:val="17"/>
+        </w:numPr>
+      </w:pPr>
+      <w:r>
+        <w:t>SnapMirror and SnapVault require 64-bit data</w:t>
+      </w:r>
+    </w:p>
+    <w:p>
+      <w:pPr>
+        <w:pStyle w:val="ListParagraph"/>
+        <w:numPr>
+          <w:ilvl w:val="2"/>
+          <w:numId w:val="17"/>
+        </w:numPr>
+      </w:pPr>
+      <w:r>
+        <w:t>32-bit aggregates must be converted</w:t>
+      </w:r>
+    </w:p>
+    <w:p>
+      <w:pPr>
+        <w:pStyle w:val="ListParagraph"/>
+        <w:numPr>
+          <w:ilvl w:val="2"/>
+          <w:numId w:val="17"/>
+        </w:numPr>
+      </w:pPr>
+      <w:r>
+        <w:t>32-bit snapshot copies must be deleted.</w:t>
+      </w:r>
+    </w:p>
+    <w:p>
+      <w:pPr>
+        <w:pStyle w:val="ListParagraph"/>
+        <w:numPr>
+          <w:ilvl w:val="2"/>
+          <w:numId w:val="17"/>
+        </w:numPr>
+      </w:pPr>
+      <w:r>
+        <w:t>Migration of MetroClusters</w:t>
+      </w:r>
+    </w:p>
+    <w:p>
+      <w:pPr>
+        <w:pStyle w:val="ListParagraph"/>
+        <w:numPr>
+          <w:ilvl w:val="2"/>
+          <w:numId w:val="17"/>
+        </w:numPr>
+      </w:pPr>
+      <w:r>
+        <w:t>Migration of volumes containing luns</w:t>
+      </w:r>
+    </w:p>
+    <w:p>
+      <w:pPr>
+        <w:pStyle w:val="ListParagraph"/>
+        <w:numPr>
+          <w:ilvl w:val="3"/>
+          <w:numId w:val="17"/>
+        </w:numPr>
+      </w:pPr>
+      <w:r>
+        <w:t>Disruption in service. Hosts have to be shutdown</w:t>
+      </w:r>
+    </w:p>
+    <w:p>
+      <w:pPr>
+        <w:pStyle w:val="ListParagraph"/>
+        <w:numPr>
+          <w:ilvl w:val="3"/>
+          <w:numId w:val="17"/>
+        </w:numPr>
+      </w:pPr>
+      <w:r>
+        <w:lastRenderedPageBreak/>
+        <w:t xml:space="preserve">LUNS need to be remapped. </w:t>
+      </w:r>
+      <w:r>
+        <w:t>Host configurations have to be updated.</w:t>
+      </w:r>
+    </w:p>
+    <w:p>
+      <w:pPr>
+        <w:pStyle w:val="ListParagraph"/>
+        <w:numPr>
+          <w:ilvl w:val="3"/>
+          <w:numId w:val="17"/>
+        </w:numPr>
+      </w:pPr>
+      <w:r>
+        <w:t>Volumes in SnapMirror relationship must follow these</w:t>
+      </w:r>
+    </w:p>
+    <w:p>
+      <w:pPr>
+        <w:pStyle w:val="ListParagraph"/>
+        <w:numPr>
+          <w:ilvl w:val="4"/>
+          <w:numId w:val="17"/>
+        </w:numPr>
+      </w:pPr>
+      <w:r>
+        <w:t>Primary volume must be a read/write volume</w:t>
+      </w:r>
+    </w:p>
+    <w:p>
+      <w:pPr>
+        <w:pStyle w:val="ListParagraph"/>
+        <w:numPr>
+          <w:ilvl w:val="4"/>
+          <w:numId w:val="17"/>
+        </w:numPr>
+      </w:pPr>
+      <w:r>
+        <w:t>Primary volume must not be the destination of a data protection mirror relationship</w:t>
+      </w:r>
+    </w:p>
+    <w:p>
+      <w:pPr>
+        <w:pStyle w:val="ListParagraph"/>
+        <w:numPr>
+          <w:ilvl w:val="4"/>
+          <w:numId w:val="17"/>
+        </w:numPr>
+      </w:pPr>
+      <w:r>
+        <w:t>Secondary and primary volumes must not be the source or destination of a load-sharing mirror relationship</w:t>
+      </w:r>
+    </w:p>
+    <w:p>
+      <w:pPr>
+        <w:pStyle w:val="ListParagraph"/>
+        <w:numPr>
+          <w:ilvl w:val="5"/>
+          <w:numId w:val="17"/>
+        </w:numPr>
+      </w:pPr>
+      <w:r>
+        <w:t>Secondary can be a source for a mirror relationship</w:t>
+      </w:r>
+    </w:p>
+    <w:p>
+      <w:pPr>
+        <w:pStyle w:val="ListParagraph"/>
+        <w:numPr>
+          <w:ilvl w:val="4"/>
+          <w:numId w:val="17"/>
+        </w:numPr>
+      </w:pPr>
+      <w:r>
+        <w:t>Source path of each file or LUN is copied from the snapshot copymust be available</w:t>
+      </w:r>
+    </w:p>
+    <w:p>
+      <w:pPr>
+        <w:pStyle w:val="ListParagraph"/>
+        <w:numPr>
+          <w:ilvl w:val="4"/>
+          <w:numId w:val="17"/>
+        </w:numPr>
+      </w:pPr>
+      <w:r>
+        <w:t>12288 lun for node</w:t>
+      </w:r>
+    </w:p>
+    <w:p>
+      <w:pPr>
+        <w:pStyle w:val="ListParagraph"/>
+        <w:numPr>
+          <w:ilvl w:val="2"/>
+          <w:numId w:val="17"/>
+        </w:numPr>
+      </w:pPr>
+      <w:r>
+        <w:t>Support for CLI</w:t>
+      </w:r>
+    </w:p>
+    <w:p>
+      <w:pPr>
+        <w:pStyle w:val="ListParagraph"/>
+        <w:numPr>
+          <w:ilvl w:val="2"/>
+          <w:numId w:val="17"/>
+        </w:numPr>
+      </w:pPr>
+      <w:r>
+        <w:t>Support for FIPS</w:t>
+      </w:r>
+    </w:p>
+    <w:p>
+      <w:pPr>
+        <w:pStyle w:val="ListParagraph"/>
+        <w:numPr>
+          <w:ilvl w:val="2"/>
+          <w:numId w:val="17"/>
+        </w:numPr>
+      </w:pPr>
+      <w:r>
+        <w:t>Support for additional host platforms</w:t>
+      </w:r>
+    </w:p>
+    <w:p>
+      <w:pPr>
+        <w:pStyle w:val="ListParagraph"/>
+        <w:numPr>
+          <w:ilvl w:val="2"/>
+          <w:numId w:val="17"/>
+        </w:numPr>
+      </w:pPr>
+      <w:r>
+        <w:t>Remove /vol from all junction paths</w:t>
+      </w:r>
+    </w:p>
+    <w:p>
+      <w:pPr>
+        <w:pStyle w:val="ListParagraph"/>
+        <w:numPr>
+          <w:ilvl w:val="1"/>
+          <w:numId w:val="17"/>
+        </w:numPr>
+      </w:pPr>
+      <w:r>
+        <w:t xml:space="preserve">DataMotion for LUN </w:t>
+      </w:r>
+    </w:p>
+    <w:p>
+      <w:pPr>
+        <w:pStyle w:val="ListParagraph"/>
+        <w:numPr>
+          <w:ilvl w:val="1"/>
+          <w:numId w:val="17"/>
+        </w:numPr>
+      </w:pPr>
+      <w:r>
+        <w:t>Foreign LUN import</w:t>
+      </w:r>
+    </w:p>
+    <w:p>
+      <w:pPr>
+        <w:pStyle w:val="ListParagraph"/>
+        <w:numPr>
+          <w:ilvl w:val="2"/>
+          <w:numId w:val="17"/>
+        </w:numPr>
+      </w:pPr>
+      <w:r>
+        <w:t>Migration of third-party lun</w:t>
+      </w:r>
+    </w:p>
+    <w:p>
+      <w:pPr>
+        <w:pStyle w:val="ListParagraph"/>
+        <w:numPr>
+          <w:ilvl w:val="2"/>
+          <w:numId w:val="17"/>
+        </w:numPr>
+      </w:pPr>
+      <w:r>
+        <w:t>No license fees</w:t>
+      </w:r>
+    </w:p>
+    <w:p>
+      <w:pPr>
+        <w:pStyle w:val="ListParagraph"/>
+        <w:numPr>
+          <w:ilvl w:val="2"/>
+          <w:numId w:val="17"/>
+        </w:numPr>
+      </w:pPr>
+      <w:r>
+        <w:t>No DTA2800 required</w:t>
+      </w:r>
+    </w:p>
+    <w:p>
+      <w:pPr>
+        <w:pStyle w:val="ListParagraph"/>
+        <w:numPr>
+          <w:ilvl w:val="2"/>
+          <w:numId w:val="17"/>
+        </w:numPr>
+      </w:pPr>
+      <w:r>
+        <w:t>Required downtime</w:t>
+      </w:r>
+      <w:r>
+        <w:t xml:space="preserve"> and professional services</w:t>
+      </w:r>
+    </w:p>
+    <w:p>
+      <w:pPr>
+        <w:pStyle w:val="ListParagraph"/>
+        <w:numPr>
+          <w:ilvl w:val="1"/>
+          <w:numId w:val="17"/>
+        </w:numPr>
+      </w:pPr>
+      <w:r>
+        <w:t>More LUNS supported in SAN</w:t>
+      </w:r>
+    </w:p>
+    <w:p>
+      <w:pPr>
+        <w:pStyle w:val="ListParagraph"/>
+        <w:numPr>
+          <w:ilvl w:val="2"/>
+          <w:numId w:val="17"/>
+        </w:numPr>
+      </w:pPr>
+      <w:r>
+        <w:t>DAC (Dynamic Access Control) – identified by SMB in Windows</w:t>
+      </w:r>
+    </w:p>
+    <w:p>
+      <w:pPr>
+        <w:pStyle w:val="ListParagraph"/>
+        <w:numPr>
+          <w:ilvl w:val="3"/>
+          <w:numId w:val="17"/>
+        </w:numPr>
+      </w:pPr>
+      <w:r>
+        <w:t>Resource property list</w:t>
+      </w:r>
+      <w:r>
+        <w:t xml:space="preserve"> -</w:t>
+      </w:r>
+    </w:p>
+    <w:p>
+      <w:pPr>
+        <w:pStyle w:val="ListParagraph"/>
+        <w:numPr>
+          <w:ilvl w:val="3"/>
+          <w:numId w:val="17"/>
+        </w:numPr>
+      </w:pPr>
+      <w:r>
+        <w:t>Central Access Policies (CAPs)</w:t>
+      </w:r>
+      <w:r>
+        <w:t xml:space="preserve"> - </w:t>
+      </w:r>
+    </w:p>
+    <w:p>
+      <w:pPr>
+        <w:pStyle w:val="ListParagraph"/>
+        <w:numPr>
+          <w:ilvl w:val="3"/>
+          <w:numId w:val="17"/>
+        </w:numPr>
+      </w:pPr>
+      <w:r>
+        <w:t>Central Access Rules – define rules to gain access</w:t>
+      </w:r>
+    </w:p>
+    <w:p>
+      <w:pPr>
+        <w:pStyle w:val="ListParagraph"/>
+        <w:numPr>
+          <w:ilvl w:val="3"/>
+          <w:numId w:val="17"/>
+        </w:numPr>
+      </w:pPr>
+      <w:r>
+        <w:t>Supports BYOD</w:t>
+      </w:r>
+    </w:p>
+    <w:p>
+      <w:pPr>
+        <w:pStyle w:val="ListParagraph"/>
+        <w:numPr>
+          <w:ilvl w:val="0"/>
+          <w:numId w:val="17"/>
+        </w:numPr>
+      </w:pPr>
+      <w:r>
+        <w:t>Lesson 6</w:t>
+      </w:r>
+    </w:p>
+    <w:p>
+      <w:pPr>
+        <w:pStyle w:val="ListParagraph"/>
+        <w:numPr>
+          <w:ilvl w:val="1"/>
+          <w:numId w:val="17"/>
+        </w:numPr>
+      </w:pPr>
+      <w:r>
+        <w:t>IPv6</w:t>
+      </w:r>
+    </w:p>
+    <w:p>
+      <w:pPr>
+        <w:pStyle w:val="ListParagraph"/>
+        <w:numPr>
+          <w:ilvl w:val="2"/>
+          <w:numId w:val="17"/>
+        </w:numPr>
+      </w:pPr>
+      <w:r>
+        <w:t>Support for IPspaces</w:t>
+      </w:r>
+    </w:p>
+    <w:p>
+      <w:pPr>
+        <w:pStyle w:val="ListParagraph"/>
+        <w:numPr>
+          <w:ilvl w:val="2"/>
+          <w:numId w:val="17"/>
+        </w:numPr>
+      </w:pPr>
+      <w:r>
+        <w:t>Intercluster Peering</w:t>
+      </w:r>
+    </w:p>
+    <w:p>
+      <w:pPr>
+        <w:pStyle w:val="ListParagraph"/>
+        <w:numPr>
+          <w:ilvl w:val="2"/>
+          <w:numId w:val="17"/>
+        </w:numPr>
+      </w:pPr>
+      <w:r>
+        <w:t>Support for Metro Cluster</w:t>
+      </w:r>
+    </w:p>
+    <w:p>
+      <w:pPr>
+        <w:pStyle w:val="ListParagraph"/>
+        <w:numPr>
+          <w:ilvl w:val="2"/>
+          <w:numId w:val="17"/>
+        </w:numPr>
+      </w:pPr>
+      <w:r>
+        <w:t>DNS LB</w:t>
+      </w:r>
+    </w:p>
+    <w:p>
+      <w:pPr>
+        <w:pStyle w:val="ListParagraph"/>
+        <w:numPr>
+          <w:ilvl w:val="1"/>
+          <w:numId w:val="17"/>
+        </w:numPr>
+      </w:pPr>
+      <w:r>
+        <w:t>SMB</w:t>
+      </w:r>
+    </w:p>
+    <w:p>
+      <w:pPr>
+        <w:pStyle w:val="ListParagraph"/>
+        <w:numPr>
+          <w:ilvl w:val="2"/>
+          <w:numId w:val="17"/>
+        </w:numPr>
+      </w:pPr>
+      <w:r>
+        <w:t>CIFS server can be referenced by more than a NetBIOS name (alias)</w:t>
+      </w:r>
+    </w:p>
+    <w:p>
+      <w:pPr>
+        <w:pStyle w:val="ListParagraph"/>
+        <w:numPr>
+          <w:ilvl w:val="2"/>
+          <w:numId w:val="17"/>
+        </w:numPr>
+      </w:pPr>
+      <w:r>
+        <w:t>Server advertises additional NetBIOS names</w:t>
+      </w:r>
+    </w:p>
+    <w:p>
+      <w:pPr>
+        <w:pStyle w:val="ListParagraph"/>
+        <w:numPr>
+          <w:ilvl w:val="2"/>
+          <w:numId w:val="17"/>
+        </w:numPr>
+      </w:pPr>
+      <w:r>
+        <w:t>200 NetBIOS alias’s can be defined</w:t>
+      </w:r>
+    </w:p>
+    <w:p>
+      <w:pPr>
+        <w:pStyle w:val="ListParagraph"/>
+        <w:numPr>
+          <w:ilvl w:val="1"/>
+          <w:numId w:val="17"/>
+        </w:numPr>
+      </w:pPr>
+      <w:r>
+        <w:t>NFS</w:t>
+      </w:r>
+    </w:p>
+    <w:p>
+      <w:pPr>
+        <w:pStyle w:val="ListParagraph"/>
+        <w:numPr>
+          <w:ilvl w:val="2"/>
+          <w:numId w:val="17"/>
+        </w:numPr>
+      </w:pPr>
+      <w:r>
+        <w:t>Kerberos supports AES – 128/256</w:t>
+      </w:r>
+    </w:p>
+    <w:p>
+      <w:pPr>
+        <w:pStyle w:val="ListParagraph"/>
+        <w:numPr>
+          <w:ilvl w:val="2"/>
+          <w:numId w:val="17"/>
+        </w:numPr>
+      </w:pPr>
+      <w:r>
+        <w:t>Qtree exports for NFSv3</w:t>
+      </w:r>
+      <w:r>
+        <w:t>/</w:t>
+      </w:r>
+      <w:r>
+        <w:t>v4</w:t>
+      </w:r>
+      <w:r>
+        <w:t>/</w:t>
+      </w:r>
+      <w:r>
+        <w:t>pNFS</w:t>
+      </w:r>
+    </w:p>
+    <w:p>
+      <w:pPr>
+        <w:pStyle w:val="ListParagraph"/>
+        <w:numPr>
+          <w:ilvl w:val="2"/>
+          <w:numId w:val="17"/>
+        </w:numPr>
+      </w:pPr>
+      <w:r>
+        <w:t>Showmount</w:t>
+      </w:r>
+    </w:p>
+    <w:p>
+      <w:pPr>
+        <w:pStyle w:val="ListParagraph"/>
+        <w:numPr>
+          <w:ilvl w:val="2"/>
+          <w:numId w:val="17"/>
+        </w:numPr>
+      </w:pPr>
+      <w:r>
+        <w:t>Extended local unix groups</w:t>
+      </w:r>
+    </w:p>
+    <w:p>
+      <w:pPr>
+        <w:pStyle w:val="ListParagraph"/>
+        <w:numPr>
+          <w:ilvl w:val="2"/>
+          <w:numId w:val="17"/>
+        </w:numPr>
+      </w:pPr>
+      <w:r>
+        <w:t>&lt;stack_id&gt;.&lt;shelf_id&gt;.&lt;bay&gt;.&lt;position&gt;</w:t>
+      </w:r>
+    </w:p>
+    <w:p>
+      <w:pPr>
+        <w:pStyle w:val="ListParagraph"/>
+        <w:numPr>
+          <w:ilvl w:val="2"/>
+          <w:numId w:val="17"/>
+        </w:numPr>
+      </w:pPr>
+      <w:r>
+        <w:t>NTP configuration command</w:t>
+      </w:r>
+      <w:r>
+        <w:t>. Won’t work until 8.3</w:t>
+      </w:r>
+    </w:p>
+    <w:p>
+      <w:pPr>
+        <w:rPr>
+          <w:b/>
+        </w:rPr>
+      </w:pPr>
+      <w:r>
+        <w:rPr>
+          <w:b/>
+        </w:rPr>
+        <w:lastRenderedPageBreak/>
+        <w:t>Clustered Data ONTAP 8.3.1 : New Features</w:t>
+      </w:r>
+    </w:p>
+    <w:p>
+      <w:pPr>
+        <w:pStyle w:val="ListParagraph"/>
+        <w:numPr>
+          <w:ilvl w:val="0"/>
+          <w:numId w:val="18"/>
+        </w:numPr>
+      </w:pPr>
+      <w:r>
+        <w:t>Lesson 1 – State Government IT Series</w:t>
+      </w:r>
+    </w:p>
+    <w:p>
+      <w:pPr>
+        <w:pStyle w:val="ListParagraph"/>
+        <w:numPr>
+          <w:ilvl w:val="1"/>
+          <w:numId w:val="18"/>
+        </w:numPr>
+      </w:pPr>
+      <w:r>
+        <w:t>SnapMirror for SVM</w:t>
+      </w:r>
+    </w:p>
+    <w:p>
+      <w:pPr>
+        <w:pStyle w:val="ListParagraph"/>
+        <w:numPr>
+          <w:ilvl w:val="2"/>
+          <w:numId w:val="18"/>
+        </w:numPr>
+      </w:pPr>
+      <w:r>
+        <w:t>Protect SVM identity and namespace, not just volumes (identity-preserver mode)</w:t>
+      </w:r>
+    </w:p>
+    <w:p>
+      <w:pPr>
+        <w:pStyle w:val="ListParagraph"/>
+        <w:numPr>
+          <w:ilvl w:val="3"/>
+          <w:numId w:val="18"/>
+        </w:numPr>
+      </w:pPr>
+      <w:r>
+        <w:t>DNS/AD/NIS</w:t>
+      </w:r>
+    </w:p>
+    <w:p>
+      <w:pPr>
+        <w:pStyle w:val="ListParagraph"/>
+        <w:numPr>
+          <w:ilvl w:val="2"/>
+          <w:numId w:val="18"/>
+        </w:numPr>
+      </w:pPr>
+      <w:r>
+        <w:t>Will work across different subnets</w:t>
+      </w:r>
+      <w:r>
+        <w:t xml:space="preserve"> but does need some reconfiguration at the network level</w:t>
+      </w:r>
+    </w:p>
+    <w:p>
+      <w:pPr>
+        <w:pStyle w:val="ListParagraph"/>
+        <w:numPr>
+          <w:ilvl w:val="2"/>
+          <w:numId w:val="18"/>
+        </w:numPr>
+      </w:pPr>
+      <w:r>
+        <w:t xml:space="preserve">Identity-discard mode – data and namespace are the same but there is only a partial configuration in the mirror. </w:t>
+      </w:r>
+    </w:p>
+    <w:p>
+      <w:pPr>
+        <w:pStyle w:val="ListParagraph"/>
+        <w:numPr>
+          <w:ilvl w:val="2"/>
+          <w:numId w:val="18"/>
+        </w:numPr>
+      </w:pPr>
+      <w:r>
+        <w:t>Doesn’t support</w:t>
+      </w:r>
+    </w:p>
+    <w:p>
+      <w:pPr>
+        <w:pStyle w:val="ListParagraph"/>
+        <w:numPr>
+          <w:ilvl w:val="3"/>
+          <w:numId w:val="18"/>
+        </w:numPr>
+      </w:pPr>
+      <w:r>
+        <w:t>Automated LUN mapping for SAN</w:t>
+      </w:r>
+    </w:p>
+    <w:p>
+      <w:pPr>
+        <w:pStyle w:val="ListParagraph"/>
+        <w:numPr>
+          <w:ilvl w:val="3"/>
+          <w:numId w:val="18"/>
+        </w:numPr>
+      </w:pPr>
+      <w:r>
+        <w:t>NFS failover without remount</w:t>
+      </w:r>
+    </w:p>
+    <w:p>
+      <w:pPr>
+        <w:pStyle w:val="ListParagraph"/>
+        <w:numPr>
+          <w:ilvl w:val="3"/>
+          <w:numId w:val="18"/>
+        </w:numPr>
+      </w:pPr>
+      <w:r>
+        <w:t>Fan-out and cascades</w:t>
+      </w:r>
+    </w:p>
+    <w:p>
+      <w:pPr>
+        <w:pStyle w:val="ListParagraph"/>
+        <w:numPr>
+          <w:ilvl w:val="3"/>
+          <w:numId w:val="18"/>
+        </w:numPr>
+      </w:pPr>
+      <w:r>
+        <w:t>Partial namespace replication</w:t>
+      </w:r>
+    </w:p>
+    <w:p>
+      <w:pPr>
+        <w:pStyle w:val="ListParagraph"/>
+        <w:numPr>
+          <w:ilvl w:val="3"/>
+          <w:numId w:val="18"/>
+        </w:numPr>
+      </w:pPr>
+      <w:r>
+        <w:t>Failover of a subset of protected volumes</w:t>
+      </w:r>
+    </w:p>
+    <w:p>
+      <w:pPr>
+        <w:pStyle w:val="ListParagraph"/>
+        <w:numPr>
+          <w:ilvl w:val="3"/>
+          <w:numId w:val="18"/>
+        </w:numPr>
+      </w:pPr>
+      <w:r>
+        <w:t>Multiple RPO within an SVM</w:t>
+      </w:r>
+    </w:p>
+    <w:p>
+      <w:pPr>
+        <w:pStyle w:val="ListParagraph"/>
+        <w:numPr>
+          <w:ilvl w:val="0"/>
+          <w:numId w:val="18"/>
+        </w:numPr>
+      </w:pPr>
+      <w:r>
+        <w:t>Lesson 2 – Online Retailers</w:t>
+      </w:r>
+    </w:p>
+    <w:p>
+      <w:pPr>
+        <w:pStyle w:val="ListParagraph"/>
+        <w:numPr>
+          <w:ilvl w:val="1"/>
+          <w:numId w:val="18"/>
+        </w:numPr>
+      </w:pPr>
+      <w:r>
+        <w:t>Flash Enhancements</w:t>
+      </w:r>
+    </w:p>
+    <w:p>
+      <w:pPr>
+        <w:pStyle w:val="ListParagraph"/>
+        <w:numPr>
+          <w:ilvl w:val="2"/>
+          <w:numId w:val="18"/>
+        </w:numPr>
+      </w:pPr>
+      <w:r>
+        <w:t>Inline compression with an 8kb group size</w:t>
+      </w:r>
+    </w:p>
+    <w:p>
+      <w:pPr>
+        <w:pStyle w:val="ListParagraph"/>
+        <w:numPr>
+          <w:ilvl w:val="2"/>
+          <w:numId w:val="18"/>
+        </w:numPr>
+      </w:pPr>
+      <w:r>
+        <w:t>TR-4403</w:t>
+      </w:r>
+    </w:p>
+    <w:p>
+      <w:pPr>
+        <w:pStyle w:val="ListParagraph"/>
+        <w:numPr>
+          <w:ilvl w:val="2"/>
+          <w:numId w:val="18"/>
+        </w:numPr>
+      </w:pPr>
+      <w:r>
+        <w:t>TR-4415</w:t>
+      </w:r>
+    </w:p>
+    <w:p>
+      <w:pPr>
+        <w:pStyle w:val="ListParagraph"/>
+        <w:numPr>
+          <w:ilvl w:val="2"/>
+          <w:numId w:val="18"/>
+        </w:numPr>
+      </w:pPr>
+      <w:r>
+        <w:t>SPC-1 benchmark</w:t>
+      </w:r>
+    </w:p>
+    <w:p>
+      <w:pPr>
+        <w:pStyle w:val="ListParagraph"/>
+        <w:numPr>
+          <w:ilvl w:val="2"/>
+          <w:numId w:val="18"/>
+        </w:numPr>
+      </w:pPr>
+      <w:r>
+        <w:t>Volume-level summary for AWA (automated workload analyzer)</w:t>
+      </w:r>
+    </w:p>
+    <w:p>
+      <w:pPr>
+        <w:pStyle w:val="ListParagraph"/>
+        <w:numPr>
+          <w:ilvl w:val="0"/>
+          <w:numId w:val="18"/>
+        </w:numPr>
+      </w:pPr>
+      <w:r>
+        <w:t>Lesson 3 – Other features</w:t>
+      </w:r>
+    </w:p>
+    <w:p>
+      <w:pPr>
+        <w:pStyle w:val="ListParagraph"/>
+        <w:numPr>
+          <w:ilvl w:val="1"/>
+          <w:numId w:val="18"/>
+        </w:numPr>
+      </w:pPr>
+      <w:r>
+        <w:t>Two-Node Metro Cluster support</w:t>
+      </w:r>
+    </w:p>
+    <w:p>
+      <w:pPr>
+        <w:pStyle w:val="ListParagraph"/>
+        <w:numPr>
+          <w:ilvl w:val="2"/>
+          <w:numId w:val="18"/>
+        </w:numPr>
+      </w:pPr>
+      <w:r>
+        <w:t>FC. Distance up to 200 km</w:t>
+      </w:r>
+    </w:p>
+    <w:p>
+      <w:pPr>
+        <w:pStyle w:val="ListParagraph"/>
+        <w:numPr>
+          <w:ilvl w:val="2"/>
+          <w:numId w:val="18"/>
+        </w:numPr>
+      </w:pPr>
+      <w:r>
+        <w:t>Switchover and Switch back</w:t>
+      </w:r>
+    </w:p>
+    <w:p>
+      <w:pPr>
+        <w:pStyle w:val="ListParagraph"/>
+        <w:numPr>
+          <w:ilvl w:val="2"/>
+          <w:numId w:val="18"/>
+        </w:numPr>
+      </w:pPr>
+      <w:r>
+        <w:t xml:space="preserve">Supports </w:t>
+      </w:r>
+      <w:r>
+        <w:t>stretch</w:t>
+      </w:r>
+      <w:r>
+        <w:t xml:space="preserve"> metrocluster</w:t>
+      </w:r>
+    </w:p>
+    <w:p>
+      <w:pPr>
+        <w:pStyle w:val="ListParagraph"/>
+        <w:numPr>
+          <w:ilvl w:val="1"/>
+          <w:numId w:val="18"/>
+        </w:numPr>
+      </w:pPr>
+      <w:r>
+        <w:t>1 Nodes independent</w:t>
+      </w:r>
+    </w:p>
+    <w:p>
+      <w:pPr>
+        <w:pStyle w:val="ListParagraph"/>
+        <w:numPr>
+          <w:ilvl w:val="2"/>
+          <w:numId w:val="18"/>
+        </w:numPr>
+      </w:pPr>
+      <w:r>
+        <w:t>Stretch MetroCluster (SMC) with Optical SAS</w:t>
+      </w:r>
+    </w:p>
+    <w:p>
+      <w:pPr>
+        <w:pStyle w:val="ListParagraph"/>
+        <w:numPr>
+          <w:ilvl w:val="3"/>
+          <w:numId w:val="18"/>
+        </w:numPr>
+      </w:pPr>
+      <w:r>
+        <w:t>No switches or bridges just SAS cables</w:t>
+      </w:r>
+    </w:p>
+    <w:p>
+      <w:pPr>
+        <w:pStyle w:val="ListParagraph"/>
+        <w:numPr>
+          <w:ilvl w:val="3"/>
+          <w:numId w:val="18"/>
+        </w:numPr>
+      </w:pPr>
+      <w:r>
+        <w:t>FC-VI connected through single-mode/multimode cables</w:t>
+      </w:r>
+    </w:p>
+    <w:p>
+      <w:pPr>
+        <w:pStyle w:val="ListParagraph"/>
+        <w:numPr>
+          <w:ilvl w:val="3"/>
+          <w:numId w:val="18"/>
+        </w:numPr>
+      </w:pPr>
+      <w:r>
+        <w:t>Maximum distance 500 meters</w:t>
+      </w:r>
+    </w:p>
+    <w:p>
+      <w:pPr>
+        <w:pStyle w:val="ListParagraph"/>
+        <w:numPr>
+          <w:ilvl w:val="2"/>
+          <w:numId w:val="18"/>
+        </w:numPr>
+      </w:pPr>
+      <w:r>
+        <w:t>Stretch MetroCluster with FibreBridge Bridges</w:t>
+      </w:r>
+    </w:p>
+    <w:p>
+      <w:pPr>
+        <w:pStyle w:val="ListParagraph"/>
+        <w:numPr>
+          <w:ilvl w:val="3"/>
+          <w:numId w:val="18"/>
+        </w:numPr>
+      </w:pPr>
+      <w:r>
+        <w:t>Includes bridges (no switches)</w:t>
+      </w:r>
+    </w:p>
+    <w:p>
+      <w:pPr>
+        <w:pStyle w:val="ListParagraph"/>
+        <w:numPr>
+          <w:ilvl w:val="3"/>
+          <w:numId w:val="18"/>
+        </w:numPr>
+      </w:pPr>
+      <w:r>
+        <w:t>FC-VI connected through single-mode or multimode FC cables</w:t>
+      </w:r>
+    </w:p>
+    <w:p>
+      <w:pPr>
+        <w:pStyle w:val="ListParagraph"/>
+        <w:numPr>
+          <w:ilvl w:val="3"/>
+          <w:numId w:val="18"/>
+        </w:numPr>
+      </w:pPr>
+      <w:r>
+        <w:t>Maximum distance 500 meters with 2-GB FribreBridge link</w:t>
+      </w:r>
+    </w:p>
+    <w:p>
+      <w:pPr>
+        <w:pStyle w:val="ListParagraph"/>
+        <w:numPr>
+          <w:ilvl w:val="3"/>
+          <w:numId w:val="18"/>
+        </w:numPr>
+      </w:pPr>
+      <w:r>
+        <w:t>Maximum distance 150 meters with 8G FibreBridge link</w:t>
+      </w:r>
+    </w:p>
+    <w:p>
+      <w:pPr>
+        <w:pStyle w:val="ListParagraph"/>
+        <w:numPr>
+          <w:ilvl w:val="2"/>
+          <w:numId w:val="18"/>
+        </w:numPr>
+      </w:pPr>
+      <w:r>
+        <w:t>Fabric MetroCluster (FMC)</w:t>
+      </w:r>
+    </w:p>
+    <w:p>
+      <w:pPr>
+        <w:pStyle w:val="ListParagraph"/>
+        <w:numPr>
+          <w:ilvl w:val="3"/>
+          <w:numId w:val="18"/>
+        </w:numPr>
+      </w:pPr>
+      <w:r>
+        <w:t>Same config as four-node metrocluster</w:t>
+      </w:r>
+    </w:p>
+    <w:p>
+      <w:pPr>
+        <w:pStyle w:val="ListParagraph"/>
+        <w:numPr>
+          <w:ilvl w:val="3"/>
+          <w:numId w:val="18"/>
+        </w:numPr>
+      </w:pPr>
+      <w:r>
+        <w:t>Includes switches and bridges</w:t>
+      </w:r>
+    </w:p>
+    <w:p>
+      <w:pPr>
+        <w:pStyle w:val="ListParagraph"/>
+        <w:numPr>
+          <w:ilvl w:val="3"/>
+          <w:numId w:val="18"/>
+        </w:numPr>
+      </w:pPr>
+      <w:r>
+        <w:t>Maximum 200 km</w:t>
+      </w:r>
+    </w:p>
+    <w:p>
+      <w:pPr>
+        <w:pStyle w:val="ListParagraph"/>
+        <w:numPr>
+          <w:ilvl w:val="3"/>
+          <w:numId w:val="18"/>
+        </w:numPr>
+      </w:pPr>
+      <w:r>
+        <w:lastRenderedPageBreak/>
+        <w:t>FC-VI connected through FC switches</w:t>
+      </w:r>
+    </w:p>
+    <w:p>
+      <w:pPr>
+        <w:pStyle w:val="ListParagraph"/>
+        <w:numPr>
+          <w:ilvl w:val="3"/>
+          <w:numId w:val="18"/>
+        </w:numPr>
+      </w:pPr>
+      <w:r>
+        <w:t>TR4380</w:t>
+      </w:r>
+    </w:p>
+    <w:p>
+      <w:pPr>
+        <w:pStyle w:val="ListParagraph"/>
+        <w:numPr>
+          <w:ilvl w:val="2"/>
+          <w:numId w:val="18"/>
+        </w:numPr>
+      </w:pPr>
+      <w:r>
+        <w:t xml:space="preserve">Designated intercluster connectivity – create discrete </w:t>
+      </w:r>
+      <w:r>
+        <w:t>peering</w:t>
+      </w:r>
+      <w:r>
+        <w:t xml:space="preserve"> networks by tenant</w:t>
+      </w:r>
+    </w:p>
+    <w:p>
+      <w:pPr>
+        <w:pStyle w:val="ListParagraph"/>
+        <w:numPr>
+          <w:ilvl w:val="3"/>
+          <w:numId w:val="18"/>
+        </w:numPr>
+      </w:pPr>
+      <w:r>
+        <w:t>One intercluster LIF per node per IPspaces</w:t>
+      </w:r>
+    </w:p>
+    <w:p>
+      <w:pPr>
+        <w:pStyle w:val="ListParagraph"/>
+        <w:numPr>
+          <w:ilvl w:val="2"/>
+          <w:numId w:val="18"/>
+        </w:numPr>
+      </w:pPr>
+      <w:r>
+        <w:t>Au</w:t>
+      </w:r>
+      <w:r>
+        <w:t>dit</w:t>
+      </w:r>
+      <w:r>
+        <w:t xml:space="preserve"> log forwarding up to 10 remote syslog destinations</w:t>
+      </w:r>
+    </w:p>
+    <w:p>
+      <w:pPr>
+        <w:pStyle w:val="ListParagraph"/>
+        <w:numPr>
+          <w:ilvl w:val="1"/>
+          <w:numId w:val="18"/>
+        </w:numPr>
+      </w:pPr>
+      <w:r>
+        <w:t>File System Control – command that is issued to the file system</w:t>
+      </w:r>
+      <w:r>
+        <w:t xml:space="preserve"> (SQL/SMB)</w:t>
+      </w:r>
+    </w:p>
+    <w:p>
+      <w:pPr>
+        <w:pStyle w:val="ListParagraph"/>
+        <w:numPr>
+          <w:ilvl w:val="2"/>
+          <w:numId w:val="18"/>
+        </w:numPr>
+      </w:pPr>
+      <w:r>
+        <w:t>FSCTL_QUERY_ALLOCATED_RANGES</w:t>
+      </w:r>
+    </w:p>
+    <w:p>
+      <w:pPr>
+        <w:pStyle w:val="ListParagraph"/>
+        <w:numPr>
+          <w:ilvl w:val="2"/>
+          <w:numId w:val="18"/>
+        </w:numPr>
+      </w:pPr>
+      <w:r>
+        <w:t>FSCTL_SET_ZERO_DATA</w:t>
+      </w:r>
+    </w:p>
+    <w:p>
+      <w:pPr>
+        <w:pStyle w:val="ListParagraph"/>
+        <w:numPr>
+          <w:ilvl w:val="2"/>
+          <w:numId w:val="18"/>
+        </w:numPr>
+      </w:pPr>
+      <w:r>
+        <w:t>FSCTL_FILE_LEVEL_TRIM</w:t>
+      </w:r>
+    </w:p>
+    <w:p>
+      <w:pPr>
+        <w:pStyle w:val="ListParagraph"/>
+        <w:numPr>
+          <w:ilvl w:val="1"/>
+          <w:numId w:val="18"/>
+        </w:numPr>
+      </w:pPr>
+      <w:r>
+        <w:t>Management Enhancements</w:t>
+      </w:r>
+    </w:p>
+    <w:p>
+      <w:pPr>
+        <w:pStyle w:val="ListParagraph"/>
+        <w:numPr>
+          <w:ilvl w:val="2"/>
+          <w:numId w:val="18"/>
+        </w:numPr>
+      </w:pPr>
+      <w:r>
+        <w:t>Message of the day</w:t>
+      </w:r>
+    </w:p>
+    <w:p>
+      <w:pPr>
+        <w:pStyle w:val="ListParagraph"/>
+        <w:numPr>
+          <w:ilvl w:val="2"/>
+          <w:numId w:val="18"/>
+        </w:numPr>
+      </w:pPr>
+      <w:r>
+        <w:t>Login banner</w:t>
+      </w:r>
+    </w:p>
+    <w:p/>
+    <w:p>
+      <w:pPr>
+        <w:rPr>
+          <w:b/>
+        </w:rPr>
+      </w:pPr>
+      <w:r>
+        <w:rPr>
+          <w:b/>
+        </w:rPr>
+        <w:t>NetApp Transition Fundamentals</w:t>
+      </w:r>
+    </w:p>
+    <w:p>
+      <w:pPr>
+        <w:pStyle w:val="ListParagraph"/>
+        <w:numPr>
+          <w:ilvl w:val="0"/>
+          <w:numId w:val="19"/>
+        </w:numPr>
+      </w:pPr>
+      <w:r>
+        <w:t>Transition Terms and Phases</w:t>
+      </w:r>
+    </w:p>
+    <w:p>
+      <w:pPr>
+        <w:pStyle w:val="ListParagraph"/>
+        <w:numPr>
+          <w:ilvl w:val="1"/>
+          <w:numId w:val="19"/>
+        </w:numPr>
+      </w:pPr>
+      <w:r>
+        <w:rPr>
+          <w:b/>
+        </w:rPr>
+        <w:t xml:space="preserve">Transition </w:t>
+      </w:r>
+      <w:r>
+        <w:t>– the people, processes, and technological activites that are involved in moving a 7-Mode environment to a clustered Data ONTAP environment</w:t>
+      </w:r>
+    </w:p>
+    <w:p>
+      <w:pPr>
+        <w:pStyle w:val="ListParagraph"/>
+        <w:numPr>
+          <w:ilvl w:val="1"/>
+          <w:numId w:val="19"/>
+        </w:numPr>
+      </w:pPr>
+      <w:r>
+        <w:rPr>
+          <w:b/>
+        </w:rPr>
+        <w:t>Data Migration</w:t>
+      </w:r>
+      <w:r>
+        <w:t xml:space="preserve"> – process of copying, replicating, or moving data from a source storage system to a destination storage system</w:t>
+      </w:r>
+    </w:p>
+    <w:p>
+      <w:pPr>
+        <w:pStyle w:val="ListParagraph"/>
+        <w:numPr>
+          <w:ilvl w:val="1"/>
+          <w:numId w:val="19"/>
+        </w:numPr>
+      </w:pPr>
+      <w:r>
+        <w:rPr>
+          <w:b/>
+        </w:rPr>
+        <w:t>Copy-based transition</w:t>
+      </w:r>
+      <w:r>
+        <w:t xml:space="preserve"> – a transition in which data is copied from source disks to destination disks</w:t>
+      </w:r>
+    </w:p>
+    <w:p>
+      <w:pPr>
+        <w:pStyle w:val="ListParagraph"/>
+        <w:numPr>
+          <w:ilvl w:val="1"/>
+          <w:numId w:val="19"/>
+        </w:numPr>
+      </w:pPr>
+      <w:r>
+        <w:rPr>
+          <w:b/>
+        </w:rPr>
+        <w:t>Copy-free transition</w:t>
+      </w:r>
+      <w:r>
+        <w:t xml:space="preserve"> – transition in which source disks are connected to the destination disks.</w:t>
+      </w:r>
+    </w:p>
+    <w:p>
+      <w:pPr>
+        <w:pStyle w:val="ListParagraph"/>
+        <w:numPr>
+          <w:ilvl w:val="1"/>
+          <w:numId w:val="19"/>
+        </w:numPr>
+      </w:pPr>
+      <w:r>
+        <w:rPr>
+          <w:b/>
+        </w:rPr>
+        <w:t>Operationalization</w:t>
+      </w:r>
+      <w:r>
+        <w:t xml:space="preserve"> – transfer and modification of storage-system dependencies (people, processes, and technologies)</w:t>
+      </w:r>
+    </w:p>
+    <w:p>
+      <w:pPr>
+        <w:pStyle w:val="ListParagraph"/>
+        <w:numPr>
+          <w:ilvl w:val="1"/>
+          <w:numId w:val="19"/>
+        </w:numPr>
+      </w:pPr>
+      <w:r>
+        <w:rPr>
+          <w:b/>
+        </w:rPr>
+        <w:t>Applications</w:t>
+      </w:r>
+      <w:r>
+        <w:t xml:space="preserve"> – application that are deployed in the environment</w:t>
+      </w:r>
+    </w:p>
+    <w:p>
+      <w:pPr>
+        <w:pStyle w:val="ListParagraph"/>
+        <w:numPr>
+          <w:ilvl w:val="1"/>
+          <w:numId w:val="19"/>
+        </w:numPr>
+      </w:pPr>
+      <w:r>
+        <w:rPr>
+          <w:b/>
+        </w:rPr>
+        <w:t>Workload</w:t>
+      </w:r>
+      <w:r>
+        <w:t xml:space="preserve"> – primary (client-generated load that is placed on the storage system.</w:t>
+      </w:r>
+    </w:p>
+    <w:p>
+      <w:pPr>
+        <w:pStyle w:val="ListParagraph"/>
+        <w:numPr>
+          <w:ilvl w:val="1"/>
+          <w:numId w:val="19"/>
+        </w:numPr>
+      </w:pPr>
+      <w:r>
+        <w:rPr>
+          <w:b/>
+        </w:rPr>
+        <w:t>Storage Container</w:t>
+      </w:r>
+      <w:r>
+        <w:t xml:space="preserve"> – storage object that is being moved, such as a storage system, aggregate, LUN, volume, or qtree</w:t>
+      </w:r>
+    </w:p>
+    <w:p>
+      <w:pPr>
+        <w:pStyle w:val="ListParagraph"/>
+        <w:numPr>
+          <w:ilvl w:val="0"/>
+          <w:numId w:val="19"/>
+        </w:numPr>
+      </w:pPr>
+      <w:r>
+        <w:t>Transition Phases</w:t>
+      </w:r>
+    </w:p>
+    <w:p>
+      <w:pPr>
+        <w:pStyle w:val="ListParagraph"/>
+        <w:numPr>
+          <w:ilvl w:val="1"/>
+          <w:numId w:val="19"/>
+        </w:numPr>
+      </w:pPr>
+      <w:r>
+        <w:rPr>
+          <w:b/>
+        </w:rPr>
+        <w:t xml:space="preserve">Identity </w:t>
+      </w:r>
+      <w:r>
+        <w:t>– definition of scope, environment discovery</w:t>
+      </w:r>
+    </w:p>
+    <w:p>
+      <w:pPr>
+        <w:pStyle w:val="ListParagraph"/>
+        <w:numPr>
+          <w:ilvl w:val="2"/>
+          <w:numId w:val="19"/>
+        </w:numPr>
+      </w:pPr>
+      <w:r>
+        <w:t>Environment discovery</w:t>
+      </w:r>
+    </w:p>
+    <w:p>
+      <w:pPr>
+        <w:pStyle w:val="ListParagraph"/>
+        <w:numPr>
+          <w:ilvl w:val="3"/>
+          <w:numId w:val="19"/>
+        </w:numPr>
+      </w:pPr>
+      <w:r>
+        <w:t>Produce a list of workloads and applications</w:t>
+      </w:r>
+    </w:p>
+    <w:p>
+      <w:pPr>
+        <w:pStyle w:val="ListParagraph"/>
+        <w:numPr>
+          <w:ilvl w:val="3"/>
+          <w:numId w:val="19"/>
+        </w:numPr>
+      </w:pPr>
+      <w:r>
+        <w:t>Determine business and cutover requirements for each application or workload</w:t>
+      </w:r>
+    </w:p>
+    <w:p>
+      <w:pPr>
+        <w:pStyle w:val="ListParagraph"/>
+        <w:numPr>
+          <w:ilvl w:val="3"/>
+          <w:numId w:val="19"/>
+        </w:numPr>
+      </w:pPr>
+      <w:r>
+        <w:t xml:space="preserve">In My AutoSupport, use the </w:t>
+      </w:r>
+      <w:r>
+        <w:rPr>
+          <w:b/>
+        </w:rPr>
+        <w:t>transition advisor tool</w:t>
+      </w:r>
+      <w:r>
+        <w:t xml:space="preserve"> to help discover storage systems.</w:t>
+      </w:r>
+    </w:p>
+    <w:p>
+      <w:pPr>
+        <w:pStyle w:val="ListParagraph"/>
+        <w:numPr>
+          <w:ilvl w:val="3"/>
+          <w:numId w:val="19"/>
+        </w:numPr>
+      </w:pPr>
+      <w:r>
+        <w:rPr>
+          <w:b/>
+        </w:rPr>
+        <w:t xml:space="preserve">7MTT </w:t>
+      </w:r>
+      <w:r>
+        <w:rPr>
+          <w:b/>
+        </w:rPr>
+        <w:t>Collect &amp; Access</w:t>
+      </w:r>
+      <w:r>
+        <w:t xml:space="preserve"> to help with environment discovery and prioritization</w:t>
+      </w:r>
+    </w:p>
+    <w:p>
+      <w:pPr>
+        <w:pStyle w:val="ListParagraph"/>
+        <w:numPr>
+          <w:ilvl w:val="3"/>
+          <w:numId w:val="19"/>
+        </w:numPr>
+      </w:pPr>
+      <w:r>
+        <w:t xml:space="preserve">7MTT uses </w:t>
+      </w:r>
+      <w:r>
+        <w:rPr>
+          <w:b/>
+        </w:rPr>
+        <w:t>IMT</w:t>
+      </w:r>
+      <w:r>
+        <w:t xml:space="preserve"> for cross reference. Can use 7MTT for discovery</w:t>
+      </w:r>
+    </w:p>
+    <w:p>
+      <w:pPr>
+        <w:pStyle w:val="ListParagraph"/>
+        <w:numPr>
+          <w:ilvl w:val="3"/>
+          <w:numId w:val="19"/>
+        </w:numPr>
+      </w:pPr>
+      <w:r>
+        <w:rPr>
+          <w:b/>
+        </w:rPr>
+        <w:t>Inventory Collect tool</w:t>
+      </w:r>
+      <w:r>
+        <w:t xml:space="preserve"> – collect information about affected systems</w:t>
+      </w:r>
+    </w:p>
+    <w:p>
+      <w:pPr>
+        <w:pStyle w:val="ListParagraph"/>
+        <w:numPr>
+          <w:ilvl w:val="4"/>
+          <w:numId w:val="19"/>
+        </w:numPr>
+      </w:pPr>
+      <w:r>
+        <w:lastRenderedPageBreak/>
+        <w:t>Inventory report</w:t>
+      </w:r>
+      <w:r>
+        <w:t xml:space="preserve"> workbook</w:t>
+      </w:r>
+    </w:p>
+    <w:p>
+      <w:pPr>
+        <w:pStyle w:val="ListParagraph"/>
+        <w:numPr>
+          <w:ilvl w:val="4"/>
+          <w:numId w:val="19"/>
+        </w:numPr>
+      </w:pPr>
+      <w:r>
+        <w:t>Inventory report XML file</w:t>
+      </w:r>
+    </w:p>
+    <w:p>
+      <w:pPr>
+        <w:pStyle w:val="ListParagraph"/>
+        <w:numPr>
+          <w:ilvl w:val="2"/>
+          <w:numId w:val="19"/>
+        </w:numPr>
+      </w:pPr>
+      <w:r>
+        <w:t>Scope</w:t>
+      </w:r>
+    </w:p>
+    <w:p>
+      <w:pPr>
+        <w:pStyle w:val="ListParagraph"/>
+        <w:numPr>
+          <w:ilvl w:val="3"/>
+          <w:numId w:val="19"/>
+        </w:numPr>
+      </w:pPr>
+      <w:r>
+        <w:t>By controllers or hosted workloads</w:t>
+      </w:r>
+    </w:p>
+    <w:p>
+      <w:pPr>
+        <w:pStyle w:val="ListParagraph"/>
+        <w:numPr>
+          <w:ilvl w:val="3"/>
+          <w:numId w:val="19"/>
+        </w:numPr>
+      </w:pPr>
+      <w:r>
+        <w:t>By applications, workloads, and constituent groups</w:t>
+      </w:r>
+    </w:p>
+    <w:p>
+      <w:pPr>
+        <w:pStyle w:val="ListParagraph"/>
+        <w:numPr>
+          <w:ilvl w:val="3"/>
+          <w:numId w:val="19"/>
+        </w:numPr>
+      </w:pPr>
+      <w:r>
+        <w:t>Issues</w:t>
+      </w:r>
+      <w:r>
+        <w:tab/>
+      </w:r>
+    </w:p>
+    <w:p>
+      <w:pPr>
+        <w:pStyle w:val="ListParagraph"/>
+        <w:numPr>
+          <w:ilvl w:val="4"/>
+          <w:numId w:val="19"/>
+        </w:numPr>
+      </w:pPr>
+      <w:r>
+        <w:t>Location of dependent storage containers</w:t>
+      </w:r>
+    </w:p>
+    <w:p>
+      <w:pPr>
+        <w:pStyle w:val="ListParagraph"/>
+        <w:numPr>
+          <w:ilvl w:val="4"/>
+          <w:numId w:val="19"/>
+        </w:numPr>
+      </w:pPr>
+      <w:r>
+        <w:t>System warranties and tech refresh schedules</w:t>
+      </w:r>
+    </w:p>
+    <w:p>
+      <w:pPr>
+        <w:pStyle w:val="ListParagraph"/>
+        <w:numPr>
+          <w:ilvl w:val="4"/>
+          <w:numId w:val="19"/>
+        </w:numPr>
+      </w:pPr>
+      <w:r>
+        <w:t>Transition readiness</w:t>
+      </w:r>
+    </w:p>
+    <w:p>
+      <w:pPr>
+        <w:pStyle w:val="ListParagraph"/>
+        <w:numPr>
+          <w:ilvl w:val="4"/>
+          <w:numId w:val="19"/>
+        </w:numPr>
+      </w:pPr>
+      <w:r>
+        <w:t>Cutover requirements</w:t>
+      </w:r>
+    </w:p>
+    <w:p>
+      <w:pPr>
+        <w:pStyle w:val="ListParagraph"/>
+        <w:numPr>
+          <w:ilvl w:val="4"/>
+          <w:numId w:val="19"/>
+        </w:numPr>
+      </w:pPr>
+      <w:r>
+        <w:t>FC Zones</w:t>
+      </w:r>
+    </w:p>
+    <w:p>
+      <w:pPr>
+        <w:pStyle w:val="ListParagraph"/>
+        <w:numPr>
+          <w:ilvl w:val="4"/>
+          <w:numId w:val="19"/>
+        </w:numPr>
+      </w:pPr>
+      <w:r>
+        <w:t>Data-protection requirements</w:t>
+      </w:r>
+    </w:p>
+    <w:p>
+      <w:pPr>
+        <w:pStyle w:val="ListParagraph"/>
+        <w:numPr>
+          <w:ilvl w:val="1"/>
+          <w:numId w:val="19"/>
+        </w:numPr>
+      </w:pPr>
+      <w:r>
+        <w:rPr>
+          <w:b/>
+        </w:rPr>
+        <w:t>Design</w:t>
+      </w:r>
+      <w:r>
+        <w:t xml:space="preserve"> – transition planning, cluster design. </w:t>
+      </w:r>
+    </w:p>
+    <w:p>
+      <w:pPr>
+        <w:pStyle w:val="ListParagraph"/>
+        <w:numPr>
+          <w:ilvl w:val="2"/>
+          <w:numId w:val="19"/>
+        </w:numPr>
+      </w:pPr>
+      <w:r>
+        <w:t>Transition planning</w:t>
+      </w:r>
+    </w:p>
+    <w:p>
+      <w:pPr>
+        <w:pStyle w:val="ListParagraph"/>
+        <w:numPr>
+          <w:ilvl w:val="3"/>
+          <w:numId w:val="19"/>
+        </w:numPr>
+      </w:pPr>
+      <w:r>
+        <w:t>Plan environment updates</w:t>
+      </w:r>
+    </w:p>
+    <w:p>
+      <w:pPr>
+        <w:pStyle w:val="ListParagraph"/>
+        <w:numPr>
+          <w:ilvl w:val="3"/>
+          <w:numId w:val="19"/>
+        </w:numPr>
+      </w:pPr>
+      <w:r>
+        <w:t xml:space="preserve">Train </w:t>
+      </w:r>
+      <w:r>
+        <w:t>administrators</w:t>
+      </w:r>
+    </w:p>
+    <w:p>
+      <w:pPr>
+        <w:pStyle w:val="ListParagraph"/>
+        <w:numPr>
+          <w:ilvl w:val="3"/>
+          <w:numId w:val="19"/>
+        </w:numPr>
+      </w:pPr>
+      <w:r>
+        <w:t>Plan data migration</w:t>
+      </w:r>
+    </w:p>
+    <w:p>
+      <w:pPr>
+        <w:pStyle w:val="ListParagraph"/>
+        <w:numPr>
+          <w:ilvl w:val="3"/>
+          <w:numId w:val="19"/>
+        </w:numPr>
+      </w:pPr>
+      <w:r>
+        <w:t>Detailed technical discovery</w:t>
+      </w:r>
+    </w:p>
+    <w:p>
+      <w:pPr>
+        <w:pStyle w:val="ListParagraph"/>
+        <w:numPr>
+          <w:ilvl w:val="3"/>
+          <w:numId w:val="19"/>
+        </w:numPr>
+      </w:pPr>
+      <w:r>
+        <w:t>List of management applications that require updates</w:t>
+      </w:r>
+    </w:p>
+    <w:p>
+      <w:pPr>
+        <w:pStyle w:val="ListParagraph"/>
+        <w:numPr>
+          <w:ilvl w:val="3"/>
+          <w:numId w:val="19"/>
+        </w:numPr>
+      </w:pPr>
+      <w:r>
+        <w:t>List of the scripts that leverage CLI commands</w:t>
+      </w:r>
+    </w:p>
+    <w:p>
+      <w:pPr>
+        <w:pStyle w:val="ListParagraph"/>
+        <w:numPr>
+          <w:ilvl w:val="3"/>
+          <w:numId w:val="19"/>
+        </w:numPr>
+      </w:pPr>
+      <w:r>
+        <w:t>Plan for providing training for data ONTAP</w:t>
+      </w:r>
+    </w:p>
+    <w:p>
+      <w:pPr>
+        <w:pStyle w:val="ListParagraph"/>
+        <w:numPr>
+          <w:ilvl w:val="3"/>
+          <w:numId w:val="19"/>
+        </w:numPr>
+      </w:pPr>
+      <w:r>
+        <w:t>Map storage containers to final destinations</w:t>
       </w:r>
       <w:bookmarkStart w:id="0" w:name="_GoBack"/>
       <w:bookmarkEnd w:id="0"/>
@@ -6528,348 +12080,68 @@
         <w:pStyle w:val="ListParagraph"/>
         <w:numPr>
           <w:ilvl w:val="2"/>
-          <w:numId w:val="16"/>
-        </w:numPr>
-      </w:pPr>
-      <w:r>
-        <w:t>Protocols</w:t>
-      </w:r>
-    </w:p>
-    <w:p>
-      <w:pPr>
-        <w:pStyle w:val="ListParagraph"/>
-        <w:numPr>
-          <w:ilvl w:val="3"/>
-          <w:numId w:val="16"/>
-        </w:numPr>
-      </w:pPr>
-      <w:r>
-        <w:t>FC</w:t>
-      </w:r>
-    </w:p>
-    <w:p>
-      <w:pPr>
-        <w:pStyle w:val="ListParagraph"/>
-        <w:numPr>
-          <w:ilvl w:val="3"/>
-          <w:numId w:val="16"/>
-        </w:numPr>
-      </w:pPr>
-      <w:r>
-        <w:t>FCoE</w:t>
-      </w:r>
-    </w:p>
-    <w:p>
-      <w:pPr>
-        <w:pStyle w:val="ListParagraph"/>
-        <w:numPr>
-          <w:ilvl w:val="3"/>
-          <w:numId w:val="16"/>
-        </w:numPr>
-      </w:pPr>
-      <w:r>
-        <w:t>SMB (Server Message Block)</w:t>
-      </w:r>
-    </w:p>
-    <w:p>
-      <w:pPr>
-        <w:pStyle w:val="ListParagraph"/>
-        <w:numPr>
-          <w:ilvl w:val="3"/>
-          <w:numId w:val="16"/>
-        </w:numPr>
-      </w:pPr>
-      <w:r>
-        <w:t>NFS</w:t>
-      </w:r>
-    </w:p>
-    <w:p>
-      <w:pPr>
-        <w:pStyle w:val="ListParagraph"/>
-        <w:numPr>
-          <w:ilvl w:val="3"/>
-          <w:numId w:val="16"/>
-        </w:numPr>
-      </w:pPr>
-      <w:r>
-        <w:t>pNFS (parallel NFS)</w:t>
-      </w:r>
-    </w:p>
-    <w:p>
-      <w:pPr>
-        <w:pStyle w:val="ListParagraph"/>
-        <w:numPr>
-          <w:ilvl w:val="3"/>
-          <w:numId w:val="16"/>
-        </w:numPr>
-      </w:pPr>
-      <w:r>
-        <w:t>iSCSI</w:t>
-      </w:r>
-    </w:p>
-    <w:p>
-      <w:pPr>
-        <w:pStyle w:val="ListParagraph"/>
-        <w:numPr>
-          <w:ilvl w:val="2"/>
-          <w:numId w:val="16"/>
-        </w:numPr>
-      </w:pPr>
-      <w:r>
-        <w:t>Scalability</w:t>
-      </w:r>
-    </w:p>
-    <w:p>
-      <w:pPr>
-        <w:pStyle w:val="ListParagraph"/>
-        <w:numPr>
-          <w:ilvl w:val="3"/>
-          <w:numId w:val="16"/>
-        </w:numPr>
-      </w:pPr>
-      <w:r>
-        <w:t>Performance scaling</w:t>
-      </w:r>
-    </w:p>
-    <w:p>
-      <w:pPr>
-        <w:pStyle w:val="ListParagraph"/>
-        <w:numPr>
-          <w:ilvl w:val="3"/>
-          <w:numId w:val="16"/>
-        </w:numPr>
-      </w:pPr>
-      <w:r>
-        <w:t>Capacity scaling</w:t>
-      </w:r>
-    </w:p>
-    <w:p>
-      <w:pPr>
-        <w:pStyle w:val="ListParagraph"/>
-        <w:numPr>
-          <w:ilvl w:val="3"/>
-          <w:numId w:val="16"/>
-        </w:numPr>
-      </w:pPr>
-      <w:r>
-        <w:t>Operational scaling</w:t>
-      </w:r>
-    </w:p>
-    <w:p>
-      <w:pPr>
-        <w:pStyle w:val="ListParagraph"/>
-        <w:numPr>
-          <w:ilvl w:val="2"/>
-          <w:numId w:val="16"/>
-        </w:numPr>
-      </w:pPr>
-      <w:r>
-        <w:t>Storage Efficiency</w:t>
-      </w:r>
-    </w:p>
-    <w:p>
-      <w:pPr>
-        <w:pStyle w:val="ListParagraph"/>
-        <w:numPr>
-          <w:ilvl w:val="3"/>
-          <w:numId w:val="16"/>
-        </w:numPr>
-      </w:pPr>
-      <w:r>
-        <w:t>Deduplication</w:t>
-      </w:r>
-    </w:p>
-    <w:p>
-      <w:pPr>
-        <w:pStyle w:val="ListParagraph"/>
-        <w:numPr>
-          <w:ilvl w:val="3"/>
-          <w:numId w:val="16"/>
-        </w:numPr>
-      </w:pPr>
-      <w:r>
-        <w:t>Compression</w:t>
-      </w:r>
-    </w:p>
-    <w:p>
-      <w:pPr>
-        <w:pStyle w:val="ListParagraph"/>
-        <w:numPr>
-          <w:ilvl w:val="3"/>
-          <w:numId w:val="16"/>
-        </w:numPr>
-      </w:pPr>
-      <w:r>
-        <w:t>Thin provisioning</w:t>
-      </w:r>
-    </w:p>
-    <w:p>
-      <w:pPr>
-        <w:pStyle w:val="ListParagraph"/>
-        <w:numPr>
-          <w:ilvl w:val="3"/>
-          <w:numId w:val="16"/>
-        </w:numPr>
-      </w:pPr>
-      <w:r>
-        <w:t>Cloning</w:t>
-      </w:r>
-    </w:p>
-    <w:p>
-      <w:pPr>
-        <w:pStyle w:val="ListParagraph"/>
-        <w:numPr>
-          <w:ilvl w:val="2"/>
-          <w:numId w:val="16"/>
-        </w:numPr>
-      </w:pPr>
-      <w:r>
-        <w:t>Cost &amp; Performance</w:t>
-      </w:r>
-    </w:p>
-    <w:p>
-      <w:pPr>
-        <w:pStyle w:val="ListParagraph"/>
-        <w:numPr>
-          <w:ilvl w:val="3"/>
-          <w:numId w:val="16"/>
-        </w:numPr>
-      </w:pPr>
-      <w:r>
-        <w:t>Flash Cache</w:t>
-      </w:r>
-    </w:p>
-    <w:p>
-      <w:pPr>
-        <w:pStyle w:val="ListParagraph"/>
-        <w:numPr>
-          <w:ilvl w:val="3"/>
-          <w:numId w:val="16"/>
-        </w:numPr>
-      </w:pPr>
-      <w:r>
-        <w:t>SSD</w:t>
-      </w:r>
-    </w:p>
-    <w:p>
-      <w:pPr>
-        <w:pStyle w:val="ListParagraph"/>
-        <w:numPr>
-          <w:ilvl w:val="3"/>
-          <w:numId w:val="16"/>
-        </w:numPr>
-      </w:pPr>
-      <w:r>
-        <w:t>Flash Pools</w:t>
-      </w:r>
-    </w:p>
-    <w:p>
-      <w:pPr>
-        <w:pStyle w:val="ListParagraph"/>
-        <w:numPr>
-          <w:ilvl w:val="3"/>
-          <w:numId w:val="16"/>
-        </w:numPr>
-      </w:pPr>
-      <w:r>
-        <w:t>SAS &amp; SATA</w:t>
-      </w:r>
-    </w:p>
-    <w:p>
-      <w:pPr>
-        <w:pStyle w:val="ListParagraph"/>
-        <w:numPr>
-          <w:ilvl w:val="2"/>
-          <w:numId w:val="16"/>
-        </w:numPr>
-      </w:pPr>
-      <w:r>
-        <w:t>Management &amp; Ecosystem integration</w:t>
-      </w:r>
-    </w:p>
-    <w:p>
-      <w:pPr>
-        <w:pStyle w:val="ListParagraph"/>
-        <w:numPr>
-          <w:ilvl w:val="3"/>
-          <w:numId w:val="16"/>
-        </w:numPr>
-      </w:pPr>
-      <w:r>
-        <w:t>Unified management</w:t>
-      </w:r>
-    </w:p>
-    <w:p>
-      <w:pPr>
-        <w:pStyle w:val="ListParagraph"/>
-        <w:numPr>
-          <w:ilvl w:val="3"/>
-          <w:numId w:val="16"/>
-        </w:numPr>
-      </w:pPr>
-      <w:r>
-        <w:t>Secure multi-tenancy</w:t>
-      </w:r>
-    </w:p>
-    <w:p>
-      <w:pPr>
-        <w:pStyle w:val="ListParagraph"/>
-        <w:numPr>
-          <w:ilvl w:val="3"/>
-          <w:numId w:val="16"/>
-        </w:numPr>
-      </w:pPr>
-      <w:r>
-        <w:lastRenderedPageBreak/>
-        <w:t>Multivendor virtualization</w:t>
-      </w:r>
-    </w:p>
-    <w:p>
-      <w:pPr>
-        <w:pStyle w:val="ListParagraph"/>
-        <w:numPr>
-          <w:ilvl w:val="2"/>
-          <w:numId w:val="16"/>
-        </w:numPr>
-      </w:pPr>
-      <w:r>
-        <w:t>Integrated Data Protection</w:t>
-      </w:r>
-    </w:p>
-    <w:p>
-      <w:pPr>
-        <w:pStyle w:val="ListParagraph"/>
-        <w:numPr>
-          <w:ilvl w:val="3"/>
-          <w:numId w:val="16"/>
-        </w:numPr>
-      </w:pPr>
-      <w:r>
-        <w:t>Snapshot copies</w:t>
-      </w:r>
-    </w:p>
-    <w:p>
-      <w:pPr>
-        <w:pStyle w:val="ListParagraph"/>
-        <w:numPr>
-          <w:ilvl w:val="3"/>
-          <w:numId w:val="16"/>
-        </w:numPr>
-      </w:pPr>
-      <w:r>
-        <w:t>Asynchronous mirroring</w:t>
-      </w:r>
-    </w:p>
-    <w:p>
-      <w:pPr>
-        <w:pStyle w:val="ListParagraph"/>
-        <w:numPr>
-          <w:ilvl w:val="3"/>
-          <w:numId w:val="16"/>
-        </w:numPr>
-      </w:pPr>
-      <w:r>
-        <w:t>Disk-to-Disk and disk-to-tape backup</w:t>
+          <w:numId w:val="19"/>
+        </w:numPr>
+      </w:pPr>
+      <w:r>
+        <w:t>Cluster Design</w:t>
+      </w:r>
+    </w:p>
+    <w:p>
+      <w:pPr>
+        <w:pStyle w:val="ListParagraph"/>
+        <w:numPr>
+          <w:ilvl w:val="3"/>
+          <w:numId w:val="19"/>
+        </w:numPr>
+      </w:pPr>
+      <w:r>
+        <w:t>Incorporate 7-Mode workload and application requirements</w:t>
+      </w:r>
+    </w:p>
+    <w:p>
+      <w:pPr>
+        <w:pStyle w:val="ListParagraph"/>
+        <w:numPr>
+          <w:ilvl w:val="3"/>
+          <w:numId w:val="19"/>
+        </w:numPr>
+      </w:pPr>
+      <w:r>
+        <w:t>Plan for future business requirements</w:t>
+      </w:r>
+    </w:p>
+    <w:p>
+      <w:pPr>
+        <w:pStyle w:val="ListParagraph"/>
+        <w:numPr>
+          <w:ilvl w:val="1"/>
+          <w:numId w:val="19"/>
+        </w:numPr>
+      </w:pPr>
+      <w:r>
+        <w:rPr>
+          <w:b/>
+        </w:rPr>
+        <w:t>Implement</w:t>
+      </w:r>
+      <w:r>
+        <w:t xml:space="preserve"> – data migration, deployment, configuration, environment updates.</w:t>
+      </w:r>
+    </w:p>
+    <w:p>
+      <w:pPr>
+        <w:pStyle w:val="ListParagraph"/>
+        <w:numPr>
+          <w:ilvl w:val="1"/>
+          <w:numId w:val="19"/>
+        </w:numPr>
+      </w:pPr>
+      <w:r>
+        <w:t>It’s not a process</w:t>
+      </w:r>
+      <w:r>
+        <w:t xml:space="preserve"> – Unified Transition Methodlogy (UTM)</w:t>
       </w:r>
     </w:p>
     <w:p>
@@ -6877,327 +12149,74 @@
         <w:pStyle w:val="ListParagraph"/>
         <w:numPr>
           <w:ilvl w:val="0"/>
-          <w:numId w:val="16"/>
-        </w:numPr>
-      </w:pPr>
-      <w:r>
-        <w:t>Cloud ONTAP</w:t>
-      </w:r>
-    </w:p>
-    <w:p>
-      <w:pPr>
-        <w:pStyle w:val="ListParagraph"/>
-        <w:numPr>
-          <w:ilvl w:val="1"/>
-          <w:numId w:val="16"/>
-        </w:numPr>
-      </w:pPr>
-      <w:r>
-        <w:t xml:space="preserve">OnCommand Cloud Manager is needed to provision ONTAP Cloud. </w:t>
-      </w:r>
-    </w:p>
-    <w:p>
-      <w:pPr>
-        <w:pStyle w:val="ListParagraph"/>
-        <w:numPr>
-          <w:ilvl w:val="0"/>
-          <w:numId w:val="16"/>
-        </w:numPr>
-      </w:pPr>
-      <w:r>
-        <w:t>Benefits</w:t>
-      </w:r>
-    </w:p>
-    <w:p>
-      <w:pPr>
-        <w:pStyle w:val="ListParagraph"/>
-        <w:numPr>
-          <w:ilvl w:val="1"/>
-          <w:numId w:val="16"/>
-        </w:numPr>
-      </w:pPr>
-      <w:r>
-        <w:t>Nondisruptive Operations</w:t>
-      </w:r>
-    </w:p>
-    <w:p>
-      <w:pPr>
-        <w:pStyle w:val="ListParagraph"/>
-        <w:numPr>
-          <w:ilvl w:val="2"/>
-          <w:numId w:val="16"/>
-        </w:numPr>
-      </w:pPr>
-      <w:r>
-        <w:t>HA</w:t>
-      </w:r>
-    </w:p>
-    <w:p>
-      <w:pPr>
-        <w:pStyle w:val="ListParagraph"/>
-        <w:numPr>
-          <w:ilvl w:val="2"/>
-          <w:numId w:val="16"/>
-        </w:numPr>
-      </w:pPr>
-      <w:r>
-        <w:t>LIF (Logical Interface migration and failover</w:t>
-      </w:r>
-    </w:p>
-    <w:p>
-      <w:pPr>
-        <w:pStyle w:val="ListParagraph"/>
-        <w:numPr>
-          <w:ilvl w:val="2"/>
-          <w:numId w:val="16"/>
-        </w:numPr>
-      </w:pPr>
-      <w:r>
-        <w:t>DataMotion for Volume software</w:t>
-      </w:r>
-    </w:p>
-    <w:p>
-      <w:pPr>
-        <w:pStyle w:val="ListParagraph"/>
-        <w:numPr>
-          <w:ilvl w:val="2"/>
-          <w:numId w:val="16"/>
-        </w:numPr>
-      </w:pPr>
-      <w:r>
-        <w:t>MetroCluster – continuous availability after an outage</w:t>
-      </w:r>
-    </w:p>
-    <w:p>
-      <w:pPr>
-        <w:pStyle w:val="ListParagraph"/>
-        <w:numPr>
-          <w:ilvl w:val="1"/>
-          <w:numId w:val="16"/>
-        </w:numPr>
-      </w:pPr>
-      <w:r>
-        <w:t>Proven Efficiency</w:t>
-      </w:r>
-    </w:p>
-    <w:p>
-      <w:pPr>
-        <w:pStyle w:val="ListParagraph"/>
-        <w:numPr>
-          <w:ilvl w:val="2"/>
-          <w:numId w:val="16"/>
-        </w:numPr>
-      </w:pPr>
-      <w:r>
-        <w:t>FlexClone</w:t>
-      </w:r>
-    </w:p>
-    <w:p>
-      <w:pPr>
-        <w:pStyle w:val="ListParagraph"/>
-        <w:numPr>
-          <w:ilvl w:val="2"/>
-          <w:numId w:val="16"/>
-        </w:numPr>
-      </w:pPr>
-      <w:r>
-        <w:t>Multi-tenancy</w:t>
-      </w:r>
-    </w:p>
-    <w:p>
-      <w:pPr>
-        <w:pStyle w:val="ListParagraph"/>
-        <w:numPr>
-          <w:ilvl w:val="2"/>
-          <w:numId w:val="16"/>
-        </w:numPr>
-      </w:pPr>
-      <w:r>
-        <w:t>FlexArray</w:t>
-      </w:r>
-    </w:p>
-    <w:p>
-      <w:pPr>
-        <w:pStyle w:val="ListParagraph"/>
-        <w:numPr>
-          <w:ilvl w:val="2"/>
-          <w:numId w:val="16"/>
-        </w:numPr>
-      </w:pPr>
-      <w:r>
-        <w:t>OnCommand</w:t>
-      </w:r>
-      <w:r>
-        <w:t xml:space="preserve"> – Manages the device level for clusters with single or multiple node</w:t>
-      </w:r>
-      <w:r>
-        <w:t>. Branch Cache, Access, AB, Kerbos</w:t>
-      </w:r>
-    </w:p>
-    <w:p>
-      <w:pPr>
-        <w:pStyle w:val="ListParagraph"/>
-        <w:numPr>
-          <w:ilvl w:val="3"/>
-          <w:numId w:val="16"/>
-        </w:numPr>
-      </w:pPr>
-      <w:r>
-        <w:t xml:space="preserve">Out of the box for 7mode. </w:t>
-      </w:r>
-    </w:p>
-    <w:p>
-      <w:pPr>
-        <w:pStyle w:val="ListParagraph"/>
-        <w:numPr>
-          <w:ilvl w:val="3"/>
-          <w:numId w:val="16"/>
-        </w:numPr>
-      </w:pPr>
-      <w:r>
-        <w:t>Unified Manager – Monitors the availability, capacity, and protection of ONTAP resources to provide a single view of NetAPP storage health.</w:t>
-      </w:r>
-    </w:p>
-    <w:p>
-      <w:pPr>
-        <w:pStyle w:val="ListParagraph"/>
-        <w:numPr>
-          <w:ilvl w:val="4"/>
-          <w:numId w:val="16"/>
-        </w:numPr>
-      </w:pPr>
-      <w:r>
-        <w:t>Combines with workflow manager &amp; performance manager</w:t>
-      </w:r>
-    </w:p>
-    <w:p>
-      <w:pPr>
-        <w:pStyle w:val="ListParagraph"/>
-        <w:numPr>
-          <w:ilvl w:val="3"/>
-          <w:numId w:val="16"/>
-        </w:numPr>
-      </w:pPr>
-      <w:r>
-        <w:t>Performance Manager – provides automated performance monitoring and root-cause analysis of clustered Data ONTAP</w:t>
-      </w:r>
-    </w:p>
-    <w:p>
-      <w:pPr>
-        <w:pStyle w:val="ListParagraph"/>
-        <w:numPr>
-          <w:ilvl w:val="3"/>
-          <w:numId w:val="16"/>
-        </w:numPr>
-      </w:pPr>
-      <w:r>
-        <w:t xml:space="preserve">Workflow Automation – enables automation of simple to complex storage processes. </w:t>
-      </w:r>
-    </w:p>
-    <w:p>
-      <w:pPr>
-        <w:pStyle w:val="ListParagraph"/>
-        <w:numPr>
-          <w:ilvl w:val="3"/>
-          <w:numId w:val="16"/>
-        </w:numPr>
-      </w:pPr>
-      <w:r>
-        <w:t xml:space="preserve">Insight – provides multivendor storage configuration, performance, and capacity management and enterprise reporting for capacity planning. </w:t>
-      </w:r>
-    </w:p>
-    <w:p>
-      <w:pPr>
-        <w:pStyle w:val="ListParagraph"/>
-        <w:numPr>
-          <w:ilvl w:val="1"/>
-          <w:numId w:val="16"/>
-        </w:numPr>
-      </w:pPr>
-      <w:r>
-        <w:t>Seamless Scalability</w:t>
-      </w:r>
-    </w:p>
-    <w:p>
-      <w:pPr>
-        <w:pStyle w:val="ListParagraph"/>
-        <w:numPr>
-          <w:ilvl w:val="2"/>
-          <w:numId w:val="16"/>
-        </w:numPr>
-      </w:pPr>
-      <w:r>
-        <w:t>SAN scaling</w:t>
-      </w:r>
-    </w:p>
-    <w:p>
-      <w:pPr>
-        <w:pStyle w:val="ListParagraph"/>
-        <w:numPr>
-          <w:ilvl w:val="0"/>
-          <w:numId w:val="16"/>
-        </w:numPr>
-      </w:pPr>
-      <w:r>
-        <w:t>Questions</w:t>
-      </w:r>
-      <w:r>
-        <w:tab/>
-      </w:r>
-    </w:p>
-    <w:p>
-      <w:pPr>
-        <w:pStyle w:val="ListParagraph"/>
-        <w:numPr>
-          <w:ilvl w:val="1"/>
-          <w:numId w:val="16"/>
-        </w:numPr>
-      </w:pPr>
-      <w:r>
-        <w:t>Do you want to spend less time and fewer resources running your most critical workloads?</w:t>
-      </w:r>
-    </w:p>
-    <w:p>
-      <w:pPr>
-        <w:pStyle w:val="ListParagraph"/>
-        <w:numPr>
-          <w:ilvl w:val="1"/>
-          <w:numId w:val="16"/>
-        </w:numPr>
-      </w:pPr>
-      <w:r>
-        <w:t>Do you want to achieve confidence through nondisruptive operations (NDO)?</w:t>
-      </w:r>
-    </w:p>
-    <w:p>
-      <w:pPr>
-        <w:pStyle w:val="ListParagraph"/>
-        <w:numPr>
-          <w:ilvl w:val="1"/>
-          <w:numId w:val="16"/>
-        </w:numPr>
-      </w:pPr>
-      <w:r>
-        <w:t>Do you want seamless scalability to meet changing application needs?</w:t>
-      </w:r>
-    </w:p>
-    <w:p>
-      <w:pPr>
-        <w:pStyle w:val="ListParagraph"/>
-        <w:numPr>
-          <w:ilvl w:val="1"/>
-          <w:numId w:val="16"/>
-        </w:numPr>
-      </w:pPr>
-      <w:r>
-        <w:t>Do you want to move data seamlessly between the cloud and the data center?</w:t>
-      </w:r>
-    </w:p>
-    <w:p>
-      <w:pPr>
-        <w:pStyle w:val="ListParagraph"/>
-      </w:pPr>
-    </w:p>
+          <w:numId w:val="19"/>
+        </w:numPr>
+      </w:pPr>
+      <w:r>
+        <w:t>7MTT</w:t>
+      </w:r>
+    </w:p>
+    <w:p>
+      <w:pPr>
+        <w:pStyle w:val="ListParagraph"/>
+        <w:numPr>
+          <w:ilvl w:val="1"/>
+          <w:numId w:val="19"/>
+        </w:numPr>
+      </w:pPr>
+      <w:r>
+        <w:t>Source discovery</w:t>
+      </w:r>
+    </w:p>
+    <w:p>
+      <w:pPr>
+        <w:pStyle w:val="ListParagraph"/>
+        <w:numPr>
+          <w:ilvl w:val="1"/>
+          <w:numId w:val="19"/>
+        </w:numPr>
+      </w:pPr>
+      <w:r>
+        <w:t>SAN migration</w:t>
+      </w:r>
+    </w:p>
+    <w:p>
+      <w:pPr>
+        <w:pStyle w:val="ListParagraph"/>
+        <w:numPr>
+          <w:ilvl w:val="1"/>
+          <w:numId w:val="19"/>
+        </w:numPr>
+      </w:pPr>
+      <w:r>
+        <w:t>NFS &amp; CIFS migration</w:t>
+      </w:r>
+    </w:p>
+    <w:p>
+      <w:pPr>
+        <w:pStyle w:val="ListParagraph"/>
+        <w:numPr>
+          <w:ilvl w:val="1"/>
+          <w:numId w:val="19"/>
+        </w:numPr>
+      </w:pPr>
+      <w:r>
+        <w:t>Automatic data migration</w:t>
+      </w:r>
+    </w:p>
+    <w:p>
+      <w:pPr>
+        <w:pStyle w:val="ListParagraph"/>
+        <w:numPr>
+          <w:ilvl w:val="1"/>
+          <w:numId w:val="19"/>
+        </w:numPr>
+      </w:pPr>
+      <w:r>
+        <w:t>MetroCluster migration is copy-based for 8.3</w:t>
+      </w:r>
+    </w:p>
+    <w:p/>
     <w:sectPr>
       <w:pgSz w:w="12240" w:h="15840"/>
       <w:pgMar w:top="1440" w:right="1440" w:bottom="1440" w:left="1440" w:header="720" w:footer="720" w:gutter="0"/>
@@ -7437,6 +12456,119 @@
     </w:lvl>
   </w:abstractNum>
   <w:abstractNum w:abstractNumId="2" w15:restartNumberingAfterBreak="0">
+    <w:nsid w:val="072124BF"/>
+    <w:multiLevelType w:val="hybridMultilevel"/>
+    <w:tmpl w:val="B5B20E88"/>
+    <w:lvl w:ilvl="0" w:tplc="04090001">
+      <w:start w:val="1"/>
+      <w:numFmt w:val="bullet"/>
+      <w:lvlText w:val=""/>
+      <w:lvlJc w:val="left"/>
+      <w:pPr>
+        <w:ind w:left="720" w:hanging="360"/>
+      </w:pPr>
+      <w:rPr>
+        <w:rFonts w:ascii="Symbol" w:hAnsi="Symbol" w:hint="default"/>
+      </w:rPr>
+    </w:lvl>
+    <w:lvl w:ilvl="1" w:tplc="04090003">
+      <w:start w:val="1"/>
+      <w:numFmt w:val="bullet"/>
+      <w:lvlText w:val="o"/>
+      <w:lvlJc w:val="left"/>
+      <w:pPr>
+        <w:ind w:left="1440" w:hanging="360"/>
+      </w:pPr>
+      <w:rPr>
+        <w:rFonts w:ascii="Courier New" w:hAnsi="Courier New" w:cs="Courier New" w:hint="default"/>
+      </w:rPr>
+    </w:lvl>
+    <w:lvl w:ilvl="2" w:tplc="04090005">
+      <w:start w:val="1"/>
+      <w:numFmt w:val="bullet"/>
+      <w:lvlText w:val=""/>
+      <w:lvlJc w:val="left"/>
+      <w:pPr>
+        <w:ind w:left="2160" w:hanging="360"/>
+      </w:pPr>
+      <w:rPr>
+        <w:rFonts w:ascii="Wingdings" w:hAnsi="Wingdings" w:hint="default"/>
+      </w:rPr>
+    </w:lvl>
+    <w:lvl w:ilvl="3" w:tplc="04090001">
+      <w:start w:val="1"/>
+      <w:numFmt w:val="bullet"/>
+      <w:lvlText w:val=""/>
+      <w:lvlJc w:val="left"/>
+      <w:pPr>
+        <w:ind w:left="2880" w:hanging="360"/>
+      </w:pPr>
+      <w:rPr>
+        <w:rFonts w:ascii="Symbol" w:hAnsi="Symbol" w:hint="default"/>
+      </w:rPr>
+    </w:lvl>
+    <w:lvl w:ilvl="4" w:tplc="04090003">
+      <w:start w:val="1"/>
+      <w:numFmt w:val="bullet"/>
+      <w:lvlText w:val="o"/>
+      <w:lvlJc w:val="left"/>
+      <w:pPr>
+        <w:ind w:left="3600" w:hanging="360"/>
+      </w:pPr>
+      <w:rPr>
+        <w:rFonts w:ascii="Courier New" w:hAnsi="Courier New" w:cs="Courier New" w:hint="default"/>
+      </w:rPr>
+    </w:lvl>
+    <w:lvl w:ilvl="5" w:tplc="04090005">
+      <w:start w:val="1"/>
+      <w:numFmt w:val="bullet"/>
+      <w:lvlText w:val=""/>
+      <w:lvlJc w:val="left"/>
+      <w:pPr>
+        <w:ind w:left="4320" w:hanging="360"/>
+      </w:pPr>
+      <w:rPr>
+        <w:rFonts w:ascii="Wingdings" w:hAnsi="Wingdings" w:hint="default"/>
+      </w:rPr>
+    </w:lvl>
+    <w:lvl w:ilvl="6" w:tplc="04090001" w:tentative="1">
+      <w:start w:val="1"/>
+      <w:numFmt w:val="bullet"/>
+      <w:lvlText w:val=""/>
+      <w:lvlJc w:val="left"/>
+      <w:pPr>
+        <w:ind w:left="5040" w:hanging="360"/>
+      </w:pPr>
+      <w:rPr>
+        <w:rFonts w:ascii="Symbol" w:hAnsi="Symbol" w:hint="default"/>
+      </w:rPr>
+    </w:lvl>
+    <w:lvl w:ilvl="7" w:tplc="04090003" w:tentative="1">
+      <w:start w:val="1"/>
+      <w:numFmt w:val="bullet"/>
+      <w:lvlText w:val="o"/>
+      <w:lvlJc w:val="left"/>
+      <w:pPr>
+        <w:ind w:left="5760" w:hanging="360"/>
+      </w:pPr>
+      <w:rPr>
+        <w:rFonts w:ascii="Courier New" w:hAnsi="Courier New" w:cs="Courier New" w:hint="default"/>
+      </w:rPr>
+    </w:lvl>
+    <w:lvl w:ilvl="8" w:tplc="04090005" w:tentative="1">
+      <w:start w:val="1"/>
+      <w:numFmt w:val="bullet"/>
+      <w:lvlText w:val=""/>
+      <w:lvlJc w:val="left"/>
+      <w:pPr>
+        <w:ind w:left="6480" w:hanging="360"/>
+      </w:pPr>
+      <w:rPr>
+        <w:rFonts w:ascii="Wingdings" w:hAnsi="Wingdings" w:hint="default"/>
+      </w:rPr>
+    </w:lvl>
+  </w:abstractNum>
+  <w:abstractNum w:abstractNumId="3" w15:restartNumberingAfterBreak="0">
     <w:nsid w:val="2659572F"/>
     <w:multiLevelType w:val="hybridMultilevel"/>
     <w:tmpl w:val="B7C0D098"/>
@@ -7549,7 +12681,7 @@
       </w:rPr>
     </w:lvl>
   </w:abstractNum>
-  <w:abstractNum w:abstractNumId="3" w15:restartNumberingAfterBreak="0">
+  <w:abstractNum w:abstractNumId="4" w15:restartNumberingAfterBreak="0">
     <w:nsid w:val="2D0E3E1D"/>
     <w:multiLevelType w:val="hybridMultilevel"/>
     <w:tmpl w:val="61BCCD26"/>
@@ -7662,7 +12794,7 @@
       </w:rPr>
     </w:lvl>
   </w:abstractNum>
-  <w:abstractNum w:abstractNumId="4" w15:restartNumberingAfterBreak="0">
+  <w:abstractNum w:abstractNumId="5" w15:restartNumberingAfterBreak="0">
     <w:nsid w:val="37FD3669"/>
     <w:multiLevelType w:val="hybridMultilevel"/>
     <w:tmpl w:val="44A60872"/>
@@ -7775,7 +12907,233 @@
       </w:rPr>
     </w:lvl>
   </w:abstractNum>
-  <w:abstractNum w:abstractNumId="5" w15:restartNumberingAfterBreak="0">
+  <w:abstractNum w:abstractNumId="6" w15:restartNumberingAfterBreak="0">
+    <w:nsid w:val="38320E9E"/>
+    <w:multiLevelType w:val="hybridMultilevel"/>
+    <w:tmpl w:val="0E52B984"/>
+    <w:lvl w:ilvl="0" w:tplc="04090001">
+      <w:start w:val="1"/>
+      <w:numFmt w:val="bullet"/>
+      <w:lvlText w:val=""/>
+      <w:lvlJc w:val="left"/>
+      <w:pPr>
+        <w:ind w:left="720" w:hanging="360"/>
+      </w:pPr>
+      <w:rPr>
+        <w:rFonts w:ascii="Symbol" w:hAnsi="Symbol" w:hint="default"/>
+      </w:rPr>
+    </w:lvl>
+    <w:lvl w:ilvl="1" w:tplc="04090003">
+      <w:start w:val="1"/>
+      <w:numFmt w:val="bullet"/>
+      <w:lvlText w:val="o"/>
+      <w:lvlJc w:val="left"/>
+      <w:pPr>
+        <w:ind w:left="1440" w:hanging="360"/>
+      </w:pPr>
+      <w:rPr>
+        <w:rFonts w:ascii="Courier New" w:hAnsi="Courier New" w:cs="Courier New" w:hint="default"/>
+      </w:rPr>
+    </w:lvl>
+    <w:lvl w:ilvl="2" w:tplc="04090005">
+      <w:start w:val="1"/>
+      <w:numFmt w:val="bullet"/>
+      <w:lvlText w:val=""/>
+      <w:lvlJc w:val="left"/>
+      <w:pPr>
+        <w:ind w:left="2160" w:hanging="360"/>
+      </w:pPr>
+      <w:rPr>
+        <w:rFonts w:ascii="Wingdings" w:hAnsi="Wingdings" w:hint="default"/>
+      </w:rPr>
+    </w:lvl>
+    <w:lvl w:ilvl="3" w:tplc="04090001">
+      <w:start w:val="1"/>
+      <w:numFmt w:val="bullet"/>
+      <w:lvlText w:val=""/>
+      <w:lvlJc w:val="left"/>
+      <w:pPr>
+        <w:ind w:left="2880" w:hanging="360"/>
+      </w:pPr>
+      <w:rPr>
+        <w:rFonts w:ascii="Symbol" w:hAnsi="Symbol" w:hint="default"/>
+      </w:rPr>
+    </w:lvl>
+    <w:lvl w:ilvl="4" w:tplc="04090003">
+      <w:start w:val="1"/>
+      <w:numFmt w:val="bullet"/>
+      <w:lvlText w:val="o"/>
+      <w:lvlJc w:val="left"/>
+      <w:pPr>
+        <w:ind w:left="3600" w:hanging="360"/>
+      </w:pPr>
+      <w:rPr>
+        <w:rFonts w:ascii="Courier New" w:hAnsi="Courier New" w:cs="Courier New" w:hint="default"/>
+      </w:rPr>
+    </w:lvl>
+    <w:lvl w:ilvl="5" w:tplc="04090005">
+      <w:start w:val="1"/>
+      <w:numFmt w:val="bullet"/>
+      <w:lvlText w:val=""/>
+      <w:lvlJc w:val="left"/>
+      <w:pPr>
+        <w:ind w:left="4320" w:hanging="360"/>
+      </w:pPr>
+      <w:rPr>
+        <w:rFonts w:ascii="Wingdings" w:hAnsi="Wingdings" w:hint="default"/>
+      </w:rPr>
+    </w:lvl>
+    <w:lvl w:ilvl="6" w:tplc="04090001" w:tentative="1">
+      <w:start w:val="1"/>
+      <w:numFmt w:val="bullet"/>
+      <w:lvlText w:val=""/>
+      <w:lvlJc w:val="left"/>
+      <w:pPr>
+        <w:ind w:left="5040" w:hanging="360"/>
+      </w:pPr>
+      <w:rPr>
+        <w:rFonts w:ascii="Symbol" w:hAnsi="Symbol" w:hint="default"/>
+      </w:rPr>
+    </w:lvl>
+    <w:lvl w:ilvl="7" w:tplc="04090003" w:tentative="1">
+      <w:start w:val="1"/>
+      <w:numFmt w:val="bullet"/>
+      <w:lvlText w:val="o"/>
+      <w:lvlJc w:val="left"/>
+      <w:pPr>
+        <w:ind w:left="5760" w:hanging="360"/>
+      </w:pPr>
+      <w:rPr>
+        <w:rFonts w:ascii="Courier New" w:hAnsi="Courier New" w:cs="Courier New" w:hint="default"/>
+      </w:rPr>
+    </w:lvl>
+    <w:lvl w:ilvl="8" w:tplc="04090005" w:tentative="1">
+      <w:start w:val="1"/>
+      <w:numFmt w:val="bullet"/>
+      <w:lvlText w:val=""/>
+      <w:lvlJc w:val="left"/>
+      <w:pPr>
+        <w:ind w:left="6480" w:hanging="360"/>
+      </w:pPr>
+      <w:rPr>
+        <w:rFonts w:ascii="Wingdings" w:hAnsi="Wingdings" w:hint="default"/>
+      </w:rPr>
+    </w:lvl>
+  </w:abstractNum>
+  <w:abstractNum w:abstractNumId="7" w15:restartNumberingAfterBreak="0">
+    <w:nsid w:val="38A43CB9"/>
+    <w:multiLevelType w:val="hybridMultilevel"/>
+    <w:tmpl w:val="91DE96F4"/>
+    <w:lvl w:ilvl="0" w:tplc="04090001">
+      <w:start w:val="1"/>
+      <w:numFmt w:val="bullet"/>
+      <w:lvlText w:val=""/>
+      <w:lvlJc w:val="left"/>
+      <w:pPr>
+        <w:ind w:left="720" w:hanging="360"/>
+      </w:pPr>
+      <w:rPr>
+        <w:rFonts w:ascii="Symbol" w:hAnsi="Symbol" w:hint="default"/>
+      </w:rPr>
+    </w:lvl>
+    <w:lvl w:ilvl="1" w:tplc="04090003">
+      <w:start w:val="1"/>
+      <w:numFmt w:val="bullet"/>
+      <w:lvlText w:val="o"/>
+      <w:lvlJc w:val="left"/>
+      <w:pPr>
+        <w:ind w:left="1440" w:hanging="360"/>
+      </w:pPr>
+      <w:rPr>
+        <w:rFonts w:ascii="Courier New" w:hAnsi="Courier New" w:cs="Courier New" w:hint="default"/>
+      </w:rPr>
+    </w:lvl>
+    <w:lvl w:ilvl="2" w:tplc="04090005">
+      <w:start w:val="1"/>
+      <w:numFmt w:val="bullet"/>
+      <w:lvlText w:val=""/>
+      <w:lvlJc w:val="left"/>
+      <w:pPr>
+        <w:ind w:left="2160" w:hanging="360"/>
+      </w:pPr>
+      <w:rPr>
+        <w:rFonts w:ascii="Wingdings" w:hAnsi="Wingdings" w:hint="default"/>
+      </w:rPr>
+    </w:lvl>
+    <w:lvl w:ilvl="3" w:tplc="04090001">
+      <w:start w:val="1"/>
+      <w:numFmt w:val="bullet"/>
+      <w:lvlText w:val=""/>
+      <w:lvlJc w:val="left"/>
+      <w:pPr>
+        <w:ind w:left="2880" w:hanging="360"/>
+      </w:pPr>
+      <w:rPr>
+        <w:rFonts w:ascii="Symbol" w:hAnsi="Symbol" w:hint="default"/>
+      </w:rPr>
+    </w:lvl>
+    <w:lvl w:ilvl="4" w:tplc="04090003" w:tentative="1">
+      <w:start w:val="1"/>
+      <w:numFmt w:val="bullet"/>
+      <w:lvlText w:val="o"/>
+      <w:lvlJc w:val="left"/>
+      <w:pPr>
+        <w:ind w:left="3600" w:hanging="360"/>
+      </w:pPr>
+      <w:rPr>
+        <w:rFonts w:ascii="Courier New" w:hAnsi="Courier New" w:cs="Courier New" w:hint="default"/>
+      </w:rPr>
+    </w:lvl>
+    <w:lvl w:ilvl="5" w:tplc="04090005" w:tentative="1">
+      <w:start w:val="1"/>
+      <w:numFmt w:val="bullet"/>
+      <w:lvlText w:val=""/>
+      <w:lvlJc w:val="left"/>
+      <w:pPr>
+        <w:ind w:left="4320" w:hanging="360"/>
+      </w:pPr>
+      <w:rPr>
+        <w:rFonts w:ascii="Wingdings" w:hAnsi="Wingdings" w:hint="default"/>
+      </w:rPr>
+    </w:lvl>
+    <w:lvl w:ilvl="6" w:tplc="04090001" w:tentative="1">
+      <w:start w:val="1"/>
+      <w:numFmt w:val="bullet"/>
+      <w:lvlText w:val=""/>
+      <w:lvlJc w:val="left"/>
+      <w:pPr>
+        <w:ind w:left="5040" w:hanging="360"/>
+      </w:pPr>
+      <w:rPr>
+        <w:rFonts w:ascii="Symbol" w:hAnsi="Symbol" w:hint="default"/>
+      </w:rPr>
+    </w:lvl>
+    <w:lvl w:ilvl="7" w:tplc="04090003" w:tentative="1">
+      <w:start w:val="1"/>
+      <w:numFmt w:val="bullet"/>
+      <w:lvlText w:val="o"/>
+      <w:lvlJc w:val="left"/>
+      <w:pPr>
+        <w:ind w:left="5760" w:hanging="360"/>
+      </w:pPr>
+      <w:rPr>
+        <w:rFonts w:ascii="Courier New" w:hAnsi="Courier New" w:cs="Courier New" w:hint="default"/>
+      </w:rPr>
+    </w:lvl>
+    <w:lvl w:ilvl="8" w:tplc="04090005" w:tentative="1">
+      <w:start w:val="1"/>
+      <w:numFmt w:val="bullet"/>
+      <w:lvlText w:val=""/>
+      <w:lvlJc w:val="left"/>
+      <w:pPr>
+        <w:ind w:left="6480" w:hanging="360"/>
+      </w:pPr>
+      <w:rPr>
+        <w:rFonts w:ascii="Wingdings" w:hAnsi="Wingdings" w:hint="default"/>
+      </w:rPr>
+    </w:lvl>
+  </w:abstractNum>
+  <w:abstractNum w:abstractNumId="8" w15:restartNumberingAfterBreak="0">
     <w:nsid w:val="4053020E"/>
     <w:multiLevelType w:val="hybridMultilevel"/>
     <w:tmpl w:val="218434E4"/>
@@ -7888,7 +13246,7 @@
       </w:rPr>
     </w:lvl>
   </w:abstractNum>
-  <w:abstractNum w:abstractNumId="6" w15:restartNumberingAfterBreak="0">
+  <w:abstractNum w:abstractNumId="9" w15:restartNumberingAfterBreak="0">
     <w:nsid w:val="414F362E"/>
     <w:multiLevelType w:val="hybridMultilevel"/>
     <w:tmpl w:val="880C9628"/>
@@ -8001,7 +13359,7 @@
       </w:rPr>
     </w:lvl>
   </w:abstractNum>
-  <w:abstractNum w:abstractNumId="7" w15:restartNumberingAfterBreak="0">
+  <w:abstractNum w:abstractNumId="10" w15:restartNumberingAfterBreak="0">
     <w:nsid w:val="4ED05503"/>
     <w:multiLevelType w:val="hybridMultilevel"/>
     <w:tmpl w:val="415A9024"/>
@@ -8114,7 +13472,7 @@
       </w:rPr>
     </w:lvl>
   </w:abstractNum>
-  <w:abstractNum w:abstractNumId="8" w15:restartNumberingAfterBreak="0">
+  <w:abstractNum w:abstractNumId="11" w15:restartNumberingAfterBreak="0">
     <w:nsid w:val="5D740279"/>
     <w:multiLevelType w:val="hybridMultilevel"/>
     <w:tmpl w:val="1A2A1E52"/>
@@ -8227,7 +13585,7 @@
       </w:rPr>
     </w:lvl>
   </w:abstractNum>
-  <w:abstractNum w:abstractNumId="9" w15:restartNumberingAfterBreak="0">
+  <w:abstractNum w:abstractNumId="12" w15:restartNumberingAfterBreak="0">
     <w:nsid w:val="60AE2F33"/>
     <w:multiLevelType w:val="hybridMultilevel"/>
     <w:tmpl w:val="DEB6B02E"/>
@@ -8340,7 +13698,7 @@
       </w:rPr>
     </w:lvl>
   </w:abstractNum>
-  <w:abstractNum w:abstractNumId="10" w15:restartNumberingAfterBreak="0">
+  <w:abstractNum w:abstractNumId="13" w15:restartNumberingAfterBreak="0">
     <w:nsid w:val="6D7738ED"/>
     <w:multiLevelType w:val="hybridMultilevel"/>
     <w:tmpl w:val="54B4CDEC"/>
@@ -8453,7 +13811,7 @@
       </w:rPr>
     </w:lvl>
   </w:abstractNum>
-  <w:abstractNum w:abstractNumId="11" w15:restartNumberingAfterBreak="0">
+  <w:abstractNum w:abstractNumId="14" w15:restartNumberingAfterBreak="0">
     <w:nsid w:val="72305EE7"/>
     <w:multiLevelType w:val="hybridMultilevel"/>
     <w:tmpl w:val="3C4A2C0C"/>
@@ -8566,7 +13924,7 @@
       </w:rPr>
     </w:lvl>
   </w:abstractNum>
-  <w:abstractNum w:abstractNumId="12" w15:restartNumberingAfterBreak="0">
+  <w:abstractNum w:abstractNumId="15" w15:restartNumberingAfterBreak="0">
     <w:nsid w:val="759D50E8"/>
     <w:multiLevelType w:val="hybridMultilevel"/>
     <w:tmpl w:val="29027C34"/>
@@ -8679,7 +14037,7 @@
       </w:rPr>
     </w:lvl>
   </w:abstractNum>
-  <w:abstractNum w:abstractNumId="13" w15:restartNumberingAfterBreak="0">
+  <w:abstractNum w:abstractNumId="16" w15:restartNumberingAfterBreak="0">
     <w:nsid w:val="76C540F4"/>
     <w:multiLevelType w:val="hybridMultilevel"/>
     <w:tmpl w:val="34E6E0CC"/>
@@ -8792,7 +14150,7 @@
       </w:rPr>
     </w:lvl>
   </w:abstractNum>
-  <w:abstractNum w:abstractNumId="14" w15:restartNumberingAfterBreak="0">
+  <w:abstractNum w:abstractNumId="17" w15:restartNumberingAfterBreak="0">
     <w:nsid w:val="794054A8"/>
     <w:multiLevelType w:val="hybridMultilevel"/>
     <w:tmpl w:val="1414A318"/>
@@ -8905,7 +14263,7 @@
       </w:rPr>
     </w:lvl>
   </w:abstractNum>
-  <w:abstractNum w:abstractNumId="15" w15:restartNumberingAfterBreak="0">
+  <w:abstractNum w:abstractNumId="18" w15:restartNumberingAfterBreak="0">
     <w:nsid w:val="796145F3"/>
     <w:multiLevelType w:val="hybridMultilevel"/>
     <w:tmpl w:val="91E206BA"/>
@@ -9019,52 +14377,61 @@
     </w:lvl>
   </w:abstractNum>
   <w:num w:numId="1">
-    <w:abstractNumId w:val="5"/>
+    <w:abstractNumId w:val="8"/>
   </w:num>
   <w:num w:numId="2">
-    <w:abstractNumId w:val="14"/>
+    <w:abstractNumId w:val="17"/>
   </w:num>
   <w:num w:numId="3">
     <w:abstractNumId w:val="0"/>
   </w:num>
   <w:num w:numId="4">
+    <w:abstractNumId w:val="5"/>
+  </w:num>
+  <w:num w:numId="5">
+    <w:abstractNumId w:val="10"/>
+  </w:num>
+  <w:num w:numId="6">
+    <w:abstractNumId w:val="3"/>
+  </w:num>
+  <w:num w:numId="7">
     <w:abstractNumId w:val="4"/>
   </w:num>
-  <w:num w:numId="5">
-    <w:abstractNumId w:val="7"/>
-  </w:num>
-  <w:num w:numId="6">
-    <w:abstractNumId w:val="2"/>
-  </w:num>
-  <w:num w:numId="7">
-    <w:abstractNumId w:val="3"/>
-  </w:num>
   <w:num w:numId="8">
-    <w:abstractNumId w:val="8"/>
+    <w:abstractNumId w:val="11"/>
   </w:num>
   <w:num w:numId="9">
-    <w:abstractNumId w:val="12"/>
+    <w:abstractNumId w:val="15"/>
   </w:num>
   <w:num w:numId="10">
-    <w:abstractNumId w:val="15"/>
+    <w:abstractNumId w:val="18"/>
   </w:num>
   <w:num w:numId="11">
-    <w:abstractNumId w:val="13"/>
+    <w:abstractNumId w:val="16"/>
   </w:num>
   <w:num w:numId="12">
     <w:abstractNumId w:val="1"/>
   </w:num>
   <w:num w:numId="13">
-    <w:abstractNumId w:val="11"/>
+    <w:abstractNumId w:val="14"/>
   </w:num>
   <w:num w:numId="14">
+    <w:abstractNumId w:val="9"/>
+  </w:num>
+  <w:num w:numId="15">
+    <w:abstractNumId w:val="12"/>
+  </w:num>
+  <w:num w:numId="16">
+    <w:abstractNumId w:val="13"/>
+  </w:num>
+  <w:num w:numId="17">
     <w:abstractNumId w:val="6"/>
   </w:num>
-  <w:num w:numId="15">
-    <w:abstractNumId w:val="9"/>
+  <w:num w:numId="18">
+    <w:abstractNumId w:val="7"/>
   </w:num>
-  <w:num w:numId="16">
-    <w:abstractNumId w:val="10"/>
+  <w:num w:numId="19">
+    <w:abstractNumId w:val="2"/>
   </w:num>
 </w:numbering>
 </file>
@@ -9192,6 +14559,7 @@
     <w:lsdException w:name="HTML Sample" w:semiHidden="1" w:unhideWhenUsed="1"/>
     <w:lsdException w:name="HTML Typewriter" w:semiHidden="1" w:unhideWhenUsed="1"/>
     <w:lsdException w:name="HTML Variable" w:semiHidden="1" w:unhideWhenUsed="1"/>
+    <w:lsdException w:name="Normal Table" w:semiHidden="1" w:unhideWhenUsed="1"/>
     <w:lsdException w:name="annotation subject" w:semiHidden="1" w:unhideWhenUsed="1"/>
     <w:lsdException w:name="No List" w:semiHidden="1" w:unhideWhenUsed="1"/>
     <w:lsdException w:name="Outline List 1" w:semiHidden="1" w:unhideWhenUsed="1"/>
@@ -9235,8 +14603,10 @@
     <w:lsdException w:name="Table Elegant" w:semiHidden="1" w:unhideWhenUsed="1"/>
     <w:lsdException w:name="Table Professional" w:semiHidden="1" w:unhideWhenUsed="1"/>
     <w:lsdException w:name="Table Subtle 1" w:semiHidden="1" w:unhideWhenUsed="1"/>
+    <w:lsdException w:name="Table Subtle 2" w:semiHidden="1" w:unhideWhenUsed="1"/>
     <w:lsdException w:name="Table Web 1" w:semiHidden="1" w:unhideWhenUsed="1"/>
     <w:lsdException w:name="Table Web 2" w:semiHidden="1" w:unhideWhenUsed="1"/>
+    <w:lsdException w:name="Table Web 3" w:semiHidden="1" w:unhideWhenUsed="1"/>
     <w:lsdException w:name="Balloon Text" w:semiHidden="1" w:unhideWhenUsed="1"/>
     <w:lsdException w:name="Table Grid" w:uiPriority="39"/>
     <w:lsdException w:name="Table Theme" w:semiHidden="1" w:unhideWhenUsed="1"/>
@@ -9502,6 +14872,29 @@
       <w:contextualSpacing/>
     </w:pPr>
   </w:style>
+  <w:style w:type="character" w:styleId="Hyperlink">
+    <w:name w:val="Hyperlink"/>
+    <w:basedOn w:val="DefaultParagraphFont"/>
+    <w:uiPriority w:val="99"/>
+    <w:unhideWhenUsed/>
+    <w:rsid w:val="00273375"/>
+    <w:rPr>
+      <w:color w:val="0563C1" w:themeColor="hyperlink"/>
+      <w:u w:val="single"/>
+    </w:rPr>
+  </w:style>
+  <w:style w:type="character" w:styleId="UnresolvedMention">
+    <w:name w:val="Unresolved Mention"/>
+    <w:basedOn w:val="DefaultParagraphFont"/>
+    <w:uiPriority w:val="99"/>
+    <w:semiHidden/>
+    <w:unhideWhenUsed/>
+    <w:rsid w:val="00273375"/>
+    <w:rPr>
+      <w:color w:val="808080"/>
+      <w:shd w:val="clear" w:color="auto" w:fill="E6E6E6"/>
+    </w:rPr>
+  </w:style>
 </w:styles>
 </file>
 

--- a/NSEP & NTASP Cert.docx
+++ b/NSEP & NTASP Cert.docx
@@ -17,16 +17,34 @@
     </w:p>
     <w:p>
       <w:r>
-        <w:t>Cloud Review</w:t>
-      </w:r>
-      <w:r>
-        <w:t>(Security &amp; Risk)</w:t>
+        <w:t xml:space="preserve">Cloud </w:t>
+      </w:r>
+      <w:proofErr w:type="gramStart"/>
+      <w:r>
+        <w:t>Review</w:t>
+      </w:r>
+      <w:r>
+        <w:t>(</w:t>
+      </w:r>
+      <w:proofErr w:type="gramEnd"/>
+      <w:r>
+        <w:t>Security &amp; Risk)</w:t>
       </w:r>
       <w:r>
         <w:t xml:space="preserve">, Hybrid, Public, Private models. </w:t>
       </w:r>
-      <w:r>
-        <w:t>ITaaS(IT, Consumption, Business)</w:t>
+      <w:proofErr w:type="spellStart"/>
+      <w:proofErr w:type="gramStart"/>
+      <w:r>
+        <w:t>ITaaS</w:t>
+      </w:r>
+      <w:proofErr w:type="spellEnd"/>
+      <w:r>
+        <w:t>(</w:t>
+      </w:r>
+      <w:proofErr w:type="gramEnd"/>
+      <w:r>
+        <w:t>IT, Consumption, Business)</w:t>
       </w:r>
     </w:p>
     <w:p/>
@@ -43,9 +61,11 @@
     </w:p>
     <w:p/>
     <w:p>
+      <w:proofErr w:type="spellStart"/>
       <w:r>
         <w:t>AltaVault</w:t>
       </w:r>
+      <w:proofErr w:type="spellEnd"/>
     </w:p>
     <w:p>
       <w:pPr>
@@ -196,7 +216,15 @@
         <w:spacing w:after="0"/>
       </w:pPr>
       <w:r>
-        <w:t>Deduplicated cache released has to be restored from the cloud</w:t>
+        <w:t xml:space="preserve">Deduplicated cache released </w:t>
+      </w:r>
+      <w:proofErr w:type="gramStart"/>
+      <w:r>
+        <w:t>has to</w:t>
+      </w:r>
+      <w:proofErr w:type="gramEnd"/>
+      <w:r>
+        <w:t xml:space="preserve"> be restored from the cloud</w:t>
       </w:r>
     </w:p>
     <w:p>
@@ -718,8 +746,21 @@
         </w:numPr>
       </w:pPr>
       <w:r>
-        <w:t>AFF or FAS SnapMirror Alta Vault with SnapCenter</w:t>
-      </w:r>
+        <w:t xml:space="preserve">AFF or FAS </w:t>
+      </w:r>
+      <w:proofErr w:type="spellStart"/>
+      <w:r>
+        <w:t>SnapMirror</w:t>
+      </w:r>
+      <w:proofErr w:type="spellEnd"/>
+      <w:r>
+        <w:t xml:space="preserve"> Alta Vault with </w:t>
+      </w:r>
+      <w:proofErr w:type="spellStart"/>
+      <w:r>
+        <w:t>SnapCenter</w:t>
+      </w:r>
+      <w:proofErr w:type="spellEnd"/>
     </w:p>
     <w:p>
       <w:pPr>
@@ -899,8 +940,13 @@
           <w:numId w:val="5"/>
         </w:numPr>
       </w:pPr>
-      <w:r>
-        <w:t>Redically change the economics of the data center</w:t>
+      <w:proofErr w:type="spellStart"/>
+      <w:r>
+        <w:t>Redically</w:t>
+      </w:r>
+      <w:proofErr w:type="spellEnd"/>
+      <w:r>
+        <w:t xml:space="preserve"> change the economics of the data center</w:t>
       </w:r>
     </w:p>
     <w:p>
@@ -1090,8 +1136,13 @@
           <w:numId w:val="6"/>
         </w:numPr>
       </w:pPr>
-      <w:r>
-        <w:t>Openstack integration</w:t>
+      <w:proofErr w:type="spellStart"/>
+      <w:r>
+        <w:t>Openstack</w:t>
+      </w:r>
+      <w:proofErr w:type="spellEnd"/>
+      <w:r>
+        <w:t xml:space="preserve"> integration</w:t>
       </w:r>
     </w:p>
     <w:p>
@@ -1262,8 +1313,13 @@
         </w:numPr>
       </w:pPr>
       <w:r>
-        <w:t>Converged infrastructure/Flexpod</w:t>
-      </w:r>
+        <w:t>Converged infrastructure/</w:t>
+      </w:r>
+      <w:proofErr w:type="spellStart"/>
+      <w:r>
+        <w:t>Flexpod</w:t>
+      </w:r>
+      <w:proofErr w:type="spellEnd"/>
     </w:p>
     <w:p>
       <w:pPr>
@@ -1369,8 +1425,13 @@
           <w:numId w:val="6"/>
         </w:numPr>
       </w:pPr>
-      <w:r>
-        <w:t>NVMe Flash Cache included in all models</w:t>
+      <w:proofErr w:type="spellStart"/>
+      <w:r>
+        <w:t>NVMe</w:t>
+      </w:r>
+      <w:proofErr w:type="spellEnd"/>
+      <w:r>
+        <w:t xml:space="preserve"> Flash Cache included in all models</w:t>
       </w:r>
     </w:p>
     <w:p>
@@ -1586,8 +1647,13 @@
           <w:numId w:val="6"/>
         </w:numPr>
       </w:pPr>
-      <w:r>
-        <w:t>Inlined Data Reduction (compaction, compression, deduplication)</w:t>
+      <w:proofErr w:type="spellStart"/>
+      <w:r>
+        <w:t>Inlined</w:t>
+      </w:r>
+      <w:proofErr w:type="spellEnd"/>
+      <w:r>
+        <w:t xml:space="preserve"> Data Reduction (compaction, compression, deduplication)</w:t>
       </w:r>
     </w:p>
     <w:p>
@@ -1599,7 +1665,15 @@
         </w:numPr>
       </w:pPr>
       <w:r>
-        <w:t>Expanded inline deduplication – adds inline aggregate deduplication which complements existind deduplication, compression, and compaction</w:t>
+        <w:t xml:space="preserve">Expanded inline deduplication – adds inline aggregate deduplication which complements </w:t>
+      </w:r>
+      <w:proofErr w:type="spellStart"/>
+      <w:r>
+        <w:t>existind</w:t>
+      </w:r>
+      <w:proofErr w:type="spellEnd"/>
+      <w:r>
+        <w:t xml:space="preserve"> deduplication, compression, and compaction</w:t>
       </w:r>
     </w:p>
     <w:p>
@@ -1670,8 +1744,13 @@
           <w:numId w:val="6"/>
         </w:numPr>
       </w:pPr>
-      <w:r>
-        <w:t>FabricPool Technology</w:t>
+      <w:proofErr w:type="spellStart"/>
+      <w:r>
+        <w:t>FabricPool</w:t>
+      </w:r>
+      <w:proofErr w:type="spellEnd"/>
+      <w:r>
+        <w:t xml:space="preserve"> Technology</w:t>
       </w:r>
     </w:p>
     <w:p>
@@ -1695,7 +1774,15 @@
         </w:numPr>
       </w:pPr>
       <w:r>
-        <w:t>Connect to AWS or StorageGriD private cloud</w:t>
+        <w:t xml:space="preserve">Connect to AWS or </w:t>
+      </w:r>
+      <w:proofErr w:type="spellStart"/>
+      <w:r>
+        <w:t>StorageGriD</w:t>
+      </w:r>
+      <w:proofErr w:type="spellEnd"/>
+      <w:r>
+        <w:t xml:space="preserve"> private cloud</w:t>
       </w:r>
     </w:p>
     <w:p>
@@ -1742,9 +1829,11 @@
           <w:numId w:val="6"/>
         </w:numPr>
       </w:pPr>
+      <w:proofErr w:type="spellStart"/>
       <w:r>
         <w:t>FlexGroup</w:t>
       </w:r>
+      <w:proofErr w:type="spellEnd"/>
     </w:p>
     <w:p>
       <w:pPr>
@@ -1767,7 +1856,15 @@
         </w:numPr>
       </w:pPr>
       <w:r>
-        <w:t xml:space="preserve">Supports computation-intesnive workloads and massive data repositories </w:t>
+        <w:t>Supports computation-</w:t>
+      </w:r>
+      <w:proofErr w:type="spellStart"/>
+      <w:r>
+        <w:t>intesnive</w:t>
+      </w:r>
+      <w:proofErr w:type="spellEnd"/>
+      <w:r>
+        <w:t xml:space="preserve"> workloads and massive data repositories </w:t>
       </w:r>
     </w:p>
     <w:p>
@@ -1830,7 +1927,15 @@
         <w:t>Resiliency on FAS clusters by usin</w:t>
       </w:r>
       <w:r>
-        <w:t>g ONTAP nondisruptive operation</w:t>
+        <w:t xml:space="preserve">g ONTAP </w:t>
+      </w:r>
+      <w:proofErr w:type="spellStart"/>
+      <w:r>
+        <w:t>nondisruptive</w:t>
+      </w:r>
+      <w:proofErr w:type="spellEnd"/>
+      <w:r>
+        <w:t xml:space="preserve"> operation</w:t>
       </w:r>
     </w:p>
     <w:p>
@@ -2023,7 +2128,15 @@
         </w:numPr>
       </w:pPr>
       <w:r>
-        <w:t>Cost-effectivy security</w:t>
+        <w:t>Cost-</w:t>
+      </w:r>
+      <w:proofErr w:type="spellStart"/>
+      <w:r>
+        <w:t>effectivy</w:t>
+      </w:r>
+      <w:proofErr w:type="spellEnd"/>
+      <w:r>
+        <w:t xml:space="preserve"> security</w:t>
       </w:r>
     </w:p>
     <w:p>
@@ -2158,7 +2271,15 @@
         </w:numPr>
       </w:pPr>
       <w:r>
-        <w:t>Do your enterprise applications need high performance and rish data management?</w:t>
+        <w:t xml:space="preserve">Do your enterprise applications need high performance and </w:t>
+      </w:r>
+      <w:proofErr w:type="spellStart"/>
+      <w:r>
+        <w:t>rish</w:t>
+      </w:r>
+      <w:proofErr w:type="spellEnd"/>
+      <w:r>
+        <w:t xml:space="preserve"> data management?</w:t>
       </w:r>
     </w:p>
     <w:p>
@@ -2387,7 +2508,23 @@
         </w:numPr>
       </w:pPr>
       <w:r>
-        <w:t>9.2 New vNAS solution and 2-node support with 90 day evaluation available</w:t>
+        <w:t xml:space="preserve">9.2 New </w:t>
+      </w:r>
+      <w:proofErr w:type="spellStart"/>
+      <w:r>
+        <w:t>vNAS</w:t>
+      </w:r>
+      <w:proofErr w:type="spellEnd"/>
+      <w:r>
+        <w:t xml:space="preserve"> solution and 2-node support with </w:t>
+      </w:r>
+      <w:proofErr w:type="gramStart"/>
+      <w:r>
+        <w:t>90 day</w:t>
+      </w:r>
+      <w:proofErr w:type="gramEnd"/>
+      <w:r>
+        <w:t xml:space="preserve"> evaluation available</w:t>
       </w:r>
     </w:p>
     <w:p>
@@ -2604,9 +2741,11 @@
           <w:numId w:val="6"/>
         </w:numPr>
       </w:pPr>
+      <w:proofErr w:type="spellStart"/>
       <w:r>
         <w:t>AltaVault</w:t>
       </w:r>
+      <w:proofErr w:type="spellEnd"/>
       <w:r>
         <w:t xml:space="preserve"> – disk to disk to tape onsite offsite</w:t>
       </w:r>
@@ -2691,9 +2830,11 @@
           <w:numId w:val="6"/>
         </w:numPr>
       </w:pPr>
+      <w:proofErr w:type="spellStart"/>
       <w:r>
         <w:t>Analystics</w:t>
       </w:r>
+      <w:proofErr w:type="spellEnd"/>
     </w:p>
     <w:p>
       <w:pPr>
@@ -2729,8 +2870,16 @@
         <w:rPr>
           <w:b/>
         </w:rPr>
-        <w:t>E-Series and SANtricity</w:t>
-      </w:r>
+        <w:t xml:space="preserve">E-Series and </w:t>
+      </w:r>
+      <w:proofErr w:type="spellStart"/>
+      <w:r>
+        <w:rPr>
+          <w:b/>
+        </w:rPr>
+        <w:t>SANtricity</w:t>
+      </w:r>
+      <w:proofErr w:type="spellEnd"/>
     </w:p>
     <w:p>
       <w:pPr>
@@ -2983,8 +3132,13 @@
           <w:numId w:val="7"/>
         </w:numPr>
       </w:pPr>
-      <w:r>
-        <w:t>SANtricity OS</w:t>
+      <w:proofErr w:type="spellStart"/>
+      <w:r>
+        <w:t>SANtricity</w:t>
+      </w:r>
+      <w:proofErr w:type="spellEnd"/>
+      <w:r>
+        <w:t xml:space="preserve"> OS</w:t>
       </w:r>
     </w:p>
     <w:p>
@@ -3117,7 +3271,15 @@
         </w:numPr>
       </w:pPr>
       <w:r>
-        <w:t>Cost-effective backup and recovery to the hybrid cloud from an ESeries or EF Series</w:t>
+        <w:t xml:space="preserve">Cost-effective backup and recovery to the hybrid cloud from an </w:t>
+      </w:r>
+      <w:proofErr w:type="spellStart"/>
+      <w:r>
+        <w:t>ESeries</w:t>
+      </w:r>
+      <w:proofErr w:type="spellEnd"/>
+      <w:r>
+        <w:t xml:space="preserve"> or EF Series</w:t>
       </w:r>
     </w:p>
     <w:p>
@@ -3129,7 +3291,15 @@
         </w:numPr>
       </w:pPr>
       <w:r>
-        <w:t>Integrates with NetAPP Data Fabric</w:t>
+        <w:t xml:space="preserve">Integrates with </w:t>
+      </w:r>
+      <w:proofErr w:type="spellStart"/>
+      <w:r>
+        <w:t>NetAPP</w:t>
+      </w:r>
+      <w:proofErr w:type="spellEnd"/>
+      <w:r>
+        <w:t xml:space="preserve"> Data Fabric</w:t>
       </w:r>
     </w:p>
     <w:p>
@@ -3346,9 +3516,11 @@
           <w:numId w:val="8"/>
         </w:numPr>
       </w:pPr>
+      <w:proofErr w:type="spellStart"/>
       <w:r>
         <w:t>SolidFire</w:t>
       </w:r>
+      <w:proofErr w:type="spellEnd"/>
     </w:p>
     <w:p>
       <w:pPr>
@@ -3373,8 +3545,13 @@
           <w:numId w:val="8"/>
         </w:numPr>
       </w:pPr>
-      <w:r>
-        <w:t>Similar to AWS</w:t>
+      <w:proofErr w:type="gramStart"/>
+      <w:r>
+        <w:t>Similar to</w:t>
+      </w:r>
+      <w:proofErr w:type="gramEnd"/>
+      <w:r>
+        <w:t xml:space="preserve"> AWS</w:t>
       </w:r>
     </w:p>
     <w:p>
@@ -3495,7 +3672,15 @@
         </w:numPr>
       </w:pPr>
       <w:r>
-        <w:t>Deep integration with CloudStack, OpenStack, VMware</w:t>
+        <w:t xml:space="preserve">Deep integration with </w:t>
+      </w:r>
+      <w:proofErr w:type="spellStart"/>
+      <w:r>
+        <w:t>CloudStack</w:t>
+      </w:r>
+      <w:proofErr w:type="spellEnd"/>
+      <w:r>
+        <w:t>, OpenStack, VMware</w:t>
       </w:r>
     </w:p>
     <w:p>
@@ -3530,8 +3715,13 @@
           <w:numId w:val="8"/>
         </w:numPr>
       </w:pPr>
-      <w:r>
-        <w:t>Nondisruptive configuration</w:t>
+      <w:proofErr w:type="spellStart"/>
+      <w:r>
+        <w:t>Nondisruptive</w:t>
+      </w:r>
+      <w:proofErr w:type="spellEnd"/>
+      <w:r>
+        <w:t xml:space="preserve"> configuration</w:t>
       </w:r>
     </w:p>
     <w:p>
@@ -3591,7 +3781,15 @@
         </w:numPr>
       </w:pPr>
       <w:r>
-        <w:t>Uses of APIs to incorporate SolidFire into existing new workflows</w:t>
+        <w:t xml:space="preserve">Uses of APIs to incorporate </w:t>
+      </w:r>
+      <w:proofErr w:type="spellStart"/>
+      <w:r>
+        <w:t>SolidFire</w:t>
+      </w:r>
+      <w:proofErr w:type="spellEnd"/>
+      <w:r>
+        <w:t xml:space="preserve"> into existing new workflows</w:t>
       </w:r>
     </w:p>
     <w:p>
@@ -3624,325 +3822,386 @@
           <w:b/>
         </w:rPr>
       </w:pPr>
+      <w:proofErr w:type="spellStart"/>
       <w:r>
         <w:rPr>
           <w:b/>
         </w:rPr>
-        <w:t>HyperConverged Infrastructure</w:t>
-      </w:r>
-    </w:p>
-    <w:p>
-      <w:pPr>
-        <w:pStyle w:val="ListParagraph"/>
-        <w:numPr>
-          <w:ilvl w:val="0"/>
-          <w:numId w:val="9"/>
-        </w:numPr>
-      </w:pPr>
-      <w:r>
-        <w:t>Increased horsepower, improved performance of flash storage, expanded use of flash into the DC, deep integration with virtualization platform software</w:t>
-      </w:r>
-    </w:p>
-    <w:p>
-      <w:pPr>
-        <w:pStyle w:val="ListParagraph"/>
-        <w:numPr>
-          <w:ilvl w:val="0"/>
-          <w:numId w:val="9"/>
-        </w:numPr>
-      </w:pPr>
-      <w:r>
-        <w:t>Works:</w:t>
-      </w:r>
-    </w:p>
-    <w:p>
-      <w:pPr>
-        <w:pStyle w:val="ListParagraph"/>
-        <w:numPr>
-          <w:ilvl w:val="1"/>
-          <w:numId w:val="9"/>
-        </w:numPr>
-      </w:pPr>
-      <w:r>
-        <w:t>Software that joins components together to provide resiliency</w:t>
-      </w:r>
-    </w:p>
-    <w:p>
-      <w:pPr>
-        <w:pStyle w:val="ListParagraph"/>
-        <w:numPr>
-          <w:ilvl w:val="1"/>
-          <w:numId w:val="9"/>
-        </w:numPr>
-      </w:pPr>
-      <w:r>
-        <w:t>Virtualized servers, storage, networking</w:t>
-      </w:r>
-    </w:p>
-    <w:p>
-      <w:pPr>
-        <w:pStyle w:val="ListParagraph"/>
-        <w:numPr>
-          <w:ilvl w:val="1"/>
-          <w:numId w:val="9"/>
-        </w:numPr>
-      </w:pPr>
-      <w:r>
-        <w:t>Granular, platform-based storage management</w:t>
-      </w:r>
-    </w:p>
-    <w:p>
-      <w:pPr>
-        <w:pStyle w:val="ListParagraph"/>
-        <w:numPr>
-          <w:ilvl w:val="1"/>
-          <w:numId w:val="9"/>
-        </w:numPr>
-      </w:pPr>
-      <w:r>
-        <w:t>Single infrastructure stack that runs on elastic pool of x86 resources</w:t>
-      </w:r>
-    </w:p>
-    <w:p>
-      <w:pPr>
-        <w:pStyle w:val="ListParagraph"/>
-        <w:numPr>
-          <w:ilvl w:val="0"/>
-          <w:numId w:val="9"/>
-        </w:numPr>
-      </w:pPr>
-      <w:r>
-        <w:t>What is it?</w:t>
-      </w:r>
-    </w:p>
-    <w:p>
-      <w:pPr>
-        <w:pStyle w:val="ListParagraph"/>
-        <w:numPr>
-          <w:ilvl w:val="1"/>
-          <w:numId w:val="9"/>
-        </w:numPr>
-      </w:pPr>
-      <w:r>
-        <w:t>2-RU, 4 node building block</w:t>
-      </w:r>
-    </w:p>
-    <w:p>
-      <w:pPr>
-        <w:pStyle w:val="ListParagraph"/>
-        <w:numPr>
-          <w:ilvl w:val="1"/>
-          <w:numId w:val="9"/>
-        </w:numPr>
-      </w:pPr>
-      <w:r>
-        <w:t>ONTAP File Services so customers can access file and block services</w:t>
-      </w:r>
-    </w:p>
-    <w:p>
-      <w:pPr>
-        <w:pStyle w:val="ListParagraph"/>
-        <w:numPr>
-          <w:ilvl w:val="1"/>
-          <w:numId w:val="9"/>
-        </w:numPr>
-      </w:pPr>
-      <w:r>
-        <w:t>SolidFire perform the base (Integrated Data Services, Data Fabrice Services, Third-Party Services)</w:t>
-      </w:r>
-    </w:p>
-    <w:p>
-      <w:pPr>
-        <w:pStyle w:val="ListParagraph"/>
-        <w:numPr>
-          <w:ilvl w:val="1"/>
-          <w:numId w:val="9"/>
-        </w:numPr>
-      </w:pPr>
-      <w:r>
-        <w:t>VM EXSI hypervistor</w:t>
-      </w:r>
-    </w:p>
-    <w:p>
-      <w:pPr>
-        <w:pStyle w:val="ListParagraph"/>
-        <w:numPr>
-          <w:ilvl w:val="0"/>
-          <w:numId w:val="9"/>
-        </w:numPr>
-      </w:pPr>
-      <w:r>
-        <w:t>Value Propositions – solve IT predictability problems with unique QoS limits</w:t>
-      </w:r>
-    </w:p>
-    <w:p>
-      <w:pPr>
-        <w:pStyle w:val="ListParagraph"/>
-        <w:numPr>
-          <w:ilvl w:val="1"/>
-          <w:numId w:val="9"/>
-        </w:numPr>
-      </w:pPr>
-      <w:r>
-        <w:t>Guaranteed Performance</w:t>
-      </w:r>
-    </w:p>
-    <w:p>
-      <w:pPr>
-        <w:pStyle w:val="ListParagraph"/>
-        <w:numPr>
-          <w:ilvl w:val="2"/>
-          <w:numId w:val="9"/>
-        </w:numPr>
-      </w:pPr>
-      <w:r>
-        <w:t>Provide granular control</w:t>
-      </w:r>
-    </w:p>
-    <w:p>
-      <w:pPr>
-        <w:pStyle w:val="ListParagraph"/>
-        <w:numPr>
-          <w:ilvl w:val="2"/>
-          <w:numId w:val="9"/>
-        </w:numPr>
-      </w:pPr>
-      <w:r>
-        <w:t>Consolidate mixed workloads</w:t>
-      </w:r>
-    </w:p>
-    <w:p>
-      <w:pPr>
-        <w:pStyle w:val="ListParagraph"/>
-        <w:numPr>
-          <w:ilvl w:val="2"/>
-          <w:numId w:val="9"/>
-        </w:numPr>
-      </w:pPr>
-      <w:r>
-        <w:t>Predictable performance</w:t>
-      </w:r>
-    </w:p>
-    <w:p>
-      <w:pPr>
-        <w:pStyle w:val="ListParagraph"/>
-        <w:numPr>
-          <w:ilvl w:val="1"/>
-          <w:numId w:val="9"/>
-        </w:numPr>
-      </w:pPr>
-      <w:r>
-        <w:t>Flexibility and Scale</w:t>
-      </w:r>
-    </w:p>
-    <w:p>
-      <w:pPr>
-        <w:pStyle w:val="ListParagraph"/>
-        <w:numPr>
-          <w:ilvl w:val="2"/>
-          <w:numId w:val="9"/>
-        </w:numPr>
-      </w:pPr>
-      <w:r>
-        <w:t xml:space="preserve">Optimize and protect </w:t>
-      </w:r>
-    </w:p>
-    <w:p>
-      <w:pPr>
-        <w:pStyle w:val="ListParagraph"/>
-        <w:numPr>
-          <w:ilvl w:val="2"/>
-          <w:numId w:val="9"/>
-        </w:numPr>
-      </w:pPr>
-      <w:r>
-        <w:t>Eliminate the 10% to 30% HCI tax</w:t>
-      </w:r>
-    </w:p>
-    <w:p>
-      <w:pPr>
-        <w:pStyle w:val="ListParagraph"/>
-        <w:numPr>
-          <w:ilvl w:val="2"/>
-          <w:numId w:val="9"/>
-        </w:numPr>
-      </w:pPr>
-      <w:r>
-        <w:t>Scale compute and storage independently</w:t>
-      </w:r>
-    </w:p>
-    <w:p>
-      <w:pPr>
-        <w:pStyle w:val="ListParagraph"/>
-        <w:numPr>
-          <w:ilvl w:val="1"/>
-          <w:numId w:val="9"/>
-        </w:numPr>
-      </w:pPr>
-      <w:r>
-        <w:t>Automated Infrastructure</w:t>
-      </w:r>
-    </w:p>
-    <w:p>
-      <w:pPr>
-        <w:pStyle w:val="ListParagraph"/>
-        <w:numPr>
-          <w:ilvl w:val="2"/>
-          <w:numId w:val="9"/>
-        </w:numPr>
-      </w:pPr>
-      <w:r>
-        <w:t>NDE (netapp deployment engine)</w:t>
-      </w:r>
-    </w:p>
-    <w:p>
-      <w:pPr>
-        <w:pStyle w:val="ListParagraph"/>
-        <w:numPr>
-          <w:ilvl w:val="2"/>
-          <w:numId w:val="9"/>
-        </w:numPr>
-      </w:pPr>
-      <w:r>
-        <w:t>Deploy rapidly</w:t>
-      </w:r>
-    </w:p>
-    <w:p>
-      <w:pPr>
-        <w:pStyle w:val="ListParagraph"/>
-        <w:numPr>
-          <w:ilvl w:val="2"/>
-          <w:numId w:val="9"/>
-        </w:numPr>
-      </w:pPr>
-      <w:r>
-        <w:t>Automate and streamline management</w:t>
-      </w:r>
-    </w:p>
-    <w:p>
-      <w:pPr>
-        <w:pStyle w:val="ListParagraph"/>
-        <w:numPr>
-          <w:ilvl w:val="2"/>
-          <w:numId w:val="9"/>
-        </w:numPr>
-      </w:pPr>
-      <w:r>
-        <w:t>Simplify by using comprehensive APIs</w:t>
-      </w:r>
-    </w:p>
-    <w:p>
-      <w:pPr>
+        <w:t>HyperConverged</w:t>
+      </w:r>
+      <w:proofErr w:type="spellEnd"/>
+      <w:r>
         <w:rPr>
           <w:b/>
         </w:rPr>
-      </w:pPr>
+        <w:t xml:space="preserve"> Infrastructure</w:t>
+      </w:r>
+    </w:p>
+    <w:p>
+      <w:pPr>
+        <w:pStyle w:val="ListParagraph"/>
+        <w:numPr>
+          <w:ilvl w:val="0"/>
+          <w:numId w:val="9"/>
+        </w:numPr>
+      </w:pPr>
+      <w:r>
+        <w:t>Increased horsepower, improved performance of flash storage, expanded use of flash into the DC, deep integration with virtualization platform software</w:t>
+      </w:r>
+    </w:p>
+    <w:p>
+      <w:pPr>
+        <w:pStyle w:val="ListParagraph"/>
+        <w:numPr>
+          <w:ilvl w:val="0"/>
+          <w:numId w:val="9"/>
+        </w:numPr>
+      </w:pPr>
+      <w:r>
+        <w:t>Works:</w:t>
+      </w:r>
+    </w:p>
+    <w:p>
+      <w:pPr>
+        <w:pStyle w:val="ListParagraph"/>
+        <w:numPr>
+          <w:ilvl w:val="1"/>
+          <w:numId w:val="9"/>
+        </w:numPr>
+      </w:pPr>
+      <w:r>
+        <w:t>Software that joins components together to provide resiliency</w:t>
+      </w:r>
+    </w:p>
+    <w:p>
+      <w:pPr>
+        <w:pStyle w:val="ListParagraph"/>
+        <w:numPr>
+          <w:ilvl w:val="1"/>
+          <w:numId w:val="9"/>
+        </w:numPr>
+      </w:pPr>
+      <w:r>
+        <w:t>Virtualized servers, storage, networking</w:t>
+      </w:r>
+    </w:p>
+    <w:p>
+      <w:pPr>
+        <w:pStyle w:val="ListParagraph"/>
+        <w:numPr>
+          <w:ilvl w:val="1"/>
+          <w:numId w:val="9"/>
+        </w:numPr>
+      </w:pPr>
+      <w:r>
+        <w:t>Granular, platform-based storage management</w:t>
+      </w:r>
+    </w:p>
+    <w:p>
+      <w:pPr>
+        <w:pStyle w:val="ListParagraph"/>
+        <w:numPr>
+          <w:ilvl w:val="1"/>
+          <w:numId w:val="9"/>
+        </w:numPr>
+      </w:pPr>
+      <w:r>
+        <w:t>Single infrastructure stack that runs on elastic pool of x86 resources</w:t>
+      </w:r>
+    </w:p>
+    <w:p>
+      <w:pPr>
+        <w:pStyle w:val="ListParagraph"/>
+        <w:numPr>
+          <w:ilvl w:val="0"/>
+          <w:numId w:val="9"/>
+        </w:numPr>
+      </w:pPr>
+      <w:r>
+        <w:t>What is it?</w:t>
+      </w:r>
+    </w:p>
+    <w:p>
+      <w:pPr>
+        <w:pStyle w:val="ListParagraph"/>
+        <w:numPr>
+          <w:ilvl w:val="1"/>
+          <w:numId w:val="9"/>
+        </w:numPr>
+      </w:pPr>
+      <w:r>
+        <w:t xml:space="preserve">2-RU, 4 node building </w:t>
+      </w:r>
+      <w:proofErr w:type="gramStart"/>
+      <w:r>
+        <w:t>block</w:t>
+      </w:r>
+      <w:proofErr w:type="gramEnd"/>
+    </w:p>
+    <w:p>
+      <w:pPr>
+        <w:pStyle w:val="ListParagraph"/>
+        <w:numPr>
+          <w:ilvl w:val="1"/>
+          <w:numId w:val="9"/>
+        </w:numPr>
+      </w:pPr>
+      <w:r>
+        <w:t>ONTAP File Services so customers can access file and block services</w:t>
+      </w:r>
+    </w:p>
+    <w:p>
+      <w:pPr>
+        <w:pStyle w:val="ListParagraph"/>
+        <w:numPr>
+          <w:ilvl w:val="1"/>
+          <w:numId w:val="9"/>
+        </w:numPr>
+      </w:pPr>
+      <w:proofErr w:type="spellStart"/>
+      <w:r>
+        <w:t>SolidFire</w:t>
+      </w:r>
+      <w:proofErr w:type="spellEnd"/>
+      <w:r>
+        <w:t xml:space="preserve"> perform the base (Integrated Data Services, Data Fabrice Services, Third-Party Services)</w:t>
+      </w:r>
+    </w:p>
+    <w:p>
+      <w:pPr>
+        <w:pStyle w:val="ListParagraph"/>
+        <w:numPr>
+          <w:ilvl w:val="1"/>
+          <w:numId w:val="9"/>
+        </w:numPr>
+      </w:pPr>
+      <w:r>
+        <w:t xml:space="preserve">VM EXSI </w:t>
+      </w:r>
+      <w:proofErr w:type="spellStart"/>
+      <w:r>
+        <w:t>hypervistor</w:t>
+      </w:r>
+      <w:proofErr w:type="spellEnd"/>
+    </w:p>
+    <w:p>
+      <w:pPr>
+        <w:pStyle w:val="ListParagraph"/>
+        <w:numPr>
+          <w:ilvl w:val="0"/>
+          <w:numId w:val="9"/>
+        </w:numPr>
+      </w:pPr>
+      <w:r>
+        <w:t xml:space="preserve">Value Propositions – solve IT predictability problems with unique </w:t>
+      </w:r>
+      <w:proofErr w:type="spellStart"/>
+      <w:r>
+        <w:t>QoS</w:t>
+      </w:r>
+      <w:proofErr w:type="spellEnd"/>
+      <w:r>
+        <w:t xml:space="preserve"> limits</w:t>
+      </w:r>
+    </w:p>
+    <w:p>
+      <w:pPr>
+        <w:pStyle w:val="ListParagraph"/>
+        <w:numPr>
+          <w:ilvl w:val="1"/>
+          <w:numId w:val="9"/>
+        </w:numPr>
+      </w:pPr>
+      <w:r>
+        <w:t>Guaranteed Performance</w:t>
+      </w:r>
+    </w:p>
+    <w:p>
+      <w:pPr>
+        <w:pStyle w:val="ListParagraph"/>
+        <w:numPr>
+          <w:ilvl w:val="2"/>
+          <w:numId w:val="9"/>
+        </w:numPr>
+      </w:pPr>
+      <w:r>
+        <w:t>Provide granular control</w:t>
+      </w:r>
+    </w:p>
+    <w:p>
+      <w:pPr>
+        <w:pStyle w:val="ListParagraph"/>
+        <w:numPr>
+          <w:ilvl w:val="2"/>
+          <w:numId w:val="9"/>
+        </w:numPr>
+      </w:pPr>
+      <w:r>
+        <w:t>Consolidate mixed workloads</w:t>
+      </w:r>
+    </w:p>
+    <w:p>
+      <w:pPr>
+        <w:pStyle w:val="ListParagraph"/>
+        <w:numPr>
+          <w:ilvl w:val="2"/>
+          <w:numId w:val="9"/>
+        </w:numPr>
+      </w:pPr>
+      <w:r>
+        <w:t>Predictable performance</w:t>
+      </w:r>
+    </w:p>
+    <w:p>
+      <w:pPr>
+        <w:pStyle w:val="ListParagraph"/>
+        <w:numPr>
+          <w:ilvl w:val="1"/>
+          <w:numId w:val="9"/>
+        </w:numPr>
+      </w:pPr>
+      <w:r>
+        <w:t>Flexibility and Scale</w:t>
+      </w:r>
+    </w:p>
+    <w:p>
+      <w:pPr>
+        <w:pStyle w:val="ListParagraph"/>
+        <w:numPr>
+          <w:ilvl w:val="2"/>
+          <w:numId w:val="9"/>
+        </w:numPr>
+      </w:pPr>
+      <w:r>
+        <w:t xml:space="preserve">Optimize and protect </w:t>
+      </w:r>
+    </w:p>
+    <w:p>
+      <w:pPr>
+        <w:pStyle w:val="ListParagraph"/>
+        <w:numPr>
+          <w:ilvl w:val="2"/>
+          <w:numId w:val="9"/>
+        </w:numPr>
+      </w:pPr>
+      <w:r>
+        <w:t>Eliminate the 10% to 30% HCI tax</w:t>
+      </w:r>
+    </w:p>
+    <w:p>
+      <w:pPr>
+        <w:pStyle w:val="ListParagraph"/>
+        <w:numPr>
+          <w:ilvl w:val="2"/>
+          <w:numId w:val="9"/>
+        </w:numPr>
+      </w:pPr>
+      <w:r>
+        <w:t>Scale compute and storage independently</w:t>
+      </w:r>
+    </w:p>
+    <w:p>
+      <w:pPr>
+        <w:pStyle w:val="ListParagraph"/>
+        <w:numPr>
+          <w:ilvl w:val="1"/>
+          <w:numId w:val="9"/>
+        </w:numPr>
+      </w:pPr>
+      <w:r>
+        <w:t>Automated Infrastructure</w:t>
+      </w:r>
+    </w:p>
+    <w:p>
+      <w:pPr>
+        <w:pStyle w:val="ListParagraph"/>
+        <w:numPr>
+          <w:ilvl w:val="2"/>
+          <w:numId w:val="9"/>
+        </w:numPr>
+      </w:pPr>
+      <w:r>
+        <w:t>NDE (</w:t>
+      </w:r>
+      <w:proofErr w:type="spellStart"/>
+      <w:r>
+        <w:t>netapp</w:t>
+      </w:r>
+      <w:proofErr w:type="spellEnd"/>
+      <w:r>
+        <w:t xml:space="preserve"> deployment engine)</w:t>
+      </w:r>
+    </w:p>
+    <w:p>
+      <w:pPr>
+        <w:pStyle w:val="ListParagraph"/>
+        <w:numPr>
+          <w:ilvl w:val="2"/>
+          <w:numId w:val="9"/>
+        </w:numPr>
+      </w:pPr>
+      <w:r>
+        <w:t>Deploy rapidly</w:t>
+      </w:r>
+    </w:p>
+    <w:p>
+      <w:pPr>
+        <w:pStyle w:val="ListParagraph"/>
+        <w:numPr>
+          <w:ilvl w:val="2"/>
+          <w:numId w:val="9"/>
+        </w:numPr>
+      </w:pPr>
+      <w:r>
+        <w:t>Automate and streamline management</w:t>
+      </w:r>
+    </w:p>
+    <w:p>
+      <w:pPr>
+        <w:pStyle w:val="ListParagraph"/>
+        <w:numPr>
+          <w:ilvl w:val="2"/>
+          <w:numId w:val="9"/>
+        </w:numPr>
+      </w:pPr>
+      <w:r>
+        <w:t>Simplify by using comprehensive APIs</w:t>
+      </w:r>
+    </w:p>
+    <w:p>
+      <w:pPr>
+        <w:rPr>
+          <w:b/>
+        </w:rPr>
+      </w:pPr>
+      <w:proofErr w:type="spellStart"/>
       <w:r>
         <w:rPr>
           <w:b/>
         </w:rPr>
         <w:lastRenderedPageBreak/>
-        <w:t>FlexPod Portoflio (</w:t>
+        <w:t>FlexPod</w:t>
+      </w:r>
+      <w:proofErr w:type="spellEnd"/>
+      <w:r>
+        <w:rPr>
+          <w:b/>
+        </w:rPr>
+        <w:t xml:space="preserve"> </w:t>
+      </w:r>
+      <w:proofErr w:type="spellStart"/>
+      <w:r>
+        <w:rPr>
+          <w:b/>
+        </w:rPr>
+        <w:t>Portoflio</w:t>
+      </w:r>
+      <w:proofErr w:type="spellEnd"/>
+      <w:r>
+        <w:rPr>
+          <w:b/>
+        </w:rPr>
+        <w:t xml:space="preserve"> (</w:t>
       </w:r>
       <w:r>
         <w:rPr>
@@ -4002,7 +4261,15 @@
         </w:numPr>
       </w:pPr>
       <w:r>
-        <w:t>Legacy infrastructures were not designed to hanle the unique challenges</w:t>
+        <w:t xml:space="preserve">Legacy infrastructures were not designed to </w:t>
+      </w:r>
+      <w:proofErr w:type="spellStart"/>
+      <w:r>
+        <w:t>hanle</w:t>
+      </w:r>
+      <w:proofErr w:type="spellEnd"/>
+      <w:r>
+        <w:t xml:space="preserve"> the unique challenges</w:t>
       </w:r>
     </w:p>
     <w:p>
@@ -4122,7 +4389,15 @@
         </w:numPr>
       </w:pPr>
       <w:r>
-        <w:t>NetApp SolidFire Tech</w:t>
+        <w:t xml:space="preserve">NetApp </w:t>
+      </w:r>
+      <w:proofErr w:type="spellStart"/>
+      <w:r>
+        <w:t>SolidFire</w:t>
+      </w:r>
+      <w:proofErr w:type="spellEnd"/>
+      <w:r>
+        <w:t xml:space="preserve"> Tech</w:t>
       </w:r>
     </w:p>
     <w:p>
@@ -4181,8 +4456,13 @@
           <w:numId w:val="10"/>
         </w:numPr>
       </w:pPr>
-      <w:r>
-        <w:t>FlexPod Express</w:t>
+      <w:proofErr w:type="spellStart"/>
+      <w:r>
+        <w:t>FlexPod</w:t>
+      </w:r>
+      <w:proofErr w:type="spellEnd"/>
+      <w:r>
+        <w:t xml:space="preserve"> Express</w:t>
       </w:r>
     </w:p>
     <w:p>
@@ -4208,8 +4488,13 @@
           <w:numId w:val="10"/>
         </w:numPr>
       </w:pPr>
-      <w:r>
-        <w:t>FlexPod DC</w:t>
+      <w:proofErr w:type="spellStart"/>
+      <w:r>
+        <w:t>FlexPod</w:t>
+      </w:r>
+      <w:proofErr w:type="spellEnd"/>
+      <w:r>
+        <w:t xml:space="preserve"> DC</w:t>
       </w:r>
     </w:p>
     <w:p>
@@ -4247,8 +4532,13 @@
           <w:numId w:val="10"/>
         </w:numPr>
       </w:pPr>
-      <w:r>
-        <w:t>FlexPod Select</w:t>
+      <w:proofErr w:type="spellStart"/>
+      <w:r>
+        <w:t>FlexPod</w:t>
+      </w:r>
+      <w:proofErr w:type="spellEnd"/>
+      <w:r>
+        <w:t xml:space="preserve"> Select</w:t>
       </w:r>
     </w:p>
     <w:p>
@@ -4271,8 +4561,13 @@
           <w:numId w:val="10"/>
         </w:numPr>
       </w:pPr>
-      <w:r>
-        <w:t>FlexPod SF</w:t>
+      <w:proofErr w:type="spellStart"/>
+      <w:r>
+        <w:t>FlexPod</w:t>
+      </w:r>
+      <w:proofErr w:type="spellEnd"/>
+      <w:r>
+        <w:t xml:space="preserve"> SF</w:t>
       </w:r>
     </w:p>
     <w:p>
@@ -4283,8 +4578,13 @@
           <w:numId w:val="10"/>
         </w:numPr>
       </w:pPr>
-      <w:r>
-        <w:t>Solidfire storage, predictable performance</w:t>
+      <w:proofErr w:type="spellStart"/>
+      <w:r>
+        <w:t>Solidfire</w:t>
+      </w:r>
+      <w:proofErr w:type="spellEnd"/>
+      <w:r>
+        <w:t xml:space="preserve"> storage, predictable performance</w:t>
       </w:r>
     </w:p>
     <w:p>
@@ -4403,8 +4703,13 @@
           <w:numId w:val="10"/>
         </w:numPr>
       </w:pPr>
-      <w:r>
-        <w:t>Devops, Line of business leaders, Cloud architects,</w:t>
+      <w:proofErr w:type="spellStart"/>
+      <w:r>
+        <w:t>Devops</w:t>
+      </w:r>
+      <w:proofErr w:type="spellEnd"/>
+      <w:r>
+        <w:t>, Line of business leaders, Cloud architects,</w:t>
       </w:r>
     </w:p>
     <w:p>
@@ -4609,8 +4914,13 @@
         </w:numPr>
       </w:pPr>
       <w:r>
-        <w:t>140 – Cisco &amp; Netapp</w:t>
-      </w:r>
+        <w:t xml:space="preserve">140 – Cisco &amp; </w:t>
+      </w:r>
+      <w:proofErr w:type="spellStart"/>
+      <w:r>
+        <w:t>Netapp</w:t>
+      </w:r>
+      <w:proofErr w:type="spellEnd"/>
     </w:p>
     <w:p>
       <w:pPr>
@@ -4633,7 +4943,23 @@
         </w:numPr>
       </w:pPr>
       <w:r>
-        <w:t>Single Sku &amp; Validated Designs (Netapp)</w:t>
+        <w:t xml:space="preserve">Single </w:t>
+      </w:r>
+      <w:proofErr w:type="spellStart"/>
+      <w:r>
+        <w:t>Sku</w:t>
+      </w:r>
+      <w:proofErr w:type="spellEnd"/>
+      <w:r>
+        <w:t xml:space="preserve"> &amp; Validated Designs (</w:t>
+      </w:r>
+      <w:proofErr w:type="spellStart"/>
+      <w:r>
+        <w:t>Netapp</w:t>
+      </w:r>
+      <w:proofErr w:type="spellEnd"/>
+      <w:r>
+        <w:t>)</w:t>
       </w:r>
     </w:p>
     <w:p>
@@ -4725,8 +5051,13 @@
           <w:numId w:val="10"/>
         </w:numPr>
       </w:pPr>
-      <w:r>
-        <w:t>FlexPod Expertise – Cooperative Support LAB</w:t>
+      <w:proofErr w:type="spellStart"/>
+      <w:r>
+        <w:t>FlexPod</w:t>
+      </w:r>
+      <w:proofErr w:type="spellEnd"/>
+      <w:r>
+        <w:t xml:space="preserve"> Expertise – Cooperative Support LAB</w:t>
       </w:r>
       <w:r>
         <w:t>. Pretest labs to identify solutions</w:t>
@@ -4945,9 +5276,11 @@
           <w:numId w:val="11"/>
         </w:numPr>
       </w:pPr>
+      <w:proofErr w:type="spellStart"/>
       <w:r>
         <w:t>AltaVault</w:t>
       </w:r>
+      <w:proofErr w:type="spellEnd"/>
     </w:p>
     <w:p>
       <w:pPr>
@@ -5109,7 +5442,15 @@
         </w:numPr>
       </w:pPr>
       <w:r>
-        <w:t xml:space="preserve">Data sovergnity. </w:t>
+        <w:t xml:space="preserve">Data </w:t>
+      </w:r>
+      <w:proofErr w:type="spellStart"/>
+      <w:r>
+        <w:t>sovergnity</w:t>
+      </w:r>
+      <w:proofErr w:type="spellEnd"/>
+      <w:r>
+        <w:t xml:space="preserve">. </w:t>
       </w:r>
     </w:p>
     <w:p>
@@ -5274,12 +5615,28 @@
           <w:b/>
         </w:rPr>
       </w:pPr>
+      <w:proofErr w:type="spellStart"/>
       <w:r>
         <w:rPr>
           <w:b/>
         </w:rPr>
-        <w:t>StorageGRID Webscale</w:t>
-      </w:r>
+        <w:t>StorageGRID</w:t>
+      </w:r>
+      <w:proofErr w:type="spellEnd"/>
+      <w:r>
+        <w:rPr>
+          <w:b/>
+        </w:rPr>
+        <w:t xml:space="preserve"> </w:t>
+      </w:r>
+      <w:proofErr w:type="spellStart"/>
+      <w:r>
+        <w:rPr>
+          <w:b/>
+        </w:rPr>
+        <w:t>Webscale</w:t>
+      </w:r>
+      <w:proofErr w:type="spellEnd"/>
     </w:p>
     <w:p>
       <w:pPr>
@@ -5636,7 +5993,23 @@
         </w:numPr>
       </w:pPr>
       <w:r>
-        <w:t>CIO, Coud and Deveops/Enterprise Architects</w:t>
+        <w:t xml:space="preserve">CIO, </w:t>
+      </w:r>
+      <w:proofErr w:type="spellStart"/>
+      <w:r>
+        <w:t>Coud</w:t>
+      </w:r>
+      <w:proofErr w:type="spellEnd"/>
+      <w:r>
+        <w:t xml:space="preserve"> and </w:t>
+      </w:r>
+      <w:proofErr w:type="spellStart"/>
+      <w:r>
+        <w:t>Deveops</w:t>
+      </w:r>
+      <w:proofErr w:type="spellEnd"/>
+      <w:r>
+        <w:t>/Enterprise Architects</w:t>
       </w:r>
     </w:p>
     <w:p/>
@@ -5679,9 +6052,19 @@
           <w:b/>
         </w:rPr>
       </w:pPr>
-      <w:r>
-        <w:t>PartnerEdge – Salesorce.com + QuoteEdge</w:t>
-      </w:r>
+      <w:proofErr w:type="spellStart"/>
+      <w:r>
+        <w:t>PartnerEdge</w:t>
+      </w:r>
+      <w:proofErr w:type="spellEnd"/>
+      <w:r>
+        <w:t xml:space="preserve"> – Salesorce.com + </w:t>
+      </w:r>
+      <w:proofErr w:type="spellStart"/>
+      <w:r>
+        <w:t>QuoteEdge</w:t>
+      </w:r>
+      <w:proofErr w:type="spellEnd"/>
     </w:p>
     <w:p>
       <w:pPr>
@@ -6012,8 +6395,13 @@
           <w:numId w:val="15"/>
         </w:numPr>
       </w:pPr>
-      <w:r>
-        <w:t>OnCommand Performance Manager</w:t>
+      <w:proofErr w:type="spellStart"/>
+      <w:r>
+        <w:t>OnCommand</w:t>
+      </w:r>
+      <w:proofErr w:type="spellEnd"/>
+      <w:r>
+        <w:t xml:space="preserve"> Performance Manager</w:t>
       </w:r>
     </w:p>
     <w:p>
@@ -6025,8 +6413,13 @@
         </w:numPr>
       </w:pPr>
       <w:r>
-        <w:t>Mobile AutoSupport</w:t>
-      </w:r>
+        <w:t xml:space="preserve">Mobile </w:t>
+      </w:r>
+      <w:proofErr w:type="spellStart"/>
+      <w:r>
+        <w:t>AutoSupport</w:t>
+      </w:r>
+      <w:proofErr w:type="spellEnd"/>
     </w:p>
     <w:p>
       <w:pPr>
@@ -6415,8 +6808,13 @@
           <w:numId w:val="16"/>
         </w:numPr>
       </w:pPr>
-      <w:r>
-        <w:t>64 bit data is supported in ONTAP 8.3</w:t>
+      <w:proofErr w:type="gramStart"/>
+      <w:r>
+        <w:t>64 bit</w:t>
+      </w:r>
+      <w:proofErr w:type="gramEnd"/>
+      <w:r>
+        <w:t xml:space="preserve"> data is supported in ONTAP 8.3</w:t>
       </w:r>
     </w:p>
     <w:p>
@@ -6517,9 +6915,11 @@
           <w:numId w:val="16"/>
         </w:numPr>
       </w:pPr>
+      <w:proofErr w:type="spellStart"/>
       <w:r>
         <w:t>FCoE</w:t>
       </w:r>
+      <w:proofErr w:type="spellEnd"/>
     </w:p>
     <w:p>
       <w:pPr>
@@ -6553,8 +6953,13 @@
           <w:numId w:val="16"/>
         </w:numPr>
       </w:pPr>
-      <w:r>
-        <w:t>pNFS (parallel NFS)</w:t>
+      <w:proofErr w:type="spellStart"/>
+      <w:r>
+        <w:t>pNFS</w:t>
+      </w:r>
+      <w:proofErr w:type="spellEnd"/>
+      <w:r>
+        <w:t xml:space="preserve"> (parallel NFS)</w:t>
       </w:r>
     </w:p>
     <w:p>
@@ -6854,8 +7259,13 @@
           <w:numId w:val="16"/>
         </w:numPr>
       </w:pPr>
-      <w:r>
-        <w:t xml:space="preserve">OnCommand Cloud Manager is needed to provision ONTAP Cloud. </w:t>
+      <w:proofErr w:type="spellStart"/>
+      <w:r>
+        <w:t>OnCommand</w:t>
+      </w:r>
+      <w:proofErr w:type="spellEnd"/>
+      <w:r>
+        <w:t xml:space="preserve"> Cloud Manager is needed to provision ONTAP Cloud. </w:t>
       </w:r>
     </w:p>
     <w:p>
@@ -6881,8 +7291,13 @@
           <w:numId w:val="16"/>
         </w:numPr>
       </w:pPr>
-      <w:r>
-        <w:t>Nondisruptive Operations</w:t>
+      <w:proofErr w:type="spellStart"/>
+      <w:r>
+        <w:t>Nondisruptive</w:t>
+      </w:r>
+      <w:proofErr w:type="spellEnd"/>
+      <w:r>
+        <w:t xml:space="preserve"> Operations</w:t>
       </w:r>
       <w:r>
         <w:t xml:space="preserve"> (Performance)</w:t>
@@ -6920,8 +7335,13 @@
           <w:numId w:val="16"/>
         </w:numPr>
       </w:pPr>
-      <w:r>
-        <w:t>DataMotion for Volume software</w:t>
+      <w:proofErr w:type="spellStart"/>
+      <w:r>
+        <w:t>DataMotion</w:t>
+      </w:r>
+      <w:proofErr w:type="spellEnd"/>
+      <w:r>
+        <w:t xml:space="preserve"> for Volume software</w:t>
       </w:r>
     </w:p>
     <w:p>
@@ -6995,9 +7415,11 @@
           <w:numId w:val="16"/>
         </w:numPr>
       </w:pPr>
+      <w:proofErr w:type="spellStart"/>
       <w:r>
         <w:t>FlexClone</w:t>
       </w:r>
+      <w:proofErr w:type="spellEnd"/>
     </w:p>
     <w:p>
       <w:pPr>
@@ -7019,9 +7441,11 @@
           <w:numId w:val="16"/>
         </w:numPr>
       </w:pPr>
+      <w:proofErr w:type="spellStart"/>
       <w:r>
         <w:t>FlexArray</w:t>
       </w:r>
+      <w:proofErr w:type="spellEnd"/>
     </w:p>
     <w:p>
       <w:pPr>
@@ -7031,18 +7455,25 @@
           <w:numId w:val="16"/>
         </w:numPr>
       </w:pPr>
+      <w:proofErr w:type="spellStart"/>
       <w:r>
         <w:rPr>
           <w:b/>
         </w:rPr>
         <w:t>OnCommand</w:t>
       </w:r>
+      <w:proofErr w:type="spellEnd"/>
       <w:r>
         <w:t xml:space="preserve"> – Manages the device level for clusters with single or multiple node</w:t>
       </w:r>
       <w:r>
-        <w:t>. Branch Cache, Access, AB, Kerbos</w:t>
-      </w:r>
+        <w:t xml:space="preserve">. Branch Cache, Access, AB, </w:t>
+      </w:r>
+      <w:proofErr w:type="spellStart"/>
+      <w:r>
+        <w:t>Kerbos</w:t>
+      </w:r>
+      <w:proofErr w:type="spellEnd"/>
     </w:p>
     <w:p>
       <w:pPr>
@@ -7065,7 +7496,15 @@
         </w:numPr>
       </w:pPr>
       <w:r>
-        <w:t>Unified Manager – Monitors the availability, capacity, and protection of ONTAP resources to provide a single view of NetAPP storage health.</w:t>
+        <w:t xml:space="preserve">Unified Manager – Monitors the availability, capacity, and protection of ONTAP resources to provide a single view of </w:t>
+      </w:r>
+      <w:proofErr w:type="spellStart"/>
+      <w:r>
+        <w:t>NetAPP</w:t>
+      </w:r>
+      <w:proofErr w:type="spellEnd"/>
+      <w:r>
+        <w:t xml:space="preserve"> storage health.</w:t>
       </w:r>
     </w:p>
     <w:p>
@@ -7167,10 +7606,7 @@
         <w:t xml:space="preserve">8.3 removes 7-Mode. Customers </w:t>
       </w:r>
       <w:r>
-        <w:t>c</w:t>
-      </w:r>
-      <w:r>
-        <w:t xml:space="preserve">an use </w:t>
+        <w:t xml:space="preserve">can use </w:t>
       </w:r>
       <w:r>
         <w:rPr>
@@ -7179,16 +7615,39 @@
         <w:t>7-mode transition tool</w:t>
       </w:r>
       <w:r>
-        <w:t xml:space="preserve"> CLI/GUI to transition to ONTAP. Uses Snapmirror to seed cluster with flexvault volumes</w:t>
-      </w:r>
-      <w:r>
-        <w:t xml:space="preserve"> and replicate information til it is current.</w:t>
-      </w:r>
-      <w:r>
-        <w:t xml:space="preserve">. </w:t>
-      </w:r>
-      <w:r>
-        <w:t xml:space="preserve">Grabs IP information and then applies it to the SVM. </w:t>
+        <w:t xml:space="preserve"> CLI/GUI to transition to ONTAP. Uses </w:t>
+      </w:r>
+      <w:proofErr w:type="spellStart"/>
+      <w:r>
+        <w:t>Snapmirror</w:t>
+      </w:r>
+      <w:proofErr w:type="spellEnd"/>
+      <w:r>
+        <w:t xml:space="preserve"> to seed cluster with </w:t>
+      </w:r>
+      <w:proofErr w:type="spellStart"/>
+      <w:r>
+        <w:t>flexvault</w:t>
+      </w:r>
+      <w:proofErr w:type="spellEnd"/>
+      <w:r>
+        <w:t xml:space="preserve"> volumes and replicate information </w:t>
+      </w:r>
+      <w:proofErr w:type="spellStart"/>
+      <w:r>
+        <w:t>til</w:t>
+      </w:r>
+      <w:proofErr w:type="spellEnd"/>
+      <w:r>
+        <w:t xml:space="preserve"> it is </w:t>
+      </w:r>
+      <w:proofErr w:type="gramStart"/>
+      <w:r>
+        <w:t>current..</w:t>
+      </w:r>
+      <w:proofErr w:type="gramEnd"/>
+      <w:r>
+        <w:t xml:space="preserve"> Grabs IP information and then applies it to the SVM. </w:t>
       </w:r>
     </w:p>
     <w:p>
@@ -7203,7 +7662,15 @@
         <w:t>7-Mode transition tool 2.0 allows MetroCluster and SAN migrations</w:t>
       </w:r>
       <w:r>
-        <w:t>. Copy based transition process. FC or Attached Metrocluster and done at the volume level.</w:t>
+        <w:t xml:space="preserve">. Copy based transition process. FC or Attached </w:t>
+      </w:r>
+      <w:proofErr w:type="spellStart"/>
+      <w:r>
+        <w:t>Metrocluster</w:t>
+      </w:r>
+      <w:proofErr w:type="spellEnd"/>
+      <w:r>
+        <w:t xml:space="preserve"> and done at the volume level.</w:t>
       </w:r>
     </w:p>
     <w:p>
@@ -7227,7 +7694,15 @@
         </w:numPr>
       </w:pPr>
       <w:r>
-        <w:t xml:space="preserve">NetApp RapidData – Hardware appliance which allows NFSv3 with 7 mode transition to clustered data ONTAP. </w:t>
+        <w:t xml:space="preserve">NetApp </w:t>
+      </w:r>
+      <w:proofErr w:type="spellStart"/>
+      <w:r>
+        <w:t>RapidData</w:t>
+      </w:r>
+      <w:proofErr w:type="spellEnd"/>
+      <w:r>
+        <w:t xml:space="preserve"> – Hardware appliance which allows NFSv3 with 7 mode transition to clustered data ONTAP. </w:t>
       </w:r>
     </w:p>
     <w:p>
@@ -7251,10 +7726,7 @@
         </w:numPr>
       </w:pPr>
       <w:r>
-        <w:t xml:space="preserve">Application tools – </w:t>
-      </w:r>
-      <w:r>
-        <w:t>specific to customers environment.</w:t>
+        <w:t>Application tools – specific to customers environment.</w:t>
       </w:r>
     </w:p>
     <w:p>
@@ -7366,7 +7838,15 @@
         </w:numPr>
       </w:pPr>
       <w:r>
-        <w:t>Do you want to achieve confidence through nondisruptive operations (NDO)?</w:t>
+        <w:t xml:space="preserve">Do you want to achieve confidence through </w:t>
+      </w:r>
+      <w:proofErr w:type="spellStart"/>
+      <w:r>
+        <w:t>nondisruptive</w:t>
+      </w:r>
+      <w:proofErr w:type="spellEnd"/>
+      <w:r>
+        <w:t xml:space="preserve"> operations (NDO)?</w:t>
       </w:r>
     </w:p>
     <w:p>
@@ -7501,7 +7981,15 @@
         </w:numPr>
       </w:pPr>
       <w:r>
-        <w:t xml:space="preserve">Cost – Answer: VST (Virtual Storage Tier), Flash Cache/Flash Pool, Unified Manager, FlexArray </w:t>
+        <w:t xml:space="preserve">Cost – Answer: VST (Virtual Storage Tier), Flash Cache/Flash Pool, Unified Manager, </w:t>
+      </w:r>
+      <w:proofErr w:type="spellStart"/>
+      <w:r>
+        <w:t>FlexArray</w:t>
+      </w:r>
+      <w:proofErr w:type="spellEnd"/>
+      <w:r>
+        <w:t xml:space="preserve"> </w:t>
       </w:r>
     </w:p>
     <w:p>
@@ -7516,7 +8004,31 @@
         <w:t>Data Protection – Answer:</w:t>
       </w:r>
       <w:r>
-        <w:t xml:space="preserve"> SnapRestore, SnapMirror, SnapVault, MetroCluster</w:t>
+        <w:t xml:space="preserve"> </w:t>
+      </w:r>
+      <w:proofErr w:type="spellStart"/>
+      <w:r>
+        <w:t>SnapRestore</w:t>
+      </w:r>
+      <w:proofErr w:type="spellEnd"/>
+      <w:r>
+        <w:t xml:space="preserve">, </w:t>
+      </w:r>
+      <w:proofErr w:type="spellStart"/>
+      <w:r>
+        <w:t>SnapMirror</w:t>
+      </w:r>
+      <w:proofErr w:type="spellEnd"/>
+      <w:r>
+        <w:t xml:space="preserve">, </w:t>
+      </w:r>
+      <w:proofErr w:type="spellStart"/>
+      <w:r>
+        <w:t>SnapVault</w:t>
+      </w:r>
+      <w:proofErr w:type="spellEnd"/>
+      <w:r>
+        <w:t>, MetroCluster</w:t>
       </w:r>
     </w:p>
     <w:p>
@@ -7548,8 +8060,21 @@
       <w:r>
         <w:t xml:space="preserve">Storage Efficiency – Answer: </w:t>
       </w:r>
-      <w:r>
-        <w:t>FlexArray, FlexClone, deduplication</w:t>
+      <w:proofErr w:type="spellStart"/>
+      <w:r>
+        <w:t>FlexArray</w:t>
+      </w:r>
+      <w:proofErr w:type="spellEnd"/>
+      <w:r>
+        <w:t xml:space="preserve">, </w:t>
+      </w:r>
+      <w:proofErr w:type="spellStart"/>
+      <w:r>
+        <w:t>FlexClone</w:t>
+      </w:r>
+      <w:proofErr w:type="spellEnd"/>
+      <w:r>
+        <w:t>, deduplication</w:t>
       </w:r>
     </w:p>
     <w:p>
@@ -7561,11 +8086,26 @@
         </w:numPr>
       </w:pPr>
       <w:r>
-        <w:t>Scalability – Answer:</w:t>
-      </w:r>
-      <w:r>
-        <w:t>HA, multi-tenancy, Unified Manager, DataMotion</w:t>
-      </w:r>
+        <w:t xml:space="preserve">Scalability – </w:t>
+      </w:r>
+      <w:proofErr w:type="spellStart"/>
+      <w:proofErr w:type="gramStart"/>
+      <w:r>
+        <w:t>Answer:</w:t>
+      </w:r>
+      <w:r>
+        <w:t>HA</w:t>
+      </w:r>
+      <w:proofErr w:type="spellEnd"/>
+      <w:proofErr w:type="gramEnd"/>
+      <w:r>
+        <w:t xml:space="preserve">, multi-tenancy, Unified Manager, </w:t>
+      </w:r>
+      <w:proofErr w:type="spellStart"/>
+      <w:r>
+        <w:t>DataMotion</w:t>
+      </w:r>
+      <w:proofErr w:type="spellEnd"/>
     </w:p>
     <w:p>
       <w:pPr>
@@ -7585,7 +8125,23 @@
         <w:t xml:space="preserve"> </w:t>
       </w:r>
       <w:r>
-        <w:t>Answer: SnapMirror, DataMotion, Unified Manager</w:t>
+        <w:t xml:space="preserve">Answer: </w:t>
+      </w:r>
+      <w:proofErr w:type="spellStart"/>
+      <w:r>
+        <w:t>SnapMirror</w:t>
+      </w:r>
+      <w:proofErr w:type="spellEnd"/>
+      <w:r>
+        <w:t xml:space="preserve">, </w:t>
+      </w:r>
+      <w:proofErr w:type="spellStart"/>
+      <w:r>
+        <w:t>DataMotion</w:t>
+      </w:r>
+      <w:proofErr w:type="spellEnd"/>
+      <w:r>
+        <w:t>, Unified Manager</w:t>
       </w:r>
     </w:p>
     <w:p>
@@ -7597,7 +8153,15 @@
         </w:numPr>
       </w:pPr>
       <w:r>
-        <w:t>NDO – Answer: NDU, Multipathing, MetroCluster, SMB, NDO. 99.999%</w:t>
+        <w:t xml:space="preserve">NDO – Answer: NDU, </w:t>
+      </w:r>
+      <w:proofErr w:type="spellStart"/>
+      <w:r>
+        <w:t>Multipathing</w:t>
+      </w:r>
+      <w:proofErr w:type="spellEnd"/>
+      <w:r>
+        <w:t>, MetroCluster, SMB, NDO. 99.999%</w:t>
       </w:r>
     </w:p>
     <w:p>
@@ -7630,10 +8194,20 @@
         <w:t>VST, FC, Flash Cache, Flex Pool, QOS</w:t>
       </w:r>
       <w:r>
-        <w:t>, pNFS</w:t>
-      </w:r>
-      <w:r>
-        <w:t>(decrease interconnect traffic)</w:t>
+        <w:t xml:space="preserve">, </w:t>
+      </w:r>
+      <w:proofErr w:type="spellStart"/>
+      <w:proofErr w:type="gramStart"/>
+      <w:r>
+        <w:t>pNFS</w:t>
+      </w:r>
+      <w:proofErr w:type="spellEnd"/>
+      <w:r>
+        <w:t>(</w:t>
+      </w:r>
+      <w:proofErr w:type="gramEnd"/>
+      <w:r>
+        <w:t>decrease interconnect traffic)</w:t>
       </w:r>
     </w:p>
     <w:p>
@@ -7771,7 +8345,15 @@
         </w:numPr>
       </w:pPr>
       <w:r>
-        <w:t>Bandwidth &gt; 5 Gbps?</w:t>
+        <w:t xml:space="preserve">Bandwidth &gt; 5 </w:t>
+      </w:r>
+      <w:proofErr w:type="spellStart"/>
+      <w:r>
+        <w:t>Gbps</w:t>
+      </w:r>
+      <w:proofErr w:type="spellEnd"/>
+      <w:r>
+        <w:t>?</w:t>
       </w:r>
     </w:p>
     <w:p>
@@ -8394,8 +8976,13 @@
           <w:numId w:val="16"/>
         </w:numPr>
       </w:pPr>
-      <w:r>
-        <w:t>VoD – Video library on the main website</w:t>
+      <w:proofErr w:type="spellStart"/>
+      <w:r>
+        <w:t>VoD</w:t>
+      </w:r>
+      <w:proofErr w:type="spellEnd"/>
+      <w:r>
+        <w:t xml:space="preserve"> – Video library on the main website</w:t>
       </w:r>
     </w:p>
     <w:p>
@@ -8718,10 +9305,18 @@
         </w:numPr>
       </w:pPr>
       <w:r>
-        <w:t>Less than 200 km</w:t>
-      </w:r>
-      <w:r>
-        <w:t>(125 miles)</w:t>
+        <w:t xml:space="preserve">Less than 200 </w:t>
+      </w:r>
+      <w:proofErr w:type="gramStart"/>
+      <w:r>
+        <w:t>km</w:t>
+      </w:r>
+      <w:r>
+        <w:t>(</w:t>
+      </w:r>
+      <w:proofErr w:type="gramEnd"/>
+      <w:r>
+        <w:t>125 miles)</w:t>
       </w:r>
       <w:r>
         <w:t xml:space="preserve"> apart between DC</w:t>
@@ -8775,7 +9370,15 @@
         </w:numPr>
       </w:pPr>
       <w:r>
-        <w:t>Synchronous replication to remote site (aggregate level with 2 plexs)</w:t>
+        <w:t xml:space="preserve">Synchronous replication to remote site (aggregate level with 2 </w:t>
+      </w:r>
+      <w:proofErr w:type="spellStart"/>
+      <w:r>
+        <w:t>plexs</w:t>
+      </w:r>
+      <w:proofErr w:type="spellEnd"/>
+      <w:r>
+        <w:t>)</w:t>
       </w:r>
     </w:p>
     <w:p>
@@ -8887,8 +9490,13 @@
         <w:t>Requires newly configured controllers</w:t>
       </w:r>
       <w:r>
-        <w:t>, storage, and fabrebridge</w:t>
-      </w:r>
+        <w:t xml:space="preserve">, storage, and </w:t>
+      </w:r>
+      <w:proofErr w:type="spellStart"/>
+      <w:r>
+        <w:t>fabrebridge</w:t>
+      </w:r>
+      <w:proofErr w:type="spellEnd"/>
       <w:r>
         <w:t xml:space="preserve"> and then migrated into the cluster</w:t>
       </w:r>
@@ -8938,7 +9546,15 @@
         </w:numPr>
       </w:pPr>
       <w:r>
-        <w:t>Use SnapMirror Software.</w:t>
+        <w:t xml:space="preserve">Use </w:t>
+      </w:r>
+      <w:proofErr w:type="spellStart"/>
+      <w:r>
+        <w:t>SnapMirror</w:t>
+      </w:r>
+      <w:proofErr w:type="spellEnd"/>
+      <w:r>
+        <w:t xml:space="preserve"> Software.</w:t>
       </w:r>
     </w:p>
     <w:p>
@@ -8965,7 +9581,15 @@
         </w:numPr>
       </w:pPr>
       <w:r>
-        <w:t>Support for VVol (VMware Virtual Volumes)</w:t>
+        <w:t xml:space="preserve">Support for </w:t>
+      </w:r>
+      <w:proofErr w:type="spellStart"/>
+      <w:r>
+        <w:t>VVol</w:t>
+      </w:r>
+      <w:proofErr w:type="spellEnd"/>
+      <w:r>
+        <w:t xml:space="preserve"> (VMware Virtual Volumes)</w:t>
       </w:r>
     </w:p>
     <w:p>
@@ -8989,19 +9613,32 @@
         </w:numPr>
       </w:pPr>
       <w:r>
-        <w:t>Allows VVol to map to the VM and manage independent</w:t>
-      </w:r>
-    </w:p>
-    <w:p>
-      <w:pPr>
-        <w:pStyle w:val="ListParagraph"/>
-        <w:numPr>
-          <w:ilvl w:val="1"/>
-          <w:numId w:val="17"/>
-        </w:numPr>
-      </w:pPr>
-      <w:r>
-        <w:t>IPspace feature</w:t>
+        <w:t xml:space="preserve">Allows </w:t>
+      </w:r>
+      <w:proofErr w:type="spellStart"/>
+      <w:r>
+        <w:t>VVol</w:t>
+      </w:r>
+      <w:proofErr w:type="spellEnd"/>
+      <w:r>
+        <w:t xml:space="preserve"> to map to the VM and manage independent</w:t>
+      </w:r>
+    </w:p>
+    <w:p>
+      <w:pPr>
+        <w:pStyle w:val="ListParagraph"/>
+        <w:numPr>
+          <w:ilvl w:val="1"/>
+          <w:numId w:val="17"/>
+        </w:numPr>
+      </w:pPr>
+      <w:proofErr w:type="spellStart"/>
+      <w:r>
+        <w:t>IPspace</w:t>
+      </w:r>
+      <w:proofErr w:type="spellEnd"/>
+      <w:r>
+        <w:t xml:space="preserve"> feature</w:t>
       </w:r>
     </w:p>
     <w:p>
@@ -9037,7 +9674,15 @@
         </w:numPr>
       </w:pPr>
       <w:r>
-        <w:t>2 IPspaces crated automatically</w:t>
+        <w:t xml:space="preserve">2 </w:t>
+      </w:r>
+      <w:proofErr w:type="spellStart"/>
+      <w:r>
+        <w:t>IPspaces</w:t>
+      </w:r>
+      <w:proofErr w:type="spellEnd"/>
+      <w:r>
+        <w:t xml:space="preserve"> crated automatically</w:t>
       </w:r>
     </w:p>
     <w:p>
@@ -9052,8 +9697,13 @@
         <w:t>System SVM carries cluster</w:t>
       </w:r>
       <w:r>
-        <w:t xml:space="preserve"> ipspaces</w:t>
-      </w:r>
+        <w:t xml:space="preserve"> </w:t>
+      </w:r>
+      <w:proofErr w:type="spellStart"/>
+      <w:r>
+        <w:t>ipspaces</w:t>
+      </w:r>
+      <w:proofErr w:type="spellEnd"/>
       <w:r>
         <w:t xml:space="preserve"> traffic between nodes of a cluster on the internal private cluster network.</w:t>
       </w:r>
@@ -9067,52 +9717,91 @@
         </w:numPr>
       </w:pPr>
       <w:r>
-        <w:t xml:space="preserve">System SVM carries </w:t>
-      </w:r>
-      <w:r>
-        <w:t>default ipspace</w:t>
-      </w:r>
-      <w:r>
-        <w:t xml:space="preserve"> </w:t>
-      </w:r>
-      <w:r>
-        <w:t>management traffic for the cluster and nodes including intercluster traffic</w:t>
-      </w:r>
-    </w:p>
-    <w:p>
-      <w:pPr>
-        <w:pStyle w:val="ListParagraph"/>
-        <w:numPr>
-          <w:ilvl w:val="2"/>
-          <w:numId w:val="17"/>
-        </w:numPr>
-      </w:pPr>
-      <w:r>
-        <w:t>System SVM for a customer IPspace carries management traffic for that SVM.</w:t>
-      </w:r>
-    </w:p>
-    <w:p>
-      <w:pPr>
-        <w:pStyle w:val="ListParagraph"/>
-        <w:numPr>
-          <w:ilvl w:val="2"/>
-          <w:numId w:val="17"/>
-        </w:numPr>
-      </w:pPr>
-      <w:r>
-        <w:t>Network ipspace create -ipspace XYZ</w:t>
-      </w:r>
-    </w:p>
-    <w:p>
-      <w:pPr>
-        <w:pStyle w:val="ListParagraph"/>
-        <w:numPr>
-          <w:ilvl w:val="2"/>
-          <w:numId w:val="17"/>
-        </w:numPr>
-      </w:pPr>
-      <w:r>
-        <w:t>2 broadcast domain created</w:t>
+        <w:t xml:space="preserve">System SVM carries default </w:t>
+      </w:r>
+      <w:proofErr w:type="spellStart"/>
+      <w:r>
+        <w:t>ipspace</w:t>
+      </w:r>
+      <w:proofErr w:type="spellEnd"/>
+      <w:r>
+        <w:t xml:space="preserve"> management traffic for the cluster and nodes including </w:t>
+      </w:r>
+      <w:proofErr w:type="spellStart"/>
+      <w:r>
+        <w:t>intercluster</w:t>
+      </w:r>
+      <w:proofErr w:type="spellEnd"/>
+      <w:r>
+        <w:t xml:space="preserve"> traffic</w:t>
+      </w:r>
+    </w:p>
+    <w:p>
+      <w:pPr>
+        <w:pStyle w:val="ListParagraph"/>
+        <w:numPr>
+          <w:ilvl w:val="2"/>
+          <w:numId w:val="17"/>
+        </w:numPr>
+      </w:pPr>
+      <w:r>
+        <w:t xml:space="preserve">System SVM for a customer </w:t>
+      </w:r>
+      <w:proofErr w:type="spellStart"/>
+      <w:r>
+        <w:t>IPspace</w:t>
+      </w:r>
+      <w:proofErr w:type="spellEnd"/>
+      <w:r>
+        <w:t xml:space="preserve"> carries management traffic for that SVM.</w:t>
+      </w:r>
+    </w:p>
+    <w:p>
+      <w:pPr>
+        <w:pStyle w:val="ListParagraph"/>
+        <w:numPr>
+          <w:ilvl w:val="2"/>
+          <w:numId w:val="17"/>
+        </w:numPr>
+      </w:pPr>
+      <w:r>
+        <w:t xml:space="preserve">Network </w:t>
+      </w:r>
+      <w:proofErr w:type="spellStart"/>
+      <w:r>
+        <w:t>ipspace</w:t>
+      </w:r>
+      <w:proofErr w:type="spellEnd"/>
+      <w:r>
+        <w:t xml:space="preserve"> create -</w:t>
+      </w:r>
+      <w:proofErr w:type="spellStart"/>
+      <w:r>
+        <w:t>ipspace</w:t>
+      </w:r>
+      <w:proofErr w:type="spellEnd"/>
+      <w:r>
+        <w:t xml:space="preserve"> XYZ</w:t>
+      </w:r>
+    </w:p>
+    <w:p>
+      <w:pPr>
+        <w:pStyle w:val="ListParagraph"/>
+        <w:numPr>
+          <w:ilvl w:val="2"/>
+          <w:numId w:val="17"/>
+        </w:numPr>
+      </w:pPr>
+      <w:r>
+        <w:t xml:space="preserve">2 broadcast </w:t>
+      </w:r>
+      <w:proofErr w:type="gramStart"/>
+      <w:r>
+        <w:t>domain</w:t>
+      </w:r>
+      <w:proofErr w:type="gramEnd"/>
+      <w:r>
+        <w:t xml:space="preserve"> created</w:t>
       </w:r>
       <w:r>
         <w:t xml:space="preserve"> automatically</w:t>
@@ -9214,19 +9903,51 @@
         </w:numPr>
       </w:pPr>
       <w:r>
-        <w:t>Network ipspace show -ipspace XHS</w:t>
-      </w:r>
-    </w:p>
-    <w:p>
-      <w:pPr>
-        <w:pStyle w:val="ListParagraph"/>
-        <w:numPr>
-          <w:ilvl w:val="2"/>
-          <w:numId w:val="17"/>
-        </w:numPr>
-      </w:pPr>
-      <w:r>
-        <w:t>Network ipspace delete -ipspace XSH</w:t>
+        <w:t xml:space="preserve">Network </w:t>
+      </w:r>
+      <w:proofErr w:type="spellStart"/>
+      <w:r>
+        <w:t>ipspace</w:t>
+      </w:r>
+      <w:proofErr w:type="spellEnd"/>
+      <w:r>
+        <w:t xml:space="preserve"> show -</w:t>
+      </w:r>
+      <w:proofErr w:type="spellStart"/>
+      <w:r>
+        <w:t>ipspace</w:t>
+      </w:r>
+      <w:proofErr w:type="spellEnd"/>
+      <w:r>
+        <w:t xml:space="preserve"> XHS</w:t>
+      </w:r>
+    </w:p>
+    <w:p>
+      <w:pPr>
+        <w:pStyle w:val="ListParagraph"/>
+        <w:numPr>
+          <w:ilvl w:val="2"/>
+          <w:numId w:val="17"/>
+        </w:numPr>
+      </w:pPr>
+      <w:r>
+        <w:t xml:space="preserve">Network </w:t>
+      </w:r>
+      <w:proofErr w:type="spellStart"/>
+      <w:r>
+        <w:t>ipspace</w:t>
+      </w:r>
+      <w:proofErr w:type="spellEnd"/>
+      <w:r>
+        <w:t xml:space="preserve"> delete -</w:t>
+      </w:r>
+      <w:proofErr w:type="spellStart"/>
+      <w:r>
+        <w:t>ipspace</w:t>
+      </w:r>
+      <w:proofErr w:type="spellEnd"/>
+      <w:r>
+        <w:t xml:space="preserve"> XSH</w:t>
       </w:r>
     </w:p>
     <w:p>
@@ -9250,43 +9971,74 @@
         </w:numPr>
       </w:pPr>
       <w:r>
-        <w:t>Instant access to the new location when blocks are moving with ESXi</w:t>
-      </w:r>
-    </w:p>
-    <w:p>
-      <w:pPr>
-        <w:pStyle w:val="ListParagraph"/>
-        <w:numPr>
-          <w:ilvl w:val="3"/>
-          <w:numId w:val="17"/>
-        </w:numPr>
-      </w:pPr>
-      <w:r>
-        <w:t>Can make copies with ESXi</w:t>
-      </w:r>
-    </w:p>
-    <w:p>
-      <w:pPr>
-        <w:pStyle w:val="ListParagraph"/>
-        <w:numPr>
-          <w:ilvl w:val="3"/>
-          <w:numId w:val="17"/>
-        </w:numPr>
-      </w:pPr>
-      <w:r>
-        <w:t>Complete instant virtual disk restores from a SnapVault backup solution</w:t>
-      </w:r>
-    </w:p>
-    <w:p>
-      <w:pPr>
-        <w:pStyle w:val="ListParagraph"/>
-        <w:numPr>
-          <w:ilvl w:val="1"/>
-          <w:numId w:val="17"/>
-        </w:numPr>
-      </w:pPr>
-      <w:r>
-        <w:t>SnapMirror compression and expanded SnapMirror fan-in and fan-out</w:t>
+        <w:t xml:space="preserve">Instant access to the new location when blocks are moving with </w:t>
+      </w:r>
+      <w:proofErr w:type="spellStart"/>
+      <w:r>
+        <w:t>ESXi</w:t>
+      </w:r>
+      <w:proofErr w:type="spellEnd"/>
+    </w:p>
+    <w:p>
+      <w:pPr>
+        <w:pStyle w:val="ListParagraph"/>
+        <w:numPr>
+          <w:ilvl w:val="3"/>
+          <w:numId w:val="17"/>
+        </w:numPr>
+      </w:pPr>
+      <w:r>
+        <w:t xml:space="preserve">Can make copies with </w:t>
+      </w:r>
+      <w:proofErr w:type="spellStart"/>
+      <w:r>
+        <w:t>ESXi</w:t>
+      </w:r>
+      <w:proofErr w:type="spellEnd"/>
+    </w:p>
+    <w:p>
+      <w:pPr>
+        <w:pStyle w:val="ListParagraph"/>
+        <w:numPr>
+          <w:ilvl w:val="3"/>
+          <w:numId w:val="17"/>
+        </w:numPr>
+      </w:pPr>
+      <w:r>
+        <w:t xml:space="preserve">Complete instant virtual disk restores from a </w:t>
+      </w:r>
+      <w:proofErr w:type="spellStart"/>
+      <w:r>
+        <w:t>SnapVault</w:t>
+      </w:r>
+      <w:proofErr w:type="spellEnd"/>
+      <w:r>
+        <w:t xml:space="preserve"> backup solution</w:t>
+      </w:r>
+    </w:p>
+    <w:p>
+      <w:pPr>
+        <w:pStyle w:val="ListParagraph"/>
+        <w:numPr>
+          <w:ilvl w:val="1"/>
+          <w:numId w:val="17"/>
+        </w:numPr>
+      </w:pPr>
+      <w:proofErr w:type="spellStart"/>
+      <w:r>
+        <w:t>SnapMirror</w:t>
+      </w:r>
+      <w:proofErr w:type="spellEnd"/>
+      <w:r>
+        <w:t xml:space="preserve"> compression and expanded </w:t>
+      </w:r>
+      <w:proofErr w:type="spellStart"/>
+      <w:r>
+        <w:t>SnapMirror</w:t>
+      </w:r>
+      <w:proofErr w:type="spellEnd"/>
+      <w:r>
+        <w:t xml:space="preserve"> fan-in and fan-out</w:t>
       </w:r>
     </w:p>
     <w:p>
@@ -9395,19 +10147,40 @@
         </w:numPr>
       </w:pPr>
       <w:r>
-        <w:t>Default SnapMirror relationships can be converted to version-flexible without rebaselining.</w:t>
-      </w:r>
-    </w:p>
-    <w:p>
-      <w:pPr>
-        <w:pStyle w:val="ListParagraph"/>
-        <w:numPr>
-          <w:ilvl w:val="2"/>
-          <w:numId w:val="17"/>
-        </w:numPr>
-      </w:pPr>
-      <w:r>
-        <w:t>Rebaselining is necessary to convert a version-flexible Snap Mirror relationship to default</w:t>
+        <w:t xml:space="preserve">Default </w:t>
+      </w:r>
+      <w:proofErr w:type="spellStart"/>
+      <w:r>
+        <w:t>SnapMirror</w:t>
+      </w:r>
+      <w:proofErr w:type="spellEnd"/>
+      <w:r>
+        <w:t xml:space="preserve"> relationships can be converted to version-flexible without </w:t>
+      </w:r>
+      <w:proofErr w:type="spellStart"/>
+      <w:r>
+        <w:t>rebaselining</w:t>
+      </w:r>
+      <w:proofErr w:type="spellEnd"/>
+      <w:r>
+        <w:t>.</w:t>
+      </w:r>
+    </w:p>
+    <w:p>
+      <w:pPr>
+        <w:pStyle w:val="ListParagraph"/>
+        <w:numPr>
+          <w:ilvl w:val="2"/>
+          <w:numId w:val="17"/>
+        </w:numPr>
+      </w:pPr>
+      <w:proofErr w:type="spellStart"/>
+      <w:r>
+        <w:t>Rebaselining</w:t>
+      </w:r>
+      <w:proofErr w:type="spellEnd"/>
+      <w:r>
+        <w:t xml:space="preserve"> is necessary to convert a version-flexible Snap Mirror relationship to default</w:t>
       </w:r>
     </w:p>
     <w:p>
@@ -9470,7 +10243,15 @@
         </w:numPr>
       </w:pPr>
       <w:r>
-        <w:t>Support for MMC (Micrsoft Management Console)</w:t>
+        <w:t>Support for MMC (</w:t>
+      </w:r>
+      <w:proofErr w:type="spellStart"/>
+      <w:r>
+        <w:t>Micrsoft</w:t>
+      </w:r>
+      <w:proofErr w:type="spellEnd"/>
+      <w:r>
+        <w:t xml:space="preserve"> Management Console)</w:t>
       </w:r>
     </w:p>
     <w:p>
@@ -9518,7 +10299,15 @@
         </w:numPr>
       </w:pPr>
       <w:r>
-        <w:t>Doesn’t support perfmon, live view audit, local users and groups</w:t>
+        <w:t xml:space="preserve">Doesn’t support </w:t>
+      </w:r>
+      <w:proofErr w:type="spellStart"/>
+      <w:r>
+        <w:t>perfmon</w:t>
+      </w:r>
+      <w:proofErr w:type="spellEnd"/>
+      <w:r>
+        <w:t>, live view audit, local users and groups</w:t>
       </w:r>
     </w:p>
     <w:p>
@@ -9544,20 +10333,33 @@
           <w:numId w:val="17"/>
         </w:numPr>
       </w:pPr>
-      <w:r>
-        <w:t>Installes image on all nodes</w:t>
-      </w:r>
-    </w:p>
-    <w:p>
-      <w:pPr>
-        <w:pStyle w:val="ListParagraph"/>
-        <w:numPr>
-          <w:ilvl w:val="2"/>
-          <w:numId w:val="17"/>
-        </w:numPr>
-      </w:pPr>
-      <w:r>
-        <w:t xml:space="preserve">Single node clusters have to be </w:t>
+      <w:proofErr w:type="spellStart"/>
+      <w:r>
+        <w:t>Installes</w:t>
+      </w:r>
+      <w:proofErr w:type="spellEnd"/>
+      <w:r>
+        <w:t xml:space="preserve"> image on all nodes</w:t>
+      </w:r>
+    </w:p>
+    <w:p>
+      <w:pPr>
+        <w:pStyle w:val="ListParagraph"/>
+        <w:numPr>
+          <w:ilvl w:val="2"/>
+          <w:numId w:val="17"/>
+        </w:numPr>
+      </w:pPr>
+      <w:r>
+        <w:t xml:space="preserve">Single node clusters </w:t>
+      </w:r>
+      <w:proofErr w:type="gramStart"/>
+      <w:r>
+        <w:t>have to</w:t>
+      </w:r>
+      <w:proofErr w:type="gramEnd"/>
+      <w:r>
+        <w:t xml:space="preserve"> be </w:t>
       </w:r>
       <w:r>
         <w:t>disrupt</w:t>
@@ -9650,19 +10452,32 @@
         </w:numPr>
       </w:pPr>
       <w:r>
-        <w:t>Tigger an autosupport</w:t>
-      </w:r>
-    </w:p>
-    <w:p>
-      <w:pPr>
-        <w:pStyle w:val="ListParagraph"/>
-        <w:numPr>
-          <w:ilvl w:val="3"/>
-          <w:numId w:val="17"/>
-        </w:numPr>
-      </w:pPr>
-      <w:r>
-        <w:t xml:space="preserve">Initiate takework. </w:t>
+        <w:t xml:space="preserve">Tigger an </w:t>
+      </w:r>
+      <w:proofErr w:type="spellStart"/>
+      <w:r>
+        <w:t>autosupport</w:t>
+      </w:r>
+      <w:proofErr w:type="spellEnd"/>
+    </w:p>
+    <w:p>
+      <w:pPr>
+        <w:pStyle w:val="ListParagraph"/>
+        <w:numPr>
+          <w:ilvl w:val="3"/>
+          <w:numId w:val="17"/>
+        </w:numPr>
+      </w:pPr>
+      <w:r>
+        <w:t xml:space="preserve">Initiate </w:t>
+      </w:r>
+      <w:proofErr w:type="spellStart"/>
+      <w:r>
+        <w:t>takework</w:t>
+      </w:r>
+      <w:proofErr w:type="spellEnd"/>
+      <w:r>
+        <w:t xml:space="preserve">. </w:t>
       </w:r>
     </w:p>
     <w:p>
@@ -9860,9 +10675,11 @@
           <w:numId w:val="17"/>
         </w:numPr>
       </w:pPr>
+      <w:proofErr w:type="spellStart"/>
       <w:r>
         <w:t>SyncMirror</w:t>
       </w:r>
+      <w:proofErr w:type="spellEnd"/>
     </w:p>
     <w:p>
       <w:pPr>
@@ -9960,7 +10777,15 @@
         <w:t>Storage devices that can’</w:t>
       </w:r>
       <w:r>
-        <w:t>t use or support  root-data HDD</w:t>
+        <w:t xml:space="preserve">t use or </w:t>
+      </w:r>
+      <w:proofErr w:type="gramStart"/>
+      <w:r>
+        <w:t>support  root</w:t>
+      </w:r>
+      <w:proofErr w:type="gramEnd"/>
+      <w:r>
+        <w:t>-data HDD</w:t>
       </w:r>
     </w:p>
     <w:p>
@@ -10116,8 +10941,13 @@
         </w:numPr>
       </w:pPr>
       <w:r>
-        <w:t>Configure AutoSupport</w:t>
-      </w:r>
+        <w:t xml:space="preserve">Configure </w:t>
+      </w:r>
+      <w:proofErr w:type="spellStart"/>
+      <w:r>
+        <w:t>AutoSupport</w:t>
+      </w:r>
+      <w:proofErr w:type="spellEnd"/>
     </w:p>
     <w:p>
       <w:pPr>
@@ -10163,8 +10993,13 @@
           <w:numId w:val="17"/>
         </w:numPr>
       </w:pPr>
-      <w:r>
-        <w:t>OnCommand System Manager</w:t>
+      <w:proofErr w:type="spellStart"/>
+      <w:r>
+        <w:t>OnCommand</w:t>
+      </w:r>
+      <w:proofErr w:type="spellEnd"/>
+      <w:r>
+        <w:t xml:space="preserve"> System Manager</w:t>
       </w:r>
     </w:p>
     <w:p>
@@ -10187,8 +11022,13 @@
           <w:numId w:val="17"/>
         </w:numPr>
       </w:pPr>
-      <w:r>
-        <w:t>Snapvault software improvements</w:t>
+      <w:proofErr w:type="spellStart"/>
+      <w:r>
+        <w:t>Snapvault</w:t>
+      </w:r>
+      <w:proofErr w:type="spellEnd"/>
+      <w:r>
+        <w:t xml:space="preserve"> software improvements</w:t>
       </w:r>
     </w:p>
     <w:p>
@@ -10227,19 +11067,40 @@
         </w:numPr>
       </w:pPr>
       <w:r>
-        <w:t xml:space="preserve">In-place nondisruptive expansion to 64-bit aggregated </w:t>
-      </w:r>
-    </w:p>
-    <w:p>
-      <w:pPr>
-        <w:pStyle w:val="ListParagraph"/>
-        <w:numPr>
-          <w:ilvl w:val="2"/>
-          <w:numId w:val="17"/>
-        </w:numPr>
-      </w:pPr>
-      <w:r>
-        <w:t>SnapMirror and SnapVault require 64-bit data</w:t>
+        <w:t xml:space="preserve">In-place </w:t>
+      </w:r>
+      <w:proofErr w:type="spellStart"/>
+      <w:r>
+        <w:t>nondisruptive</w:t>
+      </w:r>
+      <w:proofErr w:type="spellEnd"/>
+      <w:r>
+        <w:t xml:space="preserve"> expansion to 64-bit aggregated </w:t>
+      </w:r>
+    </w:p>
+    <w:p>
+      <w:pPr>
+        <w:pStyle w:val="ListParagraph"/>
+        <w:numPr>
+          <w:ilvl w:val="2"/>
+          <w:numId w:val="17"/>
+        </w:numPr>
+      </w:pPr>
+      <w:proofErr w:type="spellStart"/>
+      <w:r>
+        <w:t>SnapMirror</w:t>
+      </w:r>
+      <w:proofErr w:type="spellEnd"/>
+      <w:r>
+        <w:t xml:space="preserve"> and </w:t>
+      </w:r>
+      <w:proofErr w:type="spellStart"/>
+      <w:r>
+        <w:t>SnapVault</w:t>
+      </w:r>
+      <w:proofErr w:type="spellEnd"/>
+      <w:r>
+        <w:t xml:space="preserve"> require 64-bit data</w:t>
       </w:r>
     </w:p>
     <w:p>
@@ -10275,31 +11136,49 @@
         </w:numPr>
       </w:pPr>
       <w:r>
-        <w:t>Migration of MetroClusters</w:t>
-      </w:r>
-    </w:p>
-    <w:p>
-      <w:pPr>
-        <w:pStyle w:val="ListParagraph"/>
-        <w:numPr>
-          <w:ilvl w:val="2"/>
-          <w:numId w:val="17"/>
-        </w:numPr>
-      </w:pPr>
-      <w:r>
-        <w:t>Migration of volumes containing luns</w:t>
-      </w:r>
-    </w:p>
-    <w:p>
-      <w:pPr>
-        <w:pStyle w:val="ListParagraph"/>
-        <w:numPr>
-          <w:ilvl w:val="3"/>
-          <w:numId w:val="17"/>
-        </w:numPr>
-      </w:pPr>
-      <w:r>
-        <w:t>Disruption in service. Hosts have to be shutdown</w:t>
+        <w:t xml:space="preserve">Migration of </w:t>
+      </w:r>
+      <w:proofErr w:type="spellStart"/>
+      <w:r>
+        <w:t>MetroClusters</w:t>
+      </w:r>
+      <w:proofErr w:type="spellEnd"/>
+    </w:p>
+    <w:p>
+      <w:pPr>
+        <w:pStyle w:val="ListParagraph"/>
+        <w:numPr>
+          <w:ilvl w:val="2"/>
+          <w:numId w:val="17"/>
+        </w:numPr>
+      </w:pPr>
+      <w:r>
+        <w:t xml:space="preserve">Migration of volumes containing </w:t>
+      </w:r>
+      <w:proofErr w:type="spellStart"/>
+      <w:r>
+        <w:t>luns</w:t>
+      </w:r>
+      <w:proofErr w:type="spellEnd"/>
+    </w:p>
+    <w:p>
+      <w:pPr>
+        <w:pStyle w:val="ListParagraph"/>
+        <w:numPr>
+          <w:ilvl w:val="3"/>
+          <w:numId w:val="17"/>
+        </w:numPr>
+      </w:pPr>
+      <w:r>
+        <w:t xml:space="preserve">Disruption in service. Hosts </w:t>
+      </w:r>
+      <w:proofErr w:type="gramStart"/>
+      <w:r>
+        <w:t>have to</w:t>
+      </w:r>
+      <w:proofErr w:type="gramEnd"/>
+      <w:r>
+        <w:t xml:space="preserve"> be shutdown</w:t>
       </w:r>
     </w:p>
     <w:p>
@@ -10315,19 +11194,35 @@
         <w:t xml:space="preserve">LUNS need to be remapped. </w:t>
       </w:r>
       <w:r>
-        <w:t>Host configurations have to be updated.</w:t>
-      </w:r>
-    </w:p>
-    <w:p>
-      <w:pPr>
-        <w:pStyle w:val="ListParagraph"/>
-        <w:numPr>
-          <w:ilvl w:val="3"/>
-          <w:numId w:val="17"/>
-        </w:numPr>
-      </w:pPr>
-      <w:r>
-        <w:t>Volumes in SnapMirror relationship must follow these</w:t>
+        <w:t xml:space="preserve">Host configurations </w:t>
+      </w:r>
+      <w:proofErr w:type="gramStart"/>
+      <w:r>
+        <w:t>have to</w:t>
+      </w:r>
+      <w:proofErr w:type="gramEnd"/>
+      <w:r>
+        <w:t xml:space="preserve"> be updated.</w:t>
+      </w:r>
+    </w:p>
+    <w:p>
+      <w:pPr>
+        <w:pStyle w:val="ListParagraph"/>
+        <w:numPr>
+          <w:ilvl w:val="3"/>
+          <w:numId w:val="17"/>
+        </w:numPr>
+      </w:pPr>
+      <w:r>
+        <w:t xml:space="preserve">Volumes in </w:t>
+      </w:r>
+      <w:proofErr w:type="spellStart"/>
+      <w:r>
+        <w:t>SnapMirror</w:t>
+      </w:r>
+      <w:proofErr w:type="spellEnd"/>
+      <w:r>
+        <w:t xml:space="preserve"> relationship must follow these</w:t>
       </w:r>
     </w:p>
     <w:p>
@@ -10387,7 +11282,15 @@
         </w:numPr>
       </w:pPr>
       <w:r>
-        <w:t>Source path of each file or LUN is copied from the snapshot copymust be available</w:t>
+        <w:t xml:space="preserve">Source path of each file or LUN is copied from the snapshot </w:t>
+      </w:r>
+      <w:proofErr w:type="spellStart"/>
+      <w:r>
+        <w:t>copymust</w:t>
+      </w:r>
+      <w:proofErr w:type="spellEnd"/>
+      <w:r>
+        <w:t xml:space="preserve"> be available</w:t>
       </w:r>
     </w:p>
     <w:p>
@@ -10399,7 +11302,15 @@
         </w:numPr>
       </w:pPr>
       <w:r>
-        <w:t>12288 lun for node</w:t>
+        <w:t xml:space="preserve">12288 </w:t>
+      </w:r>
+      <w:proofErr w:type="spellStart"/>
+      <w:r>
+        <w:t>lun</w:t>
+      </w:r>
+      <w:proofErr w:type="spellEnd"/>
+      <w:r>
+        <w:t xml:space="preserve"> for node</w:t>
       </w:r>
     </w:p>
     <w:p>
@@ -10447,19 +11358,32 @@
         </w:numPr>
       </w:pPr>
       <w:r>
-        <w:t>Remove /vol from all junction paths</w:t>
-      </w:r>
-    </w:p>
-    <w:p>
-      <w:pPr>
-        <w:pStyle w:val="ListParagraph"/>
-        <w:numPr>
-          <w:ilvl w:val="1"/>
-          <w:numId w:val="17"/>
-        </w:numPr>
-      </w:pPr>
-      <w:r>
-        <w:t xml:space="preserve">DataMotion for LUN </w:t>
+        <w:t>Remove /</w:t>
+      </w:r>
+      <w:proofErr w:type="spellStart"/>
+      <w:r>
+        <w:t>vol</w:t>
+      </w:r>
+      <w:proofErr w:type="spellEnd"/>
+      <w:r>
+        <w:t xml:space="preserve"> from all junction paths</w:t>
+      </w:r>
+    </w:p>
+    <w:p>
+      <w:pPr>
+        <w:pStyle w:val="ListParagraph"/>
+        <w:numPr>
+          <w:ilvl w:val="1"/>
+          <w:numId w:val="17"/>
+        </w:numPr>
+      </w:pPr>
+      <w:proofErr w:type="spellStart"/>
+      <w:r>
+        <w:t>DataMotion</w:t>
+      </w:r>
+      <w:proofErr w:type="spellEnd"/>
+      <w:r>
+        <w:t xml:space="preserve"> for LUN </w:t>
       </w:r>
     </w:p>
     <w:p>
@@ -10483,8 +11407,13 @@
         </w:numPr>
       </w:pPr>
       <w:r>
-        <w:t>Migration of third-party lun</w:t>
-      </w:r>
+        <w:t xml:space="preserve">Migration of third-party </w:t>
+      </w:r>
+      <w:proofErr w:type="spellStart"/>
+      <w:r>
+        <w:t>lun</w:t>
+      </w:r>
+      <w:proofErr w:type="spellEnd"/>
     </w:p>
     <w:p>
       <w:pPr>
@@ -10636,19 +11565,29 @@
         </w:numPr>
       </w:pPr>
       <w:r>
-        <w:t>Support for IPspaces</w:t>
-      </w:r>
-    </w:p>
-    <w:p>
-      <w:pPr>
-        <w:pStyle w:val="ListParagraph"/>
-        <w:numPr>
-          <w:ilvl w:val="2"/>
-          <w:numId w:val="17"/>
-        </w:numPr>
-      </w:pPr>
-      <w:r>
-        <w:t>Intercluster Peering</w:t>
+        <w:t xml:space="preserve">Support for </w:t>
+      </w:r>
+      <w:proofErr w:type="spellStart"/>
+      <w:r>
+        <w:t>IPspaces</w:t>
+      </w:r>
+      <w:proofErr w:type="spellEnd"/>
+    </w:p>
+    <w:p>
+      <w:pPr>
+        <w:pStyle w:val="ListParagraph"/>
+        <w:numPr>
+          <w:ilvl w:val="2"/>
+          <w:numId w:val="17"/>
+        </w:numPr>
+      </w:pPr>
+      <w:proofErr w:type="spellStart"/>
+      <w:r>
+        <w:t>Intercluster</w:t>
+      </w:r>
+      <w:proofErr w:type="spellEnd"/>
+      <w:r>
+        <w:t xml:space="preserve"> Peering</w:t>
       </w:r>
     </w:p>
     <w:p>
@@ -10720,7 +11659,17 @@
         </w:numPr>
       </w:pPr>
       <w:r>
-        <w:t>200 NetBIOS alias’s can be defined</w:t>
+        <w:t xml:space="preserve">200 NetBIOS </w:t>
+      </w:r>
+      <w:proofErr w:type="spellStart"/>
+      <w:proofErr w:type="gramStart"/>
+      <w:r>
+        <w:t>alias’s</w:t>
+      </w:r>
+      <w:proofErr w:type="spellEnd"/>
+      <w:proofErr w:type="gramEnd"/>
+      <w:r>
+        <w:t xml:space="preserve"> can be defined</w:t>
       </w:r>
     </w:p>
     <w:p>
@@ -10755,8 +11704,13 @@
           <w:numId w:val="17"/>
         </w:numPr>
       </w:pPr>
-      <w:r>
-        <w:t>Qtree exports for NFSv3</w:t>
+      <w:proofErr w:type="spellStart"/>
+      <w:r>
+        <w:t>Qtree</w:t>
+      </w:r>
+      <w:proofErr w:type="spellEnd"/>
+      <w:r>
+        <w:t xml:space="preserve"> exports for NFSv3</w:t>
       </w:r>
       <w:r>
         <w:t>/</w:t>
@@ -10767,44 +11721,74 @@
       <w:r>
         <w:t>/</w:t>
       </w:r>
+      <w:proofErr w:type="spellStart"/>
       <w:r>
         <w:t>pNFS</w:t>
       </w:r>
-    </w:p>
-    <w:p>
-      <w:pPr>
-        <w:pStyle w:val="ListParagraph"/>
-        <w:numPr>
-          <w:ilvl w:val="2"/>
-          <w:numId w:val="17"/>
-        </w:numPr>
-      </w:pPr>
+      <w:proofErr w:type="spellEnd"/>
+    </w:p>
+    <w:p>
+      <w:pPr>
+        <w:pStyle w:val="ListParagraph"/>
+        <w:numPr>
+          <w:ilvl w:val="2"/>
+          <w:numId w:val="17"/>
+        </w:numPr>
+      </w:pPr>
+      <w:proofErr w:type="spellStart"/>
       <w:r>
         <w:t>Showmount</w:t>
       </w:r>
-    </w:p>
-    <w:p>
-      <w:pPr>
-        <w:pStyle w:val="ListParagraph"/>
-        <w:numPr>
-          <w:ilvl w:val="2"/>
-          <w:numId w:val="17"/>
-        </w:numPr>
-      </w:pPr>
-      <w:r>
-        <w:t>Extended local unix groups</w:t>
-      </w:r>
-    </w:p>
-    <w:p>
-      <w:pPr>
-        <w:pStyle w:val="ListParagraph"/>
-        <w:numPr>
-          <w:ilvl w:val="2"/>
-          <w:numId w:val="17"/>
-        </w:numPr>
-      </w:pPr>
-      <w:r>
-        <w:t>&lt;stack_id&gt;.&lt;shelf_id&gt;.&lt;bay&gt;.&lt;position&gt;</w:t>
+      <w:proofErr w:type="spellEnd"/>
+    </w:p>
+    <w:p>
+      <w:pPr>
+        <w:pStyle w:val="ListParagraph"/>
+        <w:numPr>
+          <w:ilvl w:val="2"/>
+          <w:numId w:val="17"/>
+        </w:numPr>
+      </w:pPr>
+      <w:r>
+        <w:t xml:space="preserve">Extended local </w:t>
+      </w:r>
+      <w:proofErr w:type="spellStart"/>
+      <w:r>
+        <w:t>unix</w:t>
+      </w:r>
+      <w:proofErr w:type="spellEnd"/>
+      <w:r>
+        <w:t xml:space="preserve"> groups</w:t>
+      </w:r>
+    </w:p>
+    <w:p>
+      <w:pPr>
+        <w:pStyle w:val="ListParagraph"/>
+        <w:numPr>
+          <w:ilvl w:val="2"/>
+          <w:numId w:val="17"/>
+        </w:numPr>
+      </w:pPr>
+      <w:r>
+        <w:t>&lt;</w:t>
+      </w:r>
+      <w:proofErr w:type="spellStart"/>
+      <w:r>
+        <w:t>stack_id</w:t>
+      </w:r>
+      <w:proofErr w:type="spellEnd"/>
+      <w:proofErr w:type="gramStart"/>
+      <w:r>
+        <w:t>&gt;.&lt;</w:t>
+      </w:r>
+      <w:proofErr w:type="spellStart"/>
+      <w:proofErr w:type="gramEnd"/>
+      <w:r>
+        <w:t>shelf_id</w:t>
+      </w:r>
+      <w:proofErr w:type="spellEnd"/>
+      <w:r>
+        <w:t>&gt;.&lt;bay&gt;.&lt;position&gt;</w:t>
       </w:r>
     </w:p>
     <w:p>
@@ -10833,7 +11817,21 @@
           <w:b/>
         </w:rPr>
         <w:lastRenderedPageBreak/>
-        <w:t>Clustered Data ONTAP 8.3.1 : New Features</w:t>
+        <w:t xml:space="preserve">Clustered Data ONTAP </w:t>
+      </w:r>
+      <w:proofErr w:type="gramStart"/>
+      <w:r>
+        <w:rPr>
+          <w:b/>
+        </w:rPr>
+        <w:t>8.3.1 :</w:t>
+      </w:r>
+      <w:proofErr w:type="gramEnd"/>
+      <w:r>
+        <w:rPr>
+          <w:b/>
+        </w:rPr>
+        <w:t xml:space="preserve"> New Features</w:t>
       </w:r>
     </w:p>
     <w:p>
@@ -10856,8 +11854,13 @@
           <w:numId w:val="18"/>
         </w:numPr>
       </w:pPr>
-      <w:r>
-        <w:t>SnapMirror for SVM</w:t>
+      <w:proofErr w:type="spellStart"/>
+      <w:r>
+        <w:t>SnapMirror</w:t>
+      </w:r>
+      <w:proofErr w:type="spellEnd"/>
+      <w:r>
+        <w:t xml:space="preserve"> for SVM</w:t>
       </w:r>
     </w:p>
     <w:p>
@@ -11142,8 +12145,13 @@
         <w:t>stretch</w:t>
       </w:r>
       <w:r>
-        <w:t xml:space="preserve"> metrocluster</w:t>
-      </w:r>
+        <w:t xml:space="preserve"> </w:t>
+      </w:r>
+      <w:proofErr w:type="spellStart"/>
+      <w:r>
+        <w:t>metrocluster</w:t>
+      </w:r>
+      <w:proofErr w:type="spellEnd"/>
     </w:p>
     <w:p>
       <w:pPr>
@@ -11214,7 +12222,15 @@
         </w:numPr>
       </w:pPr>
       <w:r>
-        <w:t>Stretch MetroCluster with FibreBridge Bridges</w:t>
+        <w:t xml:space="preserve">Stretch MetroCluster with </w:t>
+      </w:r>
+      <w:proofErr w:type="spellStart"/>
+      <w:r>
+        <w:t>FibreBridge</w:t>
+      </w:r>
+      <w:proofErr w:type="spellEnd"/>
+      <w:r>
+        <w:t xml:space="preserve"> Bridges</w:t>
       </w:r>
     </w:p>
     <w:p>
@@ -11250,7 +12266,15 @@
         </w:numPr>
       </w:pPr>
       <w:r>
-        <w:t>Maximum distance 500 meters with 2-GB FribreBridge link</w:t>
+        <w:t xml:space="preserve">Maximum distance 500 meters with 2-GB </w:t>
+      </w:r>
+      <w:proofErr w:type="spellStart"/>
+      <w:r>
+        <w:t>FribreBridge</w:t>
+      </w:r>
+      <w:proofErr w:type="spellEnd"/>
+      <w:r>
+        <w:t xml:space="preserve"> link</w:t>
       </w:r>
     </w:p>
     <w:p>
@@ -11262,7 +12286,15 @@
         </w:numPr>
       </w:pPr>
       <w:r>
-        <w:t>Maximum distance 150 meters with 8G FibreBridge link</w:t>
+        <w:t xml:space="preserve">Maximum distance 150 meters with 8G </w:t>
+      </w:r>
+      <w:proofErr w:type="spellStart"/>
+      <w:r>
+        <w:t>FibreBridge</w:t>
+      </w:r>
+      <w:proofErr w:type="spellEnd"/>
+      <w:r>
+        <w:t xml:space="preserve"> link</w:t>
       </w:r>
     </w:p>
     <w:p>
@@ -11286,8 +12318,13 @@
         </w:numPr>
       </w:pPr>
       <w:r>
-        <w:t>Same config as four-node metrocluster</w:t>
-      </w:r>
+        <w:t xml:space="preserve">Same config as four-node </w:t>
+      </w:r>
+      <w:proofErr w:type="spellStart"/>
+      <w:r>
+        <w:t>metrocluster</w:t>
+      </w:r>
+      <w:proofErr w:type="spellEnd"/>
     </w:p>
     <w:p>
       <w:pPr>
@@ -11347,7 +12384,15 @@
         </w:numPr>
       </w:pPr>
       <w:r>
-        <w:t xml:space="preserve">Designated intercluster connectivity – create discrete </w:t>
+        <w:t xml:space="preserve">Designated </w:t>
+      </w:r>
+      <w:proofErr w:type="spellStart"/>
+      <w:r>
+        <w:t>intercluster</w:t>
+      </w:r>
+      <w:proofErr w:type="spellEnd"/>
+      <w:r>
+        <w:t xml:space="preserve"> connectivity – create discrete </w:t>
       </w:r>
       <w:r>
         <w:t>peering</w:t>
@@ -11365,8 +12410,21 @@
         </w:numPr>
       </w:pPr>
       <w:r>
-        <w:t>One intercluster LIF per node per IPspaces</w:t>
-      </w:r>
+        <w:t xml:space="preserve">One </w:t>
+      </w:r>
+      <w:proofErr w:type="spellStart"/>
+      <w:r>
+        <w:t>intercluster</w:t>
+      </w:r>
+      <w:proofErr w:type="spellEnd"/>
+      <w:r>
+        <w:t xml:space="preserve"> LIF per node per </w:t>
+      </w:r>
+      <w:proofErr w:type="spellStart"/>
+      <w:r>
+        <w:t>IPspaces</w:t>
+      </w:r>
+      <w:proofErr w:type="spellEnd"/>
     </w:p>
     <w:p>
       <w:pPr>
@@ -11514,7 +12572,15 @@
         <w:t xml:space="preserve">Transition </w:t>
       </w:r>
       <w:r>
-        <w:t>– the people, processes, and technological activites that are involved in moving a 7-Mode environment to a clustered Data ONTAP environment</w:t>
+        <w:t xml:space="preserve">– the people, processes, and technological </w:t>
+      </w:r>
+      <w:proofErr w:type="spellStart"/>
+      <w:r>
+        <w:t>activites</w:t>
+      </w:r>
+      <w:proofErr w:type="spellEnd"/>
+      <w:r>
+        <w:t xml:space="preserve"> that are involved in moving a 7-Mode environment to a clustered Data ONTAP environment</w:t>
       </w:r>
     </w:p>
     <w:p>
@@ -11575,6 +12641,62 @@
       <w:pPr>
         <w:pStyle w:val="ListParagraph"/>
         <w:numPr>
+          <w:ilvl w:val="2"/>
+          <w:numId w:val="19"/>
+        </w:numPr>
+      </w:pPr>
+      <w:r>
+        <w:t xml:space="preserve">Supports </w:t>
+      </w:r>
+      <w:proofErr w:type="spellStart"/>
+      <w:r>
+        <w:t>snapmirror</w:t>
+      </w:r>
+      <w:proofErr w:type="spellEnd"/>
+      <w:r>
+        <w:t xml:space="preserve"> relationships that can be moved.</w:t>
+      </w:r>
+    </w:p>
+    <w:p>
+      <w:pPr>
+        <w:pStyle w:val="ListParagraph"/>
+        <w:numPr>
+          <w:ilvl w:val="2"/>
+          <w:numId w:val="19"/>
+        </w:numPr>
+      </w:pPr>
+      <w:r>
+        <w:t>Restricted on certain versions on ONTAP. Must meet controller requirements. CFT-revert can be done at any time.</w:t>
+      </w:r>
+    </w:p>
+    <w:p>
+      <w:pPr>
+        <w:pStyle w:val="ListParagraph"/>
+        <w:numPr>
+          <w:ilvl w:val="2"/>
+          <w:numId w:val="19"/>
+        </w:numPr>
+      </w:pPr>
+      <w:r>
+        <w:t>Physical movement of disk shelf cables</w:t>
+      </w:r>
+    </w:p>
+    <w:p>
+      <w:pPr>
+        <w:pStyle w:val="ListParagraph"/>
+        <w:numPr>
+          <w:ilvl w:val="2"/>
+          <w:numId w:val="19"/>
+        </w:numPr>
+      </w:pPr>
+      <w:r>
+        <w:t>Certain shelves and models are supported</w:t>
+      </w:r>
+    </w:p>
+    <w:p>
+      <w:pPr>
+        <w:pStyle w:val="ListParagraph"/>
+        <w:numPr>
           <w:ilvl w:val="1"/>
           <w:numId w:val="19"/>
         </w:numPr>
@@ -11611,6 +12733,30 @@
       <w:pPr>
         <w:pStyle w:val="ListParagraph"/>
         <w:numPr>
+          <w:ilvl w:val="2"/>
+          <w:numId w:val="19"/>
+        </w:numPr>
+      </w:pPr>
+      <w:r>
+        <w:t>ASM (Oracle Automatic Storage Management)</w:t>
+      </w:r>
+    </w:p>
+    <w:p>
+      <w:pPr>
+        <w:pStyle w:val="ListParagraph"/>
+        <w:numPr>
+          <w:ilvl w:val="2"/>
+          <w:numId w:val="19"/>
+        </w:numPr>
+      </w:pPr>
+      <w:r>
+        <w:t>Microsoft Exchange Database Availability Group (DAG)</w:t>
+      </w:r>
+    </w:p>
+    <w:p>
+      <w:pPr>
+        <w:pStyle w:val="ListParagraph"/>
+        <w:numPr>
           <w:ilvl w:val="1"/>
           <w:numId w:val="19"/>
         </w:numPr>
@@ -11640,7 +12786,187 @@
         <w:t>Storage Container</w:t>
       </w:r>
       <w:r>
-        <w:t xml:space="preserve"> – storage object that is being moved, such as a storage system, aggregate, LUN, volume, or qtree</w:t>
+        <w:t xml:space="preserve"> – storage object that is being moved, such as a storage system, aggregate, LUN, volume, or </w:t>
+      </w:r>
+      <w:proofErr w:type="spellStart"/>
+      <w:r>
+        <w:t>qtree</w:t>
+      </w:r>
+      <w:proofErr w:type="spellEnd"/>
+    </w:p>
+    <w:p>
+      <w:pPr>
+        <w:pStyle w:val="ListParagraph"/>
+        <w:numPr>
+          <w:ilvl w:val="1"/>
+          <w:numId w:val="19"/>
+        </w:numPr>
+      </w:pPr>
+      <w:r>
+        <w:t>Host-based migration</w:t>
+      </w:r>
+    </w:p>
+    <w:p>
+      <w:pPr>
+        <w:pStyle w:val="ListParagraph"/>
+        <w:numPr>
+          <w:ilvl w:val="2"/>
+          <w:numId w:val="19"/>
+        </w:numPr>
+      </w:pPr>
+      <w:r>
+        <w:t xml:space="preserve">Better for high file count. XCP, </w:t>
+      </w:r>
+      <w:proofErr w:type="spellStart"/>
+      <w:r>
+        <w:t>Rsync</w:t>
+      </w:r>
+      <w:proofErr w:type="spellEnd"/>
+      <w:r>
+        <w:t>, NDMP copy or LVM (logical volume manager)</w:t>
+      </w:r>
+    </w:p>
+    <w:p>
+      <w:pPr>
+        <w:pStyle w:val="ListParagraph"/>
+        <w:numPr>
+          <w:ilvl w:val="3"/>
+          <w:numId w:val="19"/>
+        </w:numPr>
+      </w:pPr>
+      <w:r>
+        <w:t xml:space="preserve">SAN host-based remediation tool (SAN HRT) – host remediation tool on a windows system. </w:t>
+      </w:r>
+    </w:p>
+    <w:p>
+      <w:pPr>
+        <w:pStyle w:val="ListParagraph"/>
+        <w:numPr>
+          <w:ilvl w:val="3"/>
+          <w:numId w:val="19"/>
+        </w:numPr>
+      </w:pPr>
+      <w:r>
+        <w:lastRenderedPageBreak/>
+        <w:t>Config Advisor – provides a profile for verifying cabling</w:t>
+      </w:r>
+      <w:bookmarkStart w:id="0" w:name="_GoBack"/>
+      <w:bookmarkEnd w:id="0"/>
+    </w:p>
+    <w:p>
+      <w:pPr>
+        <w:pStyle w:val="ListParagraph"/>
+        <w:numPr>
+          <w:ilvl w:val="3"/>
+          <w:numId w:val="19"/>
+        </w:numPr>
+      </w:pPr>
+      <w:r>
+        <w:t xml:space="preserve">XCP migrates third-party storage to </w:t>
+      </w:r>
+      <w:proofErr w:type="spellStart"/>
+      <w:r>
+        <w:t>netapp</w:t>
+      </w:r>
+      <w:proofErr w:type="spellEnd"/>
+      <w:r>
+        <w:t xml:space="preserve"> storage.</w:t>
+      </w:r>
+    </w:p>
+    <w:p>
+      <w:pPr>
+        <w:pStyle w:val="ListParagraph"/>
+        <w:numPr>
+          <w:ilvl w:val="4"/>
+          <w:numId w:val="19"/>
+        </w:numPr>
+      </w:pPr>
+      <w:r>
+        <w:t>Show command</w:t>
+      </w:r>
+    </w:p>
+    <w:p>
+      <w:pPr>
+        <w:pStyle w:val="ListParagraph"/>
+        <w:numPr>
+          <w:ilvl w:val="4"/>
+          <w:numId w:val="19"/>
+        </w:numPr>
+      </w:pPr>
+      <w:r>
+        <w:t>Scan command</w:t>
+      </w:r>
+    </w:p>
+    <w:p>
+      <w:pPr>
+        <w:pStyle w:val="ListParagraph"/>
+        <w:numPr>
+          <w:ilvl w:val="4"/>
+          <w:numId w:val="19"/>
+        </w:numPr>
+      </w:pPr>
+      <w:r>
+        <w:t>Copy command</w:t>
+      </w:r>
+    </w:p>
+    <w:p>
+      <w:pPr>
+        <w:pStyle w:val="ListParagraph"/>
+        <w:numPr>
+          <w:ilvl w:val="4"/>
+          <w:numId w:val="19"/>
+        </w:numPr>
+      </w:pPr>
+      <w:r>
+        <w:t>Verify command</w:t>
+      </w:r>
+    </w:p>
+    <w:p>
+      <w:pPr>
+        <w:pStyle w:val="ListParagraph"/>
+        <w:numPr>
+          <w:ilvl w:val="4"/>
+          <w:numId w:val="19"/>
+        </w:numPr>
+      </w:pPr>
+      <w:r>
+        <w:t>Resume command</w:t>
+      </w:r>
+    </w:p>
+    <w:p>
+      <w:pPr>
+        <w:pStyle w:val="ListParagraph"/>
+        <w:numPr>
+          <w:ilvl w:val="4"/>
+          <w:numId w:val="19"/>
+        </w:numPr>
+      </w:pPr>
+      <w:r>
+        <w:t>Sync command</w:t>
+      </w:r>
+    </w:p>
+    <w:p>
+      <w:pPr>
+        <w:pStyle w:val="ListParagraph"/>
+        <w:numPr>
+          <w:ilvl w:val="4"/>
+          <w:numId w:val="19"/>
+        </w:numPr>
+      </w:pPr>
+      <w:r>
+        <w:t>Xcp.netapp.com</w:t>
+      </w:r>
+    </w:p>
+    <w:p>
+      <w:pPr>
+        <w:pStyle w:val="ListParagraph"/>
+        <w:numPr>
+          <w:ilvl w:val="1"/>
+          <w:numId w:val="19"/>
+        </w:numPr>
+      </w:pPr>
+      <w:r>
+        <w:t>Foreign LUN import (FLI)</w:t>
       </w:r>
     </w:p>
     <w:p>
@@ -11718,7 +13044,15 @@
         </w:numPr>
       </w:pPr>
       <w:r>
-        <w:t xml:space="preserve">In My AutoSupport, use the </w:t>
+        <w:t xml:space="preserve">In My </w:t>
+      </w:r>
+      <w:proofErr w:type="spellStart"/>
+      <w:r>
+        <w:t>AutoSupport</w:t>
+      </w:r>
+      <w:proofErr w:type="spellEnd"/>
+      <w:r>
+        <w:t xml:space="preserve">, use the </w:t>
       </w:r>
       <w:r>
         <w:rPr>
@@ -11758,6 +13092,42 @@
       <w:pPr>
         <w:pStyle w:val="ListParagraph"/>
         <w:numPr>
+          <w:ilvl w:val="4"/>
+          <w:numId w:val="19"/>
+        </w:numPr>
+      </w:pPr>
+      <w:r>
+        <w:t>Discovers information about controllers</w:t>
+      </w:r>
+    </w:p>
+    <w:p>
+      <w:pPr>
+        <w:pStyle w:val="ListParagraph"/>
+        <w:numPr>
+          <w:ilvl w:val="4"/>
+          <w:numId w:val="19"/>
+        </w:numPr>
+      </w:pPr>
+      <w:r>
+        <w:t>Identifies differences between features</w:t>
+      </w:r>
+    </w:p>
+    <w:p>
+      <w:pPr>
+        <w:pStyle w:val="ListParagraph"/>
+        <w:numPr>
+          <w:ilvl w:val="4"/>
+          <w:numId w:val="19"/>
+        </w:numPr>
+      </w:pPr>
+      <w:r>
+        <w:t>Compares HBA and firmware to IMT</w:t>
+      </w:r>
+    </w:p>
+    <w:p>
+      <w:pPr>
+        <w:pStyle w:val="ListParagraph"/>
+        <w:numPr>
           <w:ilvl w:val="3"/>
           <w:numId w:val="19"/>
         </w:numPr>
@@ -11802,7 +13172,6 @@
         </w:numPr>
       </w:pPr>
       <w:r>
-        <w:lastRenderedPageBreak/>
         <w:t>Inventory report</w:t>
       </w:r>
       <w:r>
@@ -12046,6 +13415,7 @@
         </w:numPr>
       </w:pPr>
       <w:r>
+        <w:lastRenderedPageBreak/>
         <w:t>List of the scripts that leverage CLI commands</w:t>
       </w:r>
     </w:p>
@@ -12072,8 +13442,6 @@
       <w:r>
         <w:t>Map storage containers to final destinations</w:t>
       </w:r>
-      <w:bookmarkStart w:id="0" w:name="_GoBack"/>
-      <w:bookmarkEnd w:id="0"/>
     </w:p>
     <w:p>
       <w:pPr>
@@ -12109,6 +13477,18 @@
       </w:pPr>
       <w:r>
         <w:t>Plan for future business requirements</w:t>
+      </w:r>
+    </w:p>
+    <w:p>
+      <w:pPr>
+        <w:pStyle w:val="ListParagraph"/>
+        <w:numPr>
+          <w:ilvl w:val="3"/>
+          <w:numId w:val="19"/>
+        </w:numPr>
+      </w:pPr>
+      <w:r>
+        <w:t>Utilization assessment and workload assessment need to be done.</w:t>
       </w:r>
     </w:p>
     <w:p>
@@ -12133,7 +13513,7 @@
       <w:pPr>
         <w:pStyle w:val="ListParagraph"/>
         <w:numPr>
-          <w:ilvl w:val="1"/>
+          <w:ilvl w:val="2"/>
           <w:numId w:val="19"/>
         </w:numPr>
       </w:pPr>
@@ -12141,7 +13521,13 @@
         <w:t>It’s not a process</w:t>
       </w:r>
       <w:r>
-        <w:t xml:space="preserve"> – Unified Transition Methodlogy (UTM)</w:t>
+        <w:t xml:space="preserve"> – Unified Transition </w:t>
+      </w:r>
+      <w:r>
+        <w:t>Methodology</w:t>
+      </w:r>
+      <w:r>
+        <w:t xml:space="preserve"> (UTM)</w:t>
       </w:r>
     </w:p>
     <w:p>
@@ -12214,6 +13600,283 @@
       </w:pPr>
       <w:r>
         <w:t>MetroCluster migration is copy-based for 8.3</w:t>
+      </w:r>
+    </w:p>
+    <w:p>
+      <w:pPr>
+        <w:pStyle w:val="ListParagraph"/>
+        <w:numPr>
+          <w:ilvl w:val="1"/>
+          <w:numId w:val="19"/>
+        </w:numPr>
+      </w:pPr>
+      <w:r>
+        <w:t>Support 60 active projects</w:t>
+      </w:r>
+    </w:p>
+    <w:p>
+      <w:pPr>
+        <w:pStyle w:val="ListParagraph"/>
+        <w:numPr>
+          <w:ilvl w:val="0"/>
+          <w:numId w:val="19"/>
+        </w:numPr>
+      </w:pPr>
+      <w:r>
+        <w:t>Transition Planning</w:t>
+      </w:r>
+      <w:r>
+        <w:tab/>
+      </w:r>
+    </w:p>
+    <w:p>
+      <w:pPr>
+        <w:pStyle w:val="ListParagraph"/>
+        <w:numPr>
+          <w:ilvl w:val="1"/>
+          <w:numId w:val="19"/>
+        </w:numPr>
+      </w:pPr>
+      <w:proofErr w:type="spellStart"/>
+      <w:r>
+        <w:t>SnapMirror</w:t>
+      </w:r>
+      <w:proofErr w:type="spellEnd"/>
+      <w:r>
+        <w:t xml:space="preserve"> Relationship</w:t>
+      </w:r>
+    </w:p>
+    <w:p>
+      <w:pPr>
+        <w:pStyle w:val="ListParagraph"/>
+        <w:numPr>
+          <w:ilvl w:val="2"/>
+          <w:numId w:val="19"/>
+        </w:numPr>
+      </w:pPr>
+      <w:r>
+        <w:rPr>
+          <w:b/>
+        </w:rPr>
+        <w:t>Data Protection</w:t>
+      </w:r>
+      <w:r>
+        <w:t xml:space="preserve"> – data mirror from the source copy</w:t>
+      </w:r>
+    </w:p>
+    <w:p>
+      <w:pPr>
+        <w:pStyle w:val="ListParagraph"/>
+        <w:numPr>
+          <w:ilvl w:val="2"/>
+          <w:numId w:val="19"/>
+        </w:numPr>
+      </w:pPr>
+      <w:proofErr w:type="spellStart"/>
+      <w:r>
+        <w:rPr>
+          <w:b/>
+        </w:rPr>
+        <w:t>SnapVault</w:t>
+      </w:r>
+      <w:proofErr w:type="spellEnd"/>
+      <w:r>
+        <w:rPr>
+          <w:b/>
+        </w:rPr>
+        <w:t xml:space="preserve"> data Protection (XDP)</w:t>
+      </w:r>
+      <w:r>
+        <w:t xml:space="preserve"> – contains multiple snapshot copies from the source</w:t>
+      </w:r>
+    </w:p>
+    <w:p>
+      <w:pPr>
+        <w:pStyle w:val="ListParagraph"/>
+        <w:numPr>
+          <w:ilvl w:val="2"/>
+          <w:numId w:val="19"/>
+        </w:numPr>
+      </w:pPr>
+      <w:r>
+        <w:rPr>
+          <w:b/>
+        </w:rPr>
+        <w:t>Transition data protection (TDP)</w:t>
+      </w:r>
+      <w:r>
+        <w:t xml:space="preserve"> – only supported during migration and one-way relationship</w:t>
+      </w:r>
+    </w:p>
+    <w:p>
+      <w:pPr>
+        <w:pStyle w:val="ListParagraph"/>
+        <w:numPr>
+          <w:ilvl w:val="1"/>
+          <w:numId w:val="19"/>
+        </w:numPr>
+      </w:pPr>
+      <w:proofErr w:type="spellStart"/>
+      <w:r>
+        <w:t>Qtree</w:t>
+      </w:r>
+      <w:proofErr w:type="spellEnd"/>
+    </w:p>
+    <w:p>
+      <w:pPr>
+        <w:pStyle w:val="ListParagraph"/>
+        <w:numPr>
+          <w:ilvl w:val="2"/>
+          <w:numId w:val="19"/>
+        </w:numPr>
+      </w:pPr>
+      <w:proofErr w:type="spellStart"/>
+      <w:r>
+        <w:t>Qtree</w:t>
+      </w:r>
+      <w:proofErr w:type="spellEnd"/>
+      <w:r>
+        <w:t xml:space="preserve"> to </w:t>
+      </w:r>
+      <w:proofErr w:type="spellStart"/>
+      <w:r>
+        <w:t>Qtree</w:t>
+      </w:r>
+      <w:proofErr w:type="spellEnd"/>
+      <w:r>
+        <w:t xml:space="preserve"> migration</w:t>
+      </w:r>
+      <w:r>
+        <w:t xml:space="preserve"> 1:1</w:t>
+      </w:r>
+    </w:p>
+    <w:p>
+      <w:pPr>
+        <w:pStyle w:val="ListParagraph"/>
+        <w:numPr>
+          <w:ilvl w:val="3"/>
+          <w:numId w:val="19"/>
+        </w:numPr>
+      </w:pPr>
+      <w:r>
+        <w:t xml:space="preserve">Used mainly for </w:t>
+      </w:r>
+      <w:proofErr w:type="spellStart"/>
+      <w:r>
+        <w:t>qtree</w:t>
+      </w:r>
+      <w:proofErr w:type="spellEnd"/>
+      <w:r>
+        <w:t xml:space="preserve"> quota. </w:t>
+      </w:r>
+    </w:p>
+    <w:p>
+      <w:pPr>
+        <w:pStyle w:val="ListParagraph"/>
+        <w:numPr>
+          <w:ilvl w:val="2"/>
+          <w:numId w:val="19"/>
+        </w:numPr>
+      </w:pPr>
+      <w:proofErr w:type="spellStart"/>
+      <w:r>
+        <w:t>Qtree</w:t>
+      </w:r>
+      <w:proofErr w:type="spellEnd"/>
+      <w:r>
+        <w:t xml:space="preserve"> to Volume migration</w:t>
+      </w:r>
+      <w:r>
+        <w:t xml:space="preserve"> 1:1</w:t>
+      </w:r>
+    </w:p>
+    <w:p>
+      <w:pPr>
+        <w:pStyle w:val="ListParagraph"/>
+        <w:numPr>
+          <w:ilvl w:val="3"/>
+          <w:numId w:val="19"/>
+        </w:numPr>
+      </w:pPr>
+      <w:r>
+        <w:t xml:space="preserve">Used mainly for </w:t>
+      </w:r>
+      <w:proofErr w:type="spellStart"/>
+      <w:r>
+        <w:t>qtree</w:t>
+      </w:r>
+      <w:proofErr w:type="spellEnd"/>
+      <w:r>
+        <w:t xml:space="preserve"> </w:t>
+      </w:r>
+      <w:r>
+        <w:t>replication</w:t>
+      </w:r>
+      <w:r>
+        <w:t xml:space="preserve">. </w:t>
+      </w:r>
+    </w:p>
+    <w:p>
+      <w:pPr>
+        <w:pStyle w:val="ListParagraph"/>
+        <w:numPr>
+          <w:ilvl w:val="3"/>
+          <w:numId w:val="19"/>
+        </w:numPr>
+      </w:pPr>
+      <w:r>
+        <w:t xml:space="preserve">Must break </w:t>
+      </w:r>
+      <w:proofErr w:type="spellStart"/>
+      <w:r>
+        <w:t>qtress</w:t>
+      </w:r>
+      <w:proofErr w:type="spellEnd"/>
+      <w:r>
+        <w:t xml:space="preserve"> into volumes from staging</w:t>
+      </w:r>
+    </w:p>
+    <w:p>
+      <w:pPr>
+        <w:pStyle w:val="ListParagraph"/>
+        <w:numPr>
+          <w:ilvl w:val="2"/>
+          <w:numId w:val="19"/>
+        </w:numPr>
+      </w:pPr>
+      <w:proofErr w:type="spellStart"/>
+      <w:r>
+        <w:t>Qtree</w:t>
+      </w:r>
+      <w:proofErr w:type="spellEnd"/>
+      <w:r>
+        <w:t xml:space="preserve"> consolidation</w:t>
+      </w:r>
+    </w:p>
+    <w:p>
+      <w:pPr>
+        <w:pStyle w:val="ListParagraph"/>
+        <w:numPr>
+          <w:ilvl w:val="3"/>
+          <w:numId w:val="19"/>
+        </w:numPr>
+      </w:pPr>
+      <w:r>
+        <w:t xml:space="preserve">Used mainly for </w:t>
+      </w:r>
+      <w:proofErr w:type="spellStart"/>
+      <w:r>
+        <w:t>qtree</w:t>
+      </w:r>
+      <w:proofErr w:type="spellEnd"/>
+      <w:r>
+        <w:t xml:space="preserve"> </w:t>
+      </w:r>
+      <w:r>
+        <w:t>replication</w:t>
+      </w:r>
+      <w:r>
+        <w:t xml:space="preserve">. </w:t>
       </w:r>
     </w:p>
     <w:p/>

--- a/NSEP & NTASP Cert.docx
+++ b/NSEP & NTASP Cert.docx
@@ -12850,8 +12850,6 @@
         <w:lastRenderedPageBreak/>
         <w:t>Config Advisor – provides a profile for verifying cabling</w:t>
       </w:r>
-      <w:bookmarkStart w:id="0" w:name="_GoBack"/>
-      <w:bookmarkEnd w:id="0"/>
     </w:p>
     <w:p>
       <w:pPr>
@@ -13807,13 +13805,7 @@
       </w:r>
       <w:proofErr w:type="spellEnd"/>
       <w:r>
-        <w:t xml:space="preserve"> </w:t>
-      </w:r>
-      <w:r>
-        <w:t>replication</w:t>
-      </w:r>
-      <w:r>
-        <w:t xml:space="preserve">. </w:t>
+        <w:t xml:space="preserve"> replication. </w:t>
       </w:r>
     </w:p>
     <w:p>
@@ -13870,14 +13862,95 @@
       </w:r>
       <w:proofErr w:type="spellEnd"/>
       <w:r>
-        <w:t xml:space="preserve"> </w:t>
-      </w:r>
-      <w:r>
-        <w:t>replication</w:t>
-      </w:r>
-      <w:r>
-        <w:t xml:space="preserve">. </w:t>
-      </w:r>
+        <w:t xml:space="preserve"> replication. </w:t>
+      </w:r>
+    </w:p>
+    <w:p>
+      <w:pPr>
+        <w:rPr>
+          <w:b/>
+        </w:rPr>
+      </w:pPr>
+      <w:r>
+        <w:rPr>
+          <w:b/>
+        </w:rPr>
+        <w:t>ONTAP 7-Mode</w:t>
+      </w:r>
+    </w:p>
+    <w:p>
+      <w:pPr>
+        <w:pStyle w:val="ListParagraph"/>
+        <w:numPr>
+          <w:ilvl w:val="0"/>
+          <w:numId w:val="20"/>
+        </w:numPr>
+      </w:pPr>
+      <w:r>
+        <w:t>V series works with 3</w:t>
+      </w:r>
+      <w:r>
+        <w:rPr>
+          <w:vertAlign w:val="superscript"/>
+        </w:rPr>
+        <w:t>rd</w:t>
+      </w:r>
+      <w:r>
+        <w:t xml:space="preserve"> party storage arrays like EMC, IBM, HP, and Hitachi</w:t>
+      </w:r>
+    </w:p>
+    <w:p>
+      <w:pPr>
+        <w:pStyle w:val="ListParagraph"/>
+        <w:numPr>
+          <w:ilvl w:val="0"/>
+          <w:numId w:val="20"/>
+        </w:numPr>
+      </w:pPr>
+      <w:r>
+        <w:rPr>
+          <w:b/>
+        </w:rPr>
+        <w:t>BranchCache</w:t>
+      </w:r>
+      <w:r>
+        <w:t xml:space="preserve"> – increases network responsive that are accessed from remote offices</w:t>
+      </w:r>
+      <w:r>
+        <w:t>. Reduces WAN use</w:t>
+      </w:r>
+    </w:p>
+    <w:p>
+      <w:pPr>
+        <w:pStyle w:val="ListParagraph"/>
+        <w:numPr>
+          <w:ilvl w:val="0"/>
+          <w:numId w:val="20"/>
+        </w:numPr>
+      </w:pPr>
+      <w:r>
+        <w:t>Based on FreeBSD</w:t>
+      </w:r>
+    </w:p>
+    <w:p>
+      <w:pPr>
+        <w:pStyle w:val="ListParagraph"/>
+        <w:numPr>
+          <w:ilvl w:val="0"/>
+          <w:numId w:val="20"/>
+        </w:numPr>
+      </w:pPr>
+      <w:r>
+        <w:rPr>
+          <w:b/>
+        </w:rPr>
+        <w:t>SMF (Simple Management Framework)</w:t>
+      </w:r>
+      <w:r>
+        <w:t xml:space="preserve"> interacts with ONTAP to collect system information that is sent to SNMP.</w:t>
+      </w:r>
+      <w:bookmarkStart w:id="0" w:name="_GoBack"/>
+      <w:bookmarkEnd w:id="0"/>
     </w:p>
     <w:p/>
     <w:sectPr>
@@ -14345,6 +14418,119 @@
     </w:lvl>
   </w:abstractNum>
   <w:abstractNum w:abstractNumId="4" w15:restartNumberingAfterBreak="0">
+    <w:nsid w:val="2A4A2259"/>
+    <w:multiLevelType w:val="hybridMultilevel"/>
+    <w:tmpl w:val="ABF0C7CE"/>
+    <w:lvl w:ilvl="0" w:tplc="04090001">
+      <w:start w:val="1"/>
+      <w:numFmt w:val="bullet"/>
+      <w:lvlText w:val=""/>
+      <w:lvlJc w:val="left"/>
+      <w:pPr>
+        <w:ind w:left="720" w:hanging="360"/>
+      </w:pPr>
+      <w:rPr>
+        <w:rFonts w:ascii="Symbol" w:hAnsi="Symbol" w:hint="default"/>
+      </w:rPr>
+    </w:lvl>
+    <w:lvl w:ilvl="1" w:tplc="04090003" w:tentative="1">
+      <w:start w:val="1"/>
+      <w:numFmt w:val="bullet"/>
+      <w:lvlText w:val="o"/>
+      <w:lvlJc w:val="left"/>
+      <w:pPr>
+        <w:ind w:left="1440" w:hanging="360"/>
+      </w:pPr>
+      <w:rPr>
+        <w:rFonts w:ascii="Courier New" w:hAnsi="Courier New" w:cs="Courier New" w:hint="default"/>
+      </w:rPr>
+    </w:lvl>
+    <w:lvl w:ilvl="2" w:tplc="04090005" w:tentative="1">
+      <w:start w:val="1"/>
+      <w:numFmt w:val="bullet"/>
+      <w:lvlText w:val=""/>
+      <w:lvlJc w:val="left"/>
+      <w:pPr>
+        <w:ind w:left="2160" w:hanging="360"/>
+      </w:pPr>
+      <w:rPr>
+        <w:rFonts w:ascii="Wingdings" w:hAnsi="Wingdings" w:hint="default"/>
+      </w:rPr>
+    </w:lvl>
+    <w:lvl w:ilvl="3" w:tplc="04090001" w:tentative="1">
+      <w:start w:val="1"/>
+      <w:numFmt w:val="bullet"/>
+      <w:lvlText w:val=""/>
+      <w:lvlJc w:val="left"/>
+      <w:pPr>
+        <w:ind w:left="2880" w:hanging="360"/>
+      </w:pPr>
+      <w:rPr>
+        <w:rFonts w:ascii="Symbol" w:hAnsi="Symbol" w:hint="default"/>
+      </w:rPr>
+    </w:lvl>
+    <w:lvl w:ilvl="4" w:tplc="04090003" w:tentative="1">
+      <w:start w:val="1"/>
+      <w:numFmt w:val="bullet"/>
+      <w:lvlText w:val="o"/>
+      <w:lvlJc w:val="left"/>
+      <w:pPr>
+        <w:ind w:left="3600" w:hanging="360"/>
+      </w:pPr>
+      <w:rPr>
+        <w:rFonts w:ascii="Courier New" w:hAnsi="Courier New" w:cs="Courier New" w:hint="default"/>
+      </w:rPr>
+    </w:lvl>
+    <w:lvl w:ilvl="5" w:tplc="04090005" w:tentative="1">
+      <w:start w:val="1"/>
+      <w:numFmt w:val="bullet"/>
+      <w:lvlText w:val=""/>
+      <w:lvlJc w:val="left"/>
+      <w:pPr>
+        <w:ind w:left="4320" w:hanging="360"/>
+      </w:pPr>
+      <w:rPr>
+        <w:rFonts w:ascii="Wingdings" w:hAnsi="Wingdings" w:hint="default"/>
+      </w:rPr>
+    </w:lvl>
+    <w:lvl w:ilvl="6" w:tplc="04090001" w:tentative="1">
+      <w:start w:val="1"/>
+      <w:numFmt w:val="bullet"/>
+      <w:lvlText w:val=""/>
+      <w:lvlJc w:val="left"/>
+      <w:pPr>
+        <w:ind w:left="5040" w:hanging="360"/>
+      </w:pPr>
+      <w:rPr>
+        <w:rFonts w:ascii="Symbol" w:hAnsi="Symbol" w:hint="default"/>
+      </w:rPr>
+    </w:lvl>
+    <w:lvl w:ilvl="7" w:tplc="04090003" w:tentative="1">
+      <w:start w:val="1"/>
+      <w:numFmt w:val="bullet"/>
+      <w:lvlText w:val="o"/>
+      <w:lvlJc w:val="left"/>
+      <w:pPr>
+        <w:ind w:left="5760" w:hanging="360"/>
+      </w:pPr>
+      <w:rPr>
+        <w:rFonts w:ascii="Courier New" w:hAnsi="Courier New" w:cs="Courier New" w:hint="default"/>
+      </w:rPr>
+    </w:lvl>
+    <w:lvl w:ilvl="8" w:tplc="04090005" w:tentative="1">
+      <w:start w:val="1"/>
+      <w:numFmt w:val="bullet"/>
+      <w:lvlText w:val=""/>
+      <w:lvlJc w:val="left"/>
+      <w:pPr>
+        <w:ind w:left="6480" w:hanging="360"/>
+      </w:pPr>
+      <w:rPr>
+        <w:rFonts w:ascii="Wingdings" w:hAnsi="Wingdings" w:hint="default"/>
+      </w:rPr>
+    </w:lvl>
+  </w:abstractNum>
+  <w:abstractNum w:abstractNumId="5" w15:restartNumberingAfterBreak="0">
     <w:nsid w:val="2D0E3E1D"/>
     <w:multiLevelType w:val="hybridMultilevel"/>
     <w:tmpl w:val="61BCCD26"/>
@@ -14457,7 +14643,7 @@
       </w:rPr>
     </w:lvl>
   </w:abstractNum>
-  <w:abstractNum w:abstractNumId="5" w15:restartNumberingAfterBreak="0">
+  <w:abstractNum w:abstractNumId="6" w15:restartNumberingAfterBreak="0">
     <w:nsid w:val="37FD3669"/>
     <w:multiLevelType w:val="hybridMultilevel"/>
     <w:tmpl w:val="44A60872"/>
@@ -14570,7 +14756,7 @@
       </w:rPr>
     </w:lvl>
   </w:abstractNum>
-  <w:abstractNum w:abstractNumId="6" w15:restartNumberingAfterBreak="0">
+  <w:abstractNum w:abstractNumId="7" w15:restartNumberingAfterBreak="0">
     <w:nsid w:val="38320E9E"/>
     <w:multiLevelType w:val="hybridMultilevel"/>
     <w:tmpl w:val="0E52B984"/>
@@ -14683,7 +14869,7 @@
       </w:rPr>
     </w:lvl>
   </w:abstractNum>
-  <w:abstractNum w:abstractNumId="7" w15:restartNumberingAfterBreak="0">
+  <w:abstractNum w:abstractNumId="8" w15:restartNumberingAfterBreak="0">
     <w:nsid w:val="38A43CB9"/>
     <w:multiLevelType w:val="hybridMultilevel"/>
     <w:tmpl w:val="91DE96F4"/>
@@ -14796,7 +14982,7 @@
       </w:rPr>
     </w:lvl>
   </w:abstractNum>
-  <w:abstractNum w:abstractNumId="8" w15:restartNumberingAfterBreak="0">
+  <w:abstractNum w:abstractNumId="9" w15:restartNumberingAfterBreak="0">
     <w:nsid w:val="4053020E"/>
     <w:multiLevelType w:val="hybridMultilevel"/>
     <w:tmpl w:val="218434E4"/>
@@ -14909,7 +15095,7 @@
       </w:rPr>
     </w:lvl>
   </w:abstractNum>
-  <w:abstractNum w:abstractNumId="9" w15:restartNumberingAfterBreak="0">
+  <w:abstractNum w:abstractNumId="10" w15:restartNumberingAfterBreak="0">
     <w:nsid w:val="414F362E"/>
     <w:multiLevelType w:val="hybridMultilevel"/>
     <w:tmpl w:val="880C9628"/>
@@ -15022,7 +15208,7 @@
       </w:rPr>
     </w:lvl>
   </w:abstractNum>
-  <w:abstractNum w:abstractNumId="10" w15:restartNumberingAfterBreak="0">
+  <w:abstractNum w:abstractNumId="11" w15:restartNumberingAfterBreak="0">
     <w:nsid w:val="4ED05503"/>
     <w:multiLevelType w:val="hybridMultilevel"/>
     <w:tmpl w:val="415A9024"/>
@@ -15135,7 +15321,7 @@
       </w:rPr>
     </w:lvl>
   </w:abstractNum>
-  <w:abstractNum w:abstractNumId="11" w15:restartNumberingAfterBreak="0">
+  <w:abstractNum w:abstractNumId="12" w15:restartNumberingAfterBreak="0">
     <w:nsid w:val="5D740279"/>
     <w:multiLevelType w:val="hybridMultilevel"/>
     <w:tmpl w:val="1A2A1E52"/>
@@ -15248,7 +15434,7 @@
       </w:rPr>
     </w:lvl>
   </w:abstractNum>
-  <w:abstractNum w:abstractNumId="12" w15:restartNumberingAfterBreak="0">
+  <w:abstractNum w:abstractNumId="13" w15:restartNumberingAfterBreak="0">
     <w:nsid w:val="60AE2F33"/>
     <w:multiLevelType w:val="hybridMultilevel"/>
     <w:tmpl w:val="DEB6B02E"/>
@@ -15361,7 +15547,7 @@
       </w:rPr>
     </w:lvl>
   </w:abstractNum>
-  <w:abstractNum w:abstractNumId="13" w15:restartNumberingAfterBreak="0">
+  <w:abstractNum w:abstractNumId="14" w15:restartNumberingAfterBreak="0">
     <w:nsid w:val="6D7738ED"/>
     <w:multiLevelType w:val="hybridMultilevel"/>
     <w:tmpl w:val="54B4CDEC"/>
@@ -15474,7 +15660,7 @@
       </w:rPr>
     </w:lvl>
   </w:abstractNum>
-  <w:abstractNum w:abstractNumId="14" w15:restartNumberingAfterBreak="0">
+  <w:abstractNum w:abstractNumId="15" w15:restartNumberingAfterBreak="0">
     <w:nsid w:val="72305EE7"/>
     <w:multiLevelType w:val="hybridMultilevel"/>
     <w:tmpl w:val="3C4A2C0C"/>
@@ -15587,7 +15773,7 @@
       </w:rPr>
     </w:lvl>
   </w:abstractNum>
-  <w:abstractNum w:abstractNumId="15" w15:restartNumberingAfterBreak="0">
+  <w:abstractNum w:abstractNumId="16" w15:restartNumberingAfterBreak="0">
     <w:nsid w:val="759D50E8"/>
     <w:multiLevelType w:val="hybridMultilevel"/>
     <w:tmpl w:val="29027C34"/>
@@ -15700,7 +15886,7 @@
       </w:rPr>
     </w:lvl>
   </w:abstractNum>
-  <w:abstractNum w:abstractNumId="16" w15:restartNumberingAfterBreak="0">
+  <w:abstractNum w:abstractNumId="17" w15:restartNumberingAfterBreak="0">
     <w:nsid w:val="76C540F4"/>
     <w:multiLevelType w:val="hybridMultilevel"/>
     <w:tmpl w:val="34E6E0CC"/>
@@ -15813,7 +15999,7 @@
       </w:rPr>
     </w:lvl>
   </w:abstractNum>
-  <w:abstractNum w:abstractNumId="17" w15:restartNumberingAfterBreak="0">
+  <w:abstractNum w:abstractNumId="18" w15:restartNumberingAfterBreak="0">
     <w:nsid w:val="794054A8"/>
     <w:multiLevelType w:val="hybridMultilevel"/>
     <w:tmpl w:val="1414A318"/>
@@ -15926,7 +16112,7 @@
       </w:rPr>
     </w:lvl>
   </w:abstractNum>
-  <w:abstractNum w:abstractNumId="18" w15:restartNumberingAfterBreak="0">
+  <w:abstractNum w:abstractNumId="19" w15:restartNumberingAfterBreak="0">
     <w:nsid w:val="796145F3"/>
     <w:multiLevelType w:val="hybridMultilevel"/>
     <w:tmpl w:val="91E206BA"/>
@@ -16040,61 +16226,64 @@
     </w:lvl>
   </w:abstractNum>
   <w:num w:numId="1">
-    <w:abstractNumId w:val="8"/>
+    <w:abstractNumId w:val="9"/>
   </w:num>
   <w:num w:numId="2">
-    <w:abstractNumId w:val="17"/>
+    <w:abstractNumId w:val="18"/>
   </w:num>
   <w:num w:numId="3">
     <w:abstractNumId w:val="0"/>
   </w:num>
   <w:num w:numId="4">
-    <w:abstractNumId w:val="5"/>
+    <w:abstractNumId w:val="6"/>
   </w:num>
   <w:num w:numId="5">
-    <w:abstractNumId w:val="10"/>
+    <w:abstractNumId w:val="11"/>
   </w:num>
   <w:num w:numId="6">
     <w:abstractNumId w:val="3"/>
   </w:num>
   <w:num w:numId="7">
-    <w:abstractNumId w:val="4"/>
+    <w:abstractNumId w:val="5"/>
   </w:num>
   <w:num w:numId="8">
-    <w:abstractNumId w:val="11"/>
+    <w:abstractNumId w:val="12"/>
   </w:num>
   <w:num w:numId="9">
-    <w:abstractNumId w:val="15"/>
+    <w:abstractNumId w:val="16"/>
   </w:num>
   <w:num w:numId="10">
-    <w:abstractNumId w:val="18"/>
+    <w:abstractNumId w:val="19"/>
   </w:num>
   <w:num w:numId="11">
-    <w:abstractNumId w:val="16"/>
+    <w:abstractNumId w:val="17"/>
   </w:num>
   <w:num w:numId="12">
     <w:abstractNumId w:val="1"/>
   </w:num>
   <w:num w:numId="13">
+    <w:abstractNumId w:val="15"/>
+  </w:num>
+  <w:num w:numId="14">
+    <w:abstractNumId w:val="10"/>
+  </w:num>
+  <w:num w:numId="15">
+    <w:abstractNumId w:val="13"/>
+  </w:num>
+  <w:num w:numId="16">
     <w:abstractNumId w:val="14"/>
   </w:num>
-  <w:num w:numId="14">
-    <w:abstractNumId w:val="9"/>
-  </w:num>
-  <w:num w:numId="15">
-    <w:abstractNumId w:val="12"/>
-  </w:num>
-  <w:num w:numId="16">
-    <w:abstractNumId w:val="13"/>
-  </w:num>
   <w:num w:numId="17">
-    <w:abstractNumId w:val="6"/>
+    <w:abstractNumId w:val="7"/>
   </w:num>
   <w:num w:numId="18">
-    <w:abstractNumId w:val="7"/>
+    <w:abstractNumId w:val="8"/>
   </w:num>
   <w:num w:numId="19">
     <w:abstractNumId w:val="2"/>
+  </w:num>
+  <w:num w:numId="20">
+    <w:abstractNumId w:val="4"/>
   </w:num>
 </w:numbering>
 </file>

--- a/NSEP & NTASP Cert.docx
+++ b/NSEP & NTASP Cert.docx
@@ -17,34 +17,16 @@
     </w:p>
     <w:p>
       <w:r>
-        <w:t xml:space="preserve">Cloud </w:t>
-      </w:r>
-      <w:proofErr w:type="gramStart"/>
-      <w:r>
-        <w:t>Review</w:t>
-      </w:r>
-      <w:r>
-        <w:t>(</w:t>
-      </w:r>
-      <w:proofErr w:type="gramEnd"/>
-      <w:r>
-        <w:t>Security &amp; Risk)</w:t>
+        <w:t>Cloud Review</w:t>
+      </w:r>
+      <w:r>
+        <w:t>(Security &amp; Risk)</w:t>
       </w:r>
       <w:r>
         <w:t xml:space="preserve">, Hybrid, Public, Private models. </w:t>
       </w:r>
-      <w:proofErr w:type="spellStart"/>
-      <w:proofErr w:type="gramStart"/>
-      <w:r>
-        <w:t>ITaaS</w:t>
-      </w:r>
-      <w:proofErr w:type="spellEnd"/>
-      <w:r>
-        <w:t>(</w:t>
-      </w:r>
-      <w:proofErr w:type="gramEnd"/>
-      <w:r>
-        <w:t>IT, Consumption, Business)</w:t>
+      <w:r>
+        <w:t>ITaaS(IT, Consumption, Business)</w:t>
       </w:r>
     </w:p>
     <w:p/>
@@ -61,11 +43,9 @@
     </w:p>
     <w:p/>
     <w:p>
-      <w:proofErr w:type="spellStart"/>
       <w:r>
         <w:t>AltaVault</w:t>
       </w:r>
-      <w:proofErr w:type="spellEnd"/>
     </w:p>
     <w:p>
       <w:pPr>
@@ -216,15 +196,7 @@
         <w:spacing w:after="0"/>
       </w:pPr>
       <w:r>
-        <w:t xml:space="preserve">Deduplicated cache released </w:t>
-      </w:r>
-      <w:proofErr w:type="gramStart"/>
-      <w:r>
-        <w:t>has to</w:t>
-      </w:r>
-      <w:proofErr w:type="gramEnd"/>
-      <w:r>
-        <w:t xml:space="preserve"> be restored from the cloud</w:t>
+        <w:t>Deduplicated cache released has to be restored from the cloud</w:t>
       </w:r>
     </w:p>
     <w:p>
@@ -746,21 +718,8 @@
         </w:numPr>
       </w:pPr>
       <w:r>
-        <w:t xml:space="preserve">AFF or FAS </w:t>
-      </w:r>
-      <w:proofErr w:type="spellStart"/>
-      <w:r>
-        <w:t>SnapMirror</w:t>
-      </w:r>
-      <w:proofErr w:type="spellEnd"/>
-      <w:r>
-        <w:t xml:space="preserve"> Alta Vault with </w:t>
-      </w:r>
-      <w:proofErr w:type="spellStart"/>
-      <w:r>
-        <w:t>SnapCenter</w:t>
-      </w:r>
-      <w:proofErr w:type="spellEnd"/>
+        <w:t>AFF or FAS SnapMirror Alta Vault with SnapCenter</w:t>
+      </w:r>
     </w:p>
     <w:p>
       <w:pPr>
@@ -940,13 +899,8 @@
           <w:numId w:val="5"/>
         </w:numPr>
       </w:pPr>
-      <w:proofErr w:type="spellStart"/>
-      <w:r>
-        <w:t>Redically</w:t>
-      </w:r>
-      <w:proofErr w:type="spellEnd"/>
-      <w:r>
-        <w:t xml:space="preserve"> change the economics of the data center</w:t>
+      <w:r>
+        <w:t>Redically change the economics of the data center</w:t>
       </w:r>
     </w:p>
     <w:p>
@@ -1136,13 +1090,8 @@
           <w:numId w:val="6"/>
         </w:numPr>
       </w:pPr>
-      <w:proofErr w:type="spellStart"/>
-      <w:r>
-        <w:t>Openstack</w:t>
-      </w:r>
-      <w:proofErr w:type="spellEnd"/>
-      <w:r>
-        <w:t xml:space="preserve"> integration</w:t>
+      <w:r>
+        <w:t>Openstack integration</w:t>
       </w:r>
     </w:p>
     <w:p>
@@ -1313,13 +1262,8 @@
         </w:numPr>
       </w:pPr>
       <w:r>
-        <w:t>Converged infrastructure/</w:t>
-      </w:r>
-      <w:proofErr w:type="spellStart"/>
-      <w:r>
-        <w:t>Flexpod</w:t>
-      </w:r>
-      <w:proofErr w:type="spellEnd"/>
+        <w:t>Converged infrastructure/Flexpod</w:t>
+      </w:r>
     </w:p>
     <w:p>
       <w:pPr>
@@ -1425,13 +1369,8 @@
           <w:numId w:val="6"/>
         </w:numPr>
       </w:pPr>
-      <w:proofErr w:type="spellStart"/>
-      <w:r>
-        <w:t>NVMe</w:t>
-      </w:r>
-      <w:proofErr w:type="spellEnd"/>
-      <w:r>
-        <w:t xml:space="preserve"> Flash Cache included in all models</w:t>
+      <w:r>
+        <w:t>NVMe Flash Cache included in all models</w:t>
       </w:r>
     </w:p>
     <w:p>
@@ -1647,13 +1586,8 @@
           <w:numId w:val="6"/>
         </w:numPr>
       </w:pPr>
-      <w:proofErr w:type="spellStart"/>
-      <w:r>
-        <w:t>Inlined</w:t>
-      </w:r>
-      <w:proofErr w:type="spellEnd"/>
-      <w:r>
-        <w:t xml:space="preserve"> Data Reduction (compaction, compression, deduplication)</w:t>
+      <w:r>
+        <w:t>Inlined Data Reduction (compaction, compression, deduplication)</w:t>
       </w:r>
     </w:p>
     <w:p>
@@ -1665,15 +1599,7 @@
         </w:numPr>
       </w:pPr>
       <w:r>
-        <w:t xml:space="preserve">Expanded inline deduplication – adds inline aggregate deduplication which complements </w:t>
-      </w:r>
-      <w:proofErr w:type="spellStart"/>
-      <w:r>
-        <w:t>existind</w:t>
-      </w:r>
-      <w:proofErr w:type="spellEnd"/>
-      <w:r>
-        <w:t xml:space="preserve"> deduplication, compression, and compaction</w:t>
+        <w:t>Expanded inline deduplication – adds inline aggregate deduplication which complements existind deduplication, compression, and compaction</w:t>
       </w:r>
     </w:p>
     <w:p>
@@ -1744,13 +1670,8 @@
           <w:numId w:val="6"/>
         </w:numPr>
       </w:pPr>
-      <w:proofErr w:type="spellStart"/>
-      <w:r>
-        <w:t>FabricPool</w:t>
-      </w:r>
-      <w:proofErr w:type="spellEnd"/>
-      <w:r>
-        <w:t xml:space="preserve"> Technology</w:t>
+      <w:r>
+        <w:t>FabricPool Technology</w:t>
       </w:r>
     </w:p>
     <w:p>
@@ -1774,15 +1695,7 @@
         </w:numPr>
       </w:pPr>
       <w:r>
-        <w:t xml:space="preserve">Connect to AWS or </w:t>
-      </w:r>
-      <w:proofErr w:type="spellStart"/>
-      <w:r>
-        <w:t>StorageGriD</w:t>
-      </w:r>
-      <w:proofErr w:type="spellEnd"/>
-      <w:r>
-        <w:t xml:space="preserve"> private cloud</w:t>
+        <w:t>Connect to AWS or StorageGriD private cloud</w:t>
       </w:r>
     </w:p>
     <w:p>
@@ -1829,11 +1742,9 @@
           <w:numId w:val="6"/>
         </w:numPr>
       </w:pPr>
-      <w:proofErr w:type="spellStart"/>
       <w:r>
         <w:t>FlexGroup</w:t>
       </w:r>
-      <w:proofErr w:type="spellEnd"/>
     </w:p>
     <w:p>
       <w:pPr>
@@ -1856,15 +1767,7 @@
         </w:numPr>
       </w:pPr>
       <w:r>
-        <w:t>Supports computation-</w:t>
-      </w:r>
-      <w:proofErr w:type="spellStart"/>
-      <w:r>
-        <w:t>intesnive</w:t>
-      </w:r>
-      <w:proofErr w:type="spellEnd"/>
-      <w:r>
-        <w:t xml:space="preserve"> workloads and massive data repositories </w:t>
+        <w:t xml:space="preserve">Supports computation-intesnive workloads and massive data repositories </w:t>
       </w:r>
     </w:p>
     <w:p>
@@ -1927,15 +1830,7 @@
         <w:t>Resiliency on FAS clusters by usin</w:t>
       </w:r>
       <w:r>
-        <w:t xml:space="preserve">g ONTAP </w:t>
-      </w:r>
-      <w:proofErr w:type="spellStart"/>
-      <w:r>
-        <w:t>nondisruptive</w:t>
-      </w:r>
-      <w:proofErr w:type="spellEnd"/>
-      <w:r>
-        <w:t xml:space="preserve"> operation</w:t>
+        <w:t>g ONTAP nondisruptive operation</w:t>
       </w:r>
     </w:p>
     <w:p>
@@ -2128,15 +2023,7 @@
         </w:numPr>
       </w:pPr>
       <w:r>
-        <w:t>Cost-</w:t>
-      </w:r>
-      <w:proofErr w:type="spellStart"/>
-      <w:r>
-        <w:t>effectivy</w:t>
-      </w:r>
-      <w:proofErr w:type="spellEnd"/>
-      <w:r>
-        <w:t xml:space="preserve"> security</w:t>
+        <w:t>Cost-effectivy security</w:t>
       </w:r>
     </w:p>
     <w:p>
@@ -2271,15 +2158,7 @@
         </w:numPr>
       </w:pPr>
       <w:r>
-        <w:t xml:space="preserve">Do your enterprise applications need high performance and </w:t>
-      </w:r>
-      <w:proofErr w:type="spellStart"/>
-      <w:r>
-        <w:t>rish</w:t>
-      </w:r>
-      <w:proofErr w:type="spellEnd"/>
-      <w:r>
-        <w:t xml:space="preserve"> data management?</w:t>
+        <w:t>Do your enterprise applications need high performance and rish data management?</w:t>
       </w:r>
     </w:p>
     <w:p>
@@ -2508,23 +2387,7 @@
         </w:numPr>
       </w:pPr>
       <w:r>
-        <w:t xml:space="preserve">9.2 New </w:t>
-      </w:r>
-      <w:proofErr w:type="spellStart"/>
-      <w:r>
-        <w:t>vNAS</w:t>
-      </w:r>
-      <w:proofErr w:type="spellEnd"/>
-      <w:r>
-        <w:t xml:space="preserve"> solution and 2-node support with </w:t>
-      </w:r>
-      <w:proofErr w:type="gramStart"/>
-      <w:r>
-        <w:t>90 day</w:t>
-      </w:r>
-      <w:proofErr w:type="gramEnd"/>
-      <w:r>
-        <w:t xml:space="preserve"> evaluation available</w:t>
+        <w:t>9.2 New vNAS solution and 2-node support with 90 day evaluation available</w:t>
       </w:r>
     </w:p>
     <w:p>
@@ -2741,11 +2604,9 @@
           <w:numId w:val="6"/>
         </w:numPr>
       </w:pPr>
-      <w:proofErr w:type="spellStart"/>
       <w:r>
         <w:t>AltaVault</w:t>
       </w:r>
-      <w:proofErr w:type="spellEnd"/>
       <w:r>
         <w:t xml:space="preserve"> – disk to disk to tape onsite offsite</w:t>
       </w:r>
@@ -2830,11 +2691,9 @@
           <w:numId w:val="6"/>
         </w:numPr>
       </w:pPr>
-      <w:proofErr w:type="spellStart"/>
       <w:r>
         <w:t>Analystics</w:t>
       </w:r>
-      <w:proofErr w:type="spellEnd"/>
     </w:p>
     <w:p>
       <w:pPr>
@@ -2870,16 +2729,8 @@
         <w:rPr>
           <w:b/>
         </w:rPr>
-        <w:t xml:space="preserve">E-Series and </w:t>
-      </w:r>
-      <w:proofErr w:type="spellStart"/>
-      <w:r>
-        <w:rPr>
-          <w:b/>
-        </w:rPr>
-        <w:t>SANtricity</w:t>
-      </w:r>
-      <w:proofErr w:type="spellEnd"/>
+        <w:t>E-Series and SANtricity</w:t>
+      </w:r>
     </w:p>
     <w:p>
       <w:pPr>
@@ -3132,13 +2983,8 @@
           <w:numId w:val="7"/>
         </w:numPr>
       </w:pPr>
-      <w:proofErr w:type="spellStart"/>
-      <w:r>
-        <w:t>SANtricity</w:t>
-      </w:r>
-      <w:proofErr w:type="spellEnd"/>
-      <w:r>
-        <w:t xml:space="preserve"> OS</w:t>
+      <w:r>
+        <w:t>SANtricity OS</w:t>
       </w:r>
     </w:p>
     <w:p>
@@ -3271,15 +3117,7 @@
         </w:numPr>
       </w:pPr>
       <w:r>
-        <w:t xml:space="preserve">Cost-effective backup and recovery to the hybrid cloud from an </w:t>
-      </w:r>
-      <w:proofErr w:type="spellStart"/>
-      <w:r>
-        <w:t>ESeries</w:t>
-      </w:r>
-      <w:proofErr w:type="spellEnd"/>
-      <w:r>
-        <w:t xml:space="preserve"> or EF Series</w:t>
+        <w:t>Cost-effective backup and recovery to the hybrid cloud from an ESeries or EF Series</w:t>
       </w:r>
     </w:p>
     <w:p>
@@ -3291,15 +3129,7 @@
         </w:numPr>
       </w:pPr>
       <w:r>
-        <w:t xml:space="preserve">Integrates with </w:t>
-      </w:r>
-      <w:proofErr w:type="spellStart"/>
-      <w:r>
-        <w:t>NetAPP</w:t>
-      </w:r>
-      <w:proofErr w:type="spellEnd"/>
-      <w:r>
-        <w:t xml:space="preserve"> Data Fabric</w:t>
+        <w:t>Integrates with NetAPP Data Fabric</w:t>
       </w:r>
     </w:p>
     <w:p>
@@ -3516,11 +3346,9 @@
           <w:numId w:val="8"/>
         </w:numPr>
       </w:pPr>
-      <w:proofErr w:type="spellStart"/>
       <w:r>
         <w:t>SolidFire</w:t>
       </w:r>
-      <w:proofErr w:type="spellEnd"/>
     </w:p>
     <w:p>
       <w:pPr>
@@ -3545,13 +3373,8 @@
           <w:numId w:val="8"/>
         </w:numPr>
       </w:pPr>
-      <w:proofErr w:type="gramStart"/>
-      <w:r>
-        <w:t>Similar to</w:t>
-      </w:r>
-      <w:proofErr w:type="gramEnd"/>
-      <w:r>
-        <w:t xml:space="preserve"> AWS</w:t>
+      <w:r>
+        <w:t>Similar to AWS</w:t>
       </w:r>
     </w:p>
     <w:p>
@@ -3672,15 +3495,7 @@
         </w:numPr>
       </w:pPr>
       <w:r>
-        <w:t xml:space="preserve">Deep integration with </w:t>
-      </w:r>
-      <w:proofErr w:type="spellStart"/>
-      <w:r>
-        <w:t>CloudStack</w:t>
-      </w:r>
-      <w:proofErr w:type="spellEnd"/>
-      <w:r>
-        <w:t>, OpenStack, VMware</w:t>
+        <w:t>Deep integration with CloudStack, OpenStack, VMware</w:t>
       </w:r>
     </w:p>
     <w:p>
@@ -3715,13 +3530,8 @@
           <w:numId w:val="8"/>
         </w:numPr>
       </w:pPr>
-      <w:proofErr w:type="spellStart"/>
-      <w:r>
-        <w:t>Nondisruptive</w:t>
-      </w:r>
-      <w:proofErr w:type="spellEnd"/>
-      <w:r>
-        <w:t xml:space="preserve"> configuration</w:t>
+      <w:r>
+        <w:t>Nondisruptive configuration</w:t>
       </w:r>
     </w:p>
     <w:p>
@@ -3781,15 +3591,7 @@
         </w:numPr>
       </w:pPr>
       <w:r>
-        <w:t xml:space="preserve">Uses of APIs to incorporate </w:t>
-      </w:r>
-      <w:proofErr w:type="spellStart"/>
-      <w:r>
-        <w:t>SolidFire</w:t>
-      </w:r>
-      <w:proofErr w:type="spellEnd"/>
-      <w:r>
-        <w:t xml:space="preserve"> into existing new workflows</w:t>
+        <w:t>Uses of APIs to incorporate SolidFire into existing new workflows</w:t>
       </w:r>
     </w:p>
     <w:p>
@@ -3822,386 +3624,325 @@
           <w:b/>
         </w:rPr>
       </w:pPr>
-      <w:proofErr w:type="spellStart"/>
       <w:r>
         <w:rPr>
           <w:b/>
         </w:rPr>
-        <w:t>HyperConverged</w:t>
-      </w:r>
-      <w:proofErr w:type="spellEnd"/>
-      <w:r>
+        <w:t>HyperConverged Infrastructure</w:t>
+      </w:r>
+    </w:p>
+    <w:p>
+      <w:pPr>
+        <w:pStyle w:val="ListParagraph"/>
+        <w:numPr>
+          <w:ilvl w:val="0"/>
+          <w:numId w:val="9"/>
+        </w:numPr>
+      </w:pPr>
+      <w:r>
+        <w:t>Increased horsepower, improved performance of flash storage, expanded use of flash into the DC, deep integration with virtualization platform software</w:t>
+      </w:r>
+    </w:p>
+    <w:p>
+      <w:pPr>
+        <w:pStyle w:val="ListParagraph"/>
+        <w:numPr>
+          <w:ilvl w:val="0"/>
+          <w:numId w:val="9"/>
+        </w:numPr>
+      </w:pPr>
+      <w:r>
+        <w:t>Works:</w:t>
+      </w:r>
+    </w:p>
+    <w:p>
+      <w:pPr>
+        <w:pStyle w:val="ListParagraph"/>
+        <w:numPr>
+          <w:ilvl w:val="1"/>
+          <w:numId w:val="9"/>
+        </w:numPr>
+      </w:pPr>
+      <w:r>
+        <w:t>Software that joins components together to provide resiliency</w:t>
+      </w:r>
+    </w:p>
+    <w:p>
+      <w:pPr>
+        <w:pStyle w:val="ListParagraph"/>
+        <w:numPr>
+          <w:ilvl w:val="1"/>
+          <w:numId w:val="9"/>
+        </w:numPr>
+      </w:pPr>
+      <w:r>
+        <w:t>Virtualized servers, storage, networking</w:t>
+      </w:r>
+    </w:p>
+    <w:p>
+      <w:pPr>
+        <w:pStyle w:val="ListParagraph"/>
+        <w:numPr>
+          <w:ilvl w:val="1"/>
+          <w:numId w:val="9"/>
+        </w:numPr>
+      </w:pPr>
+      <w:r>
+        <w:t>Granular, platform-based storage management</w:t>
+      </w:r>
+    </w:p>
+    <w:p>
+      <w:pPr>
+        <w:pStyle w:val="ListParagraph"/>
+        <w:numPr>
+          <w:ilvl w:val="1"/>
+          <w:numId w:val="9"/>
+        </w:numPr>
+      </w:pPr>
+      <w:r>
+        <w:t>Single infrastructure stack that runs on elastic pool of x86 resources</w:t>
+      </w:r>
+    </w:p>
+    <w:p>
+      <w:pPr>
+        <w:pStyle w:val="ListParagraph"/>
+        <w:numPr>
+          <w:ilvl w:val="0"/>
+          <w:numId w:val="9"/>
+        </w:numPr>
+      </w:pPr>
+      <w:r>
+        <w:t>What is it?</w:t>
+      </w:r>
+    </w:p>
+    <w:p>
+      <w:pPr>
+        <w:pStyle w:val="ListParagraph"/>
+        <w:numPr>
+          <w:ilvl w:val="1"/>
+          <w:numId w:val="9"/>
+        </w:numPr>
+      </w:pPr>
+      <w:r>
+        <w:t>2-RU, 4 node building block</w:t>
+      </w:r>
+    </w:p>
+    <w:p>
+      <w:pPr>
+        <w:pStyle w:val="ListParagraph"/>
+        <w:numPr>
+          <w:ilvl w:val="1"/>
+          <w:numId w:val="9"/>
+        </w:numPr>
+      </w:pPr>
+      <w:r>
+        <w:t>ONTAP File Services so customers can access file and block services</w:t>
+      </w:r>
+    </w:p>
+    <w:p>
+      <w:pPr>
+        <w:pStyle w:val="ListParagraph"/>
+        <w:numPr>
+          <w:ilvl w:val="1"/>
+          <w:numId w:val="9"/>
+        </w:numPr>
+      </w:pPr>
+      <w:r>
+        <w:t>SolidFire perform the base (Integrated Data Services, Data Fabrice Services, Third-Party Services)</w:t>
+      </w:r>
+    </w:p>
+    <w:p>
+      <w:pPr>
+        <w:pStyle w:val="ListParagraph"/>
+        <w:numPr>
+          <w:ilvl w:val="1"/>
+          <w:numId w:val="9"/>
+        </w:numPr>
+      </w:pPr>
+      <w:r>
+        <w:t>VM EXSI hypervistor</w:t>
+      </w:r>
+    </w:p>
+    <w:p>
+      <w:pPr>
+        <w:pStyle w:val="ListParagraph"/>
+        <w:numPr>
+          <w:ilvl w:val="0"/>
+          <w:numId w:val="9"/>
+        </w:numPr>
+      </w:pPr>
+      <w:r>
+        <w:t>Value Propositions – solve IT predictability problems with unique QoS limits</w:t>
+      </w:r>
+    </w:p>
+    <w:p>
+      <w:pPr>
+        <w:pStyle w:val="ListParagraph"/>
+        <w:numPr>
+          <w:ilvl w:val="1"/>
+          <w:numId w:val="9"/>
+        </w:numPr>
+      </w:pPr>
+      <w:r>
+        <w:t>Guaranteed Performance</w:t>
+      </w:r>
+    </w:p>
+    <w:p>
+      <w:pPr>
+        <w:pStyle w:val="ListParagraph"/>
+        <w:numPr>
+          <w:ilvl w:val="2"/>
+          <w:numId w:val="9"/>
+        </w:numPr>
+      </w:pPr>
+      <w:r>
+        <w:t>Provide granular control</w:t>
+      </w:r>
+    </w:p>
+    <w:p>
+      <w:pPr>
+        <w:pStyle w:val="ListParagraph"/>
+        <w:numPr>
+          <w:ilvl w:val="2"/>
+          <w:numId w:val="9"/>
+        </w:numPr>
+      </w:pPr>
+      <w:r>
+        <w:t>Consolidate mixed workloads</w:t>
+      </w:r>
+    </w:p>
+    <w:p>
+      <w:pPr>
+        <w:pStyle w:val="ListParagraph"/>
+        <w:numPr>
+          <w:ilvl w:val="2"/>
+          <w:numId w:val="9"/>
+        </w:numPr>
+      </w:pPr>
+      <w:r>
+        <w:t>Predictable performance</w:t>
+      </w:r>
+    </w:p>
+    <w:p>
+      <w:pPr>
+        <w:pStyle w:val="ListParagraph"/>
+        <w:numPr>
+          <w:ilvl w:val="1"/>
+          <w:numId w:val="9"/>
+        </w:numPr>
+      </w:pPr>
+      <w:r>
+        <w:t>Flexibility and Scale</w:t>
+      </w:r>
+    </w:p>
+    <w:p>
+      <w:pPr>
+        <w:pStyle w:val="ListParagraph"/>
+        <w:numPr>
+          <w:ilvl w:val="2"/>
+          <w:numId w:val="9"/>
+        </w:numPr>
+      </w:pPr>
+      <w:r>
+        <w:t xml:space="preserve">Optimize and protect </w:t>
+      </w:r>
+    </w:p>
+    <w:p>
+      <w:pPr>
+        <w:pStyle w:val="ListParagraph"/>
+        <w:numPr>
+          <w:ilvl w:val="2"/>
+          <w:numId w:val="9"/>
+        </w:numPr>
+      </w:pPr>
+      <w:r>
+        <w:t>Eliminate the 10% to 30% HCI tax</w:t>
+      </w:r>
+    </w:p>
+    <w:p>
+      <w:pPr>
+        <w:pStyle w:val="ListParagraph"/>
+        <w:numPr>
+          <w:ilvl w:val="2"/>
+          <w:numId w:val="9"/>
+        </w:numPr>
+      </w:pPr>
+      <w:r>
+        <w:t>Scale compute and storage independently</w:t>
+      </w:r>
+    </w:p>
+    <w:p>
+      <w:pPr>
+        <w:pStyle w:val="ListParagraph"/>
+        <w:numPr>
+          <w:ilvl w:val="1"/>
+          <w:numId w:val="9"/>
+        </w:numPr>
+      </w:pPr>
+      <w:r>
+        <w:t>Automated Infrastructure</w:t>
+      </w:r>
+    </w:p>
+    <w:p>
+      <w:pPr>
+        <w:pStyle w:val="ListParagraph"/>
+        <w:numPr>
+          <w:ilvl w:val="2"/>
+          <w:numId w:val="9"/>
+        </w:numPr>
+      </w:pPr>
+      <w:r>
+        <w:t>NDE (netapp deployment engine)</w:t>
+      </w:r>
+    </w:p>
+    <w:p>
+      <w:pPr>
+        <w:pStyle w:val="ListParagraph"/>
+        <w:numPr>
+          <w:ilvl w:val="2"/>
+          <w:numId w:val="9"/>
+        </w:numPr>
+      </w:pPr>
+      <w:r>
+        <w:t>Deploy rapidly</w:t>
+      </w:r>
+    </w:p>
+    <w:p>
+      <w:pPr>
+        <w:pStyle w:val="ListParagraph"/>
+        <w:numPr>
+          <w:ilvl w:val="2"/>
+          <w:numId w:val="9"/>
+        </w:numPr>
+      </w:pPr>
+      <w:r>
+        <w:t>Automate and streamline management</w:t>
+      </w:r>
+    </w:p>
+    <w:p>
+      <w:pPr>
+        <w:pStyle w:val="ListParagraph"/>
+        <w:numPr>
+          <w:ilvl w:val="2"/>
+          <w:numId w:val="9"/>
+        </w:numPr>
+      </w:pPr>
+      <w:r>
+        <w:t>Simplify by using comprehensive APIs</w:t>
+      </w:r>
+    </w:p>
+    <w:p>
+      <w:pPr>
         <w:rPr>
           <w:b/>
         </w:rPr>
-        <w:t xml:space="preserve"> Infrastructure</w:t>
-      </w:r>
-    </w:p>
-    <w:p>
-      <w:pPr>
-        <w:pStyle w:val="ListParagraph"/>
-        <w:numPr>
-          <w:ilvl w:val="0"/>
-          <w:numId w:val="9"/>
-        </w:numPr>
-      </w:pPr>
-      <w:r>
-        <w:t>Increased horsepower, improved performance of flash storage, expanded use of flash into the DC, deep integration with virtualization platform software</w:t>
-      </w:r>
-    </w:p>
-    <w:p>
-      <w:pPr>
-        <w:pStyle w:val="ListParagraph"/>
-        <w:numPr>
-          <w:ilvl w:val="0"/>
-          <w:numId w:val="9"/>
-        </w:numPr>
-      </w:pPr>
-      <w:r>
-        <w:t>Works:</w:t>
-      </w:r>
-    </w:p>
-    <w:p>
-      <w:pPr>
-        <w:pStyle w:val="ListParagraph"/>
-        <w:numPr>
-          <w:ilvl w:val="1"/>
-          <w:numId w:val="9"/>
-        </w:numPr>
-      </w:pPr>
-      <w:r>
-        <w:t>Software that joins components together to provide resiliency</w:t>
-      </w:r>
-    </w:p>
-    <w:p>
-      <w:pPr>
-        <w:pStyle w:val="ListParagraph"/>
-        <w:numPr>
-          <w:ilvl w:val="1"/>
-          <w:numId w:val="9"/>
-        </w:numPr>
-      </w:pPr>
-      <w:r>
-        <w:t>Virtualized servers, storage, networking</w:t>
-      </w:r>
-    </w:p>
-    <w:p>
-      <w:pPr>
-        <w:pStyle w:val="ListParagraph"/>
-        <w:numPr>
-          <w:ilvl w:val="1"/>
-          <w:numId w:val="9"/>
-        </w:numPr>
-      </w:pPr>
-      <w:r>
-        <w:t>Granular, platform-based storage management</w:t>
-      </w:r>
-    </w:p>
-    <w:p>
-      <w:pPr>
-        <w:pStyle w:val="ListParagraph"/>
-        <w:numPr>
-          <w:ilvl w:val="1"/>
-          <w:numId w:val="9"/>
-        </w:numPr>
-      </w:pPr>
-      <w:r>
-        <w:t>Single infrastructure stack that runs on elastic pool of x86 resources</w:t>
-      </w:r>
-    </w:p>
-    <w:p>
-      <w:pPr>
-        <w:pStyle w:val="ListParagraph"/>
-        <w:numPr>
-          <w:ilvl w:val="0"/>
-          <w:numId w:val="9"/>
-        </w:numPr>
-      </w:pPr>
-      <w:r>
-        <w:t>What is it?</w:t>
-      </w:r>
-    </w:p>
-    <w:p>
-      <w:pPr>
-        <w:pStyle w:val="ListParagraph"/>
-        <w:numPr>
-          <w:ilvl w:val="1"/>
-          <w:numId w:val="9"/>
-        </w:numPr>
-      </w:pPr>
-      <w:r>
-        <w:t xml:space="preserve">2-RU, 4 node building </w:t>
-      </w:r>
-      <w:proofErr w:type="gramStart"/>
-      <w:r>
-        <w:t>block</w:t>
-      </w:r>
-      <w:proofErr w:type="gramEnd"/>
-    </w:p>
-    <w:p>
-      <w:pPr>
-        <w:pStyle w:val="ListParagraph"/>
-        <w:numPr>
-          <w:ilvl w:val="1"/>
-          <w:numId w:val="9"/>
-        </w:numPr>
-      </w:pPr>
-      <w:r>
-        <w:t>ONTAP File Services so customers can access file and block services</w:t>
-      </w:r>
-    </w:p>
-    <w:p>
-      <w:pPr>
-        <w:pStyle w:val="ListParagraph"/>
-        <w:numPr>
-          <w:ilvl w:val="1"/>
-          <w:numId w:val="9"/>
-        </w:numPr>
-      </w:pPr>
-      <w:proofErr w:type="spellStart"/>
-      <w:r>
-        <w:t>SolidFire</w:t>
-      </w:r>
-      <w:proofErr w:type="spellEnd"/>
-      <w:r>
-        <w:t xml:space="preserve"> perform the base (Integrated Data Services, Data Fabrice Services, Third-Party Services)</w:t>
-      </w:r>
-    </w:p>
-    <w:p>
-      <w:pPr>
-        <w:pStyle w:val="ListParagraph"/>
-        <w:numPr>
-          <w:ilvl w:val="1"/>
-          <w:numId w:val="9"/>
-        </w:numPr>
-      </w:pPr>
-      <w:r>
-        <w:t xml:space="preserve">VM EXSI </w:t>
-      </w:r>
-      <w:proofErr w:type="spellStart"/>
-      <w:r>
-        <w:t>hypervistor</w:t>
-      </w:r>
-      <w:proofErr w:type="spellEnd"/>
-    </w:p>
-    <w:p>
-      <w:pPr>
-        <w:pStyle w:val="ListParagraph"/>
-        <w:numPr>
-          <w:ilvl w:val="0"/>
-          <w:numId w:val="9"/>
-        </w:numPr>
-      </w:pPr>
-      <w:r>
-        <w:t xml:space="preserve">Value Propositions – solve IT predictability problems with unique </w:t>
-      </w:r>
-      <w:proofErr w:type="spellStart"/>
-      <w:r>
-        <w:t>QoS</w:t>
-      </w:r>
-      <w:proofErr w:type="spellEnd"/>
-      <w:r>
-        <w:t xml:space="preserve"> limits</w:t>
-      </w:r>
-    </w:p>
-    <w:p>
-      <w:pPr>
-        <w:pStyle w:val="ListParagraph"/>
-        <w:numPr>
-          <w:ilvl w:val="1"/>
-          <w:numId w:val="9"/>
-        </w:numPr>
-      </w:pPr>
-      <w:r>
-        <w:t>Guaranteed Performance</w:t>
-      </w:r>
-    </w:p>
-    <w:p>
-      <w:pPr>
-        <w:pStyle w:val="ListParagraph"/>
-        <w:numPr>
-          <w:ilvl w:val="2"/>
-          <w:numId w:val="9"/>
-        </w:numPr>
-      </w:pPr>
-      <w:r>
-        <w:t>Provide granular control</w:t>
-      </w:r>
-    </w:p>
-    <w:p>
-      <w:pPr>
-        <w:pStyle w:val="ListParagraph"/>
-        <w:numPr>
-          <w:ilvl w:val="2"/>
-          <w:numId w:val="9"/>
-        </w:numPr>
-      </w:pPr>
-      <w:r>
-        <w:t>Consolidate mixed workloads</w:t>
-      </w:r>
-    </w:p>
-    <w:p>
-      <w:pPr>
-        <w:pStyle w:val="ListParagraph"/>
-        <w:numPr>
-          <w:ilvl w:val="2"/>
-          <w:numId w:val="9"/>
-        </w:numPr>
-      </w:pPr>
-      <w:r>
-        <w:t>Predictable performance</w:t>
-      </w:r>
-    </w:p>
-    <w:p>
-      <w:pPr>
-        <w:pStyle w:val="ListParagraph"/>
-        <w:numPr>
-          <w:ilvl w:val="1"/>
-          <w:numId w:val="9"/>
-        </w:numPr>
-      </w:pPr>
-      <w:r>
-        <w:t>Flexibility and Scale</w:t>
-      </w:r>
-    </w:p>
-    <w:p>
-      <w:pPr>
-        <w:pStyle w:val="ListParagraph"/>
-        <w:numPr>
-          <w:ilvl w:val="2"/>
-          <w:numId w:val="9"/>
-        </w:numPr>
-      </w:pPr>
-      <w:r>
-        <w:t xml:space="preserve">Optimize and protect </w:t>
-      </w:r>
-    </w:p>
-    <w:p>
-      <w:pPr>
-        <w:pStyle w:val="ListParagraph"/>
-        <w:numPr>
-          <w:ilvl w:val="2"/>
-          <w:numId w:val="9"/>
-        </w:numPr>
-      </w:pPr>
-      <w:r>
-        <w:t>Eliminate the 10% to 30% HCI tax</w:t>
-      </w:r>
-    </w:p>
-    <w:p>
-      <w:pPr>
-        <w:pStyle w:val="ListParagraph"/>
-        <w:numPr>
-          <w:ilvl w:val="2"/>
-          <w:numId w:val="9"/>
-        </w:numPr>
-      </w:pPr>
-      <w:r>
-        <w:t>Scale compute and storage independently</w:t>
-      </w:r>
-    </w:p>
-    <w:p>
-      <w:pPr>
-        <w:pStyle w:val="ListParagraph"/>
-        <w:numPr>
-          <w:ilvl w:val="1"/>
-          <w:numId w:val="9"/>
-        </w:numPr>
-      </w:pPr>
-      <w:r>
-        <w:t>Automated Infrastructure</w:t>
-      </w:r>
-    </w:p>
-    <w:p>
-      <w:pPr>
-        <w:pStyle w:val="ListParagraph"/>
-        <w:numPr>
-          <w:ilvl w:val="2"/>
-          <w:numId w:val="9"/>
-        </w:numPr>
-      </w:pPr>
-      <w:r>
-        <w:t>NDE (</w:t>
-      </w:r>
-      <w:proofErr w:type="spellStart"/>
-      <w:r>
-        <w:t>netapp</w:t>
-      </w:r>
-      <w:proofErr w:type="spellEnd"/>
-      <w:r>
-        <w:t xml:space="preserve"> deployment engine)</w:t>
-      </w:r>
-    </w:p>
-    <w:p>
-      <w:pPr>
-        <w:pStyle w:val="ListParagraph"/>
-        <w:numPr>
-          <w:ilvl w:val="2"/>
-          <w:numId w:val="9"/>
-        </w:numPr>
-      </w:pPr>
-      <w:r>
-        <w:t>Deploy rapidly</w:t>
-      </w:r>
-    </w:p>
-    <w:p>
-      <w:pPr>
-        <w:pStyle w:val="ListParagraph"/>
-        <w:numPr>
-          <w:ilvl w:val="2"/>
-          <w:numId w:val="9"/>
-        </w:numPr>
-      </w:pPr>
-      <w:r>
-        <w:t>Automate and streamline management</w:t>
-      </w:r>
-    </w:p>
-    <w:p>
-      <w:pPr>
-        <w:pStyle w:val="ListParagraph"/>
-        <w:numPr>
-          <w:ilvl w:val="2"/>
-          <w:numId w:val="9"/>
-        </w:numPr>
-      </w:pPr>
-      <w:r>
-        <w:t>Simplify by using comprehensive APIs</w:t>
-      </w:r>
-    </w:p>
-    <w:p>
-      <w:pPr>
-        <w:rPr>
-          <w:b/>
-        </w:rPr>
-      </w:pPr>
-      <w:proofErr w:type="spellStart"/>
+      </w:pPr>
       <w:r>
         <w:rPr>
           <w:b/>
         </w:rPr>
         <w:lastRenderedPageBreak/>
-        <w:t>FlexPod</w:t>
-      </w:r>
-      <w:proofErr w:type="spellEnd"/>
-      <w:r>
-        <w:rPr>
-          <w:b/>
-        </w:rPr>
-        <w:t xml:space="preserve"> </w:t>
-      </w:r>
-      <w:proofErr w:type="spellStart"/>
-      <w:r>
-        <w:rPr>
-          <w:b/>
-        </w:rPr>
-        <w:t>Portoflio</w:t>
-      </w:r>
-      <w:proofErr w:type="spellEnd"/>
-      <w:r>
-        <w:rPr>
-          <w:b/>
-        </w:rPr>
-        <w:t xml:space="preserve"> (</w:t>
+        <w:t>FlexPod Portoflio (</w:t>
       </w:r>
       <w:r>
         <w:rPr>
@@ -4261,15 +4002,7 @@
         </w:numPr>
       </w:pPr>
       <w:r>
-        <w:t xml:space="preserve">Legacy infrastructures were not designed to </w:t>
-      </w:r>
-      <w:proofErr w:type="spellStart"/>
-      <w:r>
-        <w:t>hanle</w:t>
-      </w:r>
-      <w:proofErr w:type="spellEnd"/>
-      <w:r>
-        <w:t xml:space="preserve"> the unique challenges</w:t>
+        <w:t>Legacy infrastructures were not designed to hanle the unique challenges</w:t>
       </w:r>
     </w:p>
     <w:p>
@@ -4389,15 +4122,7 @@
         </w:numPr>
       </w:pPr>
       <w:r>
-        <w:t xml:space="preserve">NetApp </w:t>
-      </w:r>
-      <w:proofErr w:type="spellStart"/>
-      <w:r>
-        <w:t>SolidFire</w:t>
-      </w:r>
-      <w:proofErr w:type="spellEnd"/>
-      <w:r>
-        <w:t xml:space="preserve"> Tech</w:t>
+        <w:t>NetApp SolidFire Tech</w:t>
       </w:r>
     </w:p>
     <w:p>
@@ -4456,13 +4181,8 @@
           <w:numId w:val="10"/>
         </w:numPr>
       </w:pPr>
-      <w:proofErr w:type="spellStart"/>
-      <w:r>
-        <w:t>FlexPod</w:t>
-      </w:r>
-      <w:proofErr w:type="spellEnd"/>
-      <w:r>
-        <w:t xml:space="preserve"> Express</w:t>
+      <w:r>
+        <w:t>FlexPod Express</w:t>
       </w:r>
     </w:p>
     <w:p>
@@ -4488,13 +4208,8 @@
           <w:numId w:val="10"/>
         </w:numPr>
       </w:pPr>
-      <w:proofErr w:type="spellStart"/>
-      <w:r>
-        <w:t>FlexPod</w:t>
-      </w:r>
-      <w:proofErr w:type="spellEnd"/>
-      <w:r>
-        <w:t xml:space="preserve"> DC</w:t>
+      <w:r>
+        <w:t>FlexPod DC</w:t>
       </w:r>
     </w:p>
     <w:p>
@@ -4532,13 +4247,8 @@
           <w:numId w:val="10"/>
         </w:numPr>
       </w:pPr>
-      <w:proofErr w:type="spellStart"/>
-      <w:r>
-        <w:t>FlexPod</w:t>
-      </w:r>
-      <w:proofErr w:type="spellEnd"/>
-      <w:r>
-        <w:t xml:space="preserve"> Select</w:t>
+      <w:r>
+        <w:t>FlexPod Select</w:t>
       </w:r>
     </w:p>
     <w:p>
@@ -4561,13 +4271,8 @@
           <w:numId w:val="10"/>
         </w:numPr>
       </w:pPr>
-      <w:proofErr w:type="spellStart"/>
-      <w:r>
-        <w:t>FlexPod</w:t>
-      </w:r>
-      <w:proofErr w:type="spellEnd"/>
-      <w:r>
-        <w:t xml:space="preserve"> SF</w:t>
+      <w:r>
+        <w:t>FlexPod SF</w:t>
       </w:r>
     </w:p>
     <w:p>
@@ -4578,13 +4283,8 @@
           <w:numId w:val="10"/>
         </w:numPr>
       </w:pPr>
-      <w:proofErr w:type="spellStart"/>
-      <w:r>
-        <w:t>Solidfire</w:t>
-      </w:r>
-      <w:proofErr w:type="spellEnd"/>
-      <w:r>
-        <w:t xml:space="preserve"> storage, predictable performance</w:t>
+      <w:r>
+        <w:t>Solidfire storage, predictable performance</w:t>
       </w:r>
     </w:p>
     <w:p>
@@ -4703,13 +4403,8 @@
           <w:numId w:val="10"/>
         </w:numPr>
       </w:pPr>
-      <w:proofErr w:type="spellStart"/>
-      <w:r>
-        <w:t>Devops</w:t>
-      </w:r>
-      <w:proofErr w:type="spellEnd"/>
-      <w:r>
-        <w:t>, Line of business leaders, Cloud architects,</w:t>
+      <w:r>
+        <w:t>Devops, Line of business leaders, Cloud architects,</w:t>
       </w:r>
     </w:p>
     <w:p>
@@ -4914,13 +4609,8 @@
         </w:numPr>
       </w:pPr>
       <w:r>
-        <w:t xml:space="preserve">140 – Cisco &amp; </w:t>
-      </w:r>
-      <w:proofErr w:type="spellStart"/>
-      <w:r>
-        <w:t>Netapp</w:t>
-      </w:r>
-      <w:proofErr w:type="spellEnd"/>
+        <w:t>140 – Cisco &amp; Netapp</w:t>
+      </w:r>
     </w:p>
     <w:p>
       <w:pPr>
@@ -4943,23 +4633,7 @@
         </w:numPr>
       </w:pPr>
       <w:r>
-        <w:t xml:space="preserve">Single </w:t>
-      </w:r>
-      <w:proofErr w:type="spellStart"/>
-      <w:r>
-        <w:t>Sku</w:t>
-      </w:r>
-      <w:proofErr w:type="spellEnd"/>
-      <w:r>
-        <w:t xml:space="preserve"> &amp; Validated Designs (</w:t>
-      </w:r>
-      <w:proofErr w:type="spellStart"/>
-      <w:r>
-        <w:t>Netapp</w:t>
-      </w:r>
-      <w:proofErr w:type="spellEnd"/>
-      <w:r>
-        <w:t>)</w:t>
+        <w:t>Single Sku &amp; Validated Designs (Netapp)</w:t>
       </w:r>
     </w:p>
     <w:p>
@@ -5051,13 +4725,8 @@
           <w:numId w:val="10"/>
         </w:numPr>
       </w:pPr>
-      <w:proofErr w:type="spellStart"/>
-      <w:r>
-        <w:t>FlexPod</w:t>
-      </w:r>
-      <w:proofErr w:type="spellEnd"/>
-      <w:r>
-        <w:t xml:space="preserve"> Expertise – Cooperative Support LAB</w:t>
+      <w:r>
+        <w:t>FlexPod Expertise – Cooperative Support LAB</w:t>
       </w:r>
       <w:r>
         <w:t>. Pretest labs to identify solutions</w:t>
@@ -5276,11 +4945,9 @@
           <w:numId w:val="11"/>
         </w:numPr>
       </w:pPr>
-      <w:proofErr w:type="spellStart"/>
       <w:r>
         <w:t>AltaVault</w:t>
       </w:r>
-      <w:proofErr w:type="spellEnd"/>
     </w:p>
     <w:p>
       <w:pPr>
@@ -5442,15 +5109,7 @@
         </w:numPr>
       </w:pPr>
       <w:r>
-        <w:t xml:space="preserve">Data </w:t>
-      </w:r>
-      <w:proofErr w:type="spellStart"/>
-      <w:r>
-        <w:t>sovergnity</w:t>
-      </w:r>
-      <w:proofErr w:type="spellEnd"/>
-      <w:r>
-        <w:t xml:space="preserve">. </w:t>
+        <w:t xml:space="preserve">Data sovergnity. </w:t>
       </w:r>
     </w:p>
     <w:p>
@@ -5615,28 +5274,12 @@
           <w:b/>
         </w:rPr>
       </w:pPr>
-      <w:proofErr w:type="spellStart"/>
       <w:r>
         <w:rPr>
           <w:b/>
         </w:rPr>
-        <w:t>StorageGRID</w:t>
-      </w:r>
-      <w:proofErr w:type="spellEnd"/>
-      <w:r>
-        <w:rPr>
-          <w:b/>
-        </w:rPr>
-        <w:t xml:space="preserve"> </w:t>
-      </w:r>
-      <w:proofErr w:type="spellStart"/>
-      <w:r>
-        <w:rPr>
-          <w:b/>
-        </w:rPr>
-        <w:t>Webscale</w:t>
-      </w:r>
-      <w:proofErr w:type="spellEnd"/>
+        <w:t>StorageGRID Webscale</w:t>
+      </w:r>
     </w:p>
     <w:p>
       <w:pPr>
@@ -5993,23 +5636,7 @@
         </w:numPr>
       </w:pPr>
       <w:r>
-        <w:t xml:space="preserve">CIO, </w:t>
-      </w:r>
-      <w:proofErr w:type="spellStart"/>
-      <w:r>
-        <w:t>Coud</w:t>
-      </w:r>
-      <w:proofErr w:type="spellEnd"/>
-      <w:r>
-        <w:t xml:space="preserve"> and </w:t>
-      </w:r>
-      <w:proofErr w:type="spellStart"/>
-      <w:r>
-        <w:t>Deveops</w:t>
-      </w:r>
-      <w:proofErr w:type="spellEnd"/>
-      <w:r>
-        <w:t>/Enterprise Architects</w:t>
+        <w:t>CIO, Coud and Deveops/Enterprise Architects</w:t>
       </w:r>
     </w:p>
     <w:p/>
@@ -6052,19 +5679,9 @@
           <w:b/>
         </w:rPr>
       </w:pPr>
-      <w:proofErr w:type="spellStart"/>
-      <w:r>
-        <w:t>PartnerEdge</w:t>
-      </w:r>
-      <w:proofErr w:type="spellEnd"/>
-      <w:r>
-        <w:t xml:space="preserve"> – Salesorce.com + </w:t>
-      </w:r>
-      <w:proofErr w:type="spellStart"/>
-      <w:r>
-        <w:t>QuoteEdge</w:t>
-      </w:r>
-      <w:proofErr w:type="spellEnd"/>
+      <w:r>
+        <w:t>PartnerEdge – Salesorce.com + QuoteEdge</w:t>
+      </w:r>
     </w:p>
     <w:p>
       <w:pPr>
@@ -6395,13 +6012,8 @@
           <w:numId w:val="15"/>
         </w:numPr>
       </w:pPr>
-      <w:proofErr w:type="spellStart"/>
-      <w:r>
-        <w:t>OnCommand</w:t>
-      </w:r>
-      <w:proofErr w:type="spellEnd"/>
-      <w:r>
-        <w:t xml:space="preserve"> Performance Manager</w:t>
+      <w:r>
+        <w:t>OnCommand Performance Manager</w:t>
       </w:r>
     </w:p>
     <w:p>
@@ -6413,13 +6025,8 @@
         </w:numPr>
       </w:pPr>
       <w:r>
-        <w:t xml:space="preserve">Mobile </w:t>
-      </w:r>
-      <w:proofErr w:type="spellStart"/>
-      <w:r>
-        <w:t>AutoSupport</w:t>
-      </w:r>
-      <w:proofErr w:type="spellEnd"/>
+        <w:t>Mobile AutoSupport</w:t>
+      </w:r>
     </w:p>
     <w:p>
       <w:pPr>
@@ -6808,13 +6415,8 @@
           <w:numId w:val="16"/>
         </w:numPr>
       </w:pPr>
-      <w:proofErr w:type="gramStart"/>
-      <w:r>
-        <w:t>64 bit</w:t>
-      </w:r>
-      <w:proofErr w:type="gramEnd"/>
-      <w:r>
-        <w:t xml:space="preserve"> data is supported in ONTAP 8.3</w:t>
+      <w:r>
+        <w:t>64 bit data is supported in ONTAP 8.3</w:t>
       </w:r>
     </w:p>
     <w:p>
@@ -6915,11 +6517,9 @@
           <w:numId w:val="16"/>
         </w:numPr>
       </w:pPr>
-      <w:proofErr w:type="spellStart"/>
       <w:r>
         <w:t>FCoE</w:t>
       </w:r>
-      <w:proofErr w:type="spellEnd"/>
     </w:p>
     <w:p>
       <w:pPr>
@@ -6953,13 +6553,8 @@
           <w:numId w:val="16"/>
         </w:numPr>
       </w:pPr>
-      <w:proofErr w:type="spellStart"/>
-      <w:r>
-        <w:t>pNFS</w:t>
-      </w:r>
-      <w:proofErr w:type="spellEnd"/>
-      <w:r>
-        <w:t xml:space="preserve"> (parallel NFS)</w:t>
+      <w:r>
+        <w:t>pNFS (parallel NFS)</w:t>
       </w:r>
     </w:p>
     <w:p>
@@ -7259,13 +6854,8 @@
           <w:numId w:val="16"/>
         </w:numPr>
       </w:pPr>
-      <w:proofErr w:type="spellStart"/>
-      <w:r>
-        <w:t>OnCommand</w:t>
-      </w:r>
-      <w:proofErr w:type="spellEnd"/>
-      <w:r>
-        <w:t xml:space="preserve"> Cloud Manager is needed to provision ONTAP Cloud. </w:t>
+      <w:r>
+        <w:t xml:space="preserve">OnCommand Cloud Manager is needed to provision ONTAP Cloud. </w:t>
       </w:r>
     </w:p>
     <w:p>
@@ -7291,13 +6881,8 @@
           <w:numId w:val="16"/>
         </w:numPr>
       </w:pPr>
-      <w:proofErr w:type="spellStart"/>
-      <w:r>
-        <w:t>Nondisruptive</w:t>
-      </w:r>
-      <w:proofErr w:type="spellEnd"/>
-      <w:r>
-        <w:t xml:space="preserve"> Operations</w:t>
+      <w:r>
+        <w:t>Nondisruptive Operations</w:t>
       </w:r>
       <w:r>
         <w:t xml:space="preserve"> (Performance)</w:t>
@@ -7335,13 +6920,8 @@
           <w:numId w:val="16"/>
         </w:numPr>
       </w:pPr>
-      <w:proofErr w:type="spellStart"/>
-      <w:r>
-        <w:t>DataMotion</w:t>
-      </w:r>
-      <w:proofErr w:type="spellEnd"/>
-      <w:r>
-        <w:t xml:space="preserve"> for Volume software</w:t>
+      <w:r>
+        <w:t>DataMotion for Volume software</w:t>
       </w:r>
     </w:p>
     <w:p>
@@ -7415,11 +6995,9 @@
           <w:numId w:val="16"/>
         </w:numPr>
       </w:pPr>
-      <w:proofErr w:type="spellStart"/>
       <w:r>
         <w:t>FlexClone</w:t>
       </w:r>
-      <w:proofErr w:type="spellEnd"/>
     </w:p>
     <w:p>
       <w:pPr>
@@ -7441,11 +7019,9 @@
           <w:numId w:val="16"/>
         </w:numPr>
       </w:pPr>
-      <w:proofErr w:type="spellStart"/>
       <w:r>
         <w:t>FlexArray</w:t>
       </w:r>
-      <w:proofErr w:type="spellEnd"/>
     </w:p>
     <w:p>
       <w:pPr>
@@ -7455,25 +7031,18 @@
           <w:numId w:val="16"/>
         </w:numPr>
       </w:pPr>
-      <w:proofErr w:type="spellStart"/>
       <w:r>
         <w:rPr>
           <w:b/>
         </w:rPr>
         <w:t>OnCommand</w:t>
       </w:r>
-      <w:proofErr w:type="spellEnd"/>
       <w:r>
         <w:t xml:space="preserve"> – Manages the device level for clusters with single or multiple node</w:t>
       </w:r>
       <w:r>
-        <w:t xml:space="preserve">. Branch Cache, Access, AB, </w:t>
-      </w:r>
-      <w:proofErr w:type="spellStart"/>
-      <w:r>
-        <w:t>Kerbos</w:t>
-      </w:r>
-      <w:proofErr w:type="spellEnd"/>
+        <w:t>. Branch Cache, Access, AB, Kerbos</w:t>
+      </w:r>
     </w:p>
     <w:p>
       <w:pPr>
@@ -7496,15 +7065,7 @@
         </w:numPr>
       </w:pPr>
       <w:r>
-        <w:t xml:space="preserve">Unified Manager – Monitors the availability, capacity, and protection of ONTAP resources to provide a single view of </w:t>
-      </w:r>
-      <w:proofErr w:type="spellStart"/>
-      <w:r>
-        <w:t>NetAPP</w:t>
-      </w:r>
-      <w:proofErr w:type="spellEnd"/>
-      <w:r>
-        <w:t xml:space="preserve"> storage health.</w:t>
+        <w:t>Unified Manager – Monitors the availability, capacity, and protection of ONTAP resources to provide a single view of NetAPP storage health.</w:t>
       </w:r>
     </w:p>
     <w:p>
@@ -7615,39 +7176,7 @@
         <w:t>7-mode transition tool</w:t>
       </w:r>
       <w:r>
-        <w:t xml:space="preserve"> CLI/GUI to transition to ONTAP. Uses </w:t>
-      </w:r>
-      <w:proofErr w:type="spellStart"/>
-      <w:r>
-        <w:t>Snapmirror</w:t>
-      </w:r>
-      <w:proofErr w:type="spellEnd"/>
-      <w:r>
-        <w:t xml:space="preserve"> to seed cluster with </w:t>
-      </w:r>
-      <w:proofErr w:type="spellStart"/>
-      <w:r>
-        <w:t>flexvault</w:t>
-      </w:r>
-      <w:proofErr w:type="spellEnd"/>
-      <w:r>
-        <w:t xml:space="preserve"> volumes and replicate information </w:t>
-      </w:r>
-      <w:proofErr w:type="spellStart"/>
-      <w:r>
-        <w:t>til</w:t>
-      </w:r>
-      <w:proofErr w:type="spellEnd"/>
-      <w:r>
-        <w:t xml:space="preserve"> it is </w:t>
-      </w:r>
-      <w:proofErr w:type="gramStart"/>
-      <w:r>
-        <w:t>current..</w:t>
-      </w:r>
-      <w:proofErr w:type="gramEnd"/>
-      <w:r>
-        <w:t xml:space="preserve"> Grabs IP information and then applies it to the SVM. </w:t>
+        <w:t xml:space="preserve"> CLI/GUI to transition to ONTAP. Uses Snapmirror to seed cluster with flexvault volumes and replicate information til it is current.. Grabs IP information and then applies it to the SVM. </w:t>
       </w:r>
     </w:p>
     <w:p>
@@ -7662,15 +7191,7 @@
         <w:t>7-Mode transition tool 2.0 allows MetroCluster and SAN migrations</w:t>
       </w:r>
       <w:r>
-        <w:t xml:space="preserve">. Copy based transition process. FC or Attached </w:t>
-      </w:r>
-      <w:proofErr w:type="spellStart"/>
-      <w:r>
-        <w:t>Metrocluster</w:t>
-      </w:r>
-      <w:proofErr w:type="spellEnd"/>
-      <w:r>
-        <w:t xml:space="preserve"> and done at the volume level.</w:t>
+        <w:t>. Copy based transition process. FC or Attached Metrocluster and done at the volume level.</w:t>
       </w:r>
     </w:p>
     <w:p>
@@ -7694,15 +7215,7 @@
         </w:numPr>
       </w:pPr>
       <w:r>
-        <w:t xml:space="preserve">NetApp </w:t>
-      </w:r>
-      <w:proofErr w:type="spellStart"/>
-      <w:r>
-        <w:t>RapidData</w:t>
-      </w:r>
-      <w:proofErr w:type="spellEnd"/>
-      <w:r>
-        <w:t xml:space="preserve"> – Hardware appliance which allows NFSv3 with 7 mode transition to clustered data ONTAP. </w:t>
+        <w:t xml:space="preserve">NetApp RapidData – Hardware appliance which allows NFSv3 with 7 mode transition to clustered data ONTAP. </w:t>
       </w:r>
     </w:p>
     <w:p>
@@ -7838,15 +7351,7 @@
         </w:numPr>
       </w:pPr>
       <w:r>
-        <w:t xml:space="preserve">Do you want to achieve confidence through </w:t>
-      </w:r>
-      <w:proofErr w:type="spellStart"/>
-      <w:r>
-        <w:t>nondisruptive</w:t>
-      </w:r>
-      <w:proofErr w:type="spellEnd"/>
-      <w:r>
-        <w:t xml:space="preserve"> operations (NDO)?</w:t>
+        <w:t>Do you want to achieve confidence through nondisruptive operations (NDO)?</w:t>
       </w:r>
     </w:p>
     <w:p>
@@ -7981,16 +7486,92 @@
         </w:numPr>
       </w:pPr>
       <w:r>
-        <w:t xml:space="preserve">Cost – Answer: VST (Virtual Storage Tier), Flash Cache/Flash Pool, Unified Manager, </w:t>
-      </w:r>
-      <w:proofErr w:type="spellStart"/>
-      <w:r>
-        <w:t>FlexArray</w:t>
-      </w:r>
-      <w:proofErr w:type="spellEnd"/>
+        <w:t xml:space="preserve">Cost – Answer: VST (Virtual Storage Tier), Flash Cache/Flash Pool, Unified Manager, FlexArray </w:t>
+      </w:r>
+    </w:p>
+    <w:p>
+      <w:pPr>
+        <w:pStyle w:val="ListParagraph"/>
+        <w:numPr>
+          <w:ilvl w:val="1"/>
+          <w:numId w:val="16"/>
+        </w:numPr>
+      </w:pPr>
+      <w:r>
+        <w:t>Data Protection – Answer:</w:t>
+      </w:r>
+      <w:r>
+        <w:t xml:space="preserve"> SnapRestore, SnapMirror, SnapVault, MetroCluster</w:t>
+      </w:r>
+    </w:p>
+    <w:p>
+      <w:pPr>
+        <w:pStyle w:val="ListParagraph"/>
+        <w:numPr>
+          <w:ilvl w:val="1"/>
+          <w:numId w:val="16"/>
+        </w:numPr>
+      </w:pPr>
+      <w:r>
+        <w:t>Security – Answer: SVM,</w:t>
+      </w:r>
+      <w:r>
+        <w:t xml:space="preserve"> cluster admin by</w:t>
+      </w:r>
+      <w:r>
+        <w:t xml:space="preserve"> AD, </w:t>
+      </w:r>
+    </w:p>
+    <w:p>
+      <w:pPr>
+        <w:pStyle w:val="ListParagraph"/>
+        <w:numPr>
+          <w:ilvl w:val="1"/>
+          <w:numId w:val="16"/>
+        </w:numPr>
+      </w:pPr>
+      <w:r>
+        <w:t xml:space="preserve">Storage Efficiency – Answer: </w:t>
+      </w:r>
+      <w:r>
+        <w:t>FlexArray, FlexClone, deduplication</w:t>
+      </w:r>
+    </w:p>
+    <w:p>
+      <w:pPr>
+        <w:pStyle w:val="ListParagraph"/>
+        <w:numPr>
+          <w:ilvl w:val="1"/>
+          <w:numId w:val="16"/>
+        </w:numPr>
+      </w:pPr>
+      <w:r>
+        <w:t>Scalability – Answer:</w:t>
+      </w:r>
+      <w:r>
+        <w:t>HA, multi-tenancy, Unified Manager, DataMotion</w:t>
+      </w:r>
+    </w:p>
+    <w:p>
+      <w:pPr>
+        <w:pStyle w:val="ListParagraph"/>
+        <w:numPr>
+          <w:ilvl w:val="1"/>
+          <w:numId w:val="16"/>
+        </w:numPr>
+      </w:pPr>
+      <w:r>
+        <w:t xml:space="preserve">Cloud </w:t>
+      </w:r>
+      <w:r>
+        <w:t>–</w:t>
+      </w:r>
       <w:r>
         <w:t xml:space="preserve"> </w:t>
       </w:r>
+      <w:r>
+        <w:t>Answer: SnapMirror, DataMotion, Unified Manager</w:t>
+      </w:r>
     </w:p>
     <w:p>
       <w:pPr>
@@ -8001,34 +7582,7 @@
         </w:numPr>
       </w:pPr>
       <w:r>
-        <w:t>Data Protection – Answer:</w:t>
-      </w:r>
-      <w:r>
-        <w:t xml:space="preserve"> </w:t>
-      </w:r>
-      <w:proofErr w:type="spellStart"/>
-      <w:r>
-        <w:t>SnapRestore</w:t>
-      </w:r>
-      <w:proofErr w:type="spellEnd"/>
-      <w:r>
-        <w:t xml:space="preserve">, </w:t>
-      </w:r>
-      <w:proofErr w:type="spellStart"/>
-      <w:r>
-        <w:t>SnapMirror</w:t>
-      </w:r>
-      <w:proofErr w:type="spellEnd"/>
-      <w:r>
-        <w:t xml:space="preserve">, </w:t>
-      </w:r>
-      <w:proofErr w:type="spellStart"/>
-      <w:r>
-        <w:t>SnapVault</w:t>
-      </w:r>
-      <w:proofErr w:type="spellEnd"/>
-      <w:r>
-        <w:t>, MetroCluster</w:t>
+        <w:t>NDO – Answer: NDU, Multipathing, MetroCluster, SMB, NDO. 99.999%</w:t>
       </w:r>
     </w:p>
     <w:p>
@@ -8040,13 +7594,10 @@
         </w:numPr>
       </w:pPr>
       <w:r>
-        <w:t>Security – Answer: SVM,</w:t>
-      </w:r>
-      <w:r>
-        <w:t xml:space="preserve"> cluster admin by</w:t>
-      </w:r>
-      <w:r>
-        <w:t xml:space="preserve"> AD, </w:t>
+        <w:t xml:space="preserve">Virtualization – Answer: </w:t>
+      </w:r>
+      <w:r>
+        <w:t>Hyper-V over SMB, SVM, Unified Manager</w:t>
       </w:r>
     </w:p>
     <w:p>
@@ -8058,156 +7609,16 @@
         </w:numPr>
       </w:pPr>
       <w:r>
-        <w:t xml:space="preserve">Storage Efficiency – Answer: </w:t>
-      </w:r>
-      <w:proofErr w:type="spellStart"/>
-      <w:r>
-        <w:t>FlexArray</w:t>
-      </w:r>
-      <w:proofErr w:type="spellEnd"/>
-      <w:r>
-        <w:t xml:space="preserve">, </w:t>
-      </w:r>
-      <w:proofErr w:type="spellStart"/>
-      <w:r>
-        <w:t>FlexClone</w:t>
-      </w:r>
-      <w:proofErr w:type="spellEnd"/>
-      <w:r>
-        <w:t>, deduplication</w:t>
-      </w:r>
-    </w:p>
-    <w:p>
-      <w:pPr>
-        <w:pStyle w:val="ListParagraph"/>
-        <w:numPr>
-          <w:ilvl w:val="1"/>
-          <w:numId w:val="16"/>
-        </w:numPr>
-      </w:pPr>
-      <w:r>
-        <w:t xml:space="preserve">Scalability – </w:t>
-      </w:r>
-      <w:proofErr w:type="spellStart"/>
-      <w:proofErr w:type="gramStart"/>
-      <w:r>
-        <w:t>Answer:</w:t>
-      </w:r>
-      <w:r>
-        <w:t>HA</w:t>
-      </w:r>
-      <w:proofErr w:type="spellEnd"/>
-      <w:proofErr w:type="gramEnd"/>
-      <w:r>
-        <w:t xml:space="preserve">, multi-tenancy, Unified Manager, </w:t>
-      </w:r>
-      <w:proofErr w:type="spellStart"/>
-      <w:r>
-        <w:t>DataMotion</w:t>
-      </w:r>
-      <w:proofErr w:type="spellEnd"/>
-    </w:p>
-    <w:p>
-      <w:pPr>
-        <w:pStyle w:val="ListParagraph"/>
-        <w:numPr>
-          <w:ilvl w:val="1"/>
-          <w:numId w:val="16"/>
-        </w:numPr>
-      </w:pPr>
-      <w:r>
-        <w:t xml:space="preserve">Cloud </w:t>
-      </w:r>
-      <w:r>
-        <w:t>–</w:t>
-      </w:r>
-      <w:r>
-        <w:t xml:space="preserve"> </w:t>
-      </w:r>
-      <w:r>
-        <w:t xml:space="preserve">Answer: </w:t>
-      </w:r>
-      <w:proofErr w:type="spellStart"/>
-      <w:r>
-        <w:t>SnapMirror</w:t>
-      </w:r>
-      <w:proofErr w:type="spellEnd"/>
-      <w:r>
-        <w:t xml:space="preserve">, </w:t>
-      </w:r>
-      <w:proofErr w:type="spellStart"/>
-      <w:r>
-        <w:t>DataMotion</w:t>
-      </w:r>
-      <w:proofErr w:type="spellEnd"/>
-      <w:r>
-        <w:t>, Unified Manager</w:t>
-      </w:r>
-    </w:p>
-    <w:p>
-      <w:pPr>
-        <w:pStyle w:val="ListParagraph"/>
-        <w:numPr>
-          <w:ilvl w:val="1"/>
-          <w:numId w:val="16"/>
-        </w:numPr>
-      </w:pPr>
-      <w:r>
-        <w:t xml:space="preserve">NDO – Answer: NDU, </w:t>
-      </w:r>
-      <w:proofErr w:type="spellStart"/>
-      <w:r>
-        <w:t>Multipathing</w:t>
-      </w:r>
-      <w:proofErr w:type="spellEnd"/>
-      <w:r>
-        <w:t>, MetroCluster, SMB, NDO. 99.999%</w:t>
-      </w:r>
-    </w:p>
-    <w:p>
-      <w:pPr>
-        <w:pStyle w:val="ListParagraph"/>
-        <w:numPr>
-          <w:ilvl w:val="1"/>
-          <w:numId w:val="16"/>
-        </w:numPr>
-      </w:pPr>
-      <w:r>
-        <w:t xml:space="preserve">Virtualization – Answer: </w:t>
-      </w:r>
-      <w:r>
-        <w:t>Hyper-V over SMB, SVM, Unified Manager</w:t>
-      </w:r>
-    </w:p>
-    <w:p>
-      <w:pPr>
-        <w:pStyle w:val="ListParagraph"/>
-        <w:numPr>
-          <w:ilvl w:val="1"/>
-          <w:numId w:val="16"/>
-        </w:numPr>
-      </w:pPr>
-      <w:r>
         <w:t xml:space="preserve">Performance – Answer: </w:t>
       </w:r>
       <w:r>
         <w:t>VST, FC, Flash Cache, Flex Pool, QOS</w:t>
       </w:r>
       <w:r>
-        <w:t xml:space="preserve">, </w:t>
-      </w:r>
-      <w:proofErr w:type="spellStart"/>
-      <w:proofErr w:type="gramStart"/>
-      <w:r>
-        <w:t>pNFS</w:t>
-      </w:r>
-      <w:proofErr w:type="spellEnd"/>
-      <w:r>
-        <w:t>(</w:t>
-      </w:r>
-      <w:proofErr w:type="gramEnd"/>
-      <w:r>
-        <w:t>decrease interconnect traffic)</w:t>
+        <w:t>, pNFS</w:t>
+      </w:r>
+      <w:r>
+        <w:t>(decrease interconnect traffic)</w:t>
       </w:r>
     </w:p>
     <w:p>
@@ -8345,15 +7756,7 @@
         </w:numPr>
       </w:pPr>
       <w:r>
-        <w:t xml:space="preserve">Bandwidth &gt; 5 </w:t>
-      </w:r>
-      <w:proofErr w:type="spellStart"/>
-      <w:r>
-        <w:t>Gbps</w:t>
-      </w:r>
-      <w:proofErr w:type="spellEnd"/>
-      <w:r>
-        <w:t>?</w:t>
+        <w:t>Bandwidth &gt; 5 Gbps?</w:t>
       </w:r>
     </w:p>
     <w:p>
@@ -8976,13 +8379,8 @@
           <w:numId w:val="16"/>
         </w:numPr>
       </w:pPr>
-      <w:proofErr w:type="spellStart"/>
-      <w:r>
-        <w:t>VoD</w:t>
-      </w:r>
-      <w:proofErr w:type="spellEnd"/>
-      <w:r>
-        <w:t xml:space="preserve"> – Video library on the main website</w:t>
+      <w:r>
+        <w:t>VoD – Video library on the main website</w:t>
       </w:r>
     </w:p>
     <w:p>
@@ -9305,18 +8703,10 @@
         </w:numPr>
       </w:pPr>
       <w:r>
-        <w:t xml:space="preserve">Less than 200 </w:t>
-      </w:r>
-      <w:proofErr w:type="gramStart"/>
-      <w:r>
-        <w:t>km</w:t>
-      </w:r>
-      <w:r>
-        <w:t>(</w:t>
-      </w:r>
-      <w:proofErr w:type="gramEnd"/>
-      <w:r>
-        <w:t>125 miles)</w:t>
+        <w:t>Less than 200 km</w:t>
+      </w:r>
+      <w:r>
+        <w:t>(125 miles)</w:t>
       </w:r>
       <w:r>
         <w:t xml:space="preserve"> apart between DC</w:t>
@@ -9370,15 +8760,7 @@
         </w:numPr>
       </w:pPr>
       <w:r>
-        <w:t xml:space="preserve">Synchronous replication to remote site (aggregate level with 2 </w:t>
-      </w:r>
-      <w:proofErr w:type="spellStart"/>
-      <w:r>
-        <w:t>plexs</w:t>
-      </w:r>
-      <w:proofErr w:type="spellEnd"/>
-      <w:r>
-        <w:t>)</w:t>
+        <w:t>Synchronous replication to remote site (aggregate level with 2 plexs)</w:t>
       </w:r>
     </w:p>
     <w:p>
@@ -9490,13 +8872,8 @@
         <w:t>Requires newly configured controllers</w:t>
       </w:r>
       <w:r>
-        <w:t xml:space="preserve">, storage, and </w:t>
-      </w:r>
-      <w:proofErr w:type="spellStart"/>
-      <w:r>
-        <w:t>fabrebridge</w:t>
-      </w:r>
-      <w:proofErr w:type="spellEnd"/>
+        <w:t>, storage, and fabrebridge</w:t>
+      </w:r>
       <w:r>
         <w:t xml:space="preserve"> and then migrated into the cluster</w:t>
       </w:r>
@@ -9546,15 +8923,7 @@
         </w:numPr>
       </w:pPr>
       <w:r>
-        <w:t xml:space="preserve">Use </w:t>
-      </w:r>
-      <w:proofErr w:type="spellStart"/>
-      <w:r>
-        <w:t>SnapMirror</w:t>
-      </w:r>
-      <w:proofErr w:type="spellEnd"/>
-      <w:r>
-        <w:t xml:space="preserve"> Software.</w:t>
+        <w:t>Use SnapMirror Software.</w:t>
       </w:r>
     </w:p>
     <w:p>
@@ -9581,15 +8950,7 @@
         </w:numPr>
       </w:pPr>
       <w:r>
-        <w:t xml:space="preserve">Support for </w:t>
-      </w:r>
-      <w:proofErr w:type="spellStart"/>
-      <w:r>
-        <w:t>VVol</w:t>
-      </w:r>
-      <w:proofErr w:type="spellEnd"/>
-      <w:r>
-        <w:t xml:space="preserve"> (VMware Virtual Volumes)</w:t>
+        <w:t>Support for VVol (VMware Virtual Volumes)</w:t>
       </w:r>
     </w:p>
     <w:p>
@@ -9613,32 +8974,19 @@
         </w:numPr>
       </w:pPr>
       <w:r>
-        <w:t xml:space="preserve">Allows </w:t>
-      </w:r>
-      <w:proofErr w:type="spellStart"/>
-      <w:r>
-        <w:t>VVol</w:t>
-      </w:r>
-      <w:proofErr w:type="spellEnd"/>
-      <w:r>
-        <w:t xml:space="preserve"> to map to the VM and manage independent</w:t>
-      </w:r>
-    </w:p>
-    <w:p>
-      <w:pPr>
-        <w:pStyle w:val="ListParagraph"/>
-        <w:numPr>
-          <w:ilvl w:val="1"/>
-          <w:numId w:val="17"/>
-        </w:numPr>
-      </w:pPr>
-      <w:proofErr w:type="spellStart"/>
-      <w:r>
-        <w:t>IPspace</w:t>
-      </w:r>
-      <w:proofErr w:type="spellEnd"/>
-      <w:r>
-        <w:t xml:space="preserve"> feature</w:t>
+        <w:t>Allows VVol to map to the VM and manage independent</w:t>
+      </w:r>
+    </w:p>
+    <w:p>
+      <w:pPr>
+        <w:pStyle w:val="ListParagraph"/>
+        <w:numPr>
+          <w:ilvl w:val="1"/>
+          <w:numId w:val="17"/>
+        </w:numPr>
+      </w:pPr>
+      <w:r>
+        <w:t>IPspace feature</w:t>
       </w:r>
     </w:p>
     <w:p>
@@ -9674,15 +9022,7 @@
         </w:numPr>
       </w:pPr>
       <w:r>
-        <w:t xml:space="preserve">2 </w:t>
-      </w:r>
-      <w:proofErr w:type="spellStart"/>
-      <w:r>
-        <w:t>IPspaces</w:t>
-      </w:r>
-      <w:proofErr w:type="spellEnd"/>
-      <w:r>
-        <w:t xml:space="preserve"> crated automatically</w:t>
+        <w:t>2 IPspaces crated automatically</w:t>
       </w:r>
     </w:p>
     <w:p>
@@ -9697,13 +9037,8 @@
         <w:t>System SVM carries cluster</w:t>
       </w:r>
       <w:r>
-        <w:t xml:space="preserve"> </w:t>
-      </w:r>
-      <w:proofErr w:type="spellStart"/>
-      <w:r>
-        <w:t>ipspaces</w:t>
-      </w:r>
-      <w:proofErr w:type="spellEnd"/>
+        <w:t xml:space="preserve"> ipspaces</w:t>
+      </w:r>
       <w:r>
         <w:t xml:space="preserve"> traffic between nodes of a cluster on the internal private cluster network.</w:t>
       </w:r>
@@ -9717,91 +9052,43 @@
         </w:numPr>
       </w:pPr>
       <w:r>
-        <w:t xml:space="preserve">System SVM carries default </w:t>
-      </w:r>
-      <w:proofErr w:type="spellStart"/>
-      <w:r>
-        <w:t>ipspace</w:t>
-      </w:r>
-      <w:proofErr w:type="spellEnd"/>
-      <w:r>
-        <w:t xml:space="preserve"> management traffic for the cluster and nodes including </w:t>
-      </w:r>
-      <w:proofErr w:type="spellStart"/>
-      <w:r>
-        <w:t>intercluster</w:t>
-      </w:r>
-      <w:proofErr w:type="spellEnd"/>
-      <w:r>
-        <w:t xml:space="preserve"> traffic</w:t>
-      </w:r>
-    </w:p>
-    <w:p>
-      <w:pPr>
-        <w:pStyle w:val="ListParagraph"/>
-        <w:numPr>
-          <w:ilvl w:val="2"/>
-          <w:numId w:val="17"/>
-        </w:numPr>
-      </w:pPr>
-      <w:r>
-        <w:t xml:space="preserve">System SVM for a customer </w:t>
-      </w:r>
-      <w:proofErr w:type="spellStart"/>
-      <w:r>
-        <w:t>IPspace</w:t>
-      </w:r>
-      <w:proofErr w:type="spellEnd"/>
-      <w:r>
-        <w:t xml:space="preserve"> carries management traffic for that SVM.</w:t>
-      </w:r>
-    </w:p>
-    <w:p>
-      <w:pPr>
-        <w:pStyle w:val="ListParagraph"/>
-        <w:numPr>
-          <w:ilvl w:val="2"/>
-          <w:numId w:val="17"/>
-        </w:numPr>
-      </w:pPr>
-      <w:r>
-        <w:t xml:space="preserve">Network </w:t>
-      </w:r>
-      <w:proofErr w:type="spellStart"/>
-      <w:r>
-        <w:t>ipspace</w:t>
-      </w:r>
-      <w:proofErr w:type="spellEnd"/>
-      <w:r>
-        <w:t xml:space="preserve"> create -</w:t>
-      </w:r>
-      <w:proofErr w:type="spellStart"/>
-      <w:r>
-        <w:t>ipspace</w:t>
-      </w:r>
-      <w:proofErr w:type="spellEnd"/>
-      <w:r>
-        <w:t xml:space="preserve"> XYZ</w:t>
-      </w:r>
-    </w:p>
-    <w:p>
-      <w:pPr>
-        <w:pStyle w:val="ListParagraph"/>
-        <w:numPr>
-          <w:ilvl w:val="2"/>
-          <w:numId w:val="17"/>
-        </w:numPr>
-      </w:pPr>
-      <w:r>
-        <w:t xml:space="preserve">2 broadcast </w:t>
-      </w:r>
-      <w:proofErr w:type="gramStart"/>
-      <w:r>
-        <w:t>domain</w:t>
-      </w:r>
-      <w:proofErr w:type="gramEnd"/>
-      <w:r>
-        <w:t xml:space="preserve"> created</w:t>
+        <w:t>System SVM carries default ipspace management traffic for the cluster and nodes including intercluster traffic</w:t>
+      </w:r>
+    </w:p>
+    <w:p>
+      <w:pPr>
+        <w:pStyle w:val="ListParagraph"/>
+        <w:numPr>
+          <w:ilvl w:val="2"/>
+          <w:numId w:val="17"/>
+        </w:numPr>
+      </w:pPr>
+      <w:r>
+        <w:t>System SVM for a customer IPspace carries management traffic for that SVM.</w:t>
+      </w:r>
+    </w:p>
+    <w:p>
+      <w:pPr>
+        <w:pStyle w:val="ListParagraph"/>
+        <w:numPr>
+          <w:ilvl w:val="2"/>
+          <w:numId w:val="17"/>
+        </w:numPr>
+      </w:pPr>
+      <w:r>
+        <w:t>Network ipspace create -ipspace XYZ</w:t>
+      </w:r>
+    </w:p>
+    <w:p>
+      <w:pPr>
+        <w:pStyle w:val="ListParagraph"/>
+        <w:numPr>
+          <w:ilvl w:val="2"/>
+          <w:numId w:val="17"/>
+        </w:numPr>
+      </w:pPr>
+      <w:r>
+        <w:t>2 broadcast domain created</w:t>
       </w:r>
       <w:r>
         <w:t xml:space="preserve"> automatically</w:t>
@@ -9903,51 +9190,19 @@
         </w:numPr>
       </w:pPr>
       <w:r>
-        <w:t xml:space="preserve">Network </w:t>
-      </w:r>
-      <w:proofErr w:type="spellStart"/>
-      <w:r>
-        <w:t>ipspace</w:t>
-      </w:r>
-      <w:proofErr w:type="spellEnd"/>
-      <w:r>
-        <w:t xml:space="preserve"> show -</w:t>
-      </w:r>
-      <w:proofErr w:type="spellStart"/>
-      <w:r>
-        <w:t>ipspace</w:t>
-      </w:r>
-      <w:proofErr w:type="spellEnd"/>
-      <w:r>
-        <w:t xml:space="preserve"> XHS</w:t>
-      </w:r>
-    </w:p>
-    <w:p>
-      <w:pPr>
-        <w:pStyle w:val="ListParagraph"/>
-        <w:numPr>
-          <w:ilvl w:val="2"/>
-          <w:numId w:val="17"/>
-        </w:numPr>
-      </w:pPr>
-      <w:r>
-        <w:t xml:space="preserve">Network </w:t>
-      </w:r>
-      <w:proofErr w:type="spellStart"/>
-      <w:r>
-        <w:t>ipspace</w:t>
-      </w:r>
-      <w:proofErr w:type="spellEnd"/>
-      <w:r>
-        <w:t xml:space="preserve"> delete -</w:t>
-      </w:r>
-      <w:proofErr w:type="spellStart"/>
-      <w:r>
-        <w:t>ipspace</w:t>
-      </w:r>
-      <w:proofErr w:type="spellEnd"/>
-      <w:r>
-        <w:t xml:space="preserve"> XSH</w:t>
+        <w:t>Network ipspace show -ipspace XHS</w:t>
+      </w:r>
+    </w:p>
+    <w:p>
+      <w:pPr>
+        <w:pStyle w:val="ListParagraph"/>
+        <w:numPr>
+          <w:ilvl w:val="2"/>
+          <w:numId w:val="17"/>
+        </w:numPr>
+      </w:pPr>
+      <w:r>
+        <w:t>Network ipspace delete -ipspace XSH</w:t>
       </w:r>
     </w:p>
     <w:p>
@@ -9971,74 +9226,43 @@
         </w:numPr>
       </w:pPr>
       <w:r>
-        <w:t xml:space="preserve">Instant access to the new location when blocks are moving with </w:t>
-      </w:r>
-      <w:proofErr w:type="spellStart"/>
-      <w:r>
-        <w:t>ESXi</w:t>
-      </w:r>
-      <w:proofErr w:type="spellEnd"/>
-    </w:p>
-    <w:p>
-      <w:pPr>
-        <w:pStyle w:val="ListParagraph"/>
-        <w:numPr>
-          <w:ilvl w:val="3"/>
-          <w:numId w:val="17"/>
-        </w:numPr>
-      </w:pPr>
-      <w:r>
-        <w:t xml:space="preserve">Can make copies with </w:t>
-      </w:r>
-      <w:proofErr w:type="spellStart"/>
-      <w:r>
-        <w:t>ESXi</w:t>
-      </w:r>
-      <w:proofErr w:type="spellEnd"/>
-    </w:p>
-    <w:p>
-      <w:pPr>
-        <w:pStyle w:val="ListParagraph"/>
-        <w:numPr>
-          <w:ilvl w:val="3"/>
-          <w:numId w:val="17"/>
-        </w:numPr>
-      </w:pPr>
-      <w:r>
-        <w:t xml:space="preserve">Complete instant virtual disk restores from a </w:t>
-      </w:r>
-      <w:proofErr w:type="spellStart"/>
-      <w:r>
-        <w:t>SnapVault</w:t>
-      </w:r>
-      <w:proofErr w:type="spellEnd"/>
-      <w:r>
-        <w:t xml:space="preserve"> backup solution</w:t>
-      </w:r>
-    </w:p>
-    <w:p>
-      <w:pPr>
-        <w:pStyle w:val="ListParagraph"/>
-        <w:numPr>
-          <w:ilvl w:val="1"/>
-          <w:numId w:val="17"/>
-        </w:numPr>
-      </w:pPr>
-      <w:proofErr w:type="spellStart"/>
-      <w:r>
-        <w:t>SnapMirror</w:t>
-      </w:r>
-      <w:proofErr w:type="spellEnd"/>
-      <w:r>
-        <w:t xml:space="preserve"> compression and expanded </w:t>
-      </w:r>
-      <w:proofErr w:type="spellStart"/>
-      <w:r>
-        <w:t>SnapMirror</w:t>
-      </w:r>
-      <w:proofErr w:type="spellEnd"/>
-      <w:r>
-        <w:t xml:space="preserve"> fan-in and fan-out</w:t>
+        <w:t>Instant access to the new location when blocks are moving with ESXi</w:t>
+      </w:r>
+    </w:p>
+    <w:p>
+      <w:pPr>
+        <w:pStyle w:val="ListParagraph"/>
+        <w:numPr>
+          <w:ilvl w:val="3"/>
+          <w:numId w:val="17"/>
+        </w:numPr>
+      </w:pPr>
+      <w:r>
+        <w:t>Can make copies with ESXi</w:t>
+      </w:r>
+    </w:p>
+    <w:p>
+      <w:pPr>
+        <w:pStyle w:val="ListParagraph"/>
+        <w:numPr>
+          <w:ilvl w:val="3"/>
+          <w:numId w:val="17"/>
+        </w:numPr>
+      </w:pPr>
+      <w:r>
+        <w:t>Complete instant virtual disk restores from a SnapVault backup solution</w:t>
+      </w:r>
+    </w:p>
+    <w:p>
+      <w:pPr>
+        <w:pStyle w:val="ListParagraph"/>
+        <w:numPr>
+          <w:ilvl w:val="1"/>
+          <w:numId w:val="17"/>
+        </w:numPr>
+      </w:pPr>
+      <w:r>
+        <w:t>SnapMirror compression and expanded SnapMirror fan-in and fan-out</w:t>
       </w:r>
     </w:p>
     <w:p>
@@ -10147,40 +9371,19 @@
         </w:numPr>
       </w:pPr>
       <w:r>
-        <w:t xml:space="preserve">Default </w:t>
-      </w:r>
-      <w:proofErr w:type="spellStart"/>
-      <w:r>
-        <w:t>SnapMirror</w:t>
-      </w:r>
-      <w:proofErr w:type="spellEnd"/>
-      <w:r>
-        <w:t xml:space="preserve"> relationships can be converted to version-flexible without </w:t>
-      </w:r>
-      <w:proofErr w:type="spellStart"/>
-      <w:r>
-        <w:t>rebaselining</w:t>
-      </w:r>
-      <w:proofErr w:type="spellEnd"/>
-      <w:r>
-        <w:t>.</w:t>
-      </w:r>
-    </w:p>
-    <w:p>
-      <w:pPr>
-        <w:pStyle w:val="ListParagraph"/>
-        <w:numPr>
-          <w:ilvl w:val="2"/>
-          <w:numId w:val="17"/>
-        </w:numPr>
-      </w:pPr>
-      <w:proofErr w:type="spellStart"/>
-      <w:r>
-        <w:t>Rebaselining</w:t>
-      </w:r>
-      <w:proofErr w:type="spellEnd"/>
-      <w:r>
-        <w:t xml:space="preserve"> is necessary to convert a version-flexible Snap Mirror relationship to default</w:t>
+        <w:t>Default SnapMirror relationships can be converted to version-flexible without rebaselining.</w:t>
+      </w:r>
+    </w:p>
+    <w:p>
+      <w:pPr>
+        <w:pStyle w:val="ListParagraph"/>
+        <w:numPr>
+          <w:ilvl w:val="2"/>
+          <w:numId w:val="17"/>
+        </w:numPr>
+      </w:pPr>
+      <w:r>
+        <w:t>Rebaselining is necessary to convert a version-flexible Snap Mirror relationship to default</w:t>
       </w:r>
     </w:p>
     <w:p>
@@ -10243,15 +9446,7 @@
         </w:numPr>
       </w:pPr>
       <w:r>
-        <w:t>Support for MMC (</w:t>
-      </w:r>
-      <w:proofErr w:type="spellStart"/>
-      <w:r>
-        <w:t>Micrsoft</w:t>
-      </w:r>
-      <w:proofErr w:type="spellEnd"/>
-      <w:r>
-        <w:t xml:space="preserve"> Management Console)</w:t>
+        <w:t>Support for MMC (Micrsoft Management Console)</w:t>
       </w:r>
     </w:p>
     <w:p>
@@ -10299,15 +9494,7 @@
         </w:numPr>
       </w:pPr>
       <w:r>
-        <w:t xml:space="preserve">Doesn’t support </w:t>
-      </w:r>
-      <w:proofErr w:type="spellStart"/>
-      <w:r>
-        <w:t>perfmon</w:t>
-      </w:r>
-      <w:proofErr w:type="spellEnd"/>
-      <w:r>
-        <w:t>, live view audit, local users and groups</w:t>
+        <w:t>Doesn’t support perfmon, live view audit, local users and groups</w:t>
       </w:r>
     </w:p>
     <w:p>
@@ -10333,33 +9520,20 @@
           <w:numId w:val="17"/>
         </w:numPr>
       </w:pPr>
-      <w:proofErr w:type="spellStart"/>
-      <w:r>
-        <w:t>Installes</w:t>
-      </w:r>
-      <w:proofErr w:type="spellEnd"/>
-      <w:r>
-        <w:t xml:space="preserve"> image on all nodes</w:t>
-      </w:r>
-    </w:p>
-    <w:p>
-      <w:pPr>
-        <w:pStyle w:val="ListParagraph"/>
-        <w:numPr>
-          <w:ilvl w:val="2"/>
-          <w:numId w:val="17"/>
-        </w:numPr>
-      </w:pPr>
-      <w:r>
-        <w:t xml:space="preserve">Single node clusters </w:t>
-      </w:r>
-      <w:proofErr w:type="gramStart"/>
-      <w:r>
-        <w:t>have to</w:t>
-      </w:r>
-      <w:proofErr w:type="gramEnd"/>
-      <w:r>
-        <w:t xml:space="preserve"> be </w:t>
+      <w:r>
+        <w:t>Installes image on all nodes</w:t>
+      </w:r>
+    </w:p>
+    <w:p>
+      <w:pPr>
+        <w:pStyle w:val="ListParagraph"/>
+        <w:numPr>
+          <w:ilvl w:val="2"/>
+          <w:numId w:val="17"/>
+        </w:numPr>
+      </w:pPr>
+      <w:r>
+        <w:t xml:space="preserve">Single node clusters have to be </w:t>
       </w:r>
       <w:r>
         <w:t>disrupt</w:t>
@@ -10452,32 +9626,19 @@
         </w:numPr>
       </w:pPr>
       <w:r>
-        <w:t xml:space="preserve">Tigger an </w:t>
-      </w:r>
-      <w:proofErr w:type="spellStart"/>
-      <w:r>
-        <w:t>autosupport</w:t>
-      </w:r>
-      <w:proofErr w:type="spellEnd"/>
-    </w:p>
-    <w:p>
-      <w:pPr>
-        <w:pStyle w:val="ListParagraph"/>
-        <w:numPr>
-          <w:ilvl w:val="3"/>
-          <w:numId w:val="17"/>
-        </w:numPr>
-      </w:pPr>
-      <w:r>
-        <w:t xml:space="preserve">Initiate </w:t>
-      </w:r>
-      <w:proofErr w:type="spellStart"/>
-      <w:r>
-        <w:t>takework</w:t>
-      </w:r>
-      <w:proofErr w:type="spellEnd"/>
-      <w:r>
-        <w:t xml:space="preserve">. </w:t>
+        <w:t>Tigger an autosupport</w:t>
+      </w:r>
+    </w:p>
+    <w:p>
+      <w:pPr>
+        <w:pStyle w:val="ListParagraph"/>
+        <w:numPr>
+          <w:ilvl w:val="3"/>
+          <w:numId w:val="17"/>
+        </w:numPr>
+      </w:pPr>
+      <w:r>
+        <w:t xml:space="preserve">Initiate takework. </w:t>
       </w:r>
     </w:p>
     <w:p>
@@ -10675,11 +9836,9 @@
           <w:numId w:val="17"/>
         </w:numPr>
       </w:pPr>
-      <w:proofErr w:type="spellStart"/>
       <w:r>
         <w:t>SyncMirror</w:t>
       </w:r>
-      <w:proofErr w:type="spellEnd"/>
     </w:p>
     <w:p>
       <w:pPr>
@@ -10777,15 +9936,7 @@
         <w:t>Storage devices that can’</w:t>
       </w:r>
       <w:r>
-        <w:t xml:space="preserve">t use or </w:t>
-      </w:r>
-      <w:proofErr w:type="gramStart"/>
-      <w:r>
-        <w:t>support  root</w:t>
-      </w:r>
-      <w:proofErr w:type="gramEnd"/>
-      <w:r>
-        <w:t>-data HDD</w:t>
+        <w:t>t use or support  root-data HDD</w:t>
       </w:r>
     </w:p>
     <w:p>
@@ -10941,13 +10092,8 @@
         </w:numPr>
       </w:pPr>
       <w:r>
-        <w:t xml:space="preserve">Configure </w:t>
-      </w:r>
-      <w:proofErr w:type="spellStart"/>
-      <w:r>
-        <w:t>AutoSupport</w:t>
-      </w:r>
-      <w:proofErr w:type="spellEnd"/>
+        <w:t>Configure AutoSupport</w:t>
+      </w:r>
     </w:p>
     <w:p>
       <w:pPr>
@@ -10993,13 +10139,8 @@
           <w:numId w:val="17"/>
         </w:numPr>
       </w:pPr>
-      <w:proofErr w:type="spellStart"/>
-      <w:r>
-        <w:t>OnCommand</w:t>
-      </w:r>
-      <w:proofErr w:type="spellEnd"/>
-      <w:r>
-        <w:t xml:space="preserve"> System Manager</w:t>
+      <w:r>
+        <w:t>OnCommand System Manager</w:t>
       </w:r>
     </w:p>
     <w:p>
@@ -11022,13 +10163,8 @@
           <w:numId w:val="17"/>
         </w:numPr>
       </w:pPr>
-      <w:proofErr w:type="spellStart"/>
-      <w:r>
-        <w:t>Snapvault</w:t>
-      </w:r>
-      <w:proofErr w:type="spellEnd"/>
-      <w:r>
-        <w:t xml:space="preserve"> software improvements</w:t>
+      <w:r>
+        <w:t>Snapvault software improvements</w:t>
       </w:r>
     </w:p>
     <w:p>
@@ -11067,40 +10203,19 @@
         </w:numPr>
       </w:pPr>
       <w:r>
-        <w:t xml:space="preserve">In-place </w:t>
-      </w:r>
-      <w:proofErr w:type="spellStart"/>
-      <w:r>
-        <w:t>nondisruptive</w:t>
-      </w:r>
-      <w:proofErr w:type="spellEnd"/>
-      <w:r>
-        <w:t xml:space="preserve"> expansion to 64-bit aggregated </w:t>
-      </w:r>
-    </w:p>
-    <w:p>
-      <w:pPr>
-        <w:pStyle w:val="ListParagraph"/>
-        <w:numPr>
-          <w:ilvl w:val="2"/>
-          <w:numId w:val="17"/>
-        </w:numPr>
-      </w:pPr>
-      <w:proofErr w:type="spellStart"/>
-      <w:r>
-        <w:t>SnapMirror</w:t>
-      </w:r>
-      <w:proofErr w:type="spellEnd"/>
-      <w:r>
-        <w:t xml:space="preserve"> and </w:t>
-      </w:r>
-      <w:proofErr w:type="spellStart"/>
-      <w:r>
-        <w:t>SnapVault</w:t>
-      </w:r>
-      <w:proofErr w:type="spellEnd"/>
-      <w:r>
-        <w:t xml:space="preserve"> require 64-bit data</w:t>
+        <w:t xml:space="preserve">In-place nondisruptive expansion to 64-bit aggregated </w:t>
+      </w:r>
+    </w:p>
+    <w:p>
+      <w:pPr>
+        <w:pStyle w:val="ListParagraph"/>
+        <w:numPr>
+          <w:ilvl w:val="2"/>
+          <w:numId w:val="17"/>
+        </w:numPr>
+      </w:pPr>
+      <w:r>
+        <w:t>SnapMirror and SnapVault require 64-bit data</w:t>
       </w:r>
     </w:p>
     <w:p>
@@ -11136,49 +10251,31 @@
         </w:numPr>
       </w:pPr>
       <w:r>
-        <w:t xml:space="preserve">Migration of </w:t>
-      </w:r>
-      <w:proofErr w:type="spellStart"/>
-      <w:r>
-        <w:t>MetroClusters</w:t>
-      </w:r>
-      <w:proofErr w:type="spellEnd"/>
-    </w:p>
-    <w:p>
-      <w:pPr>
-        <w:pStyle w:val="ListParagraph"/>
-        <w:numPr>
-          <w:ilvl w:val="2"/>
-          <w:numId w:val="17"/>
-        </w:numPr>
-      </w:pPr>
-      <w:r>
-        <w:t xml:space="preserve">Migration of volumes containing </w:t>
-      </w:r>
-      <w:proofErr w:type="spellStart"/>
-      <w:r>
-        <w:t>luns</w:t>
-      </w:r>
-      <w:proofErr w:type="spellEnd"/>
-    </w:p>
-    <w:p>
-      <w:pPr>
-        <w:pStyle w:val="ListParagraph"/>
-        <w:numPr>
-          <w:ilvl w:val="3"/>
-          <w:numId w:val="17"/>
-        </w:numPr>
-      </w:pPr>
-      <w:r>
-        <w:t xml:space="preserve">Disruption in service. Hosts </w:t>
-      </w:r>
-      <w:proofErr w:type="gramStart"/>
-      <w:r>
-        <w:t>have to</w:t>
-      </w:r>
-      <w:proofErr w:type="gramEnd"/>
-      <w:r>
-        <w:t xml:space="preserve"> be shutdown</w:t>
+        <w:t>Migration of MetroClusters</w:t>
+      </w:r>
+    </w:p>
+    <w:p>
+      <w:pPr>
+        <w:pStyle w:val="ListParagraph"/>
+        <w:numPr>
+          <w:ilvl w:val="2"/>
+          <w:numId w:val="17"/>
+        </w:numPr>
+      </w:pPr>
+      <w:r>
+        <w:t>Migration of volumes containing luns</w:t>
+      </w:r>
+    </w:p>
+    <w:p>
+      <w:pPr>
+        <w:pStyle w:val="ListParagraph"/>
+        <w:numPr>
+          <w:ilvl w:val="3"/>
+          <w:numId w:val="17"/>
+        </w:numPr>
+      </w:pPr>
+      <w:r>
+        <w:t>Disruption in service. Hosts have to be shutdown</w:t>
       </w:r>
     </w:p>
     <w:p>
@@ -11194,35 +10291,19 @@
         <w:t xml:space="preserve">LUNS need to be remapped. </w:t>
       </w:r>
       <w:r>
-        <w:t xml:space="preserve">Host configurations </w:t>
-      </w:r>
-      <w:proofErr w:type="gramStart"/>
-      <w:r>
-        <w:t>have to</w:t>
-      </w:r>
-      <w:proofErr w:type="gramEnd"/>
-      <w:r>
-        <w:t xml:space="preserve"> be updated.</w:t>
-      </w:r>
-    </w:p>
-    <w:p>
-      <w:pPr>
-        <w:pStyle w:val="ListParagraph"/>
-        <w:numPr>
-          <w:ilvl w:val="3"/>
-          <w:numId w:val="17"/>
-        </w:numPr>
-      </w:pPr>
-      <w:r>
-        <w:t xml:space="preserve">Volumes in </w:t>
-      </w:r>
-      <w:proofErr w:type="spellStart"/>
-      <w:r>
-        <w:t>SnapMirror</w:t>
-      </w:r>
-      <w:proofErr w:type="spellEnd"/>
-      <w:r>
-        <w:t xml:space="preserve"> relationship must follow these</w:t>
+        <w:t>Host configurations have to be updated.</w:t>
+      </w:r>
+    </w:p>
+    <w:p>
+      <w:pPr>
+        <w:pStyle w:val="ListParagraph"/>
+        <w:numPr>
+          <w:ilvl w:val="3"/>
+          <w:numId w:val="17"/>
+        </w:numPr>
+      </w:pPr>
+      <w:r>
+        <w:t>Volumes in SnapMirror relationship must follow these</w:t>
       </w:r>
     </w:p>
     <w:p>
@@ -11282,15 +10363,7 @@
         </w:numPr>
       </w:pPr>
       <w:r>
-        <w:t xml:space="preserve">Source path of each file or LUN is copied from the snapshot </w:t>
-      </w:r>
-      <w:proofErr w:type="spellStart"/>
-      <w:r>
-        <w:t>copymust</w:t>
-      </w:r>
-      <w:proofErr w:type="spellEnd"/>
-      <w:r>
-        <w:t xml:space="preserve"> be available</w:t>
+        <w:t>Source path of each file or LUN is copied from the snapshot copymust be available</w:t>
       </w:r>
     </w:p>
     <w:p>
@@ -11302,15 +10375,7 @@
         </w:numPr>
       </w:pPr>
       <w:r>
-        <w:t xml:space="preserve">12288 </w:t>
-      </w:r>
-      <w:proofErr w:type="spellStart"/>
-      <w:r>
-        <w:t>lun</w:t>
-      </w:r>
-      <w:proofErr w:type="spellEnd"/>
-      <w:r>
-        <w:t xml:space="preserve"> for node</w:t>
+        <w:t>12288 lun for node</w:t>
       </w:r>
     </w:p>
     <w:p>
@@ -11358,32 +10423,19 @@
         </w:numPr>
       </w:pPr>
       <w:r>
-        <w:t>Remove /</w:t>
-      </w:r>
-      <w:proofErr w:type="spellStart"/>
-      <w:r>
-        <w:t>vol</w:t>
-      </w:r>
-      <w:proofErr w:type="spellEnd"/>
-      <w:r>
-        <w:t xml:space="preserve"> from all junction paths</w:t>
-      </w:r>
-    </w:p>
-    <w:p>
-      <w:pPr>
-        <w:pStyle w:val="ListParagraph"/>
-        <w:numPr>
-          <w:ilvl w:val="1"/>
-          <w:numId w:val="17"/>
-        </w:numPr>
-      </w:pPr>
-      <w:proofErr w:type="spellStart"/>
-      <w:r>
-        <w:t>DataMotion</w:t>
-      </w:r>
-      <w:proofErr w:type="spellEnd"/>
-      <w:r>
-        <w:t xml:space="preserve"> for LUN </w:t>
+        <w:t>Remove /vol from all junction paths</w:t>
+      </w:r>
+    </w:p>
+    <w:p>
+      <w:pPr>
+        <w:pStyle w:val="ListParagraph"/>
+        <w:numPr>
+          <w:ilvl w:val="1"/>
+          <w:numId w:val="17"/>
+        </w:numPr>
+      </w:pPr>
+      <w:r>
+        <w:t xml:space="preserve">DataMotion for LUN </w:t>
       </w:r>
     </w:p>
     <w:p>
@@ -11407,13 +10459,8 @@
         </w:numPr>
       </w:pPr>
       <w:r>
-        <w:t xml:space="preserve">Migration of third-party </w:t>
-      </w:r>
-      <w:proofErr w:type="spellStart"/>
-      <w:r>
-        <w:t>lun</w:t>
-      </w:r>
-      <w:proofErr w:type="spellEnd"/>
+        <w:t>Migration of third-party lun</w:t>
+      </w:r>
     </w:p>
     <w:p>
       <w:pPr>
@@ -11565,29 +10612,19 @@
         </w:numPr>
       </w:pPr>
       <w:r>
-        <w:t xml:space="preserve">Support for </w:t>
-      </w:r>
-      <w:proofErr w:type="spellStart"/>
-      <w:r>
-        <w:t>IPspaces</w:t>
-      </w:r>
-      <w:proofErr w:type="spellEnd"/>
-    </w:p>
-    <w:p>
-      <w:pPr>
-        <w:pStyle w:val="ListParagraph"/>
-        <w:numPr>
-          <w:ilvl w:val="2"/>
-          <w:numId w:val="17"/>
-        </w:numPr>
-      </w:pPr>
-      <w:proofErr w:type="spellStart"/>
-      <w:r>
-        <w:t>Intercluster</w:t>
-      </w:r>
-      <w:proofErr w:type="spellEnd"/>
-      <w:r>
-        <w:t xml:space="preserve"> Peering</w:t>
+        <w:t>Support for IPspaces</w:t>
+      </w:r>
+    </w:p>
+    <w:p>
+      <w:pPr>
+        <w:pStyle w:val="ListParagraph"/>
+        <w:numPr>
+          <w:ilvl w:val="2"/>
+          <w:numId w:val="17"/>
+        </w:numPr>
+      </w:pPr>
+      <w:r>
+        <w:t>Intercluster Peering</w:t>
       </w:r>
     </w:p>
     <w:p>
@@ -11659,17 +10696,7 @@
         </w:numPr>
       </w:pPr>
       <w:r>
-        <w:t xml:space="preserve">200 NetBIOS </w:t>
-      </w:r>
-      <w:proofErr w:type="spellStart"/>
-      <w:proofErr w:type="gramStart"/>
-      <w:r>
-        <w:t>alias’s</w:t>
-      </w:r>
-      <w:proofErr w:type="spellEnd"/>
-      <w:proofErr w:type="gramEnd"/>
-      <w:r>
-        <w:t xml:space="preserve"> can be defined</w:t>
+        <w:t>200 NetBIOS alias’s can be defined</w:t>
       </w:r>
     </w:p>
     <w:p>
@@ -11704,13 +10731,8 @@
           <w:numId w:val="17"/>
         </w:numPr>
       </w:pPr>
-      <w:proofErr w:type="spellStart"/>
-      <w:r>
-        <w:t>Qtree</w:t>
-      </w:r>
-      <w:proofErr w:type="spellEnd"/>
-      <w:r>
-        <w:t xml:space="preserve"> exports for NFSv3</w:t>
+      <w:r>
+        <w:t>Qtree exports for NFSv3</w:t>
       </w:r>
       <w:r>
         <w:t>/</w:t>
@@ -11721,74 +10743,44 @@
       <w:r>
         <w:t>/</w:t>
       </w:r>
-      <w:proofErr w:type="spellStart"/>
       <w:r>
         <w:t>pNFS</w:t>
       </w:r>
-      <w:proofErr w:type="spellEnd"/>
-    </w:p>
-    <w:p>
-      <w:pPr>
-        <w:pStyle w:val="ListParagraph"/>
-        <w:numPr>
-          <w:ilvl w:val="2"/>
-          <w:numId w:val="17"/>
-        </w:numPr>
-      </w:pPr>
-      <w:proofErr w:type="spellStart"/>
+    </w:p>
+    <w:p>
+      <w:pPr>
+        <w:pStyle w:val="ListParagraph"/>
+        <w:numPr>
+          <w:ilvl w:val="2"/>
+          <w:numId w:val="17"/>
+        </w:numPr>
+      </w:pPr>
       <w:r>
         <w:t>Showmount</w:t>
       </w:r>
-      <w:proofErr w:type="spellEnd"/>
-    </w:p>
-    <w:p>
-      <w:pPr>
-        <w:pStyle w:val="ListParagraph"/>
-        <w:numPr>
-          <w:ilvl w:val="2"/>
-          <w:numId w:val="17"/>
-        </w:numPr>
-      </w:pPr>
-      <w:r>
-        <w:t xml:space="preserve">Extended local </w:t>
-      </w:r>
-      <w:proofErr w:type="spellStart"/>
-      <w:r>
-        <w:t>unix</w:t>
-      </w:r>
-      <w:proofErr w:type="spellEnd"/>
-      <w:r>
-        <w:t xml:space="preserve"> groups</w:t>
-      </w:r>
-    </w:p>
-    <w:p>
-      <w:pPr>
-        <w:pStyle w:val="ListParagraph"/>
-        <w:numPr>
-          <w:ilvl w:val="2"/>
-          <w:numId w:val="17"/>
-        </w:numPr>
-      </w:pPr>
-      <w:r>
-        <w:t>&lt;</w:t>
-      </w:r>
-      <w:proofErr w:type="spellStart"/>
-      <w:r>
-        <w:t>stack_id</w:t>
-      </w:r>
-      <w:proofErr w:type="spellEnd"/>
-      <w:proofErr w:type="gramStart"/>
-      <w:r>
-        <w:t>&gt;.&lt;</w:t>
-      </w:r>
-      <w:proofErr w:type="spellStart"/>
-      <w:proofErr w:type="gramEnd"/>
-      <w:r>
-        <w:t>shelf_id</w:t>
-      </w:r>
-      <w:proofErr w:type="spellEnd"/>
-      <w:r>
-        <w:t>&gt;.&lt;bay&gt;.&lt;position&gt;</w:t>
+    </w:p>
+    <w:p>
+      <w:pPr>
+        <w:pStyle w:val="ListParagraph"/>
+        <w:numPr>
+          <w:ilvl w:val="2"/>
+          <w:numId w:val="17"/>
+        </w:numPr>
+      </w:pPr>
+      <w:r>
+        <w:t>Extended local unix groups</w:t>
+      </w:r>
+    </w:p>
+    <w:p>
+      <w:pPr>
+        <w:pStyle w:val="ListParagraph"/>
+        <w:numPr>
+          <w:ilvl w:val="2"/>
+          <w:numId w:val="17"/>
+        </w:numPr>
+      </w:pPr>
+      <w:r>
+        <w:t>&lt;stack_id&gt;.&lt;shelf_id&gt;.&lt;bay&gt;.&lt;position&gt;</w:t>
       </w:r>
     </w:p>
     <w:p>
@@ -11817,21 +10809,7 @@
           <w:b/>
         </w:rPr>
         <w:lastRenderedPageBreak/>
-        <w:t xml:space="preserve">Clustered Data ONTAP </w:t>
-      </w:r>
-      <w:proofErr w:type="gramStart"/>
-      <w:r>
-        <w:rPr>
-          <w:b/>
-        </w:rPr>
-        <w:t>8.3.1 :</w:t>
-      </w:r>
-      <w:proofErr w:type="gramEnd"/>
-      <w:r>
-        <w:rPr>
-          <w:b/>
-        </w:rPr>
-        <w:t xml:space="preserve"> New Features</w:t>
+        <w:t>Clustered Data ONTAP 8.3.1 : New Features</w:t>
       </w:r>
     </w:p>
     <w:p>
@@ -11854,13 +10832,8 @@
           <w:numId w:val="18"/>
         </w:numPr>
       </w:pPr>
-      <w:proofErr w:type="spellStart"/>
-      <w:r>
-        <w:t>SnapMirror</w:t>
-      </w:r>
-      <w:proofErr w:type="spellEnd"/>
-      <w:r>
-        <w:t xml:space="preserve"> for SVM</w:t>
+      <w:r>
+        <w:t>SnapMirror for SVM</w:t>
       </w:r>
     </w:p>
     <w:p>
@@ -12145,13 +11118,8 @@
         <w:t>stretch</w:t>
       </w:r>
       <w:r>
-        <w:t xml:space="preserve"> </w:t>
-      </w:r>
-      <w:proofErr w:type="spellStart"/>
-      <w:r>
-        <w:t>metrocluster</w:t>
-      </w:r>
-      <w:proofErr w:type="spellEnd"/>
+        <w:t xml:space="preserve"> metrocluster</w:t>
+      </w:r>
     </w:p>
     <w:p>
       <w:pPr>
@@ -12222,15 +11190,7 @@
         </w:numPr>
       </w:pPr>
       <w:r>
-        <w:t xml:space="preserve">Stretch MetroCluster with </w:t>
-      </w:r>
-      <w:proofErr w:type="spellStart"/>
-      <w:r>
-        <w:t>FibreBridge</w:t>
-      </w:r>
-      <w:proofErr w:type="spellEnd"/>
-      <w:r>
-        <w:t xml:space="preserve"> Bridges</w:t>
+        <w:t>Stretch MetroCluster with FibreBridge Bridges</w:t>
       </w:r>
     </w:p>
     <w:p>
@@ -12266,15 +11226,7 @@
         </w:numPr>
       </w:pPr>
       <w:r>
-        <w:t xml:space="preserve">Maximum distance 500 meters with 2-GB </w:t>
-      </w:r>
-      <w:proofErr w:type="spellStart"/>
-      <w:r>
-        <w:t>FribreBridge</w:t>
-      </w:r>
-      <w:proofErr w:type="spellEnd"/>
-      <w:r>
-        <w:t xml:space="preserve"> link</w:t>
+        <w:t>Maximum distance 500 meters with 2-GB FribreBridge link</w:t>
       </w:r>
     </w:p>
     <w:p>
@@ -12286,15 +11238,7 @@
         </w:numPr>
       </w:pPr>
       <w:r>
-        <w:t xml:space="preserve">Maximum distance 150 meters with 8G </w:t>
-      </w:r>
-      <w:proofErr w:type="spellStart"/>
-      <w:r>
-        <w:t>FibreBridge</w:t>
-      </w:r>
-      <w:proofErr w:type="spellEnd"/>
-      <w:r>
-        <w:t xml:space="preserve"> link</w:t>
+        <w:t>Maximum distance 150 meters with 8G FibreBridge link</w:t>
       </w:r>
     </w:p>
     <w:p>
@@ -12318,13 +11262,8 @@
         </w:numPr>
       </w:pPr>
       <w:r>
-        <w:t xml:space="preserve">Same config as four-node </w:t>
-      </w:r>
-      <w:proofErr w:type="spellStart"/>
-      <w:r>
-        <w:t>metrocluster</w:t>
-      </w:r>
-      <w:proofErr w:type="spellEnd"/>
+        <w:t>Same config as four-node metrocluster</w:t>
+      </w:r>
     </w:p>
     <w:p>
       <w:pPr>
@@ -12384,15 +11323,7 @@
         </w:numPr>
       </w:pPr>
       <w:r>
-        <w:t xml:space="preserve">Designated </w:t>
-      </w:r>
-      <w:proofErr w:type="spellStart"/>
-      <w:r>
-        <w:t>intercluster</w:t>
-      </w:r>
-      <w:proofErr w:type="spellEnd"/>
-      <w:r>
-        <w:t xml:space="preserve"> connectivity – create discrete </w:t>
+        <w:t xml:space="preserve">Designated intercluster connectivity – create discrete </w:t>
       </w:r>
       <w:r>
         <w:t>peering</w:t>
@@ -12410,21 +11341,8 @@
         </w:numPr>
       </w:pPr>
       <w:r>
-        <w:t xml:space="preserve">One </w:t>
-      </w:r>
-      <w:proofErr w:type="spellStart"/>
-      <w:r>
-        <w:t>intercluster</w:t>
-      </w:r>
-      <w:proofErr w:type="spellEnd"/>
-      <w:r>
-        <w:t xml:space="preserve"> LIF per node per </w:t>
-      </w:r>
-      <w:proofErr w:type="spellStart"/>
-      <w:r>
-        <w:t>IPspaces</w:t>
-      </w:r>
-      <w:proofErr w:type="spellEnd"/>
+        <w:t>One intercluster LIF per node per IPspaces</w:t>
+      </w:r>
     </w:p>
     <w:p>
       <w:pPr>
@@ -12572,15 +11490,7 @@
         <w:t xml:space="preserve">Transition </w:t>
       </w:r>
       <w:r>
-        <w:t xml:space="preserve">– the people, processes, and technological </w:t>
-      </w:r>
-      <w:proofErr w:type="spellStart"/>
-      <w:r>
-        <w:t>activites</w:t>
-      </w:r>
-      <w:proofErr w:type="spellEnd"/>
-      <w:r>
-        <w:t xml:space="preserve"> that are involved in moving a 7-Mode environment to a clustered Data ONTAP environment</w:t>
+        <w:t>– the people, processes, and technological activites that are involved in moving a 7-Mode environment to a clustered Data ONTAP environment</w:t>
       </w:r>
     </w:p>
     <w:p>
@@ -12646,15 +11556,7 @@
         </w:numPr>
       </w:pPr>
       <w:r>
-        <w:t xml:space="preserve">Supports </w:t>
-      </w:r>
-      <w:proofErr w:type="spellStart"/>
-      <w:r>
-        <w:t>snapmirror</w:t>
-      </w:r>
-      <w:proofErr w:type="spellEnd"/>
-      <w:r>
-        <w:t xml:space="preserve"> relationships that can be moved.</w:t>
+        <w:t>Supports snapmirror relationships that can be moved.</w:t>
       </w:r>
     </w:p>
     <w:p>
@@ -12786,13 +11688,8 @@
         <w:t>Storage Container</w:t>
       </w:r>
       <w:r>
-        <w:t xml:space="preserve"> – storage object that is being moved, such as a storage system, aggregate, LUN, volume, or </w:t>
-      </w:r>
-      <w:proofErr w:type="spellStart"/>
-      <w:r>
-        <w:t>qtree</w:t>
-      </w:r>
-      <w:proofErr w:type="spellEnd"/>
+        <w:t xml:space="preserve"> – storage object that is being moved, such as a storage system, aggregate, LUN, volume, or qtree</w:t>
+      </w:r>
     </w:p>
     <w:p>
       <w:pPr>
@@ -12815,15 +11712,7 @@
         </w:numPr>
       </w:pPr>
       <w:r>
-        <w:t xml:space="preserve">Better for high file count. XCP, </w:t>
-      </w:r>
-      <w:proofErr w:type="spellStart"/>
-      <w:r>
-        <w:t>Rsync</w:t>
-      </w:r>
-      <w:proofErr w:type="spellEnd"/>
-      <w:r>
-        <w:t>, NDMP copy or LVM (logical volume manager)</w:t>
+        <w:t>Better for high file count. XCP, Rsync, NDMP copy or LVM (logical volume manager)</w:t>
       </w:r>
     </w:p>
     <w:p>
@@ -12860,15 +11749,7 @@
         </w:numPr>
       </w:pPr>
       <w:r>
-        <w:t xml:space="preserve">XCP migrates third-party storage to </w:t>
-      </w:r>
-      <w:proofErr w:type="spellStart"/>
-      <w:r>
-        <w:t>netapp</w:t>
-      </w:r>
-      <w:proofErr w:type="spellEnd"/>
-      <w:r>
-        <w:t xml:space="preserve"> storage.</w:t>
+        <w:t>XCP migrates third-party storage to netapp storage.</w:t>
       </w:r>
     </w:p>
     <w:p>
@@ -13042,15 +11923,7 @@
         </w:numPr>
       </w:pPr>
       <w:r>
-        <w:t xml:space="preserve">In My </w:t>
-      </w:r>
-      <w:proofErr w:type="spellStart"/>
-      <w:r>
-        <w:t>AutoSupport</w:t>
-      </w:r>
-      <w:proofErr w:type="spellEnd"/>
-      <w:r>
-        <w:t xml:space="preserve">, use the </w:t>
+        <w:t xml:space="preserve">In My AutoSupport, use the </w:t>
       </w:r>
       <w:r>
         <w:rPr>
@@ -13635,13 +12508,8 @@
           <w:numId w:val="19"/>
         </w:numPr>
       </w:pPr>
-      <w:proofErr w:type="spellStart"/>
-      <w:r>
-        <w:t>SnapMirror</w:t>
-      </w:r>
-      <w:proofErr w:type="spellEnd"/>
-      <w:r>
-        <w:t xml:space="preserve"> Relationship</w:t>
+      <w:r>
+        <w:t>SnapMirror Relationship</w:t>
       </w:r>
     </w:p>
     <w:p>
@@ -13670,19 +12538,11 @@
           <w:numId w:val="19"/>
         </w:numPr>
       </w:pPr>
-      <w:proofErr w:type="spellStart"/>
       <w:r>
         <w:rPr>
           <w:b/>
         </w:rPr>
-        <w:t>SnapVault</w:t>
-      </w:r>
-      <w:proofErr w:type="spellEnd"/>
-      <w:r>
-        <w:rPr>
-          <w:b/>
-        </w:rPr>
-        <w:t xml:space="preserve"> data Protection (XDP)</w:t>
+        <w:t>SnapVault data Protection (XDP)</w:t>
       </w:r>
       <w:r>
         <w:t xml:space="preserve"> – contains multiple snapshot copies from the source</w:t>
@@ -13714,11 +12574,9 @@
           <w:numId w:val="19"/>
         </w:numPr>
       </w:pPr>
-      <w:proofErr w:type="spellStart"/>
       <w:r>
         <w:t>Qtree</w:t>
       </w:r>
-      <w:proofErr w:type="spellEnd"/>
     </w:p>
     <w:p>
       <w:pPr>
@@ -13728,19 +12586,9 @@
           <w:numId w:val="19"/>
         </w:numPr>
       </w:pPr>
-      <w:proofErr w:type="spellStart"/>
-      <w:r>
-        <w:t>Qtree</w:t>
-      </w:r>
-      <w:proofErr w:type="spellEnd"/>
-      <w:r>
-        <w:t xml:space="preserve"> to </w:t>
-      </w:r>
-      <w:proofErr w:type="spellStart"/>
-      <w:r>
-        <w:t>Qtree</w:t>
-      </w:r>
-      <w:proofErr w:type="spellEnd"/>
+      <w:r>
+        <w:t>Qtree to Qtree</w:t>
+      </w:r>
       <w:r>
         <w:t xml:space="preserve"> migration</w:t>
       </w:r>
@@ -13757,15 +12605,7 @@
         </w:numPr>
       </w:pPr>
       <w:r>
-        <w:t xml:space="preserve">Used mainly for </w:t>
-      </w:r>
-      <w:proofErr w:type="spellStart"/>
-      <w:r>
-        <w:t>qtree</w:t>
-      </w:r>
-      <w:proofErr w:type="spellEnd"/>
-      <w:r>
-        <w:t xml:space="preserve"> quota. </w:t>
+        <w:t xml:space="preserve">Used mainly for qtree quota. </w:t>
       </w:r>
     </w:p>
     <w:p>
@@ -13776,13 +12616,8 @@
           <w:numId w:val="19"/>
         </w:numPr>
       </w:pPr>
-      <w:proofErr w:type="spellStart"/>
-      <w:r>
-        <w:t>Qtree</w:t>
-      </w:r>
-      <w:proofErr w:type="spellEnd"/>
-      <w:r>
-        <w:t xml:space="preserve"> to Volume migration</w:t>
+      <w:r>
+        <w:t>Qtree to Volume migration</w:t>
       </w:r>
       <w:r>
         <w:t xml:space="preserve"> 1:1</w:t>
@@ -13797,15 +12632,7 @@
         </w:numPr>
       </w:pPr>
       <w:r>
-        <w:t xml:space="preserve">Used mainly for </w:t>
-      </w:r>
-      <w:proofErr w:type="spellStart"/>
-      <w:r>
-        <w:t>qtree</w:t>
-      </w:r>
-      <w:proofErr w:type="spellEnd"/>
-      <w:r>
-        <w:t xml:space="preserve"> replication. </w:t>
+        <w:t xml:space="preserve">Used mainly for qtree replication. </w:t>
       </w:r>
     </w:p>
     <w:p>
@@ -13817,15 +12644,7 @@
         </w:numPr>
       </w:pPr>
       <w:r>
-        <w:t xml:space="preserve">Must break </w:t>
-      </w:r>
-      <w:proofErr w:type="spellStart"/>
-      <w:r>
-        <w:t>qtress</w:t>
-      </w:r>
-      <w:proofErr w:type="spellEnd"/>
-      <w:r>
-        <w:t xml:space="preserve"> into volumes from staging</w:t>
+        <w:t>Must break qtress into volumes from staging</w:t>
       </w:r>
     </w:p>
     <w:p>
@@ -13836,13 +12655,8 @@
           <w:numId w:val="19"/>
         </w:numPr>
       </w:pPr>
-      <w:proofErr w:type="spellStart"/>
-      <w:r>
-        <w:t>Qtree</w:t>
-      </w:r>
-      <w:proofErr w:type="spellEnd"/>
-      <w:r>
-        <w:t xml:space="preserve"> consolidation</w:t>
+      <w:r>
+        <w:t>Qtree consolidation</w:t>
       </w:r>
     </w:p>
     <w:p>
@@ -13854,15 +12668,7 @@
         </w:numPr>
       </w:pPr>
       <w:r>
-        <w:t xml:space="preserve">Used mainly for </w:t>
-      </w:r>
-      <w:proofErr w:type="spellStart"/>
-      <w:r>
-        <w:t>qtree</w:t>
-      </w:r>
-      <w:proofErr w:type="spellEnd"/>
-      <w:r>
-        <w:t xml:space="preserve"> replication. </w:t>
+        <w:t xml:space="preserve">Used mainly for qtree replication. </w:t>
       </w:r>
     </w:p>
     <w:p>
@@ -13949,10 +12755,262 @@
       <w:r>
         <w:t xml:space="preserve"> interacts with ONTAP to collect system information that is sent to SNMP.</w:t>
       </w:r>
+    </w:p>
+    <w:p>
+      <w:pPr>
+        <w:pStyle w:val="ListParagraph"/>
+        <w:numPr>
+          <w:ilvl w:val="0"/>
+          <w:numId w:val="20"/>
+        </w:numPr>
+      </w:pPr>
+      <w:r>
+        <w:rPr>
+          <w:b/>
+        </w:rPr>
+        <w:t xml:space="preserve">E0m – </w:t>
+      </w:r>
+      <w:r>
+        <w:t>dedicated to ONTAP data management</w:t>
+      </w:r>
+    </w:p>
+    <w:p>
+      <w:pPr>
+        <w:pStyle w:val="ListParagraph"/>
+        <w:numPr>
+          <w:ilvl w:val="0"/>
+          <w:numId w:val="20"/>
+        </w:numPr>
+      </w:pPr>
+      <w:r>
+        <w:rPr>
+          <w:b/>
+        </w:rPr>
+        <w:t>RLM</w:t>
+      </w:r>
+      <w:r>
+        <w:rPr>
+          <w:b/>
+        </w:rPr>
+        <w:t xml:space="preserve"> (Remote LAN Modules)</w:t>
+      </w:r>
+      <w:r>
+        <w:rPr>
+          <w:b/>
+        </w:rPr>
+        <w:t xml:space="preserve"> –</w:t>
+      </w:r>
+      <w:r>
+        <w:t xml:space="preserve"> remote access to the feature</w:t>
+      </w:r>
+    </w:p>
+    <w:p>
+      <w:pPr>
+        <w:pStyle w:val="ListParagraph"/>
+        <w:numPr>
+          <w:ilvl w:val="0"/>
+          <w:numId w:val="20"/>
+        </w:numPr>
+      </w:pPr>
+      <w:r>
+        <w:t xml:space="preserve">RAID Disk Type </w:t>
+      </w:r>
+      <w:r>
+        <w:t>–</w:t>
+      </w:r>
+      <w:r>
+        <w:t xml:space="preserve"> </w:t>
+      </w:r>
+      <w:r>
+        <w:t>Data disk, hot spare disk, parity disk, double-parity disk</w:t>
+      </w:r>
+    </w:p>
+    <w:p>
+      <w:pPr>
+        <w:pStyle w:val="ListParagraph"/>
+        <w:numPr>
+          <w:ilvl w:val="0"/>
+          <w:numId w:val="20"/>
+        </w:numPr>
+      </w:pPr>
+      <w:r>
+        <w:t>Device_id is the one to the far right bottom corner</w:t>
+      </w:r>
+    </w:p>
+    <w:p>
+      <w:pPr>
+        <w:pStyle w:val="ListParagraph"/>
+        <w:numPr>
+          <w:ilvl w:val="1"/>
+          <w:numId w:val="20"/>
+        </w:numPr>
+      </w:pPr>
+      <w:r>
+        <w:lastRenderedPageBreak/>
+        <w:t>DS14 Disk/Loop ID = DS14 Shelf ID * 16 + Bay Number</w:t>
+      </w:r>
+    </w:p>
+    <w:p>
+      <w:pPr>
+        <w:pStyle w:val="ListParagraph"/>
+        <w:numPr>
+          <w:ilvl w:val="1"/>
+          <w:numId w:val="20"/>
+        </w:numPr>
+      </w:pPr>
+      <w:r>
+        <w:t>Disk ownership is software based</w:t>
+      </w:r>
+    </w:p>
+    <w:p>
+      <w:pPr>
+        <w:pStyle w:val="ListParagraph"/>
+        <w:numPr>
+          <w:ilvl w:val="0"/>
+          <w:numId w:val="20"/>
+        </w:numPr>
+      </w:pPr>
+      <w:r>
+        <w:t>Role on CLI:</w:t>
+      </w:r>
+    </w:p>
+    <w:p>
+      <w:pPr>
+        <w:pStyle w:val="ListParagraph"/>
+        <w:numPr>
+          <w:ilvl w:val="1"/>
+          <w:numId w:val="20"/>
+        </w:numPr>
+      </w:pPr>
+      <w:r>
+        <w:t>Admin</w:t>
+      </w:r>
+    </w:p>
+    <w:p>
+      <w:pPr>
+        <w:pStyle w:val="ListParagraph"/>
+        <w:numPr>
+          <w:ilvl w:val="1"/>
+          <w:numId w:val="20"/>
+        </w:numPr>
+      </w:pPr>
+      <w:r>
+        <w:t xml:space="preserve">Power </w:t>
+      </w:r>
+    </w:p>
+    <w:p>
+      <w:pPr>
+        <w:pStyle w:val="ListParagraph"/>
+        <w:numPr>
+          <w:ilvl w:val="1"/>
+          <w:numId w:val="20"/>
+        </w:numPr>
+      </w:pPr>
+      <w:r>
+        <w:t>None</w:t>
+      </w:r>
+    </w:p>
+    <w:p>
+      <w:pPr>
+        <w:pStyle w:val="ListParagraph"/>
+        <w:numPr>
+          <w:ilvl w:val="0"/>
+          <w:numId w:val="20"/>
+        </w:numPr>
+      </w:pPr>
+      <w:r>
+        <w:t xml:space="preserve">EMS (Event Management System) </w:t>
+      </w:r>
+      <w:r>
+        <w:t>–</w:t>
+      </w:r>
+      <w:r>
+        <w:t xml:space="preserve"> </w:t>
+      </w:r>
+      <w:r>
+        <w:t>gets reported to the console and syslog</w:t>
+      </w:r>
+    </w:p>
+    <w:p>
+      <w:pPr>
+        <w:pStyle w:val="ListParagraph"/>
+        <w:numPr>
+          <w:ilvl w:val="0"/>
+          <w:numId w:val="20"/>
+        </w:numPr>
+      </w:pPr>
+      <w:r>
+        <w:t>Degraded mode is shut down after 24 hours with ONTAP</w:t>
+      </w:r>
+    </w:p>
+    <w:p>
+      <w:pPr>
+        <w:pStyle w:val="ListParagraph"/>
+        <w:numPr>
+          <w:ilvl w:val="0"/>
+          <w:numId w:val="20"/>
+        </w:numPr>
+      </w:pPr>
+      <w:r>
+        <w:rPr>
+          <w:b/>
+        </w:rPr>
+        <w:t>Disk Scrubbing</w:t>
+      </w:r>
+      <w:r>
+        <w:t xml:space="preserve"> – checks the blocks of all disks for media errors. Automatic or manuel</w:t>
+      </w:r>
+    </w:p>
+    <w:p>
+      <w:pPr>
+        <w:pStyle w:val="ListParagraph"/>
+        <w:numPr>
+          <w:ilvl w:val="0"/>
+          <w:numId w:val="20"/>
+        </w:numPr>
+      </w:pPr>
+      <w:r>
+        <w:rPr>
+          <w:b/>
+        </w:rPr>
+        <w:t xml:space="preserve">Full provisioned volumes </w:t>
+      </w:r>
+      <w:r>
+        <w:t>– space guarantee</w:t>
+      </w:r>
+    </w:p>
+    <w:p>
+      <w:pPr>
+        <w:pStyle w:val="ListParagraph"/>
+        <w:numPr>
+          <w:ilvl w:val="0"/>
+          <w:numId w:val="20"/>
+        </w:numPr>
+      </w:pPr>
+      <w:r>
+        <w:rPr>
+          <w:b/>
+        </w:rPr>
+        <w:t>Thin-provisioned</w:t>
+      </w:r>
+      <w:r>
+        <w:t xml:space="preserve"> – does not require reserving space</w:t>
+      </w:r>
+    </w:p>
+    <w:p>
+      <w:pPr>
+        <w:pStyle w:val="ListParagraph"/>
+        <w:numPr>
+          <w:ilvl w:val="0"/>
+          <w:numId w:val="20"/>
+        </w:numPr>
+      </w:pPr>
+      <w:r>
+        <w:t>ONTAP creates checksums on each data block.</w:t>
+      </w:r>
       <w:bookmarkStart w:id="0" w:name="_GoBack"/>
       <w:bookmarkEnd w:id="0"/>
     </w:p>
-    <w:p/>
     <w:sectPr>
       <w:pgSz w:w="12240" w:h="15840"/>
       <w:pgMar w:top="1440" w:right="1440" w:bottom="1440" w:left="1440" w:header="720" w:footer="720" w:gutter="0"/>
@@ -14433,7 +13491,7 @@
         <w:rFonts w:ascii="Symbol" w:hAnsi="Symbol" w:hint="default"/>
       </w:rPr>
     </w:lvl>
-    <w:lvl w:ilvl="1" w:tplc="04090003" w:tentative="1">
+    <w:lvl w:ilvl="1" w:tplc="04090003">
       <w:start w:val="1"/>
       <w:numFmt w:val="bullet"/>
       <w:lvlText w:val="o"/>
@@ -15774,6 +14832,119 @@
     </w:lvl>
   </w:abstractNum>
   <w:abstractNum w:abstractNumId="16" w15:restartNumberingAfterBreak="0">
+    <w:nsid w:val="756F6717"/>
+    <w:multiLevelType w:val="hybridMultilevel"/>
+    <w:tmpl w:val="73D4E7CE"/>
+    <w:lvl w:ilvl="0" w:tplc="04090001">
+      <w:start w:val="1"/>
+      <w:numFmt w:val="bullet"/>
+      <w:lvlText w:val=""/>
+      <w:lvlJc w:val="left"/>
+      <w:pPr>
+        <w:ind w:left="720" w:hanging="360"/>
+      </w:pPr>
+      <w:rPr>
+        <w:rFonts w:ascii="Symbol" w:hAnsi="Symbol" w:hint="default"/>
+      </w:rPr>
+    </w:lvl>
+    <w:lvl w:ilvl="1" w:tplc="04090003">
+      <w:start w:val="1"/>
+      <w:numFmt w:val="bullet"/>
+      <w:lvlText w:val="o"/>
+      <w:lvlJc w:val="left"/>
+      <w:pPr>
+        <w:ind w:left="1440" w:hanging="360"/>
+      </w:pPr>
+      <w:rPr>
+        <w:rFonts w:ascii="Courier New" w:hAnsi="Courier New" w:cs="Courier New" w:hint="default"/>
+      </w:rPr>
+    </w:lvl>
+    <w:lvl w:ilvl="2" w:tplc="04090005">
+      <w:start w:val="1"/>
+      <w:numFmt w:val="bullet"/>
+      <w:lvlText w:val=""/>
+      <w:lvlJc w:val="left"/>
+      <w:pPr>
+        <w:ind w:left="2160" w:hanging="360"/>
+      </w:pPr>
+      <w:rPr>
+        <w:rFonts w:ascii="Wingdings" w:hAnsi="Wingdings" w:hint="default"/>
+      </w:rPr>
+    </w:lvl>
+    <w:lvl w:ilvl="3" w:tplc="04090001" w:tentative="1">
+      <w:start w:val="1"/>
+      <w:numFmt w:val="bullet"/>
+      <w:lvlText w:val=""/>
+      <w:lvlJc w:val="left"/>
+      <w:pPr>
+        <w:ind w:left="2880" w:hanging="360"/>
+      </w:pPr>
+      <w:rPr>
+        <w:rFonts w:ascii="Symbol" w:hAnsi="Symbol" w:hint="default"/>
+      </w:rPr>
+    </w:lvl>
+    <w:lvl w:ilvl="4" w:tplc="04090003" w:tentative="1">
+      <w:start w:val="1"/>
+      <w:numFmt w:val="bullet"/>
+      <w:lvlText w:val="o"/>
+      <w:lvlJc w:val="left"/>
+      <w:pPr>
+        <w:ind w:left="3600" w:hanging="360"/>
+      </w:pPr>
+      <w:rPr>
+        <w:rFonts w:ascii="Courier New" w:hAnsi="Courier New" w:cs="Courier New" w:hint="default"/>
+      </w:rPr>
+    </w:lvl>
+    <w:lvl w:ilvl="5" w:tplc="04090005" w:tentative="1">
+      <w:start w:val="1"/>
+      <w:numFmt w:val="bullet"/>
+      <w:lvlText w:val=""/>
+      <w:lvlJc w:val="left"/>
+      <w:pPr>
+        <w:ind w:left="4320" w:hanging="360"/>
+      </w:pPr>
+      <w:rPr>
+        <w:rFonts w:ascii="Wingdings" w:hAnsi="Wingdings" w:hint="default"/>
+      </w:rPr>
+    </w:lvl>
+    <w:lvl w:ilvl="6" w:tplc="04090001" w:tentative="1">
+      <w:start w:val="1"/>
+      <w:numFmt w:val="bullet"/>
+      <w:lvlText w:val=""/>
+      <w:lvlJc w:val="left"/>
+      <w:pPr>
+        <w:ind w:left="5040" w:hanging="360"/>
+      </w:pPr>
+      <w:rPr>
+        <w:rFonts w:ascii="Symbol" w:hAnsi="Symbol" w:hint="default"/>
+      </w:rPr>
+    </w:lvl>
+    <w:lvl w:ilvl="7" w:tplc="04090003" w:tentative="1">
+      <w:start w:val="1"/>
+      <w:numFmt w:val="bullet"/>
+      <w:lvlText w:val="o"/>
+      <w:lvlJc w:val="left"/>
+      <w:pPr>
+        <w:ind w:left="5760" w:hanging="360"/>
+      </w:pPr>
+      <w:rPr>
+        <w:rFonts w:ascii="Courier New" w:hAnsi="Courier New" w:cs="Courier New" w:hint="default"/>
+      </w:rPr>
+    </w:lvl>
+    <w:lvl w:ilvl="8" w:tplc="04090005" w:tentative="1">
+      <w:start w:val="1"/>
+      <w:numFmt w:val="bullet"/>
+      <w:lvlText w:val=""/>
+      <w:lvlJc w:val="left"/>
+      <w:pPr>
+        <w:ind w:left="6480" w:hanging="360"/>
+      </w:pPr>
+      <w:rPr>
+        <w:rFonts w:ascii="Wingdings" w:hAnsi="Wingdings" w:hint="default"/>
+      </w:rPr>
+    </w:lvl>
+  </w:abstractNum>
+  <w:abstractNum w:abstractNumId="17" w15:restartNumberingAfterBreak="0">
     <w:nsid w:val="759D50E8"/>
     <w:multiLevelType w:val="hybridMultilevel"/>
     <w:tmpl w:val="29027C34"/>
@@ -15886,7 +15057,7 @@
       </w:rPr>
     </w:lvl>
   </w:abstractNum>
-  <w:abstractNum w:abstractNumId="17" w15:restartNumberingAfterBreak="0">
+  <w:abstractNum w:abstractNumId="18" w15:restartNumberingAfterBreak="0">
     <w:nsid w:val="76C540F4"/>
     <w:multiLevelType w:val="hybridMultilevel"/>
     <w:tmpl w:val="34E6E0CC"/>
@@ -15999,7 +15170,7 @@
       </w:rPr>
     </w:lvl>
   </w:abstractNum>
-  <w:abstractNum w:abstractNumId="18" w15:restartNumberingAfterBreak="0">
+  <w:abstractNum w:abstractNumId="19" w15:restartNumberingAfterBreak="0">
     <w:nsid w:val="794054A8"/>
     <w:multiLevelType w:val="hybridMultilevel"/>
     <w:tmpl w:val="1414A318"/>
@@ -16112,7 +15283,7 @@
       </w:rPr>
     </w:lvl>
   </w:abstractNum>
-  <w:abstractNum w:abstractNumId="19" w15:restartNumberingAfterBreak="0">
+  <w:abstractNum w:abstractNumId="20" w15:restartNumberingAfterBreak="0">
     <w:nsid w:val="796145F3"/>
     <w:multiLevelType w:val="hybridMultilevel"/>
     <w:tmpl w:val="91E206BA"/>
@@ -16229,7 +15400,7 @@
     <w:abstractNumId w:val="9"/>
   </w:num>
   <w:num w:numId="2">
-    <w:abstractNumId w:val="18"/>
+    <w:abstractNumId w:val="19"/>
   </w:num>
   <w:num w:numId="3">
     <w:abstractNumId w:val="0"/>
@@ -16250,13 +15421,13 @@
     <w:abstractNumId w:val="12"/>
   </w:num>
   <w:num w:numId="9">
-    <w:abstractNumId w:val="16"/>
+    <w:abstractNumId w:val="17"/>
   </w:num>
   <w:num w:numId="10">
-    <w:abstractNumId w:val="19"/>
+    <w:abstractNumId w:val="20"/>
   </w:num>
   <w:num w:numId="11">
-    <w:abstractNumId w:val="17"/>
+    <w:abstractNumId w:val="18"/>
   </w:num>
   <w:num w:numId="12">
     <w:abstractNumId w:val="1"/>
@@ -16284,6 +15455,9 @@
   </w:num>
   <w:num w:numId="20">
     <w:abstractNumId w:val="4"/>
+  </w:num>
+  <w:num w:numId="21">
+    <w:abstractNumId w:val="16"/>
   </w:num>
 </w:numbering>
 </file>

--- a/NSEP & NTASP Cert.docx
+++ b/NSEP & NTASP Cert.docx
@@ -13007,6 +13007,162 @@
       </w:pPr>
       <w:r>
         <w:t>ONTAP creates checksums on each data block.</w:t>
+      </w:r>
+    </w:p>
+    <w:p>
+      <w:pPr>
+        <w:pStyle w:val="ListParagraph"/>
+        <w:numPr>
+          <w:ilvl w:val="0"/>
+          <w:numId w:val="20"/>
+        </w:numPr>
+      </w:pPr>
+      <w:r>
+        <w:rPr>
+          <w:b/>
+        </w:rPr>
+        <w:t>Read-cached copies</w:t>
+      </w:r>
+      <w:r>
+        <w:t xml:space="preserve"> – are stored in the SSD tier in the flash pool</w:t>
+      </w:r>
+    </w:p>
+    <w:p>
+      <w:pPr>
+        <w:pStyle w:val="ListParagraph"/>
+        <w:numPr>
+          <w:ilvl w:val="0"/>
+          <w:numId w:val="20"/>
+        </w:numPr>
+      </w:pPr>
+      <w:r>
+        <w:rPr>
+          <w:b/>
+        </w:rPr>
+        <w:t>Write-cached blocks</w:t>
+      </w:r>
+      <w:r>
+        <w:t xml:space="preserve"> – associated with flexVol volumes and written in the SSD tier. Has a HDD block reserved for it. Metadata is stored in the SSD tier.</w:t>
+      </w:r>
+    </w:p>
+    <w:p>
+      <w:pPr>
+        <w:pStyle w:val="ListParagraph"/>
+        <w:numPr>
+          <w:ilvl w:val="0"/>
+          <w:numId w:val="20"/>
+        </w:numPr>
+      </w:pPr>
+      <w:r>
+        <w:rPr>
+          <w:b/>
+        </w:rPr>
+        <w:t xml:space="preserve">Flash pool </w:t>
+      </w:r>
+      <w:r>
+        <w:t xml:space="preserve">– incompatible with 32-bit aggregates, traditional volumes, </w:t>
+      </w:r>
+      <w:r>
+        <w:t>snap lock</w:t>
+      </w:r>
+      <w:r>
+        <w:t xml:space="preserve"> software, earlier than 7.2</w:t>
+      </w:r>
+    </w:p>
+    <w:p>
+      <w:pPr>
+        <w:pStyle w:val="ListParagraph"/>
+        <w:numPr>
+          <w:ilvl w:val="1"/>
+          <w:numId w:val="20"/>
+        </w:numPr>
+      </w:pPr>
+      <w:r>
+        <w:t>Supported on v-series</w:t>
+      </w:r>
+      <w:r>
+        <w:t xml:space="preserve"> systems but only with </w:t>
+      </w:r>
+      <w:r>
+        <w:t>NetApp</w:t>
+      </w:r>
+      <w:r>
+        <w:t xml:space="preserve"> software.</w:t>
+      </w:r>
+    </w:p>
+    <w:p>
+      <w:pPr>
+        <w:pStyle w:val="ListParagraph"/>
+        <w:numPr>
+          <w:ilvl w:val="0"/>
+          <w:numId w:val="20"/>
+        </w:numPr>
+      </w:pPr>
+      <w:r>
+        <w:t>Flash cache doesn’t have flash pool aggregates in there.</w:t>
+      </w:r>
+    </w:p>
+    <w:p>
+      <w:pPr>
+        <w:pStyle w:val="ListParagraph"/>
+        <w:numPr>
+          <w:ilvl w:val="0"/>
+          <w:numId w:val="20"/>
+        </w:numPr>
+      </w:pPr>
+      <w:r>
+        <w:t>Snapshot copies can be enabled or disabled for individual volumes but not for individual qtrees</w:t>
+      </w:r>
+    </w:p>
+    <w:p>
+      <w:pPr>
+        <w:pStyle w:val="ListParagraph"/>
+        <w:numPr>
+          <w:ilvl w:val="0"/>
+          <w:numId w:val="20"/>
+        </w:numPr>
+      </w:pPr>
+      <w:r>
+        <w:t>Qtrees don’t support space reservations or space guarantees.</w:t>
+      </w:r>
+    </w:p>
+    <w:p>
+      <w:pPr>
+        <w:pStyle w:val="ListParagraph"/>
+        <w:numPr>
+          <w:ilvl w:val="0"/>
+          <w:numId w:val="20"/>
+        </w:numPr>
+      </w:pPr>
+      <w:r>
+        <w:t>Aggregate space</w:t>
+      </w:r>
+      <w:r>
+        <w:t xml:space="preserve"> -&gt; 85% for data, 10% WAFL overhead, 5% snapshot reserve</w:t>
+      </w:r>
+    </w:p>
+    <w:p>
+      <w:pPr>
+        <w:pStyle w:val="ListParagraph"/>
+        <w:numPr>
+          <w:ilvl w:val="0"/>
+          <w:numId w:val="20"/>
+        </w:numPr>
+      </w:pPr>
+      <w:r>
+        <w:t>BranchCache has two methods – distributed or hosted. Enabled at the vFiler unit and then enable it at the share level</w:t>
+      </w:r>
+    </w:p>
+    <w:p>
+      <w:pPr>
+        <w:pStyle w:val="ListParagraph"/>
+        <w:numPr>
+          <w:ilvl w:val="0"/>
+          <w:numId w:val="20"/>
+        </w:numPr>
+      </w:pPr>
+      <w:r>
+        <w:t>Can evoke quotas by /etc/quotas file.</w:t>
       </w:r>
       <w:bookmarkStart w:id="0" w:name="_GoBack"/>
       <w:bookmarkEnd w:id="0"/>

--- a/NSEP & NTASP Cert.docx
+++ b/NSEP & NTASP Cert.docx
@@ -17,16 +17,34 @@
     </w:p>
     <w:p>
       <w:r>
-        <w:t>Cloud Review</w:t>
-      </w:r>
-      <w:r>
-        <w:t>(Security &amp; Risk)</w:t>
+        <w:t xml:space="preserve">Cloud </w:t>
+      </w:r>
+      <w:proofErr w:type="gramStart"/>
+      <w:r>
+        <w:t>Review</w:t>
+      </w:r>
+      <w:r>
+        <w:t>(</w:t>
+      </w:r>
+      <w:proofErr w:type="gramEnd"/>
+      <w:r>
+        <w:t>Security &amp; Risk)</w:t>
       </w:r>
       <w:r>
         <w:t xml:space="preserve">, Hybrid, Public, Private models. </w:t>
       </w:r>
-      <w:r>
-        <w:t>ITaaS(IT, Consumption, Business)</w:t>
+      <w:proofErr w:type="spellStart"/>
+      <w:proofErr w:type="gramStart"/>
+      <w:r>
+        <w:t>ITaaS</w:t>
+      </w:r>
+      <w:proofErr w:type="spellEnd"/>
+      <w:r>
+        <w:t>(</w:t>
+      </w:r>
+      <w:proofErr w:type="gramEnd"/>
+      <w:r>
+        <w:t>IT, Consumption, Business)</w:t>
       </w:r>
     </w:p>
     <w:p/>
@@ -43,9 +61,11 @@
     </w:p>
     <w:p/>
     <w:p>
+      <w:proofErr w:type="spellStart"/>
       <w:r>
         <w:t>AltaVault</w:t>
       </w:r>
+      <w:proofErr w:type="spellEnd"/>
     </w:p>
     <w:p>
       <w:pPr>
@@ -196,7 +216,15 @@
         <w:spacing w:after="0"/>
       </w:pPr>
       <w:r>
-        <w:t>Deduplicated cache released has to be restored from the cloud</w:t>
+        <w:t xml:space="preserve">Deduplicated cache released </w:t>
+      </w:r>
+      <w:proofErr w:type="gramStart"/>
+      <w:r>
+        <w:t>has to</w:t>
+      </w:r>
+      <w:proofErr w:type="gramEnd"/>
+      <w:r>
+        <w:t xml:space="preserve"> be restored from the cloud</w:t>
       </w:r>
     </w:p>
     <w:p>
@@ -718,8 +746,21 @@
         </w:numPr>
       </w:pPr>
       <w:r>
-        <w:t>AFF or FAS SnapMirror Alta Vault with SnapCenter</w:t>
-      </w:r>
+        <w:t xml:space="preserve">AFF or FAS </w:t>
+      </w:r>
+      <w:proofErr w:type="spellStart"/>
+      <w:r>
+        <w:t>SnapMirror</w:t>
+      </w:r>
+      <w:proofErr w:type="spellEnd"/>
+      <w:r>
+        <w:t xml:space="preserve"> Alta Vault with </w:t>
+      </w:r>
+      <w:proofErr w:type="spellStart"/>
+      <w:r>
+        <w:t>SnapCenter</w:t>
+      </w:r>
+      <w:proofErr w:type="spellEnd"/>
     </w:p>
     <w:p>
       <w:pPr>
@@ -899,8 +940,13 @@
           <w:numId w:val="5"/>
         </w:numPr>
       </w:pPr>
-      <w:r>
-        <w:t>Redically change the economics of the data center</w:t>
+      <w:proofErr w:type="spellStart"/>
+      <w:r>
+        <w:t>Redically</w:t>
+      </w:r>
+      <w:proofErr w:type="spellEnd"/>
+      <w:r>
+        <w:t xml:space="preserve"> change the economics of the data center</w:t>
       </w:r>
     </w:p>
     <w:p>
@@ -1090,8 +1136,13 @@
           <w:numId w:val="6"/>
         </w:numPr>
       </w:pPr>
-      <w:r>
-        <w:t>Openstack integration</w:t>
+      <w:proofErr w:type="spellStart"/>
+      <w:r>
+        <w:t>Openstack</w:t>
+      </w:r>
+      <w:proofErr w:type="spellEnd"/>
+      <w:r>
+        <w:t xml:space="preserve"> integration</w:t>
       </w:r>
     </w:p>
     <w:p>
@@ -1262,8 +1313,13 @@
         </w:numPr>
       </w:pPr>
       <w:r>
-        <w:t>Converged infrastructure/Flexpod</w:t>
-      </w:r>
+        <w:t>Converged infrastructure/</w:t>
+      </w:r>
+      <w:proofErr w:type="spellStart"/>
+      <w:r>
+        <w:t>Flexpod</w:t>
+      </w:r>
+      <w:proofErr w:type="spellEnd"/>
     </w:p>
     <w:p>
       <w:pPr>
@@ -1369,8 +1425,13 @@
           <w:numId w:val="6"/>
         </w:numPr>
       </w:pPr>
-      <w:r>
-        <w:t>NVMe Flash Cache included in all models</w:t>
+      <w:proofErr w:type="spellStart"/>
+      <w:r>
+        <w:t>NVMe</w:t>
+      </w:r>
+      <w:proofErr w:type="spellEnd"/>
+      <w:r>
+        <w:t xml:space="preserve"> Flash Cache included in all models</w:t>
       </w:r>
     </w:p>
     <w:p>
@@ -1586,8 +1647,13 @@
           <w:numId w:val="6"/>
         </w:numPr>
       </w:pPr>
-      <w:r>
-        <w:t>Inlined Data Reduction (compaction, compression, deduplication)</w:t>
+      <w:proofErr w:type="spellStart"/>
+      <w:r>
+        <w:t>Inlined</w:t>
+      </w:r>
+      <w:proofErr w:type="spellEnd"/>
+      <w:r>
+        <w:t xml:space="preserve"> Data Reduction (compaction, compression, deduplication)</w:t>
       </w:r>
     </w:p>
     <w:p>
@@ -1599,7 +1665,15 @@
         </w:numPr>
       </w:pPr>
       <w:r>
-        <w:t>Expanded inline deduplication – adds inline aggregate deduplication which complements existind deduplication, compression, and compaction</w:t>
+        <w:t xml:space="preserve">Expanded inline deduplication – adds inline aggregate deduplication which complements </w:t>
+      </w:r>
+      <w:proofErr w:type="spellStart"/>
+      <w:r>
+        <w:t>existind</w:t>
+      </w:r>
+      <w:proofErr w:type="spellEnd"/>
+      <w:r>
+        <w:t xml:space="preserve"> deduplication, compression, and compaction</w:t>
       </w:r>
     </w:p>
     <w:p>
@@ -1670,8 +1744,13 @@
           <w:numId w:val="6"/>
         </w:numPr>
       </w:pPr>
-      <w:r>
-        <w:t>FabricPool Technology</w:t>
+      <w:proofErr w:type="spellStart"/>
+      <w:r>
+        <w:t>FabricPool</w:t>
+      </w:r>
+      <w:proofErr w:type="spellEnd"/>
+      <w:r>
+        <w:t xml:space="preserve"> Technology</w:t>
       </w:r>
     </w:p>
     <w:p>
@@ -1695,7 +1774,15 @@
         </w:numPr>
       </w:pPr>
       <w:r>
-        <w:t>Connect to AWS or StorageGriD private cloud</w:t>
+        <w:t xml:space="preserve">Connect to AWS or </w:t>
+      </w:r>
+      <w:proofErr w:type="spellStart"/>
+      <w:r>
+        <w:t>StorageGriD</w:t>
+      </w:r>
+      <w:proofErr w:type="spellEnd"/>
+      <w:r>
+        <w:t xml:space="preserve"> private cloud</w:t>
       </w:r>
     </w:p>
     <w:p>
@@ -1742,9 +1829,11 @@
           <w:numId w:val="6"/>
         </w:numPr>
       </w:pPr>
+      <w:proofErr w:type="spellStart"/>
       <w:r>
         <w:t>FlexGroup</w:t>
       </w:r>
+      <w:proofErr w:type="spellEnd"/>
     </w:p>
     <w:p>
       <w:pPr>
@@ -1767,7 +1856,15 @@
         </w:numPr>
       </w:pPr>
       <w:r>
-        <w:t xml:space="preserve">Supports computation-intesnive workloads and massive data repositories </w:t>
+        <w:t>Supports computation-</w:t>
+      </w:r>
+      <w:proofErr w:type="spellStart"/>
+      <w:r>
+        <w:t>intesnive</w:t>
+      </w:r>
+      <w:proofErr w:type="spellEnd"/>
+      <w:r>
+        <w:t xml:space="preserve"> workloads and massive data repositories </w:t>
       </w:r>
     </w:p>
     <w:p>
@@ -1830,7 +1927,15 @@
         <w:t>Resiliency on FAS clusters by usin</w:t>
       </w:r>
       <w:r>
-        <w:t>g ONTAP nondisruptive operation</w:t>
+        <w:t xml:space="preserve">g ONTAP </w:t>
+      </w:r>
+      <w:proofErr w:type="spellStart"/>
+      <w:r>
+        <w:t>nondisruptive</w:t>
+      </w:r>
+      <w:proofErr w:type="spellEnd"/>
+      <w:r>
+        <w:t xml:space="preserve"> operation</w:t>
       </w:r>
     </w:p>
     <w:p>
@@ -2023,7 +2128,15 @@
         </w:numPr>
       </w:pPr>
       <w:r>
-        <w:t>Cost-effectivy security</w:t>
+        <w:t>Cost-</w:t>
+      </w:r>
+      <w:proofErr w:type="spellStart"/>
+      <w:r>
+        <w:t>effectivy</w:t>
+      </w:r>
+      <w:proofErr w:type="spellEnd"/>
+      <w:r>
+        <w:t xml:space="preserve"> security</w:t>
       </w:r>
     </w:p>
     <w:p>
@@ -2158,7 +2271,15 @@
         </w:numPr>
       </w:pPr>
       <w:r>
-        <w:t>Do your enterprise applications need high performance and rish data management?</w:t>
+        <w:t xml:space="preserve">Do your enterprise applications need high performance and </w:t>
+      </w:r>
+      <w:proofErr w:type="spellStart"/>
+      <w:r>
+        <w:t>rish</w:t>
+      </w:r>
+      <w:proofErr w:type="spellEnd"/>
+      <w:r>
+        <w:t xml:space="preserve"> data management?</w:t>
       </w:r>
     </w:p>
     <w:p>
@@ -2387,7 +2508,23 @@
         </w:numPr>
       </w:pPr>
       <w:r>
-        <w:t>9.2 New vNAS solution and 2-node support with 90 day evaluation available</w:t>
+        <w:t xml:space="preserve">9.2 New </w:t>
+      </w:r>
+      <w:proofErr w:type="spellStart"/>
+      <w:r>
+        <w:t>vNAS</w:t>
+      </w:r>
+      <w:proofErr w:type="spellEnd"/>
+      <w:r>
+        <w:t xml:space="preserve"> solution and 2-node support with </w:t>
+      </w:r>
+      <w:proofErr w:type="gramStart"/>
+      <w:r>
+        <w:t>90 day</w:t>
+      </w:r>
+      <w:proofErr w:type="gramEnd"/>
+      <w:r>
+        <w:t xml:space="preserve"> evaluation available</w:t>
       </w:r>
     </w:p>
     <w:p>
@@ -2604,9 +2741,11 @@
           <w:numId w:val="6"/>
         </w:numPr>
       </w:pPr>
+      <w:proofErr w:type="spellStart"/>
       <w:r>
         <w:t>AltaVault</w:t>
       </w:r>
+      <w:proofErr w:type="spellEnd"/>
       <w:r>
         <w:t xml:space="preserve"> – disk to disk to tape onsite offsite</w:t>
       </w:r>
@@ -2691,9 +2830,11 @@
           <w:numId w:val="6"/>
         </w:numPr>
       </w:pPr>
+      <w:proofErr w:type="spellStart"/>
       <w:r>
         <w:t>Analystics</w:t>
       </w:r>
+      <w:proofErr w:type="spellEnd"/>
     </w:p>
     <w:p>
       <w:pPr>
@@ -2729,8 +2870,16 @@
         <w:rPr>
           <w:b/>
         </w:rPr>
-        <w:t>E-Series and SANtricity</w:t>
-      </w:r>
+        <w:t xml:space="preserve">E-Series and </w:t>
+      </w:r>
+      <w:proofErr w:type="spellStart"/>
+      <w:r>
+        <w:rPr>
+          <w:b/>
+        </w:rPr>
+        <w:t>SANtricity</w:t>
+      </w:r>
+      <w:proofErr w:type="spellEnd"/>
     </w:p>
     <w:p>
       <w:pPr>
@@ -2983,8 +3132,13 @@
           <w:numId w:val="7"/>
         </w:numPr>
       </w:pPr>
-      <w:r>
-        <w:t>SANtricity OS</w:t>
+      <w:proofErr w:type="spellStart"/>
+      <w:r>
+        <w:t>SANtricity</w:t>
+      </w:r>
+      <w:proofErr w:type="spellEnd"/>
+      <w:r>
+        <w:t xml:space="preserve"> OS</w:t>
       </w:r>
     </w:p>
     <w:p>
@@ -3117,7 +3271,15 @@
         </w:numPr>
       </w:pPr>
       <w:r>
-        <w:t>Cost-effective backup and recovery to the hybrid cloud from an ESeries or EF Series</w:t>
+        <w:t xml:space="preserve">Cost-effective backup and recovery to the hybrid cloud from an </w:t>
+      </w:r>
+      <w:proofErr w:type="spellStart"/>
+      <w:r>
+        <w:t>ESeries</w:t>
+      </w:r>
+      <w:proofErr w:type="spellEnd"/>
+      <w:r>
+        <w:t xml:space="preserve"> or EF Series</w:t>
       </w:r>
     </w:p>
     <w:p>
@@ -3129,7 +3291,15 @@
         </w:numPr>
       </w:pPr>
       <w:r>
-        <w:t>Integrates with NetAPP Data Fabric</w:t>
+        <w:t xml:space="preserve">Integrates with </w:t>
+      </w:r>
+      <w:proofErr w:type="spellStart"/>
+      <w:r>
+        <w:t>NetAPP</w:t>
+      </w:r>
+      <w:proofErr w:type="spellEnd"/>
+      <w:r>
+        <w:t xml:space="preserve"> Data Fabric</w:t>
       </w:r>
     </w:p>
     <w:p>
@@ -3346,9 +3516,11 @@
           <w:numId w:val="8"/>
         </w:numPr>
       </w:pPr>
+      <w:proofErr w:type="spellStart"/>
       <w:r>
         <w:t>SolidFire</w:t>
       </w:r>
+      <w:proofErr w:type="spellEnd"/>
     </w:p>
     <w:p>
       <w:pPr>
@@ -3373,8 +3545,13 @@
           <w:numId w:val="8"/>
         </w:numPr>
       </w:pPr>
-      <w:r>
-        <w:t>Similar to AWS</w:t>
+      <w:proofErr w:type="gramStart"/>
+      <w:r>
+        <w:t>Similar to</w:t>
+      </w:r>
+      <w:proofErr w:type="gramEnd"/>
+      <w:r>
+        <w:t xml:space="preserve"> AWS</w:t>
       </w:r>
     </w:p>
     <w:p>
@@ -3495,7 +3672,15 @@
         </w:numPr>
       </w:pPr>
       <w:r>
-        <w:t>Deep integration with CloudStack, OpenStack, VMware</w:t>
+        <w:t xml:space="preserve">Deep integration with </w:t>
+      </w:r>
+      <w:proofErr w:type="spellStart"/>
+      <w:r>
+        <w:t>CloudStack</w:t>
+      </w:r>
+      <w:proofErr w:type="spellEnd"/>
+      <w:r>
+        <w:t>, OpenStack, VMware</w:t>
       </w:r>
     </w:p>
     <w:p>
@@ -3530,8 +3715,13 @@
           <w:numId w:val="8"/>
         </w:numPr>
       </w:pPr>
-      <w:r>
-        <w:t>Nondisruptive configuration</w:t>
+      <w:proofErr w:type="spellStart"/>
+      <w:r>
+        <w:t>Nondisruptive</w:t>
+      </w:r>
+      <w:proofErr w:type="spellEnd"/>
+      <w:r>
+        <w:t xml:space="preserve"> configuration</w:t>
       </w:r>
     </w:p>
     <w:p>
@@ -3591,7 +3781,15 @@
         </w:numPr>
       </w:pPr>
       <w:r>
-        <w:t>Uses of APIs to incorporate SolidFire into existing new workflows</w:t>
+        <w:t xml:space="preserve">Uses of APIs to incorporate </w:t>
+      </w:r>
+      <w:proofErr w:type="spellStart"/>
+      <w:r>
+        <w:t>SolidFire</w:t>
+      </w:r>
+      <w:proofErr w:type="spellEnd"/>
+      <w:r>
+        <w:t xml:space="preserve"> into existing new workflows</w:t>
       </w:r>
     </w:p>
     <w:p>
@@ -3624,325 +3822,386 @@
           <w:b/>
         </w:rPr>
       </w:pPr>
+      <w:proofErr w:type="spellStart"/>
       <w:r>
         <w:rPr>
           <w:b/>
         </w:rPr>
-        <w:t>HyperConverged Infrastructure</w:t>
-      </w:r>
-    </w:p>
-    <w:p>
-      <w:pPr>
-        <w:pStyle w:val="ListParagraph"/>
-        <w:numPr>
-          <w:ilvl w:val="0"/>
-          <w:numId w:val="9"/>
-        </w:numPr>
-      </w:pPr>
-      <w:r>
-        <w:t>Increased horsepower, improved performance of flash storage, expanded use of flash into the DC, deep integration with virtualization platform software</w:t>
-      </w:r>
-    </w:p>
-    <w:p>
-      <w:pPr>
-        <w:pStyle w:val="ListParagraph"/>
-        <w:numPr>
-          <w:ilvl w:val="0"/>
-          <w:numId w:val="9"/>
-        </w:numPr>
-      </w:pPr>
-      <w:r>
-        <w:t>Works:</w:t>
-      </w:r>
-    </w:p>
-    <w:p>
-      <w:pPr>
-        <w:pStyle w:val="ListParagraph"/>
-        <w:numPr>
-          <w:ilvl w:val="1"/>
-          <w:numId w:val="9"/>
-        </w:numPr>
-      </w:pPr>
-      <w:r>
-        <w:t>Software that joins components together to provide resiliency</w:t>
-      </w:r>
-    </w:p>
-    <w:p>
-      <w:pPr>
-        <w:pStyle w:val="ListParagraph"/>
-        <w:numPr>
-          <w:ilvl w:val="1"/>
-          <w:numId w:val="9"/>
-        </w:numPr>
-      </w:pPr>
-      <w:r>
-        <w:t>Virtualized servers, storage, networking</w:t>
-      </w:r>
-    </w:p>
-    <w:p>
-      <w:pPr>
-        <w:pStyle w:val="ListParagraph"/>
-        <w:numPr>
-          <w:ilvl w:val="1"/>
-          <w:numId w:val="9"/>
-        </w:numPr>
-      </w:pPr>
-      <w:r>
-        <w:t>Granular, platform-based storage management</w:t>
-      </w:r>
-    </w:p>
-    <w:p>
-      <w:pPr>
-        <w:pStyle w:val="ListParagraph"/>
-        <w:numPr>
-          <w:ilvl w:val="1"/>
-          <w:numId w:val="9"/>
-        </w:numPr>
-      </w:pPr>
-      <w:r>
-        <w:t>Single infrastructure stack that runs on elastic pool of x86 resources</w:t>
-      </w:r>
-    </w:p>
-    <w:p>
-      <w:pPr>
-        <w:pStyle w:val="ListParagraph"/>
-        <w:numPr>
-          <w:ilvl w:val="0"/>
-          <w:numId w:val="9"/>
-        </w:numPr>
-      </w:pPr>
-      <w:r>
-        <w:t>What is it?</w:t>
-      </w:r>
-    </w:p>
-    <w:p>
-      <w:pPr>
-        <w:pStyle w:val="ListParagraph"/>
-        <w:numPr>
-          <w:ilvl w:val="1"/>
-          <w:numId w:val="9"/>
-        </w:numPr>
-      </w:pPr>
-      <w:r>
-        <w:t>2-RU, 4 node building block</w:t>
-      </w:r>
-    </w:p>
-    <w:p>
-      <w:pPr>
-        <w:pStyle w:val="ListParagraph"/>
-        <w:numPr>
-          <w:ilvl w:val="1"/>
-          <w:numId w:val="9"/>
-        </w:numPr>
-      </w:pPr>
-      <w:r>
-        <w:t>ONTAP File Services so customers can access file and block services</w:t>
-      </w:r>
-    </w:p>
-    <w:p>
-      <w:pPr>
-        <w:pStyle w:val="ListParagraph"/>
-        <w:numPr>
-          <w:ilvl w:val="1"/>
-          <w:numId w:val="9"/>
-        </w:numPr>
-      </w:pPr>
-      <w:r>
-        <w:t>SolidFire perform the base (Integrated Data Services, Data Fabrice Services, Third-Party Services)</w:t>
-      </w:r>
-    </w:p>
-    <w:p>
-      <w:pPr>
-        <w:pStyle w:val="ListParagraph"/>
-        <w:numPr>
-          <w:ilvl w:val="1"/>
-          <w:numId w:val="9"/>
-        </w:numPr>
-      </w:pPr>
-      <w:r>
-        <w:t>VM EXSI hypervistor</w:t>
-      </w:r>
-    </w:p>
-    <w:p>
-      <w:pPr>
-        <w:pStyle w:val="ListParagraph"/>
-        <w:numPr>
-          <w:ilvl w:val="0"/>
-          <w:numId w:val="9"/>
-        </w:numPr>
-      </w:pPr>
-      <w:r>
-        <w:t>Value Propositions – solve IT predictability problems with unique QoS limits</w:t>
-      </w:r>
-    </w:p>
-    <w:p>
-      <w:pPr>
-        <w:pStyle w:val="ListParagraph"/>
-        <w:numPr>
-          <w:ilvl w:val="1"/>
-          <w:numId w:val="9"/>
-        </w:numPr>
-      </w:pPr>
-      <w:r>
-        <w:t>Guaranteed Performance</w:t>
-      </w:r>
-    </w:p>
-    <w:p>
-      <w:pPr>
-        <w:pStyle w:val="ListParagraph"/>
-        <w:numPr>
-          <w:ilvl w:val="2"/>
-          <w:numId w:val="9"/>
-        </w:numPr>
-      </w:pPr>
-      <w:r>
-        <w:t>Provide granular control</w:t>
-      </w:r>
-    </w:p>
-    <w:p>
-      <w:pPr>
-        <w:pStyle w:val="ListParagraph"/>
-        <w:numPr>
-          <w:ilvl w:val="2"/>
-          <w:numId w:val="9"/>
-        </w:numPr>
-      </w:pPr>
-      <w:r>
-        <w:t>Consolidate mixed workloads</w:t>
-      </w:r>
-    </w:p>
-    <w:p>
-      <w:pPr>
-        <w:pStyle w:val="ListParagraph"/>
-        <w:numPr>
-          <w:ilvl w:val="2"/>
-          <w:numId w:val="9"/>
-        </w:numPr>
-      </w:pPr>
-      <w:r>
-        <w:t>Predictable performance</w:t>
-      </w:r>
-    </w:p>
-    <w:p>
-      <w:pPr>
-        <w:pStyle w:val="ListParagraph"/>
-        <w:numPr>
-          <w:ilvl w:val="1"/>
-          <w:numId w:val="9"/>
-        </w:numPr>
-      </w:pPr>
-      <w:r>
-        <w:t>Flexibility and Scale</w:t>
-      </w:r>
-    </w:p>
-    <w:p>
-      <w:pPr>
-        <w:pStyle w:val="ListParagraph"/>
-        <w:numPr>
-          <w:ilvl w:val="2"/>
-          <w:numId w:val="9"/>
-        </w:numPr>
-      </w:pPr>
-      <w:r>
-        <w:t xml:space="preserve">Optimize and protect </w:t>
-      </w:r>
-    </w:p>
-    <w:p>
-      <w:pPr>
-        <w:pStyle w:val="ListParagraph"/>
-        <w:numPr>
-          <w:ilvl w:val="2"/>
-          <w:numId w:val="9"/>
-        </w:numPr>
-      </w:pPr>
-      <w:r>
-        <w:t>Eliminate the 10% to 30% HCI tax</w:t>
-      </w:r>
-    </w:p>
-    <w:p>
-      <w:pPr>
-        <w:pStyle w:val="ListParagraph"/>
-        <w:numPr>
-          <w:ilvl w:val="2"/>
-          <w:numId w:val="9"/>
-        </w:numPr>
-      </w:pPr>
-      <w:r>
-        <w:t>Scale compute and storage independently</w:t>
-      </w:r>
-    </w:p>
-    <w:p>
-      <w:pPr>
-        <w:pStyle w:val="ListParagraph"/>
-        <w:numPr>
-          <w:ilvl w:val="1"/>
-          <w:numId w:val="9"/>
-        </w:numPr>
-      </w:pPr>
-      <w:r>
-        <w:t>Automated Infrastructure</w:t>
-      </w:r>
-    </w:p>
-    <w:p>
-      <w:pPr>
-        <w:pStyle w:val="ListParagraph"/>
-        <w:numPr>
-          <w:ilvl w:val="2"/>
-          <w:numId w:val="9"/>
-        </w:numPr>
-      </w:pPr>
-      <w:r>
-        <w:t>NDE (netapp deployment engine)</w:t>
-      </w:r>
-    </w:p>
-    <w:p>
-      <w:pPr>
-        <w:pStyle w:val="ListParagraph"/>
-        <w:numPr>
-          <w:ilvl w:val="2"/>
-          <w:numId w:val="9"/>
-        </w:numPr>
-      </w:pPr>
-      <w:r>
-        <w:t>Deploy rapidly</w:t>
-      </w:r>
-    </w:p>
-    <w:p>
-      <w:pPr>
-        <w:pStyle w:val="ListParagraph"/>
-        <w:numPr>
-          <w:ilvl w:val="2"/>
-          <w:numId w:val="9"/>
-        </w:numPr>
-      </w:pPr>
-      <w:r>
-        <w:t>Automate and streamline management</w:t>
-      </w:r>
-    </w:p>
-    <w:p>
-      <w:pPr>
-        <w:pStyle w:val="ListParagraph"/>
-        <w:numPr>
-          <w:ilvl w:val="2"/>
-          <w:numId w:val="9"/>
-        </w:numPr>
-      </w:pPr>
-      <w:r>
-        <w:t>Simplify by using comprehensive APIs</w:t>
-      </w:r>
-    </w:p>
-    <w:p>
-      <w:pPr>
+        <w:t>HyperConverged</w:t>
+      </w:r>
+      <w:proofErr w:type="spellEnd"/>
+      <w:r>
         <w:rPr>
           <w:b/>
         </w:rPr>
-      </w:pPr>
+        <w:t xml:space="preserve"> Infrastructure</w:t>
+      </w:r>
+    </w:p>
+    <w:p>
+      <w:pPr>
+        <w:pStyle w:val="ListParagraph"/>
+        <w:numPr>
+          <w:ilvl w:val="0"/>
+          <w:numId w:val="9"/>
+        </w:numPr>
+      </w:pPr>
+      <w:r>
+        <w:t>Increased horsepower, improved performance of flash storage, expanded use of flash into the DC, deep integration with virtualization platform software</w:t>
+      </w:r>
+    </w:p>
+    <w:p>
+      <w:pPr>
+        <w:pStyle w:val="ListParagraph"/>
+        <w:numPr>
+          <w:ilvl w:val="0"/>
+          <w:numId w:val="9"/>
+        </w:numPr>
+      </w:pPr>
+      <w:r>
+        <w:t>Works:</w:t>
+      </w:r>
+    </w:p>
+    <w:p>
+      <w:pPr>
+        <w:pStyle w:val="ListParagraph"/>
+        <w:numPr>
+          <w:ilvl w:val="1"/>
+          <w:numId w:val="9"/>
+        </w:numPr>
+      </w:pPr>
+      <w:r>
+        <w:t>Software that joins components together to provide resiliency</w:t>
+      </w:r>
+    </w:p>
+    <w:p>
+      <w:pPr>
+        <w:pStyle w:val="ListParagraph"/>
+        <w:numPr>
+          <w:ilvl w:val="1"/>
+          <w:numId w:val="9"/>
+        </w:numPr>
+      </w:pPr>
+      <w:r>
+        <w:t>Virtualized servers, storage, networking</w:t>
+      </w:r>
+    </w:p>
+    <w:p>
+      <w:pPr>
+        <w:pStyle w:val="ListParagraph"/>
+        <w:numPr>
+          <w:ilvl w:val="1"/>
+          <w:numId w:val="9"/>
+        </w:numPr>
+      </w:pPr>
+      <w:r>
+        <w:t>Granular, platform-based storage management</w:t>
+      </w:r>
+    </w:p>
+    <w:p>
+      <w:pPr>
+        <w:pStyle w:val="ListParagraph"/>
+        <w:numPr>
+          <w:ilvl w:val="1"/>
+          <w:numId w:val="9"/>
+        </w:numPr>
+      </w:pPr>
+      <w:r>
+        <w:t>Single infrastructure stack that runs on elastic pool of x86 resources</w:t>
+      </w:r>
+    </w:p>
+    <w:p>
+      <w:pPr>
+        <w:pStyle w:val="ListParagraph"/>
+        <w:numPr>
+          <w:ilvl w:val="0"/>
+          <w:numId w:val="9"/>
+        </w:numPr>
+      </w:pPr>
+      <w:r>
+        <w:t>What is it?</w:t>
+      </w:r>
+    </w:p>
+    <w:p>
+      <w:pPr>
+        <w:pStyle w:val="ListParagraph"/>
+        <w:numPr>
+          <w:ilvl w:val="1"/>
+          <w:numId w:val="9"/>
+        </w:numPr>
+      </w:pPr>
+      <w:r>
+        <w:t xml:space="preserve">2-RU, 4 node building </w:t>
+      </w:r>
+      <w:proofErr w:type="gramStart"/>
+      <w:r>
+        <w:t>block</w:t>
+      </w:r>
+      <w:proofErr w:type="gramEnd"/>
+    </w:p>
+    <w:p>
+      <w:pPr>
+        <w:pStyle w:val="ListParagraph"/>
+        <w:numPr>
+          <w:ilvl w:val="1"/>
+          <w:numId w:val="9"/>
+        </w:numPr>
+      </w:pPr>
+      <w:r>
+        <w:t>ONTAP File Services so customers can access file and block services</w:t>
+      </w:r>
+    </w:p>
+    <w:p>
+      <w:pPr>
+        <w:pStyle w:val="ListParagraph"/>
+        <w:numPr>
+          <w:ilvl w:val="1"/>
+          <w:numId w:val="9"/>
+        </w:numPr>
+      </w:pPr>
+      <w:proofErr w:type="spellStart"/>
+      <w:r>
+        <w:t>SolidFire</w:t>
+      </w:r>
+      <w:proofErr w:type="spellEnd"/>
+      <w:r>
+        <w:t xml:space="preserve"> perform the base (Integrated Data Services, Data Fabrice Services, Third-Party Services)</w:t>
+      </w:r>
+    </w:p>
+    <w:p>
+      <w:pPr>
+        <w:pStyle w:val="ListParagraph"/>
+        <w:numPr>
+          <w:ilvl w:val="1"/>
+          <w:numId w:val="9"/>
+        </w:numPr>
+      </w:pPr>
+      <w:r>
+        <w:t xml:space="preserve">VM EXSI </w:t>
+      </w:r>
+      <w:proofErr w:type="spellStart"/>
+      <w:r>
+        <w:t>hypervistor</w:t>
+      </w:r>
+      <w:proofErr w:type="spellEnd"/>
+    </w:p>
+    <w:p>
+      <w:pPr>
+        <w:pStyle w:val="ListParagraph"/>
+        <w:numPr>
+          <w:ilvl w:val="0"/>
+          <w:numId w:val="9"/>
+        </w:numPr>
+      </w:pPr>
+      <w:r>
+        <w:t xml:space="preserve">Value Propositions – solve IT predictability problems with unique </w:t>
+      </w:r>
+      <w:proofErr w:type="spellStart"/>
+      <w:r>
+        <w:t>QoS</w:t>
+      </w:r>
+      <w:proofErr w:type="spellEnd"/>
+      <w:r>
+        <w:t xml:space="preserve"> limits</w:t>
+      </w:r>
+    </w:p>
+    <w:p>
+      <w:pPr>
+        <w:pStyle w:val="ListParagraph"/>
+        <w:numPr>
+          <w:ilvl w:val="1"/>
+          <w:numId w:val="9"/>
+        </w:numPr>
+      </w:pPr>
+      <w:r>
+        <w:t>Guaranteed Performance</w:t>
+      </w:r>
+    </w:p>
+    <w:p>
+      <w:pPr>
+        <w:pStyle w:val="ListParagraph"/>
+        <w:numPr>
+          <w:ilvl w:val="2"/>
+          <w:numId w:val="9"/>
+        </w:numPr>
+      </w:pPr>
+      <w:r>
+        <w:t>Provide granular control</w:t>
+      </w:r>
+    </w:p>
+    <w:p>
+      <w:pPr>
+        <w:pStyle w:val="ListParagraph"/>
+        <w:numPr>
+          <w:ilvl w:val="2"/>
+          <w:numId w:val="9"/>
+        </w:numPr>
+      </w:pPr>
+      <w:r>
+        <w:t>Consolidate mixed workloads</w:t>
+      </w:r>
+    </w:p>
+    <w:p>
+      <w:pPr>
+        <w:pStyle w:val="ListParagraph"/>
+        <w:numPr>
+          <w:ilvl w:val="2"/>
+          <w:numId w:val="9"/>
+        </w:numPr>
+      </w:pPr>
+      <w:r>
+        <w:t>Predictable performance</w:t>
+      </w:r>
+    </w:p>
+    <w:p>
+      <w:pPr>
+        <w:pStyle w:val="ListParagraph"/>
+        <w:numPr>
+          <w:ilvl w:val="1"/>
+          <w:numId w:val="9"/>
+        </w:numPr>
+      </w:pPr>
+      <w:r>
+        <w:t>Flexibility and Scale</w:t>
+      </w:r>
+    </w:p>
+    <w:p>
+      <w:pPr>
+        <w:pStyle w:val="ListParagraph"/>
+        <w:numPr>
+          <w:ilvl w:val="2"/>
+          <w:numId w:val="9"/>
+        </w:numPr>
+      </w:pPr>
+      <w:r>
+        <w:t xml:space="preserve">Optimize and protect </w:t>
+      </w:r>
+    </w:p>
+    <w:p>
+      <w:pPr>
+        <w:pStyle w:val="ListParagraph"/>
+        <w:numPr>
+          <w:ilvl w:val="2"/>
+          <w:numId w:val="9"/>
+        </w:numPr>
+      </w:pPr>
+      <w:r>
+        <w:t>Eliminate the 10% to 30% HCI tax</w:t>
+      </w:r>
+    </w:p>
+    <w:p>
+      <w:pPr>
+        <w:pStyle w:val="ListParagraph"/>
+        <w:numPr>
+          <w:ilvl w:val="2"/>
+          <w:numId w:val="9"/>
+        </w:numPr>
+      </w:pPr>
+      <w:r>
+        <w:t>Scale compute and storage independently</w:t>
+      </w:r>
+    </w:p>
+    <w:p>
+      <w:pPr>
+        <w:pStyle w:val="ListParagraph"/>
+        <w:numPr>
+          <w:ilvl w:val="1"/>
+          <w:numId w:val="9"/>
+        </w:numPr>
+      </w:pPr>
+      <w:r>
+        <w:t>Automated Infrastructure</w:t>
+      </w:r>
+    </w:p>
+    <w:p>
+      <w:pPr>
+        <w:pStyle w:val="ListParagraph"/>
+        <w:numPr>
+          <w:ilvl w:val="2"/>
+          <w:numId w:val="9"/>
+        </w:numPr>
+      </w:pPr>
+      <w:r>
+        <w:t>NDE (</w:t>
+      </w:r>
+      <w:proofErr w:type="spellStart"/>
+      <w:r>
+        <w:t>netapp</w:t>
+      </w:r>
+      <w:proofErr w:type="spellEnd"/>
+      <w:r>
+        <w:t xml:space="preserve"> deployment engine)</w:t>
+      </w:r>
+    </w:p>
+    <w:p>
+      <w:pPr>
+        <w:pStyle w:val="ListParagraph"/>
+        <w:numPr>
+          <w:ilvl w:val="2"/>
+          <w:numId w:val="9"/>
+        </w:numPr>
+      </w:pPr>
+      <w:r>
+        <w:t>Deploy rapidly</w:t>
+      </w:r>
+    </w:p>
+    <w:p>
+      <w:pPr>
+        <w:pStyle w:val="ListParagraph"/>
+        <w:numPr>
+          <w:ilvl w:val="2"/>
+          <w:numId w:val="9"/>
+        </w:numPr>
+      </w:pPr>
+      <w:r>
+        <w:t>Automate and streamline management</w:t>
+      </w:r>
+    </w:p>
+    <w:p>
+      <w:pPr>
+        <w:pStyle w:val="ListParagraph"/>
+        <w:numPr>
+          <w:ilvl w:val="2"/>
+          <w:numId w:val="9"/>
+        </w:numPr>
+      </w:pPr>
+      <w:r>
+        <w:t>Simplify by using comprehensive APIs</w:t>
+      </w:r>
+    </w:p>
+    <w:p>
+      <w:pPr>
+        <w:rPr>
+          <w:b/>
+        </w:rPr>
+      </w:pPr>
+      <w:proofErr w:type="spellStart"/>
       <w:r>
         <w:rPr>
           <w:b/>
         </w:rPr>
         <w:lastRenderedPageBreak/>
-        <w:t>FlexPod Portoflio (</w:t>
+        <w:t>FlexPod</w:t>
+      </w:r>
+      <w:proofErr w:type="spellEnd"/>
+      <w:r>
+        <w:rPr>
+          <w:b/>
+        </w:rPr>
+        <w:t xml:space="preserve"> </w:t>
+      </w:r>
+      <w:proofErr w:type="spellStart"/>
+      <w:r>
+        <w:rPr>
+          <w:b/>
+        </w:rPr>
+        <w:t>Portoflio</w:t>
+      </w:r>
+      <w:proofErr w:type="spellEnd"/>
+      <w:r>
+        <w:rPr>
+          <w:b/>
+        </w:rPr>
+        <w:t xml:space="preserve"> (</w:t>
       </w:r>
       <w:r>
         <w:rPr>
@@ -4002,7 +4261,15 @@
         </w:numPr>
       </w:pPr>
       <w:r>
-        <w:t>Legacy infrastructures were not designed to hanle the unique challenges</w:t>
+        <w:t xml:space="preserve">Legacy infrastructures were not designed to </w:t>
+      </w:r>
+      <w:proofErr w:type="spellStart"/>
+      <w:r>
+        <w:t>hanle</w:t>
+      </w:r>
+      <w:proofErr w:type="spellEnd"/>
+      <w:r>
+        <w:t xml:space="preserve"> the unique challenges</w:t>
       </w:r>
     </w:p>
     <w:p>
@@ -4122,7 +4389,15 @@
         </w:numPr>
       </w:pPr>
       <w:r>
-        <w:t>NetApp SolidFire Tech</w:t>
+        <w:t xml:space="preserve">NetApp </w:t>
+      </w:r>
+      <w:proofErr w:type="spellStart"/>
+      <w:r>
+        <w:t>SolidFire</w:t>
+      </w:r>
+      <w:proofErr w:type="spellEnd"/>
+      <w:r>
+        <w:t xml:space="preserve"> Tech</w:t>
       </w:r>
     </w:p>
     <w:p>
@@ -4181,8 +4456,13 @@
           <w:numId w:val="10"/>
         </w:numPr>
       </w:pPr>
-      <w:r>
-        <w:t>FlexPod Express</w:t>
+      <w:proofErr w:type="spellStart"/>
+      <w:r>
+        <w:t>FlexPod</w:t>
+      </w:r>
+      <w:proofErr w:type="spellEnd"/>
+      <w:r>
+        <w:t xml:space="preserve"> Express</w:t>
       </w:r>
     </w:p>
     <w:p>
@@ -4208,8 +4488,13 @@
           <w:numId w:val="10"/>
         </w:numPr>
       </w:pPr>
-      <w:r>
-        <w:t>FlexPod DC</w:t>
+      <w:proofErr w:type="spellStart"/>
+      <w:r>
+        <w:t>FlexPod</w:t>
+      </w:r>
+      <w:proofErr w:type="spellEnd"/>
+      <w:r>
+        <w:t xml:space="preserve"> DC</w:t>
       </w:r>
     </w:p>
     <w:p>
@@ -4247,8 +4532,13 @@
           <w:numId w:val="10"/>
         </w:numPr>
       </w:pPr>
-      <w:r>
-        <w:t>FlexPod Select</w:t>
+      <w:proofErr w:type="spellStart"/>
+      <w:r>
+        <w:t>FlexPod</w:t>
+      </w:r>
+      <w:proofErr w:type="spellEnd"/>
+      <w:r>
+        <w:t xml:space="preserve"> Select</w:t>
       </w:r>
     </w:p>
     <w:p>
@@ -4271,8 +4561,13 @@
           <w:numId w:val="10"/>
         </w:numPr>
       </w:pPr>
-      <w:r>
-        <w:t>FlexPod SF</w:t>
+      <w:proofErr w:type="spellStart"/>
+      <w:r>
+        <w:t>FlexPod</w:t>
+      </w:r>
+      <w:proofErr w:type="spellEnd"/>
+      <w:r>
+        <w:t xml:space="preserve"> SF</w:t>
       </w:r>
     </w:p>
     <w:p>
@@ -4283,8 +4578,13 @@
           <w:numId w:val="10"/>
         </w:numPr>
       </w:pPr>
-      <w:r>
-        <w:t>Solidfire storage, predictable performance</w:t>
+      <w:proofErr w:type="spellStart"/>
+      <w:r>
+        <w:t>Solidfire</w:t>
+      </w:r>
+      <w:proofErr w:type="spellEnd"/>
+      <w:r>
+        <w:t xml:space="preserve"> storage, predictable performance</w:t>
       </w:r>
     </w:p>
     <w:p>
@@ -4403,8 +4703,13 @@
           <w:numId w:val="10"/>
         </w:numPr>
       </w:pPr>
-      <w:r>
-        <w:t>Devops, Line of business leaders, Cloud architects,</w:t>
+      <w:proofErr w:type="spellStart"/>
+      <w:r>
+        <w:t>Devops</w:t>
+      </w:r>
+      <w:proofErr w:type="spellEnd"/>
+      <w:r>
+        <w:t>, Line of business leaders, Cloud architects,</w:t>
       </w:r>
     </w:p>
     <w:p>
@@ -4609,8 +4914,13 @@
         </w:numPr>
       </w:pPr>
       <w:r>
-        <w:t>140 – Cisco &amp; Netapp</w:t>
-      </w:r>
+        <w:t xml:space="preserve">140 – Cisco &amp; </w:t>
+      </w:r>
+      <w:proofErr w:type="spellStart"/>
+      <w:r>
+        <w:t>Netapp</w:t>
+      </w:r>
+      <w:proofErr w:type="spellEnd"/>
     </w:p>
     <w:p>
       <w:pPr>
@@ -4633,7 +4943,23 @@
         </w:numPr>
       </w:pPr>
       <w:r>
-        <w:t>Single Sku &amp; Validated Designs (Netapp)</w:t>
+        <w:t xml:space="preserve">Single </w:t>
+      </w:r>
+      <w:proofErr w:type="spellStart"/>
+      <w:r>
+        <w:t>Sku</w:t>
+      </w:r>
+      <w:proofErr w:type="spellEnd"/>
+      <w:r>
+        <w:t xml:space="preserve"> &amp; Validated Designs (</w:t>
+      </w:r>
+      <w:proofErr w:type="spellStart"/>
+      <w:r>
+        <w:t>Netapp</w:t>
+      </w:r>
+      <w:proofErr w:type="spellEnd"/>
+      <w:r>
+        <w:t>)</w:t>
       </w:r>
     </w:p>
     <w:p>
@@ -4725,8 +5051,13 @@
           <w:numId w:val="10"/>
         </w:numPr>
       </w:pPr>
-      <w:r>
-        <w:t>FlexPod Expertise – Cooperative Support LAB</w:t>
+      <w:proofErr w:type="spellStart"/>
+      <w:r>
+        <w:t>FlexPod</w:t>
+      </w:r>
+      <w:proofErr w:type="spellEnd"/>
+      <w:r>
+        <w:t xml:space="preserve"> Expertise – Cooperative Support LAB</w:t>
       </w:r>
       <w:r>
         <w:t>. Pretest labs to identify solutions</w:t>
@@ -4945,9 +5276,11 @@
           <w:numId w:val="11"/>
         </w:numPr>
       </w:pPr>
+      <w:proofErr w:type="spellStart"/>
       <w:r>
         <w:t>AltaVault</w:t>
       </w:r>
+      <w:proofErr w:type="spellEnd"/>
     </w:p>
     <w:p>
       <w:pPr>
@@ -5109,7 +5442,15 @@
         </w:numPr>
       </w:pPr>
       <w:r>
-        <w:t xml:space="preserve">Data sovergnity. </w:t>
+        <w:t xml:space="preserve">Data </w:t>
+      </w:r>
+      <w:proofErr w:type="spellStart"/>
+      <w:r>
+        <w:t>sovergnity</w:t>
+      </w:r>
+      <w:proofErr w:type="spellEnd"/>
+      <w:r>
+        <w:t xml:space="preserve">. </w:t>
       </w:r>
     </w:p>
     <w:p>
@@ -5274,12 +5615,28 @@
           <w:b/>
         </w:rPr>
       </w:pPr>
+      <w:proofErr w:type="spellStart"/>
       <w:r>
         <w:rPr>
           <w:b/>
         </w:rPr>
-        <w:t>StorageGRID Webscale</w:t>
-      </w:r>
+        <w:t>StorageGRID</w:t>
+      </w:r>
+      <w:proofErr w:type="spellEnd"/>
+      <w:r>
+        <w:rPr>
+          <w:b/>
+        </w:rPr>
+        <w:t xml:space="preserve"> </w:t>
+      </w:r>
+      <w:proofErr w:type="spellStart"/>
+      <w:r>
+        <w:rPr>
+          <w:b/>
+        </w:rPr>
+        <w:t>Webscale</w:t>
+      </w:r>
+      <w:proofErr w:type="spellEnd"/>
     </w:p>
     <w:p>
       <w:pPr>
@@ -5636,7 +5993,23 @@
         </w:numPr>
       </w:pPr>
       <w:r>
-        <w:t>CIO, Coud and Deveops/Enterprise Architects</w:t>
+        <w:t xml:space="preserve">CIO, </w:t>
+      </w:r>
+      <w:proofErr w:type="spellStart"/>
+      <w:r>
+        <w:t>Coud</w:t>
+      </w:r>
+      <w:proofErr w:type="spellEnd"/>
+      <w:r>
+        <w:t xml:space="preserve"> and </w:t>
+      </w:r>
+      <w:proofErr w:type="spellStart"/>
+      <w:r>
+        <w:t>Deveops</w:t>
+      </w:r>
+      <w:proofErr w:type="spellEnd"/>
+      <w:r>
+        <w:t>/Enterprise Architects</w:t>
       </w:r>
     </w:p>
     <w:p/>
@@ -5679,9 +6052,19 @@
           <w:b/>
         </w:rPr>
       </w:pPr>
-      <w:r>
-        <w:t>PartnerEdge – Salesorce.com + QuoteEdge</w:t>
-      </w:r>
+      <w:proofErr w:type="spellStart"/>
+      <w:r>
+        <w:t>PartnerEdge</w:t>
+      </w:r>
+      <w:proofErr w:type="spellEnd"/>
+      <w:r>
+        <w:t xml:space="preserve"> – Salesorce.com + </w:t>
+      </w:r>
+      <w:proofErr w:type="spellStart"/>
+      <w:r>
+        <w:t>QuoteEdge</w:t>
+      </w:r>
+      <w:proofErr w:type="spellEnd"/>
     </w:p>
     <w:p>
       <w:pPr>
@@ -6012,8 +6395,13 @@
           <w:numId w:val="15"/>
         </w:numPr>
       </w:pPr>
-      <w:r>
-        <w:t>OnCommand Performance Manager</w:t>
+      <w:proofErr w:type="spellStart"/>
+      <w:r>
+        <w:t>OnCommand</w:t>
+      </w:r>
+      <w:proofErr w:type="spellEnd"/>
+      <w:r>
+        <w:t xml:space="preserve"> Performance Manager</w:t>
       </w:r>
     </w:p>
     <w:p>
@@ -6025,8 +6413,13 @@
         </w:numPr>
       </w:pPr>
       <w:r>
-        <w:t>Mobile AutoSupport</w:t>
-      </w:r>
+        <w:t xml:space="preserve">Mobile </w:t>
+      </w:r>
+      <w:proofErr w:type="spellStart"/>
+      <w:r>
+        <w:t>AutoSupport</w:t>
+      </w:r>
+      <w:proofErr w:type="spellEnd"/>
     </w:p>
     <w:p>
       <w:pPr>
@@ -6415,8 +6808,13 @@
           <w:numId w:val="16"/>
         </w:numPr>
       </w:pPr>
-      <w:r>
-        <w:t>64 bit data is supported in ONTAP 8.3</w:t>
+      <w:proofErr w:type="gramStart"/>
+      <w:r>
+        <w:t>64 bit</w:t>
+      </w:r>
+      <w:proofErr w:type="gramEnd"/>
+      <w:r>
+        <w:t xml:space="preserve"> data is supported in ONTAP 8.3</w:t>
       </w:r>
     </w:p>
     <w:p>
@@ -6517,9 +6915,11 @@
           <w:numId w:val="16"/>
         </w:numPr>
       </w:pPr>
+      <w:proofErr w:type="spellStart"/>
       <w:r>
         <w:t>FCoE</w:t>
       </w:r>
+      <w:proofErr w:type="spellEnd"/>
     </w:p>
     <w:p>
       <w:pPr>
@@ -6553,8 +6953,13 @@
           <w:numId w:val="16"/>
         </w:numPr>
       </w:pPr>
-      <w:r>
-        <w:t>pNFS (parallel NFS)</w:t>
+      <w:proofErr w:type="spellStart"/>
+      <w:r>
+        <w:t>pNFS</w:t>
+      </w:r>
+      <w:proofErr w:type="spellEnd"/>
+      <w:r>
+        <w:t xml:space="preserve"> (parallel NFS)</w:t>
       </w:r>
     </w:p>
     <w:p>
@@ -6854,8 +7259,13 @@
           <w:numId w:val="16"/>
         </w:numPr>
       </w:pPr>
-      <w:r>
-        <w:t xml:space="preserve">OnCommand Cloud Manager is needed to provision ONTAP Cloud. </w:t>
+      <w:proofErr w:type="spellStart"/>
+      <w:r>
+        <w:t>OnCommand</w:t>
+      </w:r>
+      <w:proofErr w:type="spellEnd"/>
+      <w:r>
+        <w:t xml:space="preserve"> Cloud Manager is needed to provision ONTAP Cloud. </w:t>
       </w:r>
     </w:p>
     <w:p>
@@ -6881,8 +7291,13 @@
           <w:numId w:val="16"/>
         </w:numPr>
       </w:pPr>
-      <w:r>
-        <w:t>Nondisruptive Operations</w:t>
+      <w:proofErr w:type="spellStart"/>
+      <w:r>
+        <w:t>Nondisruptive</w:t>
+      </w:r>
+      <w:proofErr w:type="spellEnd"/>
+      <w:r>
+        <w:t xml:space="preserve"> Operations</w:t>
       </w:r>
       <w:r>
         <w:t xml:space="preserve"> (Performance)</w:t>
@@ -6920,8 +7335,13 @@
           <w:numId w:val="16"/>
         </w:numPr>
       </w:pPr>
-      <w:r>
-        <w:t>DataMotion for Volume software</w:t>
+      <w:proofErr w:type="spellStart"/>
+      <w:r>
+        <w:t>DataMotion</w:t>
+      </w:r>
+      <w:proofErr w:type="spellEnd"/>
+      <w:r>
+        <w:t xml:space="preserve"> for Volume software</w:t>
       </w:r>
     </w:p>
     <w:p>
@@ -6995,9 +7415,11 @@
           <w:numId w:val="16"/>
         </w:numPr>
       </w:pPr>
+      <w:proofErr w:type="spellStart"/>
       <w:r>
         <w:t>FlexClone</w:t>
       </w:r>
+      <w:proofErr w:type="spellEnd"/>
     </w:p>
     <w:p>
       <w:pPr>
@@ -7019,9 +7441,11 @@
           <w:numId w:val="16"/>
         </w:numPr>
       </w:pPr>
+      <w:proofErr w:type="spellStart"/>
       <w:r>
         <w:t>FlexArray</w:t>
       </w:r>
+      <w:proofErr w:type="spellEnd"/>
     </w:p>
     <w:p>
       <w:pPr>
@@ -7031,18 +7455,25 @@
           <w:numId w:val="16"/>
         </w:numPr>
       </w:pPr>
+      <w:proofErr w:type="spellStart"/>
       <w:r>
         <w:rPr>
           <w:b/>
         </w:rPr>
         <w:t>OnCommand</w:t>
       </w:r>
+      <w:proofErr w:type="spellEnd"/>
       <w:r>
         <w:t xml:space="preserve"> – Manages the device level for clusters with single or multiple node</w:t>
       </w:r>
       <w:r>
-        <w:t>. Branch Cache, Access, AB, Kerbos</w:t>
-      </w:r>
+        <w:t xml:space="preserve">. Branch Cache, Access, AB, </w:t>
+      </w:r>
+      <w:proofErr w:type="spellStart"/>
+      <w:r>
+        <w:t>Kerbos</w:t>
+      </w:r>
+      <w:proofErr w:type="spellEnd"/>
     </w:p>
     <w:p>
       <w:pPr>
@@ -7065,7 +7496,15 @@
         </w:numPr>
       </w:pPr>
       <w:r>
-        <w:t>Unified Manager – Monitors the availability, capacity, and protection of ONTAP resources to provide a single view of NetAPP storage health.</w:t>
+        <w:t xml:space="preserve">Unified Manager – Monitors the availability, capacity, and protection of ONTAP resources to provide a single view of </w:t>
+      </w:r>
+      <w:proofErr w:type="spellStart"/>
+      <w:r>
+        <w:t>NetAPP</w:t>
+      </w:r>
+      <w:proofErr w:type="spellEnd"/>
+      <w:r>
+        <w:t xml:space="preserve"> storage health.</w:t>
       </w:r>
     </w:p>
     <w:p>
@@ -7176,7 +7615,39 @@
         <w:t>7-mode transition tool</w:t>
       </w:r>
       <w:r>
-        <w:t xml:space="preserve"> CLI/GUI to transition to ONTAP. Uses Snapmirror to seed cluster with flexvault volumes and replicate information til it is current.. Grabs IP information and then applies it to the SVM. </w:t>
+        <w:t xml:space="preserve"> CLI/GUI to transition to ONTAP. Uses </w:t>
+      </w:r>
+      <w:proofErr w:type="spellStart"/>
+      <w:r>
+        <w:t>Snapmirror</w:t>
+      </w:r>
+      <w:proofErr w:type="spellEnd"/>
+      <w:r>
+        <w:t xml:space="preserve"> to seed cluster with </w:t>
+      </w:r>
+      <w:proofErr w:type="spellStart"/>
+      <w:r>
+        <w:t>flexvault</w:t>
+      </w:r>
+      <w:proofErr w:type="spellEnd"/>
+      <w:r>
+        <w:t xml:space="preserve"> volumes and replicate information </w:t>
+      </w:r>
+      <w:proofErr w:type="spellStart"/>
+      <w:r>
+        <w:t>til</w:t>
+      </w:r>
+      <w:proofErr w:type="spellEnd"/>
+      <w:r>
+        <w:t xml:space="preserve"> it is </w:t>
+      </w:r>
+      <w:proofErr w:type="gramStart"/>
+      <w:r>
+        <w:t>current..</w:t>
+      </w:r>
+      <w:proofErr w:type="gramEnd"/>
+      <w:r>
+        <w:t xml:space="preserve"> Grabs IP information and then applies it to the SVM. </w:t>
       </w:r>
     </w:p>
     <w:p>
@@ -7191,7 +7662,15 @@
         <w:t>7-Mode transition tool 2.0 allows MetroCluster and SAN migrations</w:t>
       </w:r>
       <w:r>
-        <w:t>. Copy based transition process. FC or Attached Metrocluster and done at the volume level.</w:t>
+        <w:t xml:space="preserve">. Copy based transition process. FC or Attached </w:t>
+      </w:r>
+      <w:proofErr w:type="spellStart"/>
+      <w:r>
+        <w:t>Metrocluster</w:t>
+      </w:r>
+      <w:proofErr w:type="spellEnd"/>
+      <w:r>
+        <w:t xml:space="preserve"> and done at the volume level.</w:t>
       </w:r>
     </w:p>
     <w:p>
@@ -7215,7 +7694,15 @@
         </w:numPr>
       </w:pPr>
       <w:r>
-        <w:t xml:space="preserve">NetApp RapidData – Hardware appliance which allows NFSv3 with 7 mode transition to clustered data ONTAP. </w:t>
+        <w:t xml:space="preserve">NetApp </w:t>
+      </w:r>
+      <w:proofErr w:type="spellStart"/>
+      <w:r>
+        <w:t>RapidData</w:t>
+      </w:r>
+      <w:proofErr w:type="spellEnd"/>
+      <w:r>
+        <w:t xml:space="preserve"> – Hardware appliance which allows NFSv3 with 7 mode transition to clustered data ONTAP. </w:t>
       </w:r>
     </w:p>
     <w:p>
@@ -7351,7 +7838,15 @@
         </w:numPr>
       </w:pPr>
       <w:r>
-        <w:t>Do you want to achieve confidence through nondisruptive operations (NDO)?</w:t>
+        <w:t xml:space="preserve">Do you want to achieve confidence through </w:t>
+      </w:r>
+      <w:proofErr w:type="spellStart"/>
+      <w:r>
+        <w:t>nondisruptive</w:t>
+      </w:r>
+      <w:proofErr w:type="spellEnd"/>
+      <w:r>
+        <w:t xml:space="preserve"> operations (NDO)?</w:t>
       </w:r>
     </w:p>
     <w:p>
@@ -7486,7 +7981,15 @@
         </w:numPr>
       </w:pPr>
       <w:r>
-        <w:t xml:space="preserve">Cost – Answer: VST (Virtual Storage Tier), Flash Cache/Flash Pool, Unified Manager, FlexArray </w:t>
+        <w:t xml:space="preserve">Cost – Answer: VST (Virtual Storage Tier), Flash Cache/Flash Pool, Unified Manager, </w:t>
+      </w:r>
+      <w:proofErr w:type="spellStart"/>
+      <w:r>
+        <w:t>FlexArray</w:t>
+      </w:r>
+      <w:proofErr w:type="spellEnd"/>
+      <w:r>
+        <w:t xml:space="preserve"> </w:t>
       </w:r>
     </w:p>
     <w:p>
@@ -7501,7 +8004,31 @@
         <w:t>Data Protection – Answer:</w:t>
       </w:r>
       <w:r>
-        <w:t xml:space="preserve"> SnapRestore, SnapMirror, SnapVault, MetroCluster</w:t>
+        <w:t xml:space="preserve"> </w:t>
+      </w:r>
+      <w:proofErr w:type="spellStart"/>
+      <w:r>
+        <w:t>SnapRestore</w:t>
+      </w:r>
+      <w:proofErr w:type="spellEnd"/>
+      <w:r>
+        <w:t xml:space="preserve">, </w:t>
+      </w:r>
+      <w:proofErr w:type="spellStart"/>
+      <w:r>
+        <w:t>SnapMirror</w:t>
+      </w:r>
+      <w:proofErr w:type="spellEnd"/>
+      <w:r>
+        <w:t xml:space="preserve">, </w:t>
+      </w:r>
+      <w:proofErr w:type="spellStart"/>
+      <w:r>
+        <w:t>SnapVault</w:t>
+      </w:r>
+      <w:proofErr w:type="spellEnd"/>
+      <w:r>
+        <w:t>, MetroCluster</w:t>
       </w:r>
     </w:p>
     <w:p>
@@ -7533,8 +8060,21 @@
       <w:r>
         <w:t xml:space="preserve">Storage Efficiency – Answer: </w:t>
       </w:r>
-      <w:r>
-        <w:t>FlexArray, FlexClone, deduplication</w:t>
+      <w:proofErr w:type="spellStart"/>
+      <w:r>
+        <w:t>FlexArray</w:t>
+      </w:r>
+      <w:proofErr w:type="spellEnd"/>
+      <w:r>
+        <w:t xml:space="preserve">, </w:t>
+      </w:r>
+      <w:proofErr w:type="spellStart"/>
+      <w:r>
+        <w:t>FlexClone</w:t>
+      </w:r>
+      <w:proofErr w:type="spellEnd"/>
+      <w:r>
+        <w:t>, deduplication</w:t>
       </w:r>
     </w:p>
     <w:p>
@@ -7546,11 +8086,26 @@
         </w:numPr>
       </w:pPr>
       <w:r>
-        <w:t>Scalability – Answer:</w:t>
-      </w:r>
-      <w:r>
-        <w:t>HA, multi-tenancy, Unified Manager, DataMotion</w:t>
-      </w:r>
+        <w:t xml:space="preserve">Scalability – </w:t>
+      </w:r>
+      <w:proofErr w:type="spellStart"/>
+      <w:proofErr w:type="gramStart"/>
+      <w:r>
+        <w:t>Answer:</w:t>
+      </w:r>
+      <w:r>
+        <w:t>HA</w:t>
+      </w:r>
+      <w:proofErr w:type="spellEnd"/>
+      <w:proofErr w:type="gramEnd"/>
+      <w:r>
+        <w:t xml:space="preserve">, multi-tenancy, Unified Manager, </w:t>
+      </w:r>
+      <w:proofErr w:type="spellStart"/>
+      <w:r>
+        <w:t>DataMotion</w:t>
+      </w:r>
+      <w:proofErr w:type="spellEnd"/>
     </w:p>
     <w:p>
       <w:pPr>
@@ -7570,7 +8125,23 @@
         <w:t xml:space="preserve"> </w:t>
       </w:r>
       <w:r>
-        <w:t>Answer: SnapMirror, DataMotion, Unified Manager</w:t>
+        <w:t xml:space="preserve">Answer: </w:t>
+      </w:r>
+      <w:proofErr w:type="spellStart"/>
+      <w:r>
+        <w:t>SnapMirror</w:t>
+      </w:r>
+      <w:proofErr w:type="spellEnd"/>
+      <w:r>
+        <w:t xml:space="preserve">, </w:t>
+      </w:r>
+      <w:proofErr w:type="spellStart"/>
+      <w:r>
+        <w:t>DataMotion</w:t>
+      </w:r>
+      <w:proofErr w:type="spellEnd"/>
+      <w:r>
+        <w:t>, Unified Manager</w:t>
       </w:r>
     </w:p>
     <w:p>
@@ -7582,7 +8153,15 @@
         </w:numPr>
       </w:pPr>
       <w:r>
-        <w:t>NDO – Answer: NDU, Multipathing, MetroCluster, SMB, NDO. 99.999%</w:t>
+        <w:t xml:space="preserve">NDO – Answer: NDU, </w:t>
+      </w:r>
+      <w:proofErr w:type="spellStart"/>
+      <w:r>
+        <w:t>Multipathing</w:t>
+      </w:r>
+      <w:proofErr w:type="spellEnd"/>
+      <w:r>
+        <w:t>, MetroCluster, SMB, NDO. 99.999%</w:t>
       </w:r>
     </w:p>
     <w:p>
@@ -7615,10 +8194,20 @@
         <w:t>VST, FC, Flash Cache, Flex Pool, QOS</w:t>
       </w:r>
       <w:r>
-        <w:t>, pNFS</w:t>
-      </w:r>
-      <w:r>
-        <w:t>(decrease interconnect traffic)</w:t>
+        <w:t xml:space="preserve">, </w:t>
+      </w:r>
+      <w:proofErr w:type="spellStart"/>
+      <w:proofErr w:type="gramStart"/>
+      <w:r>
+        <w:t>pNFS</w:t>
+      </w:r>
+      <w:proofErr w:type="spellEnd"/>
+      <w:r>
+        <w:t>(</w:t>
+      </w:r>
+      <w:proofErr w:type="gramEnd"/>
+      <w:r>
+        <w:t>decrease interconnect traffic)</w:t>
       </w:r>
     </w:p>
     <w:p>
@@ -7756,7 +8345,15 @@
         </w:numPr>
       </w:pPr>
       <w:r>
-        <w:t>Bandwidth &gt; 5 Gbps?</w:t>
+        <w:t xml:space="preserve">Bandwidth &gt; 5 </w:t>
+      </w:r>
+      <w:proofErr w:type="spellStart"/>
+      <w:r>
+        <w:t>Gbps</w:t>
+      </w:r>
+      <w:proofErr w:type="spellEnd"/>
+      <w:r>
+        <w:t>?</w:t>
       </w:r>
     </w:p>
     <w:p>
@@ -8379,8 +8976,13 @@
           <w:numId w:val="16"/>
         </w:numPr>
       </w:pPr>
-      <w:r>
-        <w:t>VoD – Video library on the main website</w:t>
+      <w:proofErr w:type="spellStart"/>
+      <w:r>
+        <w:t>VoD</w:t>
+      </w:r>
+      <w:proofErr w:type="spellEnd"/>
+      <w:r>
+        <w:t xml:space="preserve"> – Video library on the main website</w:t>
       </w:r>
     </w:p>
     <w:p>
@@ -8703,10 +9305,18 @@
         </w:numPr>
       </w:pPr>
       <w:r>
-        <w:t>Less than 200 km</w:t>
-      </w:r>
-      <w:r>
-        <w:t>(125 miles)</w:t>
+        <w:t xml:space="preserve">Less than 200 </w:t>
+      </w:r>
+      <w:proofErr w:type="gramStart"/>
+      <w:r>
+        <w:t>km</w:t>
+      </w:r>
+      <w:r>
+        <w:t>(</w:t>
+      </w:r>
+      <w:proofErr w:type="gramEnd"/>
+      <w:r>
+        <w:t>125 miles)</w:t>
       </w:r>
       <w:r>
         <w:t xml:space="preserve"> apart between DC</w:t>
@@ -8760,7 +9370,15 @@
         </w:numPr>
       </w:pPr>
       <w:r>
-        <w:t>Synchronous replication to remote site (aggregate level with 2 plexs)</w:t>
+        <w:t xml:space="preserve">Synchronous replication to remote site (aggregate level with 2 </w:t>
+      </w:r>
+      <w:proofErr w:type="spellStart"/>
+      <w:r>
+        <w:t>plexs</w:t>
+      </w:r>
+      <w:proofErr w:type="spellEnd"/>
+      <w:r>
+        <w:t>)</w:t>
       </w:r>
     </w:p>
     <w:p>
@@ -8872,8 +9490,13 @@
         <w:t>Requires newly configured controllers</w:t>
       </w:r>
       <w:r>
-        <w:t>, storage, and fabrebridge</w:t>
-      </w:r>
+        <w:t xml:space="preserve">, storage, and </w:t>
+      </w:r>
+      <w:proofErr w:type="spellStart"/>
+      <w:r>
+        <w:t>fabrebridge</w:t>
+      </w:r>
+      <w:proofErr w:type="spellEnd"/>
       <w:r>
         <w:t xml:space="preserve"> and then migrated into the cluster</w:t>
       </w:r>
@@ -8923,7 +9546,15 @@
         </w:numPr>
       </w:pPr>
       <w:r>
-        <w:t>Use SnapMirror Software.</w:t>
+        <w:t xml:space="preserve">Use </w:t>
+      </w:r>
+      <w:proofErr w:type="spellStart"/>
+      <w:r>
+        <w:t>SnapMirror</w:t>
+      </w:r>
+      <w:proofErr w:type="spellEnd"/>
+      <w:r>
+        <w:t xml:space="preserve"> Software.</w:t>
       </w:r>
     </w:p>
     <w:p>
@@ -8950,7 +9581,15 @@
         </w:numPr>
       </w:pPr>
       <w:r>
-        <w:t>Support for VVol (VMware Virtual Volumes)</w:t>
+        <w:t xml:space="preserve">Support for </w:t>
+      </w:r>
+      <w:proofErr w:type="spellStart"/>
+      <w:r>
+        <w:t>VVol</w:t>
+      </w:r>
+      <w:proofErr w:type="spellEnd"/>
+      <w:r>
+        <w:t xml:space="preserve"> (VMware Virtual Volumes)</w:t>
       </w:r>
     </w:p>
     <w:p>
@@ -8974,19 +9613,32 @@
         </w:numPr>
       </w:pPr>
       <w:r>
-        <w:t>Allows VVol to map to the VM and manage independent</w:t>
-      </w:r>
-    </w:p>
-    <w:p>
-      <w:pPr>
-        <w:pStyle w:val="ListParagraph"/>
-        <w:numPr>
-          <w:ilvl w:val="1"/>
-          <w:numId w:val="17"/>
-        </w:numPr>
-      </w:pPr>
-      <w:r>
-        <w:t>IPspace feature</w:t>
+        <w:t xml:space="preserve">Allows </w:t>
+      </w:r>
+      <w:proofErr w:type="spellStart"/>
+      <w:r>
+        <w:t>VVol</w:t>
+      </w:r>
+      <w:proofErr w:type="spellEnd"/>
+      <w:r>
+        <w:t xml:space="preserve"> to map to the VM and manage independent</w:t>
+      </w:r>
+    </w:p>
+    <w:p>
+      <w:pPr>
+        <w:pStyle w:val="ListParagraph"/>
+        <w:numPr>
+          <w:ilvl w:val="1"/>
+          <w:numId w:val="17"/>
+        </w:numPr>
+      </w:pPr>
+      <w:proofErr w:type="spellStart"/>
+      <w:r>
+        <w:t>IPspace</w:t>
+      </w:r>
+      <w:proofErr w:type="spellEnd"/>
+      <w:r>
+        <w:t xml:space="preserve"> feature</w:t>
       </w:r>
     </w:p>
     <w:p>
@@ -9022,7 +9674,15 @@
         </w:numPr>
       </w:pPr>
       <w:r>
-        <w:t>2 IPspaces crated automatically</w:t>
+        <w:t xml:space="preserve">2 </w:t>
+      </w:r>
+      <w:proofErr w:type="spellStart"/>
+      <w:r>
+        <w:t>IPspaces</w:t>
+      </w:r>
+      <w:proofErr w:type="spellEnd"/>
+      <w:r>
+        <w:t xml:space="preserve"> crated automatically</w:t>
       </w:r>
     </w:p>
     <w:p>
@@ -9037,8 +9697,13 @@
         <w:t>System SVM carries cluster</w:t>
       </w:r>
       <w:r>
-        <w:t xml:space="preserve"> ipspaces</w:t>
-      </w:r>
+        <w:t xml:space="preserve"> </w:t>
+      </w:r>
+      <w:proofErr w:type="spellStart"/>
+      <w:r>
+        <w:t>ipspaces</w:t>
+      </w:r>
+      <w:proofErr w:type="spellEnd"/>
       <w:r>
         <w:t xml:space="preserve"> traffic between nodes of a cluster on the internal private cluster network.</w:t>
       </w:r>
@@ -9052,43 +9717,91 @@
         </w:numPr>
       </w:pPr>
       <w:r>
-        <w:t>System SVM carries default ipspace management traffic for the cluster and nodes including intercluster traffic</w:t>
-      </w:r>
-    </w:p>
-    <w:p>
-      <w:pPr>
-        <w:pStyle w:val="ListParagraph"/>
-        <w:numPr>
-          <w:ilvl w:val="2"/>
-          <w:numId w:val="17"/>
-        </w:numPr>
-      </w:pPr>
-      <w:r>
-        <w:t>System SVM for a customer IPspace carries management traffic for that SVM.</w:t>
-      </w:r>
-    </w:p>
-    <w:p>
-      <w:pPr>
-        <w:pStyle w:val="ListParagraph"/>
-        <w:numPr>
-          <w:ilvl w:val="2"/>
-          <w:numId w:val="17"/>
-        </w:numPr>
-      </w:pPr>
-      <w:r>
-        <w:t>Network ipspace create -ipspace XYZ</w:t>
-      </w:r>
-    </w:p>
-    <w:p>
-      <w:pPr>
-        <w:pStyle w:val="ListParagraph"/>
-        <w:numPr>
-          <w:ilvl w:val="2"/>
-          <w:numId w:val="17"/>
-        </w:numPr>
-      </w:pPr>
-      <w:r>
-        <w:t>2 broadcast domain created</w:t>
+        <w:t xml:space="preserve">System SVM carries default </w:t>
+      </w:r>
+      <w:proofErr w:type="spellStart"/>
+      <w:r>
+        <w:t>ipspace</w:t>
+      </w:r>
+      <w:proofErr w:type="spellEnd"/>
+      <w:r>
+        <w:t xml:space="preserve"> management traffic for the cluster and nodes including </w:t>
+      </w:r>
+      <w:proofErr w:type="spellStart"/>
+      <w:r>
+        <w:t>intercluster</w:t>
+      </w:r>
+      <w:proofErr w:type="spellEnd"/>
+      <w:r>
+        <w:t xml:space="preserve"> traffic</w:t>
+      </w:r>
+    </w:p>
+    <w:p>
+      <w:pPr>
+        <w:pStyle w:val="ListParagraph"/>
+        <w:numPr>
+          <w:ilvl w:val="2"/>
+          <w:numId w:val="17"/>
+        </w:numPr>
+      </w:pPr>
+      <w:r>
+        <w:t xml:space="preserve">System SVM for a customer </w:t>
+      </w:r>
+      <w:proofErr w:type="spellStart"/>
+      <w:r>
+        <w:t>IPspace</w:t>
+      </w:r>
+      <w:proofErr w:type="spellEnd"/>
+      <w:r>
+        <w:t xml:space="preserve"> carries management traffic for that SVM.</w:t>
+      </w:r>
+    </w:p>
+    <w:p>
+      <w:pPr>
+        <w:pStyle w:val="ListParagraph"/>
+        <w:numPr>
+          <w:ilvl w:val="2"/>
+          <w:numId w:val="17"/>
+        </w:numPr>
+      </w:pPr>
+      <w:r>
+        <w:t xml:space="preserve">Network </w:t>
+      </w:r>
+      <w:proofErr w:type="spellStart"/>
+      <w:r>
+        <w:t>ipspace</w:t>
+      </w:r>
+      <w:proofErr w:type="spellEnd"/>
+      <w:r>
+        <w:t xml:space="preserve"> create -</w:t>
+      </w:r>
+      <w:proofErr w:type="spellStart"/>
+      <w:r>
+        <w:t>ipspace</w:t>
+      </w:r>
+      <w:proofErr w:type="spellEnd"/>
+      <w:r>
+        <w:t xml:space="preserve"> XYZ</w:t>
+      </w:r>
+    </w:p>
+    <w:p>
+      <w:pPr>
+        <w:pStyle w:val="ListParagraph"/>
+        <w:numPr>
+          <w:ilvl w:val="2"/>
+          <w:numId w:val="17"/>
+        </w:numPr>
+      </w:pPr>
+      <w:r>
+        <w:t xml:space="preserve">2 broadcast </w:t>
+      </w:r>
+      <w:proofErr w:type="gramStart"/>
+      <w:r>
+        <w:t>domain</w:t>
+      </w:r>
+      <w:proofErr w:type="gramEnd"/>
+      <w:r>
+        <w:t xml:space="preserve"> created</w:t>
       </w:r>
       <w:r>
         <w:t xml:space="preserve"> automatically</w:t>
@@ -9190,19 +9903,51 @@
         </w:numPr>
       </w:pPr>
       <w:r>
-        <w:t>Network ipspace show -ipspace XHS</w:t>
-      </w:r>
-    </w:p>
-    <w:p>
-      <w:pPr>
-        <w:pStyle w:val="ListParagraph"/>
-        <w:numPr>
-          <w:ilvl w:val="2"/>
-          <w:numId w:val="17"/>
-        </w:numPr>
-      </w:pPr>
-      <w:r>
-        <w:t>Network ipspace delete -ipspace XSH</w:t>
+        <w:t xml:space="preserve">Network </w:t>
+      </w:r>
+      <w:proofErr w:type="spellStart"/>
+      <w:r>
+        <w:t>ipspace</w:t>
+      </w:r>
+      <w:proofErr w:type="spellEnd"/>
+      <w:r>
+        <w:t xml:space="preserve"> show -</w:t>
+      </w:r>
+      <w:proofErr w:type="spellStart"/>
+      <w:r>
+        <w:t>ipspace</w:t>
+      </w:r>
+      <w:proofErr w:type="spellEnd"/>
+      <w:r>
+        <w:t xml:space="preserve"> XHS</w:t>
+      </w:r>
+    </w:p>
+    <w:p>
+      <w:pPr>
+        <w:pStyle w:val="ListParagraph"/>
+        <w:numPr>
+          <w:ilvl w:val="2"/>
+          <w:numId w:val="17"/>
+        </w:numPr>
+      </w:pPr>
+      <w:r>
+        <w:t xml:space="preserve">Network </w:t>
+      </w:r>
+      <w:proofErr w:type="spellStart"/>
+      <w:r>
+        <w:t>ipspace</w:t>
+      </w:r>
+      <w:proofErr w:type="spellEnd"/>
+      <w:r>
+        <w:t xml:space="preserve"> delete -</w:t>
+      </w:r>
+      <w:proofErr w:type="spellStart"/>
+      <w:r>
+        <w:t>ipspace</w:t>
+      </w:r>
+      <w:proofErr w:type="spellEnd"/>
+      <w:r>
+        <w:t xml:space="preserve"> XSH</w:t>
       </w:r>
     </w:p>
     <w:p>
@@ -9226,8 +9971,13 @@
         </w:numPr>
       </w:pPr>
       <w:r>
-        <w:t>Instant access to the new location when blocks are moving with ESXi</w:t>
-      </w:r>
+        <w:t xml:space="preserve">Instant access to the new location when blocks are moving with </w:t>
+      </w:r>
+      <w:proofErr w:type="spellStart"/>
+      <w:r>
+        <w:t>ESXi</w:t>
+      </w:r>
+      <w:proofErr w:type="spellEnd"/>
     </w:p>
     <w:p>
       <w:pPr>
@@ -9238,8 +9988,13 @@
         </w:numPr>
       </w:pPr>
       <w:r>
-        <w:t>Can make copies with ESXi</w:t>
-      </w:r>
+        <w:t xml:space="preserve">Can make copies with </w:t>
+      </w:r>
+      <w:proofErr w:type="spellStart"/>
+      <w:r>
+        <w:t>ESXi</w:t>
+      </w:r>
+      <w:proofErr w:type="spellEnd"/>
     </w:p>
     <w:p>
       <w:pPr>
@@ -9250,19 +10005,40 @@
         </w:numPr>
       </w:pPr>
       <w:r>
-        <w:t>Complete instant virtual disk restores from a SnapVault backup solution</w:t>
-      </w:r>
-    </w:p>
-    <w:p>
-      <w:pPr>
-        <w:pStyle w:val="ListParagraph"/>
-        <w:numPr>
-          <w:ilvl w:val="1"/>
-          <w:numId w:val="17"/>
-        </w:numPr>
-      </w:pPr>
-      <w:r>
-        <w:t>SnapMirror compression and expanded SnapMirror fan-in and fan-out</w:t>
+        <w:t xml:space="preserve">Complete instant virtual disk restores from a </w:t>
+      </w:r>
+      <w:proofErr w:type="spellStart"/>
+      <w:r>
+        <w:t>SnapVault</w:t>
+      </w:r>
+      <w:proofErr w:type="spellEnd"/>
+      <w:r>
+        <w:t xml:space="preserve"> backup solution</w:t>
+      </w:r>
+    </w:p>
+    <w:p>
+      <w:pPr>
+        <w:pStyle w:val="ListParagraph"/>
+        <w:numPr>
+          <w:ilvl w:val="1"/>
+          <w:numId w:val="17"/>
+        </w:numPr>
+      </w:pPr>
+      <w:proofErr w:type="spellStart"/>
+      <w:r>
+        <w:t>SnapMirror</w:t>
+      </w:r>
+      <w:proofErr w:type="spellEnd"/>
+      <w:r>
+        <w:t xml:space="preserve"> compression and expanded </w:t>
+      </w:r>
+      <w:proofErr w:type="spellStart"/>
+      <w:r>
+        <w:t>SnapMirror</w:t>
+      </w:r>
+      <w:proofErr w:type="spellEnd"/>
+      <w:r>
+        <w:t xml:space="preserve"> fan-in and fan-out</w:t>
       </w:r>
     </w:p>
     <w:p>
@@ -9371,19 +10147,40 @@
         </w:numPr>
       </w:pPr>
       <w:r>
-        <w:t>Default SnapMirror relationships can be converted to version-flexible without rebaselining.</w:t>
-      </w:r>
-    </w:p>
-    <w:p>
-      <w:pPr>
-        <w:pStyle w:val="ListParagraph"/>
-        <w:numPr>
-          <w:ilvl w:val="2"/>
-          <w:numId w:val="17"/>
-        </w:numPr>
-      </w:pPr>
-      <w:r>
-        <w:t>Rebaselining is necessary to convert a version-flexible Snap Mirror relationship to default</w:t>
+        <w:t xml:space="preserve">Default </w:t>
+      </w:r>
+      <w:proofErr w:type="spellStart"/>
+      <w:r>
+        <w:t>SnapMirror</w:t>
+      </w:r>
+      <w:proofErr w:type="spellEnd"/>
+      <w:r>
+        <w:t xml:space="preserve"> relationships can be converted to version-flexible without </w:t>
+      </w:r>
+      <w:proofErr w:type="spellStart"/>
+      <w:r>
+        <w:t>rebaselining</w:t>
+      </w:r>
+      <w:proofErr w:type="spellEnd"/>
+      <w:r>
+        <w:t>.</w:t>
+      </w:r>
+    </w:p>
+    <w:p>
+      <w:pPr>
+        <w:pStyle w:val="ListParagraph"/>
+        <w:numPr>
+          <w:ilvl w:val="2"/>
+          <w:numId w:val="17"/>
+        </w:numPr>
+      </w:pPr>
+      <w:proofErr w:type="spellStart"/>
+      <w:r>
+        <w:t>Rebaselining</w:t>
+      </w:r>
+      <w:proofErr w:type="spellEnd"/>
+      <w:r>
+        <w:t xml:space="preserve"> is necessary to convert a version-flexible Snap Mirror relationship to default</w:t>
       </w:r>
     </w:p>
     <w:p>
@@ -9446,7 +10243,15 @@
         </w:numPr>
       </w:pPr>
       <w:r>
-        <w:t>Support for MMC (Micrsoft Management Console)</w:t>
+        <w:t>Support for MMC (</w:t>
+      </w:r>
+      <w:proofErr w:type="spellStart"/>
+      <w:r>
+        <w:t>Micrsoft</w:t>
+      </w:r>
+      <w:proofErr w:type="spellEnd"/>
+      <w:r>
+        <w:t xml:space="preserve"> Management Console)</w:t>
       </w:r>
     </w:p>
     <w:p>
@@ -9494,7 +10299,15 @@
         </w:numPr>
       </w:pPr>
       <w:r>
-        <w:t>Doesn’t support perfmon, live view audit, local users and groups</w:t>
+        <w:t xml:space="preserve">Doesn’t support </w:t>
+      </w:r>
+      <w:proofErr w:type="spellStart"/>
+      <w:r>
+        <w:t>perfmon</w:t>
+      </w:r>
+      <w:proofErr w:type="spellEnd"/>
+      <w:r>
+        <w:t>, live view audit, local users and groups</w:t>
       </w:r>
     </w:p>
     <w:p>
@@ -9520,20 +10333,33 @@
           <w:numId w:val="17"/>
         </w:numPr>
       </w:pPr>
-      <w:r>
-        <w:t>Installes image on all nodes</w:t>
-      </w:r>
-    </w:p>
-    <w:p>
-      <w:pPr>
-        <w:pStyle w:val="ListParagraph"/>
-        <w:numPr>
-          <w:ilvl w:val="2"/>
-          <w:numId w:val="17"/>
-        </w:numPr>
-      </w:pPr>
-      <w:r>
-        <w:t xml:space="preserve">Single node clusters have to be </w:t>
+      <w:proofErr w:type="spellStart"/>
+      <w:r>
+        <w:t>Installes</w:t>
+      </w:r>
+      <w:proofErr w:type="spellEnd"/>
+      <w:r>
+        <w:t xml:space="preserve"> image on all nodes</w:t>
+      </w:r>
+    </w:p>
+    <w:p>
+      <w:pPr>
+        <w:pStyle w:val="ListParagraph"/>
+        <w:numPr>
+          <w:ilvl w:val="2"/>
+          <w:numId w:val="17"/>
+        </w:numPr>
+      </w:pPr>
+      <w:r>
+        <w:t xml:space="preserve">Single node clusters </w:t>
+      </w:r>
+      <w:proofErr w:type="gramStart"/>
+      <w:r>
+        <w:t>have to</w:t>
+      </w:r>
+      <w:proofErr w:type="gramEnd"/>
+      <w:r>
+        <w:t xml:space="preserve"> be </w:t>
       </w:r>
       <w:r>
         <w:t>disrupt</w:t>
@@ -9626,8 +10452,13 @@
         </w:numPr>
       </w:pPr>
       <w:r>
-        <w:t>Tigger an autosupport</w:t>
-      </w:r>
+        <w:t xml:space="preserve">Tigger an </w:t>
+      </w:r>
+      <w:proofErr w:type="spellStart"/>
+      <w:r>
+        <w:t>autosupport</w:t>
+      </w:r>
+      <w:proofErr w:type="spellEnd"/>
     </w:p>
     <w:p>
       <w:pPr>
@@ -9638,7 +10469,15 @@
         </w:numPr>
       </w:pPr>
       <w:r>
-        <w:t xml:space="preserve">Initiate takework. </w:t>
+        <w:t xml:space="preserve">Initiate </w:t>
+      </w:r>
+      <w:proofErr w:type="spellStart"/>
+      <w:r>
+        <w:t>takework</w:t>
+      </w:r>
+      <w:proofErr w:type="spellEnd"/>
+      <w:r>
+        <w:t xml:space="preserve">. </w:t>
       </w:r>
     </w:p>
     <w:p>
@@ -9836,9 +10675,11 @@
           <w:numId w:val="17"/>
         </w:numPr>
       </w:pPr>
+      <w:proofErr w:type="spellStart"/>
       <w:r>
         <w:t>SyncMirror</w:t>
       </w:r>
+      <w:proofErr w:type="spellEnd"/>
     </w:p>
     <w:p>
       <w:pPr>
@@ -9936,7 +10777,15 @@
         <w:t>Storage devices that can’</w:t>
       </w:r>
       <w:r>
-        <w:t>t use or support  root-data HDD</w:t>
+        <w:t xml:space="preserve">t use or </w:t>
+      </w:r>
+      <w:proofErr w:type="gramStart"/>
+      <w:r>
+        <w:t>support  root</w:t>
+      </w:r>
+      <w:proofErr w:type="gramEnd"/>
+      <w:r>
+        <w:t>-data HDD</w:t>
       </w:r>
     </w:p>
     <w:p>
@@ -10092,8 +10941,13 @@
         </w:numPr>
       </w:pPr>
       <w:r>
-        <w:t>Configure AutoSupport</w:t>
-      </w:r>
+        <w:t xml:space="preserve">Configure </w:t>
+      </w:r>
+      <w:proofErr w:type="spellStart"/>
+      <w:r>
+        <w:t>AutoSupport</w:t>
+      </w:r>
+      <w:proofErr w:type="spellEnd"/>
     </w:p>
     <w:p>
       <w:pPr>
@@ -10139,8 +10993,13 @@
           <w:numId w:val="17"/>
         </w:numPr>
       </w:pPr>
-      <w:r>
-        <w:t>OnCommand System Manager</w:t>
+      <w:proofErr w:type="spellStart"/>
+      <w:r>
+        <w:t>OnCommand</w:t>
+      </w:r>
+      <w:proofErr w:type="spellEnd"/>
+      <w:r>
+        <w:t xml:space="preserve"> System Manager</w:t>
       </w:r>
     </w:p>
     <w:p>
@@ -10163,8 +11022,13 @@
           <w:numId w:val="17"/>
         </w:numPr>
       </w:pPr>
-      <w:r>
-        <w:t>Snapvault software improvements</w:t>
+      <w:proofErr w:type="spellStart"/>
+      <w:r>
+        <w:t>Snapvault</w:t>
+      </w:r>
+      <w:proofErr w:type="spellEnd"/>
+      <w:r>
+        <w:t xml:space="preserve"> software improvements</w:t>
       </w:r>
     </w:p>
     <w:p>
@@ -10203,19 +11067,40 @@
         </w:numPr>
       </w:pPr>
       <w:r>
-        <w:t xml:space="preserve">In-place nondisruptive expansion to 64-bit aggregated </w:t>
-      </w:r>
-    </w:p>
-    <w:p>
-      <w:pPr>
-        <w:pStyle w:val="ListParagraph"/>
-        <w:numPr>
-          <w:ilvl w:val="2"/>
-          <w:numId w:val="17"/>
-        </w:numPr>
-      </w:pPr>
-      <w:r>
-        <w:t>SnapMirror and SnapVault require 64-bit data</w:t>
+        <w:t xml:space="preserve">In-place </w:t>
+      </w:r>
+      <w:proofErr w:type="spellStart"/>
+      <w:r>
+        <w:t>nondisruptive</w:t>
+      </w:r>
+      <w:proofErr w:type="spellEnd"/>
+      <w:r>
+        <w:t xml:space="preserve"> expansion to 64-bit aggregated </w:t>
+      </w:r>
+    </w:p>
+    <w:p>
+      <w:pPr>
+        <w:pStyle w:val="ListParagraph"/>
+        <w:numPr>
+          <w:ilvl w:val="2"/>
+          <w:numId w:val="17"/>
+        </w:numPr>
+      </w:pPr>
+      <w:proofErr w:type="spellStart"/>
+      <w:r>
+        <w:t>SnapMirror</w:t>
+      </w:r>
+      <w:proofErr w:type="spellEnd"/>
+      <w:r>
+        <w:t xml:space="preserve"> and </w:t>
+      </w:r>
+      <w:proofErr w:type="spellStart"/>
+      <w:r>
+        <w:t>SnapVault</w:t>
+      </w:r>
+      <w:proofErr w:type="spellEnd"/>
+      <w:r>
+        <w:t xml:space="preserve"> require 64-bit data</w:t>
       </w:r>
     </w:p>
     <w:p>
@@ -10251,20 +11136,30 @@
         </w:numPr>
       </w:pPr>
       <w:r>
-        <w:t>Migration of MetroClusters</w:t>
-      </w:r>
-    </w:p>
-    <w:p>
-      <w:pPr>
-        <w:pStyle w:val="ListParagraph"/>
-        <w:numPr>
-          <w:ilvl w:val="2"/>
-          <w:numId w:val="17"/>
-        </w:numPr>
-      </w:pPr>
-      <w:r>
-        <w:t>Migration of volumes containing luns</w:t>
-      </w:r>
+        <w:t xml:space="preserve">Migration of </w:t>
+      </w:r>
+      <w:proofErr w:type="spellStart"/>
+      <w:r>
+        <w:t>MetroClusters</w:t>
+      </w:r>
+      <w:proofErr w:type="spellEnd"/>
+    </w:p>
+    <w:p>
+      <w:pPr>
+        <w:pStyle w:val="ListParagraph"/>
+        <w:numPr>
+          <w:ilvl w:val="2"/>
+          <w:numId w:val="17"/>
+        </w:numPr>
+      </w:pPr>
+      <w:r>
+        <w:t xml:space="preserve">Migration of volumes containing </w:t>
+      </w:r>
+      <w:proofErr w:type="spellStart"/>
+      <w:r>
+        <w:t>luns</w:t>
+      </w:r>
+      <w:proofErr w:type="spellEnd"/>
     </w:p>
     <w:p>
       <w:pPr>
@@ -10275,7 +11170,15 @@
         </w:numPr>
       </w:pPr>
       <w:r>
-        <w:t>Disruption in service. Hosts have to be shutdown</w:t>
+        <w:t xml:space="preserve">Disruption in service. Hosts </w:t>
+      </w:r>
+      <w:proofErr w:type="gramStart"/>
+      <w:r>
+        <w:t>have to</w:t>
+      </w:r>
+      <w:proofErr w:type="gramEnd"/>
+      <w:r>
+        <w:t xml:space="preserve"> be shutdown</w:t>
       </w:r>
     </w:p>
     <w:p>
@@ -10291,7 +11194,15 @@
         <w:t xml:space="preserve">LUNS need to be remapped. </w:t>
       </w:r>
       <w:r>
-        <w:t>Host configurations have to be updated.</w:t>
+        <w:t xml:space="preserve">Host configurations </w:t>
+      </w:r>
+      <w:proofErr w:type="gramStart"/>
+      <w:r>
+        <w:t>have to</w:t>
+      </w:r>
+      <w:proofErr w:type="gramEnd"/>
+      <w:r>
+        <w:t xml:space="preserve"> be updated.</w:t>
       </w:r>
     </w:p>
     <w:p>
@@ -10303,7 +11214,15 @@
         </w:numPr>
       </w:pPr>
       <w:r>
-        <w:t>Volumes in SnapMirror relationship must follow these</w:t>
+        <w:t xml:space="preserve">Volumes in </w:t>
+      </w:r>
+      <w:proofErr w:type="spellStart"/>
+      <w:r>
+        <w:t>SnapMirror</w:t>
+      </w:r>
+      <w:proofErr w:type="spellEnd"/>
+      <w:r>
+        <w:t xml:space="preserve"> relationship must follow these</w:t>
       </w:r>
     </w:p>
     <w:p>
@@ -10363,7 +11282,15 @@
         </w:numPr>
       </w:pPr>
       <w:r>
-        <w:t>Source path of each file or LUN is copied from the snapshot copymust be available</w:t>
+        <w:t xml:space="preserve">Source path of each file or LUN is copied from the snapshot </w:t>
+      </w:r>
+      <w:proofErr w:type="spellStart"/>
+      <w:r>
+        <w:t>copymust</w:t>
+      </w:r>
+      <w:proofErr w:type="spellEnd"/>
+      <w:r>
+        <w:t xml:space="preserve"> be available</w:t>
       </w:r>
     </w:p>
     <w:p>
@@ -10375,7 +11302,15 @@
         </w:numPr>
       </w:pPr>
       <w:r>
-        <w:t>12288 lun for node</w:t>
+        <w:t xml:space="preserve">12288 </w:t>
+      </w:r>
+      <w:proofErr w:type="spellStart"/>
+      <w:r>
+        <w:t>lun</w:t>
+      </w:r>
+      <w:proofErr w:type="spellEnd"/>
+      <w:r>
+        <w:t xml:space="preserve"> for node</w:t>
       </w:r>
     </w:p>
     <w:p>
@@ -10423,19 +11358,32 @@
         </w:numPr>
       </w:pPr>
       <w:r>
-        <w:t>Remove /vol from all junction paths</w:t>
-      </w:r>
-    </w:p>
-    <w:p>
-      <w:pPr>
-        <w:pStyle w:val="ListParagraph"/>
-        <w:numPr>
-          <w:ilvl w:val="1"/>
-          <w:numId w:val="17"/>
-        </w:numPr>
-      </w:pPr>
-      <w:r>
-        <w:t xml:space="preserve">DataMotion for LUN </w:t>
+        <w:t>Remove /</w:t>
+      </w:r>
+      <w:proofErr w:type="spellStart"/>
+      <w:r>
+        <w:t>vol</w:t>
+      </w:r>
+      <w:proofErr w:type="spellEnd"/>
+      <w:r>
+        <w:t xml:space="preserve"> from all junction paths</w:t>
+      </w:r>
+    </w:p>
+    <w:p>
+      <w:pPr>
+        <w:pStyle w:val="ListParagraph"/>
+        <w:numPr>
+          <w:ilvl w:val="1"/>
+          <w:numId w:val="17"/>
+        </w:numPr>
+      </w:pPr>
+      <w:proofErr w:type="spellStart"/>
+      <w:r>
+        <w:t>DataMotion</w:t>
+      </w:r>
+      <w:proofErr w:type="spellEnd"/>
+      <w:r>
+        <w:t xml:space="preserve"> for LUN </w:t>
       </w:r>
     </w:p>
     <w:p>
@@ -10459,8 +11407,13 @@
         </w:numPr>
       </w:pPr>
       <w:r>
-        <w:t>Migration of third-party lun</w:t>
-      </w:r>
+        <w:t xml:space="preserve">Migration of third-party </w:t>
+      </w:r>
+      <w:proofErr w:type="spellStart"/>
+      <w:r>
+        <w:t>lun</w:t>
+      </w:r>
+      <w:proofErr w:type="spellEnd"/>
     </w:p>
     <w:p>
       <w:pPr>
@@ -10612,19 +11565,29 @@
         </w:numPr>
       </w:pPr>
       <w:r>
-        <w:t>Support for IPspaces</w:t>
-      </w:r>
-    </w:p>
-    <w:p>
-      <w:pPr>
-        <w:pStyle w:val="ListParagraph"/>
-        <w:numPr>
-          <w:ilvl w:val="2"/>
-          <w:numId w:val="17"/>
-        </w:numPr>
-      </w:pPr>
-      <w:r>
-        <w:t>Intercluster Peering</w:t>
+        <w:t xml:space="preserve">Support for </w:t>
+      </w:r>
+      <w:proofErr w:type="spellStart"/>
+      <w:r>
+        <w:t>IPspaces</w:t>
+      </w:r>
+      <w:proofErr w:type="spellEnd"/>
+    </w:p>
+    <w:p>
+      <w:pPr>
+        <w:pStyle w:val="ListParagraph"/>
+        <w:numPr>
+          <w:ilvl w:val="2"/>
+          <w:numId w:val="17"/>
+        </w:numPr>
+      </w:pPr>
+      <w:proofErr w:type="spellStart"/>
+      <w:r>
+        <w:t>Intercluster</w:t>
+      </w:r>
+      <w:proofErr w:type="spellEnd"/>
+      <w:r>
+        <w:t xml:space="preserve"> Peering</w:t>
       </w:r>
     </w:p>
     <w:p>
@@ -10696,7 +11659,17 @@
         </w:numPr>
       </w:pPr>
       <w:r>
-        <w:t>200 NetBIOS alias’s can be defined</w:t>
+        <w:t xml:space="preserve">200 NetBIOS </w:t>
+      </w:r>
+      <w:proofErr w:type="spellStart"/>
+      <w:proofErr w:type="gramStart"/>
+      <w:r>
+        <w:t>alias’s</w:t>
+      </w:r>
+      <w:proofErr w:type="spellEnd"/>
+      <w:proofErr w:type="gramEnd"/>
+      <w:r>
+        <w:t xml:space="preserve"> can be defined</w:t>
       </w:r>
     </w:p>
     <w:p>
@@ -10731,8 +11704,13 @@
           <w:numId w:val="17"/>
         </w:numPr>
       </w:pPr>
-      <w:r>
-        <w:t>Qtree exports for NFSv3</w:t>
+      <w:proofErr w:type="spellStart"/>
+      <w:r>
+        <w:t>Qtree</w:t>
+      </w:r>
+      <w:proofErr w:type="spellEnd"/>
+      <w:r>
+        <w:t xml:space="preserve"> exports for NFSv3</w:t>
       </w:r>
       <w:r>
         <w:t>/</w:t>
@@ -10743,44 +11721,74 @@
       <w:r>
         <w:t>/</w:t>
       </w:r>
+      <w:proofErr w:type="spellStart"/>
       <w:r>
         <w:t>pNFS</w:t>
       </w:r>
-    </w:p>
-    <w:p>
-      <w:pPr>
-        <w:pStyle w:val="ListParagraph"/>
-        <w:numPr>
-          <w:ilvl w:val="2"/>
-          <w:numId w:val="17"/>
-        </w:numPr>
-      </w:pPr>
+      <w:proofErr w:type="spellEnd"/>
+    </w:p>
+    <w:p>
+      <w:pPr>
+        <w:pStyle w:val="ListParagraph"/>
+        <w:numPr>
+          <w:ilvl w:val="2"/>
+          <w:numId w:val="17"/>
+        </w:numPr>
+      </w:pPr>
+      <w:proofErr w:type="spellStart"/>
       <w:r>
         <w:t>Showmount</w:t>
       </w:r>
-    </w:p>
-    <w:p>
-      <w:pPr>
-        <w:pStyle w:val="ListParagraph"/>
-        <w:numPr>
-          <w:ilvl w:val="2"/>
-          <w:numId w:val="17"/>
-        </w:numPr>
-      </w:pPr>
-      <w:r>
-        <w:t>Extended local unix groups</w:t>
-      </w:r>
-    </w:p>
-    <w:p>
-      <w:pPr>
-        <w:pStyle w:val="ListParagraph"/>
-        <w:numPr>
-          <w:ilvl w:val="2"/>
-          <w:numId w:val="17"/>
-        </w:numPr>
-      </w:pPr>
-      <w:r>
-        <w:t>&lt;stack_id&gt;.&lt;shelf_id&gt;.&lt;bay&gt;.&lt;position&gt;</w:t>
+      <w:proofErr w:type="spellEnd"/>
+    </w:p>
+    <w:p>
+      <w:pPr>
+        <w:pStyle w:val="ListParagraph"/>
+        <w:numPr>
+          <w:ilvl w:val="2"/>
+          <w:numId w:val="17"/>
+        </w:numPr>
+      </w:pPr>
+      <w:r>
+        <w:t xml:space="preserve">Extended local </w:t>
+      </w:r>
+      <w:proofErr w:type="spellStart"/>
+      <w:r>
+        <w:t>unix</w:t>
+      </w:r>
+      <w:proofErr w:type="spellEnd"/>
+      <w:r>
+        <w:t xml:space="preserve"> groups</w:t>
+      </w:r>
+    </w:p>
+    <w:p>
+      <w:pPr>
+        <w:pStyle w:val="ListParagraph"/>
+        <w:numPr>
+          <w:ilvl w:val="2"/>
+          <w:numId w:val="17"/>
+        </w:numPr>
+      </w:pPr>
+      <w:r>
+        <w:t>&lt;</w:t>
+      </w:r>
+      <w:proofErr w:type="spellStart"/>
+      <w:r>
+        <w:t>stack_id</w:t>
+      </w:r>
+      <w:proofErr w:type="spellEnd"/>
+      <w:proofErr w:type="gramStart"/>
+      <w:r>
+        <w:t>&gt;.&lt;</w:t>
+      </w:r>
+      <w:proofErr w:type="spellStart"/>
+      <w:proofErr w:type="gramEnd"/>
+      <w:r>
+        <w:t>shelf_id</w:t>
+      </w:r>
+      <w:proofErr w:type="spellEnd"/>
+      <w:r>
+        <w:t>&gt;.&lt;bay&gt;.&lt;position&gt;</w:t>
       </w:r>
     </w:p>
     <w:p>
@@ -10809,7 +11817,21 @@
           <w:b/>
         </w:rPr>
         <w:lastRenderedPageBreak/>
-        <w:t>Clustered Data ONTAP 8.3.1 : New Features</w:t>
+        <w:t xml:space="preserve">Clustered Data ONTAP </w:t>
+      </w:r>
+      <w:proofErr w:type="gramStart"/>
+      <w:r>
+        <w:rPr>
+          <w:b/>
+        </w:rPr>
+        <w:t>8.3.1 :</w:t>
+      </w:r>
+      <w:proofErr w:type="gramEnd"/>
+      <w:r>
+        <w:rPr>
+          <w:b/>
+        </w:rPr>
+        <w:t xml:space="preserve"> New Features</w:t>
       </w:r>
     </w:p>
     <w:p>
@@ -10832,8 +11854,13 @@
           <w:numId w:val="18"/>
         </w:numPr>
       </w:pPr>
-      <w:r>
-        <w:t>SnapMirror for SVM</w:t>
+      <w:proofErr w:type="spellStart"/>
+      <w:r>
+        <w:t>SnapMirror</w:t>
+      </w:r>
+      <w:proofErr w:type="spellEnd"/>
+      <w:r>
+        <w:t xml:space="preserve"> for SVM</w:t>
       </w:r>
     </w:p>
     <w:p>
@@ -11118,8 +12145,13 @@
         <w:t>stretch</w:t>
       </w:r>
       <w:r>
-        <w:t xml:space="preserve"> metrocluster</w:t>
-      </w:r>
+        <w:t xml:space="preserve"> </w:t>
+      </w:r>
+      <w:proofErr w:type="spellStart"/>
+      <w:r>
+        <w:t>metrocluster</w:t>
+      </w:r>
+      <w:proofErr w:type="spellEnd"/>
     </w:p>
     <w:p>
       <w:pPr>
@@ -11190,7 +12222,15 @@
         </w:numPr>
       </w:pPr>
       <w:r>
-        <w:t>Stretch MetroCluster with FibreBridge Bridges</w:t>
+        <w:t xml:space="preserve">Stretch MetroCluster with </w:t>
+      </w:r>
+      <w:proofErr w:type="spellStart"/>
+      <w:r>
+        <w:t>FibreBridge</w:t>
+      </w:r>
+      <w:proofErr w:type="spellEnd"/>
+      <w:r>
+        <w:t xml:space="preserve"> Bridges</w:t>
       </w:r>
     </w:p>
     <w:p>
@@ -11226,7 +12266,15 @@
         </w:numPr>
       </w:pPr>
       <w:r>
-        <w:t>Maximum distance 500 meters with 2-GB FribreBridge link</w:t>
+        <w:t xml:space="preserve">Maximum distance 500 meters with 2-GB </w:t>
+      </w:r>
+      <w:proofErr w:type="spellStart"/>
+      <w:r>
+        <w:t>FribreBridge</w:t>
+      </w:r>
+      <w:proofErr w:type="spellEnd"/>
+      <w:r>
+        <w:t xml:space="preserve"> link</w:t>
       </w:r>
     </w:p>
     <w:p>
@@ -11238,7 +12286,15 @@
         </w:numPr>
       </w:pPr>
       <w:r>
-        <w:t>Maximum distance 150 meters with 8G FibreBridge link</w:t>
+        <w:t xml:space="preserve">Maximum distance 150 meters with 8G </w:t>
+      </w:r>
+      <w:proofErr w:type="spellStart"/>
+      <w:r>
+        <w:t>FibreBridge</w:t>
+      </w:r>
+      <w:proofErr w:type="spellEnd"/>
+      <w:r>
+        <w:t xml:space="preserve"> link</w:t>
       </w:r>
     </w:p>
     <w:p>
@@ -11262,8 +12318,13 @@
         </w:numPr>
       </w:pPr>
       <w:r>
-        <w:t>Same config as four-node metrocluster</w:t>
-      </w:r>
+        <w:t xml:space="preserve">Same config as four-node </w:t>
+      </w:r>
+      <w:proofErr w:type="spellStart"/>
+      <w:r>
+        <w:t>metrocluster</w:t>
+      </w:r>
+      <w:proofErr w:type="spellEnd"/>
     </w:p>
     <w:p>
       <w:pPr>
@@ -11323,7 +12384,15 @@
         </w:numPr>
       </w:pPr>
       <w:r>
-        <w:t xml:space="preserve">Designated intercluster connectivity – create discrete </w:t>
+        <w:t xml:space="preserve">Designated </w:t>
+      </w:r>
+      <w:proofErr w:type="spellStart"/>
+      <w:r>
+        <w:t>intercluster</w:t>
+      </w:r>
+      <w:proofErr w:type="spellEnd"/>
+      <w:r>
+        <w:t xml:space="preserve"> connectivity – create discrete </w:t>
       </w:r>
       <w:r>
         <w:t>peering</w:t>
@@ -11341,8 +12410,21 @@
         </w:numPr>
       </w:pPr>
       <w:r>
-        <w:t>One intercluster LIF per node per IPspaces</w:t>
-      </w:r>
+        <w:t xml:space="preserve">One </w:t>
+      </w:r>
+      <w:proofErr w:type="spellStart"/>
+      <w:r>
+        <w:t>intercluster</w:t>
+      </w:r>
+      <w:proofErr w:type="spellEnd"/>
+      <w:r>
+        <w:t xml:space="preserve"> LIF per node per </w:t>
+      </w:r>
+      <w:proofErr w:type="spellStart"/>
+      <w:r>
+        <w:t>IPspaces</w:t>
+      </w:r>
+      <w:proofErr w:type="spellEnd"/>
     </w:p>
     <w:p>
       <w:pPr>
@@ -11490,7 +12572,15 @@
         <w:t xml:space="preserve">Transition </w:t>
       </w:r>
       <w:r>
-        <w:t>– the people, processes, and technological activites that are involved in moving a 7-Mode environment to a clustered Data ONTAP environment</w:t>
+        <w:t xml:space="preserve">– the people, processes, and technological </w:t>
+      </w:r>
+      <w:proofErr w:type="spellStart"/>
+      <w:r>
+        <w:t>activites</w:t>
+      </w:r>
+      <w:proofErr w:type="spellEnd"/>
+      <w:r>
+        <w:t xml:space="preserve"> that are involved in moving a 7-Mode environment to a clustered Data ONTAP environment</w:t>
       </w:r>
     </w:p>
     <w:p>
@@ -11556,7 +12646,15 @@
         </w:numPr>
       </w:pPr>
       <w:r>
-        <w:t>Supports snapmirror relationships that can be moved.</w:t>
+        <w:t xml:space="preserve">Supports </w:t>
+      </w:r>
+      <w:proofErr w:type="spellStart"/>
+      <w:r>
+        <w:t>snapmirror</w:t>
+      </w:r>
+      <w:proofErr w:type="spellEnd"/>
+      <w:r>
+        <w:t xml:space="preserve"> relationships that can be moved.</w:t>
       </w:r>
     </w:p>
     <w:p>
@@ -11688,8 +12786,13 @@
         <w:t>Storage Container</w:t>
       </w:r>
       <w:r>
-        <w:t xml:space="preserve"> – storage object that is being moved, such as a storage system, aggregate, LUN, volume, or qtree</w:t>
-      </w:r>
+        <w:t xml:space="preserve"> – storage object that is being moved, such as a storage system, aggregate, LUN, volume, or </w:t>
+      </w:r>
+      <w:proofErr w:type="spellStart"/>
+      <w:r>
+        <w:t>qtree</w:t>
+      </w:r>
+      <w:proofErr w:type="spellEnd"/>
     </w:p>
     <w:p>
       <w:pPr>
@@ -11712,7 +12815,15 @@
         </w:numPr>
       </w:pPr>
       <w:r>
-        <w:t>Better for high file count. XCP, Rsync, NDMP copy or LVM (logical volume manager)</w:t>
+        <w:t xml:space="preserve">Better for high file count. XCP, </w:t>
+      </w:r>
+      <w:proofErr w:type="spellStart"/>
+      <w:r>
+        <w:t>Rsync</w:t>
+      </w:r>
+      <w:proofErr w:type="spellEnd"/>
+      <w:r>
+        <w:t>, NDMP copy or LVM (logical volume manager)</w:t>
       </w:r>
     </w:p>
     <w:p>
@@ -11749,7 +12860,15 @@
         </w:numPr>
       </w:pPr>
       <w:r>
-        <w:t>XCP migrates third-party storage to netapp storage.</w:t>
+        <w:t xml:space="preserve">XCP migrates third-party storage to </w:t>
+      </w:r>
+      <w:proofErr w:type="spellStart"/>
+      <w:r>
+        <w:t>netapp</w:t>
+      </w:r>
+      <w:proofErr w:type="spellEnd"/>
+      <w:r>
+        <w:t xml:space="preserve"> storage.</w:t>
       </w:r>
     </w:p>
     <w:p>
@@ -11923,7 +13042,15 @@
         </w:numPr>
       </w:pPr>
       <w:r>
-        <w:t xml:space="preserve">In My AutoSupport, use the </w:t>
+        <w:t xml:space="preserve">In My </w:t>
+      </w:r>
+      <w:proofErr w:type="spellStart"/>
+      <w:r>
+        <w:t>AutoSupport</w:t>
+      </w:r>
+      <w:proofErr w:type="spellEnd"/>
+      <w:r>
+        <w:t xml:space="preserve">, use the </w:t>
       </w:r>
       <w:r>
         <w:rPr>
@@ -12508,8 +13635,13 @@
           <w:numId w:val="19"/>
         </w:numPr>
       </w:pPr>
-      <w:r>
-        <w:t>SnapMirror Relationship</w:t>
+      <w:proofErr w:type="spellStart"/>
+      <w:r>
+        <w:t>SnapMirror</w:t>
+      </w:r>
+      <w:proofErr w:type="spellEnd"/>
+      <w:r>
+        <w:t xml:space="preserve"> Relationship</w:t>
       </w:r>
     </w:p>
     <w:p>
@@ -12538,11 +13670,19 @@
           <w:numId w:val="19"/>
         </w:numPr>
       </w:pPr>
+      <w:proofErr w:type="spellStart"/>
       <w:r>
         <w:rPr>
           <w:b/>
         </w:rPr>
-        <w:t>SnapVault data Protection (XDP)</w:t>
+        <w:t>SnapVault</w:t>
+      </w:r>
+      <w:proofErr w:type="spellEnd"/>
+      <w:r>
+        <w:rPr>
+          <w:b/>
+        </w:rPr>
+        <w:t xml:space="preserve"> data Protection (XDP)</w:t>
       </w:r>
       <w:r>
         <w:t xml:space="preserve"> – contains multiple snapshot copies from the source</w:t>
@@ -12574,9 +13714,11 @@
           <w:numId w:val="19"/>
         </w:numPr>
       </w:pPr>
+      <w:proofErr w:type="spellStart"/>
       <w:r>
         <w:t>Qtree</w:t>
       </w:r>
+      <w:proofErr w:type="spellEnd"/>
     </w:p>
     <w:p>
       <w:pPr>
@@ -12586,9 +13728,19 @@
           <w:numId w:val="19"/>
         </w:numPr>
       </w:pPr>
-      <w:r>
-        <w:t>Qtree to Qtree</w:t>
-      </w:r>
+      <w:proofErr w:type="spellStart"/>
+      <w:r>
+        <w:t>Qtree</w:t>
+      </w:r>
+      <w:proofErr w:type="spellEnd"/>
+      <w:r>
+        <w:t xml:space="preserve"> to </w:t>
+      </w:r>
+      <w:proofErr w:type="spellStart"/>
+      <w:r>
+        <w:t>Qtree</w:t>
+      </w:r>
+      <w:proofErr w:type="spellEnd"/>
       <w:r>
         <w:t xml:space="preserve"> migration</w:t>
       </w:r>
@@ -12605,7 +13757,15 @@
         </w:numPr>
       </w:pPr>
       <w:r>
-        <w:t xml:space="preserve">Used mainly for qtree quota. </w:t>
+        <w:t xml:space="preserve">Used mainly for </w:t>
+      </w:r>
+      <w:proofErr w:type="spellStart"/>
+      <w:r>
+        <w:t>qtree</w:t>
+      </w:r>
+      <w:proofErr w:type="spellEnd"/>
+      <w:r>
+        <w:t xml:space="preserve"> quota. </w:t>
       </w:r>
     </w:p>
     <w:p>
@@ -12616,8 +13776,13 @@
           <w:numId w:val="19"/>
         </w:numPr>
       </w:pPr>
-      <w:r>
-        <w:t>Qtree to Volume migration</w:t>
+      <w:proofErr w:type="spellStart"/>
+      <w:r>
+        <w:t>Qtree</w:t>
+      </w:r>
+      <w:proofErr w:type="spellEnd"/>
+      <w:r>
+        <w:t xml:space="preserve"> to Volume migration</w:t>
       </w:r>
       <w:r>
         <w:t xml:space="preserve"> 1:1</w:t>
@@ -12632,7 +13797,15 @@
         </w:numPr>
       </w:pPr>
       <w:r>
-        <w:t xml:space="preserve">Used mainly for qtree replication. </w:t>
+        <w:t xml:space="preserve">Used mainly for </w:t>
+      </w:r>
+      <w:proofErr w:type="spellStart"/>
+      <w:r>
+        <w:t>qtree</w:t>
+      </w:r>
+      <w:proofErr w:type="spellEnd"/>
+      <w:r>
+        <w:t xml:space="preserve"> replication. </w:t>
       </w:r>
     </w:p>
     <w:p>
@@ -12644,7 +13817,15 @@
         </w:numPr>
       </w:pPr>
       <w:r>
-        <w:t>Must break qtress into volumes from staging</w:t>
+        <w:t xml:space="preserve">Must break </w:t>
+      </w:r>
+      <w:proofErr w:type="spellStart"/>
+      <w:r>
+        <w:t>qtress</w:t>
+      </w:r>
+      <w:proofErr w:type="spellEnd"/>
+      <w:r>
+        <w:t xml:space="preserve"> into volumes from staging</w:t>
       </w:r>
     </w:p>
     <w:p>
@@ -12655,8 +13836,13 @@
           <w:numId w:val="19"/>
         </w:numPr>
       </w:pPr>
-      <w:r>
-        <w:t>Qtree consolidation</w:t>
+      <w:proofErr w:type="spellStart"/>
+      <w:r>
+        <w:t>Qtree</w:t>
+      </w:r>
+      <w:proofErr w:type="spellEnd"/>
+      <w:r>
+        <w:t xml:space="preserve"> consolidation</w:t>
       </w:r>
     </w:p>
     <w:p>
@@ -12668,7 +13854,15 @@
         </w:numPr>
       </w:pPr>
       <w:r>
-        <w:t xml:space="preserve">Used mainly for qtree replication. </w:t>
+        <w:t xml:space="preserve">Used mainly for </w:t>
+      </w:r>
+      <w:proofErr w:type="spellStart"/>
+      <w:r>
+        <w:t>qtree</w:t>
+      </w:r>
+      <w:proofErr w:type="spellEnd"/>
+      <w:r>
+        <w:t xml:space="preserve"> replication. </w:t>
       </w:r>
     </w:p>
     <w:p>
@@ -12833,8 +14027,21 @@
           <w:numId w:val="20"/>
         </w:numPr>
       </w:pPr>
-      <w:r>
-        <w:t>Device_id is the one to the far right bottom corner</w:t>
+      <w:proofErr w:type="spellStart"/>
+      <w:r>
+        <w:t>Device_id</w:t>
+      </w:r>
+      <w:proofErr w:type="spellEnd"/>
+      <w:r>
+        <w:t xml:space="preserve"> is the one to the </w:t>
+      </w:r>
+      <w:proofErr w:type="gramStart"/>
+      <w:r>
+        <w:t>far right</w:t>
+      </w:r>
+      <w:proofErr w:type="gramEnd"/>
+      <w:r>
+        <w:t xml:space="preserve"> bottom corner</w:t>
       </w:r>
     </w:p>
     <w:p>
@@ -12958,8 +14165,13 @@
         <w:t>Disk Scrubbing</w:t>
       </w:r>
       <w:r>
-        <w:t xml:space="preserve"> – checks the blocks of all disks for media errors. Automatic or manuel</w:t>
-      </w:r>
+        <w:t xml:space="preserve"> – checks the blocks of all disks for media errors. Automatic or </w:t>
+      </w:r>
+      <w:proofErr w:type="spellStart"/>
+      <w:r>
+        <w:t>manuel</w:t>
+      </w:r>
+      <w:proofErr w:type="spellEnd"/>
     </w:p>
     <w:p>
       <w:pPr>
@@ -13042,7 +14254,23 @@
         <w:t>Write-cached blocks</w:t>
       </w:r>
       <w:r>
-        <w:t xml:space="preserve"> – associated with flexVol volumes and written in the SSD tier. Has a HDD block reserved for it. Metadata is stored in the SSD tier.</w:t>
+        <w:t xml:space="preserve"> – associated with </w:t>
+      </w:r>
+      <w:proofErr w:type="spellStart"/>
+      <w:r>
+        <w:t>flexVol</w:t>
+      </w:r>
+      <w:proofErr w:type="spellEnd"/>
+      <w:r>
+        <w:t xml:space="preserve"> volumes and written in the SSD tier. Has a HDD block reserved for </w:t>
+      </w:r>
+      <w:proofErr w:type="gramStart"/>
+      <w:r>
+        <w:t>it.</w:t>
+      </w:r>
+      <w:proofErr w:type="gramEnd"/>
+      <w:r>
+        <w:t xml:space="preserve"> Metadata is stored in the SSD tier.</w:t>
       </w:r>
     </w:p>
     <w:p>
@@ -13111,8 +14339,13 @@
         </w:numPr>
       </w:pPr>
       <w:r>
-        <w:t>Snapshot copies can be enabled or disabled for individual volumes but not for individual qtrees</w:t>
-      </w:r>
+        <w:t xml:space="preserve">Snapshot copies can be enabled or disabled for individual volumes but not for individual </w:t>
+      </w:r>
+      <w:proofErr w:type="spellStart"/>
+      <w:r>
+        <w:t>qtrees</w:t>
+      </w:r>
+      <w:proofErr w:type="spellEnd"/>
     </w:p>
     <w:p>
       <w:pPr>
@@ -13122,8 +14355,13 @@
           <w:numId w:val="20"/>
         </w:numPr>
       </w:pPr>
-      <w:r>
-        <w:t>Qtrees don’t support space reservations or space guarantees.</w:t>
+      <w:proofErr w:type="spellStart"/>
+      <w:r>
+        <w:t>Qtrees</w:t>
+      </w:r>
+      <w:proofErr w:type="spellEnd"/>
+      <w:r>
+        <w:t xml:space="preserve"> don’t support space reservations or space guarantees.</w:t>
       </w:r>
     </w:p>
     <w:p>
@@ -13150,7 +14388,15 @@
         </w:numPr>
       </w:pPr>
       <w:r>
-        <w:t>BranchCache has two methods – distributed or hosted. Enabled at the vFiler unit and then enable it at the share level</w:t>
+        <w:t xml:space="preserve">BranchCache has two methods – distributed or hosted. Enabled at the </w:t>
+      </w:r>
+      <w:proofErr w:type="spellStart"/>
+      <w:r>
+        <w:t>vFiler</w:t>
+      </w:r>
+      <w:proofErr w:type="spellEnd"/>
+      <w:r>
+        <w:t xml:space="preserve"> unit and then enable it at the share level</w:t>
       </w:r>
     </w:p>
     <w:p>
@@ -13162,7 +14408,61 @@
         </w:numPr>
       </w:pPr>
       <w:r>
-        <w:t>Can evoke quotas by /etc/quotas file.</w:t>
+        <w:t>Can evoke quotas by /</w:t>
+      </w:r>
+      <w:proofErr w:type="spellStart"/>
+      <w:r>
+        <w:t>etc</w:t>
+      </w:r>
+      <w:proofErr w:type="spellEnd"/>
+      <w:r>
+        <w:t>/quotas file.</w:t>
+      </w:r>
+    </w:p>
+    <w:p>
+      <w:pPr>
+        <w:pStyle w:val="ListParagraph"/>
+        <w:numPr>
+          <w:ilvl w:val="0"/>
+          <w:numId w:val="20"/>
+        </w:numPr>
+      </w:pPr>
+      <w:r>
+        <w:t>Dynamic interface groups cannot participate in a second-level interface group</w:t>
+      </w:r>
+    </w:p>
+    <w:p>
+      <w:pPr>
+        <w:pStyle w:val="ListParagraph"/>
+        <w:numPr>
+          <w:ilvl w:val="0"/>
+          <w:numId w:val="20"/>
+        </w:numPr>
+      </w:pPr>
+      <w:proofErr w:type="spellStart"/>
+      <w:r>
+        <w:t>SnapDrive</w:t>
+      </w:r>
+      <w:proofErr w:type="spellEnd"/>
+      <w:r>
+        <w:t xml:space="preserve"> </w:t>
+      </w:r>
+      <w:r>
+        <w:t>–</w:t>
+      </w:r>
+      <w:r>
+        <w:t xml:space="preserve"> </w:t>
+      </w:r>
+      <w:r>
+        <w:t xml:space="preserve">simplifies mapping of </w:t>
+      </w:r>
+      <w:proofErr w:type="spellStart"/>
+      <w:r>
+        <w:t>netapp</w:t>
+      </w:r>
+      <w:proofErr w:type="spellEnd"/>
+      <w:r>
+        <w:t xml:space="preserve"> storage.</w:t>
       </w:r>
       <w:bookmarkStart w:id="0" w:name="_GoBack"/>
       <w:bookmarkEnd w:id="0"/>
